--- a/CNPMVNghi.docx
+++ b/CNPMVNghi.docx
@@ -80,7 +80,7 @@
           <w:szCs w:val="36"/>
         </w:rPr>
         <w:drawing>
-          <wp:anchor distT="0" distB="0" distL="114300" distR="114300" simplePos="0" relativeHeight="251658240" behindDoc="1" locked="0" layoutInCell="1" allowOverlap="1" wp14:anchorId="65E61546" wp14:editId="46CB180A">
+          <wp:anchor distT="0" distB="0" distL="114300" distR="114300" simplePos="0" relativeHeight="251658240" behindDoc="1" locked="0" layoutInCell="1" allowOverlap="1" wp14:anchorId="0A8D5CEA" wp14:editId="6C323833">
             <wp:simplePos x="0" y="0"/>
             <wp:positionH relativeFrom="column">
               <wp:posOffset>2401570</wp:posOffset>
@@ -275,16 +275,7 @@
           <w:sz w:val="36"/>
           <w:szCs w:val="36"/>
         </w:rPr>
-        <w:t xml:space="preserve">BÀI TOÁN </w:t>
-      </w:r>
-      <w:r>
-        <w:rPr>
-          <w:rFonts w:ascii="Times New Roman" w:hAnsi="Times New Roman" w:cs="Times New Roman"/>
-          <w:b/>
-          <w:sz w:val="36"/>
-          <w:szCs w:val="36"/>
-        </w:rPr>
-        <w:t>QUẢN LÝ CỬA HÀNG TIỆN ÍCH</w:t>
+        <w:t>BÀI TOÁN QUẢN LÝ CỬA HÀNG TIỆN ÍCH</w:t>
       </w:r>
     </w:p>
     <w:p>
@@ -627,233 +618,163 @@
     <w:p>
       <w:pPr>
         <w:spacing w:after="200"/>
+        <w:rPr>
+          <w:rFonts w:ascii="Times New Roman" w:hAnsi="Times New Roman" w:cs="Times New Roman"/>
+        </w:rPr>
       </w:pPr>
       <w:r>
+        <w:rPr>
+          <w:rFonts w:ascii="Times New Roman" w:hAnsi="Times New Roman" w:cs="Times New Roman"/>
+        </w:rPr>
         <w:br w:type="page"/>
       </w:r>
-    </w:p>
-    <w:p>
-      <w:pPr>
-        <w:rPr>
-          <w:sz w:val="26"/>
-          <w:szCs w:val="26"/>
-        </w:rPr>
-      </w:pPr>
       <w:r>
         <w:rPr>
-          <w:sz w:val="26"/>
-          <w:szCs w:val="26"/>
+          <w:rFonts w:ascii="Times New Roman" w:hAnsi="Times New Roman" w:cs="Times New Roman"/>
         </w:rPr>
         <w:lastRenderedPageBreak/>
+        <w:t xml:space="preserve"> Giới thiệu</w:t>
+      </w:r>
+      <w:bookmarkStart w:id="0" w:name="_GoBack"/>
+      <w:bookmarkEnd w:id="0"/>
+    </w:p>
+    <w:p>
+      <w:pPr>
+        <w:spacing w:after="200"/>
+        <w:rPr>
+          <w:rFonts w:ascii="Times New Roman" w:hAnsi="Times New Roman" w:cs="Times New Roman"/>
+        </w:rPr>
+      </w:pPr>
+      <w:r>
+        <w:rPr>
+          <w:rFonts w:ascii="Times New Roman" w:hAnsi="Times New Roman" w:cs="Times New Roman"/>
+        </w:rPr>
+        <w:t>Mục đích</w:t>
+      </w:r>
+    </w:p>
+    <w:p>
+      <w:pPr>
+        <w:spacing w:after="200"/>
+        <w:rPr>
+          <w:rFonts w:ascii="Times New Roman" w:hAnsi="Times New Roman" w:cs="Times New Roman"/>
+        </w:rPr>
+      </w:pPr>
+      <w:r>
+        <w:rPr>
+          <w:rFonts w:ascii="Times New Roman" w:hAnsi="Times New Roman" w:cs="Times New Roman"/>
+        </w:rPr>
+        <w:t>Phần mềm sau khi được hoàn thành sẽ giúp người sử dụng thực hiện tốt công việc của mình hơn như:</w:t>
+      </w:r>
+    </w:p>
+    <w:p>
+      <w:pPr>
+        <w:spacing w:after="200"/>
+        <w:rPr>
+          <w:rFonts w:ascii="Times New Roman" w:hAnsi="Times New Roman" w:cs="Times New Roman"/>
+        </w:rPr>
+      </w:pPr>
+      <w:r>
+        <w:rPr>
+          <w:rFonts w:ascii="Times New Roman" w:hAnsi="Times New Roman" w:cs="Times New Roman"/>
+        </w:rPr>
+        <w:t>Quản lý tốt các danh mục sản phẩm, khách hàng cũng như nhà cung cấp</w:t>
+      </w:r>
+    </w:p>
+    <w:p>
+      <w:pPr>
+        <w:spacing w:after="200"/>
+        <w:rPr>
+          <w:rFonts w:ascii="Times New Roman" w:hAnsi="Times New Roman" w:cs="Times New Roman"/>
+        </w:rPr>
+      </w:pPr>
+      <w:proofErr w:type="gramStart"/>
+      <w:r>
+        <w:rPr>
+          <w:rFonts w:ascii="Times New Roman" w:hAnsi="Times New Roman" w:cs="Times New Roman"/>
+        </w:rPr>
+        <w:t>Thao tác nhập hàng, bán hàng được thực hiện nhanh chóng, chính xác.</w:t>
+      </w:r>
+      <w:proofErr w:type="gramEnd"/>
+    </w:p>
+    <w:p>
+      <w:pPr>
+        <w:spacing w:after="200"/>
+        <w:rPr>
+          <w:rFonts w:ascii="Times New Roman" w:hAnsi="Times New Roman" w:cs="Times New Roman"/>
+        </w:rPr>
+      </w:pPr>
+      <w:proofErr w:type="gramStart"/>
+      <w:r>
+        <w:rPr>
+          <w:rFonts w:ascii="Times New Roman" w:hAnsi="Times New Roman" w:cs="Times New Roman"/>
+        </w:rPr>
+        <w:t>Thực hiện tốt các chức năng quản lý.</w:t>
+      </w:r>
+      <w:proofErr w:type="gramEnd"/>
+    </w:p>
+    <w:p>
+      <w:pPr>
+        <w:spacing w:after="200"/>
+        <w:rPr>
+          <w:rFonts w:ascii="Times New Roman" w:hAnsi="Times New Roman" w:cs="Times New Roman"/>
+        </w:rPr>
+      </w:pPr>
+      <w:r>
+        <w:rPr>
+          <w:rFonts w:ascii="Times New Roman" w:hAnsi="Times New Roman" w:cs="Times New Roman"/>
+        </w:rPr>
+        <w:t>Thống kê đầy đủ chính xác những vấn đề liên quan đến công việc của cửa hàng</w:t>
+      </w:r>
+    </w:p>
+    <w:p>
+      <w:pPr>
+        <w:spacing w:after="200"/>
+        <w:rPr>
+          <w:rFonts w:ascii="Times New Roman" w:hAnsi="Times New Roman" w:cs="Times New Roman"/>
+        </w:rPr>
+      </w:pPr>
+      <w:r>
+        <w:rPr>
+          <w:rFonts w:ascii="Times New Roman" w:hAnsi="Times New Roman" w:cs="Times New Roman"/>
+        </w:rPr>
+        <w:t xml:space="preserve"> </w:t>
+      </w:r>
+      <w:r>
+        <w:rPr>
+          <w:rFonts w:ascii="Times New Roman" w:hAnsi="Times New Roman" w:cs="Times New Roman"/>
+        </w:rPr>
+        <w:br w:type="page"/>
+      </w:r>
+    </w:p>
+    <w:p>
+      <w:pPr>
+        <w:spacing w:after="200"/>
+        <w:rPr>
+          <w:rFonts w:ascii="Times New Roman" w:hAnsi="Times New Roman" w:cs="Times New Roman"/>
+        </w:rPr>
+      </w:pPr>
+    </w:p>
+    <w:p>
+      <w:pPr>
+        <w:rPr>
+          <w:rFonts w:ascii="Times New Roman" w:hAnsi="Times New Roman" w:cs="Times New Roman"/>
+          <w:sz w:val="26"/>
+          <w:szCs w:val="26"/>
+        </w:rPr>
+      </w:pPr>
+      <w:r>
+        <w:rPr>
+          <w:rFonts w:ascii="Times New Roman" w:hAnsi="Times New Roman" w:cs="Times New Roman"/>
+          <w:sz w:val="26"/>
+          <w:szCs w:val="26"/>
+        </w:rPr>
         <w:t>Actors and Use Cases Descriptions</w:t>
       </w:r>
     </w:p>
     <w:p>
       <w:pPr>
         <w:rPr>
-          <w:sz w:val="26"/>
-          <w:szCs w:val="26"/>
-        </w:rPr>
-      </w:pPr>
-      <w:r>
-        <w:rPr>
-          <w:noProof/>
-          <w:sz w:val="26"/>
-          <w:szCs w:val="26"/>
-        </w:rPr>
-        <w:drawing>
-          <wp:anchor distT="0" distB="0" distL="114300" distR="114300" simplePos="0" relativeHeight="251659264" behindDoc="0" locked="0" layoutInCell="1" allowOverlap="1" wp14:anchorId="06CCC201" wp14:editId="783B48BF">
-            <wp:simplePos x="0" y="0"/>
-            <wp:positionH relativeFrom="column">
-              <wp:posOffset>990600</wp:posOffset>
-            </wp:positionH>
-            <wp:positionV relativeFrom="paragraph">
-              <wp:posOffset>234950</wp:posOffset>
-            </wp:positionV>
-            <wp:extent cx="5400000" cy="3566972"/>
-            <wp:effectExtent l="0" t="0" r="0" b="0"/>
-            <wp:wrapSquare wrapText="bothSides"/>
-            <wp:docPr id="16" name="Picture 16"/>
-            <wp:cNvGraphicFramePr>
-              <a:graphicFrameLocks xmlns:a="http://schemas.openxmlformats.org/drawingml/2006/main" noChangeAspect="1"/>
-            </wp:cNvGraphicFramePr>
-            <a:graphic xmlns:a="http://schemas.openxmlformats.org/drawingml/2006/main">
-              <a:graphicData uri="http://schemas.openxmlformats.org/drawingml/2006/picture">
-                <pic:pic xmlns:pic="http://schemas.openxmlformats.org/drawingml/2006/picture">
-                  <pic:nvPicPr>
-                    <pic:cNvPr id="0" name="usecasetong.png"/>
-                    <pic:cNvPicPr/>
-                  </pic:nvPicPr>
-                  <pic:blipFill>
-                    <a:blip r:embed="rId9">
-                      <a:extLst>
-                        <a:ext uri="{28A0092B-C50C-407E-A947-70E740481C1C}">
-                          <a14:useLocalDpi xmlns:a14="http://schemas.microsoft.com/office/drawing/2010/main" val="0"/>
-                        </a:ext>
-                      </a:extLst>
-                    </a:blip>
-                    <a:stretch>
-                      <a:fillRect/>
-                    </a:stretch>
-                  </pic:blipFill>
-                  <pic:spPr>
-                    <a:xfrm>
-                      <a:off x="0" y="0"/>
-                      <a:ext cx="5400000" cy="3566972"/>
-                    </a:xfrm>
-                    <a:prstGeom prst="rect">
-                      <a:avLst/>
-                    </a:prstGeom>
-                  </pic:spPr>
-                </pic:pic>
-              </a:graphicData>
-            </a:graphic>
-            <wp14:sizeRelH relativeFrom="page">
-              <wp14:pctWidth>0</wp14:pctWidth>
-            </wp14:sizeRelH>
-            <wp14:sizeRelV relativeFrom="page">
-              <wp14:pctHeight>0</wp14:pctHeight>
-            </wp14:sizeRelV>
-          </wp:anchor>
-        </w:drawing>
-      </w:r>
-      <w:r>
-        <w:rPr>
-          <w:sz w:val="26"/>
-          <w:szCs w:val="26"/>
-        </w:rPr>
-        <w:t>Diagram</w:t>
-      </w:r>
-    </w:p>
-    <w:p>
-      <w:pPr>
-        <w:rPr>
-          <w:sz w:val="26"/>
-          <w:szCs w:val="26"/>
-        </w:rPr>
-      </w:pPr>
-    </w:p>
-    <w:p>
-      <w:pPr>
-        <w:rPr>
-          <w:sz w:val="26"/>
-          <w:szCs w:val="26"/>
-        </w:rPr>
-      </w:pPr>
-    </w:p>
-    <w:p>
-      <w:pPr>
-        <w:tabs>
-          <w:tab w:val="left" w:pos="1620"/>
-        </w:tabs>
-        <w:rPr>
-          <w:sz w:val="26"/>
-          <w:szCs w:val="26"/>
-        </w:rPr>
-      </w:pPr>
-    </w:p>
-    <w:p>
-      <w:pPr>
-        <w:tabs>
-          <w:tab w:val="left" w:pos="1620"/>
-        </w:tabs>
-        <w:rPr>
-          <w:sz w:val="26"/>
-          <w:szCs w:val="26"/>
-        </w:rPr>
-      </w:pPr>
-    </w:p>
-    <w:p>
-      <w:pPr>
-        <w:rPr>
-          <w:sz w:val="26"/>
-          <w:szCs w:val="26"/>
-        </w:rPr>
-      </w:pPr>
-    </w:p>
-    <w:p>
-      <w:pPr>
-        <w:rPr>
-          <w:sz w:val="26"/>
-          <w:szCs w:val="26"/>
-        </w:rPr>
-      </w:pPr>
-    </w:p>
-    <w:p>
-      <w:pPr>
-        <w:rPr>
-          <w:sz w:val="26"/>
-          <w:szCs w:val="26"/>
-        </w:rPr>
-      </w:pPr>
-    </w:p>
-    <w:p>
-      <w:pPr>
-        <w:rPr>
-          <w:sz w:val="26"/>
-          <w:szCs w:val="26"/>
-        </w:rPr>
-      </w:pPr>
-    </w:p>
-    <w:p>
-      <w:pPr>
-        <w:rPr>
-          <w:sz w:val="26"/>
-          <w:szCs w:val="26"/>
-        </w:rPr>
-      </w:pPr>
-    </w:p>
-    <w:p>
-      <w:pPr>
-        <w:rPr>
-          <w:sz w:val="26"/>
-          <w:szCs w:val="26"/>
-        </w:rPr>
-      </w:pPr>
-    </w:p>
-    <w:p>
-      <w:pPr>
-        <w:rPr>
-          <w:sz w:val="26"/>
-          <w:szCs w:val="26"/>
-        </w:rPr>
-      </w:pPr>
-    </w:p>
-    <w:p>
-      <w:pPr>
-        <w:rPr>
-          <w:sz w:val="26"/>
-          <w:szCs w:val="26"/>
-        </w:rPr>
-      </w:pPr>
-    </w:p>
-    <w:p>
-      <w:pPr>
-        <w:rPr>
-          <w:sz w:val="26"/>
-          <w:szCs w:val="26"/>
-        </w:rPr>
-      </w:pPr>
-    </w:p>
-    <w:p>
-      <w:pPr>
-        <w:rPr>
-          <w:sz w:val="26"/>
-          <w:szCs w:val="26"/>
-        </w:rPr>
-      </w:pPr>
-    </w:p>
-    <w:p>
-      <w:pPr>
-        <w:rPr>
-          <w:sz w:val="26"/>
-          <w:szCs w:val="26"/>
-        </w:rPr>
-      </w:pPr>
-    </w:p>
-    <w:p>
-      <w:pPr>
-        <w:rPr>
+          <w:rFonts w:ascii="Times New Roman" w:hAnsi="Times New Roman" w:cs="Times New Roman"/>
           <w:sz w:val="26"/>
           <w:szCs w:val="26"/>
         </w:rPr>
@@ -865,15 +786,15 @@
         <mc:AlternateContent>
           <mc:Choice Requires="wps">
             <w:drawing>
-              <wp:anchor distT="0" distB="0" distL="114300" distR="114300" simplePos="0" relativeHeight="251661312" behindDoc="0" locked="0" layoutInCell="1" allowOverlap="1" wp14:anchorId="7395BE6A" wp14:editId="52B6D334">
+              <wp:anchor distT="0" distB="0" distL="114300" distR="114300" simplePos="0" relativeHeight="251661312" behindDoc="0" locked="0" layoutInCell="1" allowOverlap="1" wp14:anchorId="1BB83850" wp14:editId="05550505">
                 <wp:simplePos x="0" y="0"/>
                 <wp:positionH relativeFrom="column">
-                  <wp:posOffset>380365</wp:posOffset>
+                  <wp:posOffset>1229360</wp:posOffset>
                 </wp:positionH>
                 <wp:positionV relativeFrom="paragraph">
-                  <wp:posOffset>184150</wp:posOffset>
+                  <wp:posOffset>3727450</wp:posOffset>
                 </wp:positionV>
-                <wp:extent cx="6077585" cy="635"/>
+                <wp:extent cx="4523105" cy="635"/>
                 <wp:effectExtent l="0" t="0" r="0" b="0"/>
                 <wp:wrapSquare wrapText="bothSides"/>
                 <wp:docPr id="1" name="Text Box 1"/>
@@ -885,7 +806,7 @@
                       <wps:spPr>
                         <a:xfrm>
                           <a:off x="0" y="0"/>
-                          <a:ext cx="6077585" cy="635"/>
+                          <a:ext cx="4523105" cy="635"/>
                         </a:xfrm>
                         <a:prstGeom prst="rect">
                           <a:avLst/>
@@ -905,6 +826,7 @@
                               <w:pStyle w:val="Caption"/>
                               <w:jc w:val="center"/>
                               <w:rPr>
+                                <w:rFonts w:ascii="Times New Roman" w:hAnsi="Times New Roman" w:cs="Times New Roman"/>
                                 <w:noProof/>
                                 <w:sz w:val="26"/>
                                 <w:szCs w:val="26"/>
@@ -958,7 +880,7 @@
                                 <w:sz w:val="26"/>
                                 <w:szCs w:val="26"/>
                               </w:rPr>
-                              <w:t xml:space="preserve"> – Use case tổng</w:t>
+                              <w:t xml:space="preserve"> – use case tổng</w:t>
                             </w:r>
                           </w:p>
                         </w:txbxContent>
@@ -981,7 +903,7 @@
                 <v:stroke joinstyle="miter"/>
                 <v:path gradientshapeok="t" o:connecttype="rect"/>
               </v:shapetype>
-              <v:shape id="Text Box 1" o:spid="_x0000_s1026" type="#_x0000_t202" style="position:absolute;margin-left:29.95pt;margin-top:14.5pt;width:478.55pt;height:.05pt;z-index:251661312;visibility:visible;mso-wrap-style:square;mso-wrap-distance-left:9pt;mso-wrap-distance-top:0;mso-wrap-distance-right:9pt;mso-wrap-distance-bottom:0;mso-position-horizontal:absolute;mso-position-horizontal-relative:text;mso-position-vertical:absolute;mso-position-vertical-relative:text;v-text-anchor:top" o:gfxdata="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" stroked="f">
+              <v:shape id="Text Box 1" o:spid="_x0000_s1026" type="#_x0000_t202" style="position:absolute;margin-left:96.8pt;margin-top:293.5pt;width:356.15pt;height:.05pt;z-index:251661312;visibility:visible;mso-wrap-style:square;mso-wrap-distance-left:9pt;mso-wrap-distance-top:0;mso-wrap-distance-right:9pt;mso-wrap-distance-bottom:0;mso-position-horizontal:absolute;mso-position-horizontal-relative:text;mso-position-vertical:absolute;mso-position-vertical-relative:text;v-text-anchor:top" o:gfxdata="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" stroked="f">
                 <v:textbox style="mso-fit-shape-to-text:t" inset="0,0,0,0">
                   <w:txbxContent>
                     <w:p>
@@ -989,6 +911,7 @@
                         <w:pStyle w:val="Caption"/>
                         <w:jc w:val="center"/>
                         <w:rPr>
+                          <w:rFonts w:ascii="Times New Roman" w:hAnsi="Times New Roman" w:cs="Times New Roman"/>
                           <w:noProof/>
                           <w:sz w:val="26"/>
                           <w:szCs w:val="26"/>
@@ -1042,17 +965,8 @@
                           <w:sz w:val="26"/>
                           <w:szCs w:val="26"/>
                         </w:rPr>
-                        <w:t xml:space="preserve"> – Use case </w:t>
+                        <w:t xml:space="preserve"> – use case tổng</w:t>
                       </w:r>
-                      <w:proofErr w:type="spellStart"/>
-                      <w:r>
-                        <w:rPr>
-                          <w:sz w:val="26"/>
-                          <w:szCs w:val="26"/>
-                        </w:rPr>
-                        <w:t>tổng</w:t>
-                      </w:r>
-                      <w:proofErr w:type="spellEnd"/>
                     </w:p>
                   </w:txbxContent>
                 </v:textbox>
@@ -1062,53 +976,26 @@
           </mc:Fallback>
         </mc:AlternateContent>
       </w:r>
-    </w:p>
-    <w:p>
-      <w:pPr>
-        <w:rPr>
-          <w:sz w:val="26"/>
-          <w:szCs w:val="26"/>
-        </w:rPr>
-      </w:pPr>
-    </w:p>
-    <w:p>
-      <w:pPr>
-        <w:rPr>
-          <w:sz w:val="26"/>
-          <w:szCs w:val="26"/>
-        </w:rPr>
-      </w:pPr>
-    </w:p>
-    <w:p>
-      <w:pPr>
-        <w:tabs>
-          <w:tab w:val="right" w:pos="10800"/>
-        </w:tabs>
-        <w:spacing w:after="200"/>
-        <w:rPr>
-          <w:sz w:val="26"/>
-          <w:szCs w:val="26"/>
-        </w:rPr>
-      </w:pPr>
       <w:r>
         <w:rPr>
+          <w:rFonts w:ascii="Times New Roman" w:hAnsi="Times New Roman" w:cs="Times New Roman"/>
           <w:noProof/>
           <w:sz w:val="26"/>
           <w:szCs w:val="26"/>
         </w:rPr>
         <w:drawing>
-          <wp:anchor distT="0" distB="0" distL="114300" distR="114300" simplePos="0" relativeHeight="251662336" behindDoc="0" locked="0" layoutInCell="1" allowOverlap="1" wp14:anchorId="5469D9DC" wp14:editId="7BD79FF0">
+          <wp:anchor distT="0" distB="0" distL="114300" distR="114300" simplePos="0" relativeHeight="251659264" behindDoc="0" locked="0" layoutInCell="1" allowOverlap="1" wp14:anchorId="09511E23" wp14:editId="07FDE947">
             <wp:simplePos x="0" y="0"/>
             <wp:positionH relativeFrom="column">
-              <wp:posOffset>991235</wp:posOffset>
+              <wp:posOffset>1229360</wp:posOffset>
             </wp:positionH>
             <wp:positionV relativeFrom="paragraph">
-              <wp:posOffset>336550</wp:posOffset>
+              <wp:posOffset>203200</wp:posOffset>
             </wp:positionV>
-            <wp:extent cx="5400000" cy="3200475"/>
+            <wp:extent cx="4523105" cy="3467100"/>
             <wp:effectExtent l="0" t="0" r="0" b="0"/>
             <wp:wrapSquare wrapText="bothSides"/>
-            <wp:docPr id="17" name="Picture 17"/>
+            <wp:docPr id="6" name="Picture 6"/>
             <wp:cNvGraphicFramePr>
               <a:graphicFrameLocks xmlns:a="http://schemas.openxmlformats.org/drawingml/2006/main" noChangeAspect="1"/>
             </wp:cNvGraphicFramePr>
@@ -1116,11 +1003,11 @@
               <a:graphicData uri="http://schemas.openxmlformats.org/drawingml/2006/picture">
                 <pic:pic xmlns:pic="http://schemas.openxmlformats.org/drawingml/2006/picture">
                   <pic:nvPicPr>
-                    <pic:cNvPr id="0" name="usecasekhachhang.png"/>
+                    <pic:cNvPr id="0" name="usecasetong.png"/>
                     <pic:cNvPicPr/>
                   </pic:nvPicPr>
                   <pic:blipFill>
-                    <a:blip r:embed="rId10">
+                    <a:blip r:embed="rId9">
                       <a:extLst>
                         <a:ext uri="{28A0092B-C50C-407E-A947-70E740481C1C}">
                           <a14:useLocalDpi xmlns:a14="http://schemas.microsoft.com/office/drawing/2010/main" val="0"/>
@@ -1134,7 +1021,7 @@
                   <pic:spPr>
                     <a:xfrm>
                       <a:off x="0" y="0"/>
-                      <a:ext cx="5400000" cy="3200475"/>
+                      <a:ext cx="4523105" cy="3467100"/>
                     </a:xfrm>
                     <a:prstGeom prst="rect">
                       <a:avLst/>
@@ -1152,18 +1039,178 @@
           </wp:anchor>
         </w:drawing>
       </w:r>
-    </w:p>
-    <w:p>
-      <w:pPr>
-        <w:rPr>
-          <w:sz w:val="26"/>
-          <w:szCs w:val="26"/>
-        </w:rPr>
-      </w:pPr>
-    </w:p>
-    <w:p>
-      <w:pPr>
-        <w:rPr>
+      <w:r>
+        <w:rPr>
+          <w:rFonts w:ascii="Times New Roman" w:hAnsi="Times New Roman" w:cs="Times New Roman"/>
+          <w:sz w:val="26"/>
+          <w:szCs w:val="26"/>
+        </w:rPr>
+        <w:t>Diagram</w:t>
+      </w:r>
+    </w:p>
+    <w:p>
+      <w:pPr>
+        <w:rPr>
+          <w:rFonts w:ascii="Times New Roman" w:hAnsi="Times New Roman" w:cs="Times New Roman"/>
+          <w:sz w:val="26"/>
+          <w:szCs w:val="26"/>
+        </w:rPr>
+      </w:pPr>
+    </w:p>
+    <w:p>
+      <w:pPr>
+        <w:rPr>
+          <w:rFonts w:ascii="Times New Roman" w:hAnsi="Times New Roman" w:cs="Times New Roman"/>
+          <w:sz w:val="26"/>
+          <w:szCs w:val="26"/>
+        </w:rPr>
+      </w:pPr>
+    </w:p>
+    <w:p>
+      <w:pPr>
+        <w:tabs>
+          <w:tab w:val="left" w:pos="1620"/>
+        </w:tabs>
+        <w:rPr>
+          <w:rFonts w:ascii="Times New Roman" w:hAnsi="Times New Roman" w:cs="Times New Roman"/>
+          <w:sz w:val="26"/>
+          <w:szCs w:val="26"/>
+        </w:rPr>
+      </w:pPr>
+    </w:p>
+    <w:p>
+      <w:pPr>
+        <w:tabs>
+          <w:tab w:val="left" w:pos="1620"/>
+        </w:tabs>
+        <w:rPr>
+          <w:rFonts w:ascii="Times New Roman" w:hAnsi="Times New Roman" w:cs="Times New Roman"/>
+          <w:sz w:val="26"/>
+          <w:szCs w:val="26"/>
+        </w:rPr>
+      </w:pPr>
+    </w:p>
+    <w:p>
+      <w:pPr>
+        <w:rPr>
+          <w:rFonts w:ascii="Times New Roman" w:hAnsi="Times New Roman" w:cs="Times New Roman"/>
+          <w:sz w:val="26"/>
+          <w:szCs w:val="26"/>
+        </w:rPr>
+      </w:pPr>
+    </w:p>
+    <w:p>
+      <w:pPr>
+        <w:rPr>
+          <w:rFonts w:ascii="Times New Roman" w:hAnsi="Times New Roman" w:cs="Times New Roman"/>
+          <w:sz w:val="26"/>
+          <w:szCs w:val="26"/>
+        </w:rPr>
+      </w:pPr>
+    </w:p>
+    <w:p>
+      <w:pPr>
+        <w:rPr>
+          <w:rFonts w:ascii="Times New Roman" w:hAnsi="Times New Roman" w:cs="Times New Roman"/>
+          <w:sz w:val="26"/>
+          <w:szCs w:val="26"/>
+        </w:rPr>
+      </w:pPr>
+    </w:p>
+    <w:p>
+      <w:pPr>
+        <w:rPr>
+          <w:rFonts w:ascii="Times New Roman" w:hAnsi="Times New Roman" w:cs="Times New Roman"/>
+          <w:sz w:val="26"/>
+          <w:szCs w:val="26"/>
+        </w:rPr>
+      </w:pPr>
+    </w:p>
+    <w:p>
+      <w:pPr>
+        <w:rPr>
+          <w:rFonts w:ascii="Times New Roman" w:hAnsi="Times New Roman" w:cs="Times New Roman"/>
+          <w:sz w:val="26"/>
+          <w:szCs w:val="26"/>
+        </w:rPr>
+      </w:pPr>
+    </w:p>
+    <w:p>
+      <w:pPr>
+        <w:rPr>
+          <w:rFonts w:ascii="Times New Roman" w:hAnsi="Times New Roman" w:cs="Times New Roman"/>
+          <w:sz w:val="26"/>
+          <w:szCs w:val="26"/>
+        </w:rPr>
+      </w:pPr>
+    </w:p>
+    <w:p>
+      <w:pPr>
+        <w:rPr>
+          <w:rFonts w:ascii="Times New Roman" w:hAnsi="Times New Roman" w:cs="Times New Roman"/>
+          <w:sz w:val="26"/>
+          <w:szCs w:val="26"/>
+        </w:rPr>
+      </w:pPr>
+    </w:p>
+    <w:p>
+      <w:pPr>
+        <w:rPr>
+          <w:rFonts w:ascii="Times New Roman" w:hAnsi="Times New Roman" w:cs="Times New Roman"/>
+          <w:sz w:val="26"/>
+          <w:szCs w:val="26"/>
+        </w:rPr>
+      </w:pPr>
+    </w:p>
+    <w:p>
+      <w:pPr>
+        <w:rPr>
+          <w:rFonts w:ascii="Times New Roman" w:hAnsi="Times New Roman" w:cs="Times New Roman"/>
+          <w:sz w:val="26"/>
+          <w:szCs w:val="26"/>
+        </w:rPr>
+      </w:pPr>
+    </w:p>
+    <w:p>
+      <w:pPr>
+        <w:rPr>
+          <w:rFonts w:ascii="Times New Roman" w:hAnsi="Times New Roman" w:cs="Times New Roman"/>
+          <w:sz w:val="26"/>
+          <w:szCs w:val="26"/>
+        </w:rPr>
+      </w:pPr>
+    </w:p>
+    <w:p>
+      <w:pPr>
+        <w:rPr>
+          <w:rFonts w:ascii="Times New Roman" w:hAnsi="Times New Roman" w:cs="Times New Roman"/>
+          <w:sz w:val="26"/>
+          <w:szCs w:val="26"/>
+        </w:rPr>
+      </w:pPr>
+    </w:p>
+    <w:p>
+      <w:pPr>
+        <w:rPr>
+          <w:rFonts w:ascii="Times New Roman" w:hAnsi="Times New Roman" w:cs="Times New Roman"/>
+          <w:sz w:val="26"/>
+          <w:szCs w:val="26"/>
+        </w:rPr>
+      </w:pPr>
+    </w:p>
+    <w:p>
+      <w:pPr>
+        <w:rPr>
+          <w:rFonts w:ascii="Times New Roman" w:hAnsi="Times New Roman" w:cs="Times New Roman"/>
+          <w:sz w:val="26"/>
+          <w:szCs w:val="26"/>
+        </w:rPr>
+      </w:pPr>
+    </w:p>
+    <w:p>
+      <w:pPr>
+        <w:rPr>
+          <w:rFonts w:ascii="Times New Roman" w:hAnsi="Times New Roman" w:cs="Times New Roman"/>
           <w:sz w:val="26"/>
           <w:szCs w:val="26"/>
         </w:rPr>
@@ -1176,18 +1223,7 @@
         </w:tabs>
         <w:spacing w:after="200"/>
         <w:rPr>
-          <w:sz w:val="26"/>
-          <w:szCs w:val="26"/>
-        </w:rPr>
-      </w:pPr>
-    </w:p>
-    <w:p>
-      <w:pPr>
-        <w:tabs>
-          <w:tab w:val="right" w:pos="10800"/>
-        </w:tabs>
-        <w:spacing w:after="200"/>
-        <w:rPr>
+          <w:rFonts w:ascii="Times New Roman" w:hAnsi="Times New Roman" w:cs="Times New Roman"/>
           <w:sz w:val="26"/>
           <w:szCs w:val="26"/>
         </w:rPr>
@@ -1199,18 +1235,18 @@
         <mc:AlternateContent>
           <mc:Choice Requires="wps">
             <w:drawing>
-              <wp:anchor distT="0" distB="0" distL="114300" distR="114300" simplePos="0" relativeHeight="251664384" behindDoc="0" locked="0" layoutInCell="1" allowOverlap="1" wp14:anchorId="251017FC" wp14:editId="7574F310">
+              <wp:anchor distT="0" distB="0" distL="114300" distR="114300" simplePos="0" relativeHeight="251664384" behindDoc="0" locked="0" layoutInCell="1" allowOverlap="1" wp14:anchorId="1B315B4A" wp14:editId="4F87E353">
                 <wp:simplePos x="0" y="0"/>
                 <wp:positionH relativeFrom="column">
-                  <wp:posOffset>837565</wp:posOffset>
+                  <wp:posOffset>895350</wp:posOffset>
                 </wp:positionH>
                 <wp:positionV relativeFrom="paragraph">
-                  <wp:posOffset>2512060</wp:posOffset>
+                  <wp:posOffset>3835400</wp:posOffset>
                 </wp:positionV>
-                <wp:extent cx="5344160" cy="635"/>
-                <wp:effectExtent l="0" t="0" r="8890" b="0"/>
+                <wp:extent cx="5429250" cy="635"/>
+                <wp:effectExtent l="0" t="0" r="0" b="0"/>
                 <wp:wrapSquare wrapText="bothSides"/>
-                <wp:docPr id="18" name="Text Box 18"/>
+                <wp:docPr id="8" name="Text Box 8"/>
                 <wp:cNvGraphicFramePr/>
                 <a:graphic xmlns:a="http://schemas.openxmlformats.org/drawingml/2006/main">
                   <a:graphicData uri="http://schemas.microsoft.com/office/word/2010/wordprocessingShape">
@@ -1219,7 +1255,7 @@
                       <wps:spPr>
                         <a:xfrm>
                           <a:off x="0" y="0"/>
-                          <a:ext cx="5344160" cy="635"/>
+                          <a:ext cx="5429250" cy="635"/>
                         </a:xfrm>
                         <a:prstGeom prst="rect">
                           <a:avLst/>
@@ -1239,6 +1275,7 @@
                               <w:pStyle w:val="Caption"/>
                               <w:jc w:val="center"/>
                               <w:rPr>
+                                <w:rFonts w:ascii="Times New Roman" w:hAnsi="Times New Roman" w:cs="Times New Roman"/>
                                 <w:noProof/>
                                 <w:sz w:val="26"/>
                                 <w:szCs w:val="26"/>
@@ -1292,7 +1329,7 @@
                                 <w:sz w:val="26"/>
                                 <w:szCs w:val="26"/>
                               </w:rPr>
-                              <w:t xml:space="preserve"> – Use case quản lý khách hàng</w:t>
+                              <w:t xml:space="preserve"> – use case quản lý khách hàng</w:t>
                             </w:r>
                           </w:p>
                         </w:txbxContent>
@@ -1311,7 +1348,7 @@
           </mc:Choice>
           <mc:Fallback>
             <w:pict>
-              <v:shape id="Text Box 18" o:spid="_x0000_s1027" type="#_x0000_t202" style="position:absolute;margin-left:65.95pt;margin-top:197.8pt;width:420.8pt;height:.05pt;z-index:251664384;visibility:visible;mso-wrap-style:square;mso-wrap-distance-left:9pt;mso-wrap-distance-top:0;mso-wrap-distance-right:9pt;mso-wrap-distance-bottom:0;mso-position-horizontal:absolute;mso-position-horizontal-relative:text;mso-position-vertical:absolute;mso-position-vertical-relative:text;v-text-anchor:top" o:gfxdata="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" stroked="f">
+              <v:shape id="Text Box 8" o:spid="_x0000_s1027" type="#_x0000_t202" style="position:absolute;margin-left:70.5pt;margin-top:302pt;width:427.5pt;height:.05pt;z-index:251664384;visibility:visible;mso-wrap-style:square;mso-wrap-distance-left:9pt;mso-wrap-distance-top:0;mso-wrap-distance-right:9pt;mso-wrap-distance-bottom:0;mso-position-horizontal:absolute;mso-position-horizontal-relative:text;mso-position-vertical:absolute;mso-position-vertical-relative:text;v-text-anchor:top" o:gfxdata="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" stroked="f">
                 <v:textbox style="mso-fit-shape-to-text:t" inset="0,0,0,0">
                   <w:txbxContent>
                     <w:p>
@@ -1319,6 +1356,7 @@
                         <w:pStyle w:val="Caption"/>
                         <w:jc w:val="center"/>
                         <w:rPr>
+                          <w:rFonts w:ascii="Times New Roman" w:hAnsi="Times New Roman" w:cs="Times New Roman"/>
                           <w:noProof/>
                           <w:sz w:val="26"/>
                           <w:szCs w:val="26"/>
@@ -1372,65 +1410,8 @@
                           <w:sz w:val="26"/>
                           <w:szCs w:val="26"/>
                         </w:rPr>
-                        <w:t xml:space="preserve"> – Use case </w:t>
+                        <w:t xml:space="preserve"> – use case quản lý khách hàng</w:t>
                       </w:r>
-                      <w:proofErr w:type="spellStart"/>
-                      <w:r>
-                        <w:rPr>
-                          <w:sz w:val="26"/>
-                          <w:szCs w:val="26"/>
-                        </w:rPr>
-                        <w:t>quản</w:t>
-                      </w:r>
-                      <w:proofErr w:type="spellEnd"/>
-                      <w:r>
-                        <w:rPr>
-                          <w:sz w:val="26"/>
-                          <w:szCs w:val="26"/>
-                        </w:rPr>
-                        <w:t xml:space="preserve"> </w:t>
-                      </w:r>
-                      <w:proofErr w:type="spellStart"/>
-                      <w:r>
-                        <w:rPr>
-                          <w:sz w:val="26"/>
-                          <w:szCs w:val="26"/>
-                        </w:rPr>
-                        <w:t>lý</w:t>
-                      </w:r>
-                      <w:proofErr w:type="spellEnd"/>
-                      <w:r>
-                        <w:rPr>
-                          <w:sz w:val="26"/>
-                          <w:szCs w:val="26"/>
-                        </w:rPr>
-                        <w:t xml:space="preserve"> </w:t>
-                      </w:r>
-                      <w:proofErr w:type="spellStart"/>
-                      <w:r>
-                        <w:rPr>
-                          <w:sz w:val="26"/>
-                          <w:szCs w:val="26"/>
-                        </w:rPr>
-                        <w:t>khách</w:t>
-                      </w:r>
-                      <w:proofErr w:type="spellEnd"/>
-                      <w:r>
-                        <w:rPr>
-                          <w:sz w:val="26"/>
-                          <w:szCs w:val="26"/>
-                        </w:rPr>
-                        <w:t xml:space="preserve"> </w:t>
-                      </w:r>
-                      <w:proofErr w:type="spellStart"/>
-                      <w:r>
-                        <w:rPr>
-                          <w:sz w:val="26"/>
-                          <w:szCs w:val="26"/>
-                        </w:rPr>
-                        <w:t>hàng</w:t>
-                      </w:r>
-                      <w:proofErr w:type="spellEnd"/>
                     </w:p>
                   </w:txbxContent>
                 </v:textbox>
@@ -1442,6 +1423,114 @@
       </w:r>
       <w:r>
         <w:rPr>
+          <w:rFonts w:ascii="Times New Roman" w:hAnsi="Times New Roman" w:cs="Times New Roman"/>
+          <w:noProof/>
+          <w:sz w:val="26"/>
+          <w:szCs w:val="26"/>
+        </w:rPr>
+        <w:drawing>
+          <wp:anchor distT="0" distB="0" distL="114300" distR="114300" simplePos="0" relativeHeight="251662336" behindDoc="0" locked="0" layoutInCell="1" allowOverlap="1" wp14:anchorId="78162AE9" wp14:editId="0579140D">
+            <wp:simplePos x="0" y="0"/>
+            <wp:positionH relativeFrom="column">
+              <wp:posOffset>895350</wp:posOffset>
+            </wp:positionH>
+            <wp:positionV relativeFrom="paragraph">
+              <wp:posOffset>408305</wp:posOffset>
+            </wp:positionV>
+            <wp:extent cx="5429250" cy="3369945"/>
+            <wp:effectExtent l="0" t="0" r="0" b="1905"/>
+            <wp:wrapSquare wrapText="bothSides"/>
+            <wp:docPr id="7" name="Picture 7"/>
+            <wp:cNvGraphicFramePr>
+              <a:graphicFrameLocks xmlns:a="http://schemas.openxmlformats.org/drawingml/2006/main" noChangeAspect="1"/>
+            </wp:cNvGraphicFramePr>
+            <a:graphic xmlns:a="http://schemas.openxmlformats.org/drawingml/2006/main">
+              <a:graphicData uri="http://schemas.openxmlformats.org/drawingml/2006/picture">
+                <pic:pic xmlns:pic="http://schemas.openxmlformats.org/drawingml/2006/picture">
+                  <pic:nvPicPr>
+                    <pic:cNvPr id="0" name="usecasekhachhang.png"/>
+                    <pic:cNvPicPr/>
+                  </pic:nvPicPr>
+                  <pic:blipFill>
+                    <a:blip r:embed="rId10">
+                      <a:extLst>
+                        <a:ext uri="{28A0092B-C50C-407E-A947-70E740481C1C}">
+                          <a14:useLocalDpi xmlns:a14="http://schemas.microsoft.com/office/drawing/2010/main" val="0"/>
+                        </a:ext>
+                      </a:extLst>
+                    </a:blip>
+                    <a:stretch>
+                      <a:fillRect/>
+                    </a:stretch>
+                  </pic:blipFill>
+                  <pic:spPr>
+                    <a:xfrm>
+                      <a:off x="0" y="0"/>
+                      <a:ext cx="5429250" cy="3369945"/>
+                    </a:xfrm>
+                    <a:prstGeom prst="rect">
+                      <a:avLst/>
+                    </a:prstGeom>
+                  </pic:spPr>
+                </pic:pic>
+              </a:graphicData>
+            </a:graphic>
+            <wp14:sizeRelH relativeFrom="page">
+              <wp14:pctWidth>0</wp14:pctWidth>
+            </wp14:sizeRelH>
+            <wp14:sizeRelV relativeFrom="page">
+              <wp14:pctHeight>0</wp14:pctHeight>
+            </wp14:sizeRelV>
+          </wp:anchor>
+        </w:drawing>
+      </w:r>
+    </w:p>
+    <w:p>
+      <w:pPr>
+        <w:rPr>
+          <w:rFonts w:ascii="Times New Roman" w:hAnsi="Times New Roman" w:cs="Times New Roman"/>
+          <w:sz w:val="26"/>
+          <w:szCs w:val="26"/>
+        </w:rPr>
+      </w:pPr>
+    </w:p>
+    <w:p>
+      <w:pPr>
+        <w:rPr>
+          <w:rFonts w:ascii="Times New Roman" w:hAnsi="Times New Roman" w:cs="Times New Roman"/>
+          <w:sz w:val="26"/>
+          <w:szCs w:val="26"/>
+        </w:rPr>
+      </w:pPr>
+    </w:p>
+    <w:p>
+      <w:pPr>
+        <w:tabs>
+          <w:tab w:val="right" w:pos="10800"/>
+        </w:tabs>
+        <w:spacing w:after="200"/>
+        <w:rPr>
+          <w:rFonts w:ascii="Times New Roman" w:hAnsi="Times New Roman" w:cs="Times New Roman"/>
+          <w:sz w:val="26"/>
+          <w:szCs w:val="26"/>
+        </w:rPr>
+      </w:pPr>
+    </w:p>
+    <w:p>
+      <w:pPr>
+        <w:tabs>
+          <w:tab w:val="right" w:pos="10800"/>
+        </w:tabs>
+        <w:spacing w:after="200"/>
+        <w:rPr>
+          <w:rFonts w:ascii="Times New Roman" w:hAnsi="Times New Roman" w:cs="Times New Roman"/>
+          <w:sz w:val="26"/>
+          <w:szCs w:val="26"/>
+        </w:rPr>
+      </w:pPr>
+      <w:r>
+        <w:rPr>
+          <w:rFonts w:ascii="Times New Roman" w:hAnsi="Times New Roman" w:cs="Times New Roman"/>
           <w:sz w:val="26"/>
           <w:szCs w:val="26"/>
         </w:rPr>
@@ -1455,18 +1544,18 @@
         <mc:AlternateContent>
           <mc:Choice Requires="wps">
             <w:drawing>
-              <wp:anchor distT="0" distB="0" distL="114300" distR="114300" simplePos="0" relativeHeight="251667456" behindDoc="0" locked="0" layoutInCell="1" allowOverlap="1" wp14:anchorId="1990A2C2" wp14:editId="5CC0BA8D">
+              <wp:anchor distT="0" distB="0" distL="114300" distR="114300" simplePos="0" relativeHeight="251667456" behindDoc="0" locked="0" layoutInCell="1" allowOverlap="1" wp14:anchorId="661997AB" wp14:editId="7EDC5841">
                 <wp:simplePos x="0" y="0"/>
                 <wp:positionH relativeFrom="column">
-                  <wp:posOffset>895350</wp:posOffset>
+                  <wp:posOffset>723900</wp:posOffset>
                 </wp:positionH>
                 <wp:positionV relativeFrom="paragraph">
-                  <wp:posOffset>3279775</wp:posOffset>
+                  <wp:posOffset>3019425</wp:posOffset>
                 </wp:positionV>
-                <wp:extent cx="5429250" cy="635"/>
+                <wp:extent cx="5524500" cy="635"/>
                 <wp:effectExtent l="0" t="0" r="0" b="0"/>
                 <wp:wrapSquare wrapText="bothSides"/>
-                <wp:docPr id="20" name="Text Box 20"/>
+                <wp:docPr id="10" name="Text Box 10"/>
                 <wp:cNvGraphicFramePr/>
                 <a:graphic xmlns:a="http://schemas.openxmlformats.org/drawingml/2006/main">
                   <a:graphicData uri="http://schemas.microsoft.com/office/word/2010/wordprocessingShape">
@@ -1475,7 +1564,7 @@
                       <wps:spPr>
                         <a:xfrm>
                           <a:off x="0" y="0"/>
-                          <a:ext cx="5429250" cy="635"/>
+                          <a:ext cx="5524500" cy="635"/>
                         </a:xfrm>
                         <a:prstGeom prst="rect">
                           <a:avLst/>
@@ -1495,7 +1584,7 @@
                               <w:pStyle w:val="Caption"/>
                               <w:jc w:val="center"/>
                               <w:rPr>
-                                <w:noProof/>
+                                <w:rFonts w:ascii="Times New Roman" w:hAnsi="Times New Roman" w:cs="Times New Roman"/>
                                 <w:sz w:val="26"/>
                                 <w:szCs w:val="26"/>
                               </w:rPr>
@@ -1548,7 +1637,7 @@
                                 <w:sz w:val="26"/>
                                 <w:szCs w:val="26"/>
                               </w:rPr>
-                              <w:t xml:space="preserve"> – Use case quản lý đơn hàng</w:t>
+                              <w:t xml:space="preserve"> – use case quản lý đơn hàng</w:t>
                             </w:r>
                           </w:p>
                         </w:txbxContent>
@@ -1567,7 +1656,7 @@
           </mc:Choice>
           <mc:Fallback>
             <w:pict>
-              <v:shape id="Text Box 20" o:spid="_x0000_s1028" type="#_x0000_t202" style="position:absolute;margin-left:70.5pt;margin-top:258.25pt;width:427.5pt;height:.05pt;z-index:251667456;visibility:visible;mso-wrap-style:square;mso-wrap-distance-left:9pt;mso-wrap-distance-top:0;mso-wrap-distance-right:9pt;mso-wrap-distance-bottom:0;mso-position-horizontal:absolute;mso-position-horizontal-relative:text;mso-position-vertical:absolute;mso-position-vertical-relative:text;v-text-anchor:top" o:gfxdata="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" stroked="f">
+              <v:shape id="Text Box 10" o:spid="_x0000_s1028" type="#_x0000_t202" style="position:absolute;margin-left:57pt;margin-top:237.75pt;width:435pt;height:.05pt;z-index:251667456;visibility:visible;mso-wrap-style:square;mso-wrap-distance-left:9pt;mso-wrap-distance-top:0;mso-wrap-distance-right:9pt;mso-wrap-distance-bottom:0;mso-position-horizontal:absolute;mso-position-horizontal-relative:text;mso-position-vertical:absolute;mso-position-vertical-relative:text;v-text-anchor:top" o:gfxdata="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" stroked="f">
                 <v:textbox style="mso-fit-shape-to-text:t" inset="0,0,0,0">
                   <w:txbxContent>
                     <w:p>
@@ -1575,7 +1664,7 @@
                         <w:pStyle w:val="Caption"/>
                         <w:jc w:val="center"/>
                         <w:rPr>
-                          <w:noProof/>
+                          <w:rFonts w:ascii="Times New Roman" w:hAnsi="Times New Roman" w:cs="Times New Roman"/>
                           <w:sz w:val="26"/>
                           <w:szCs w:val="26"/>
                         </w:rPr>
@@ -1628,65 +1717,8 @@
                           <w:sz w:val="26"/>
                           <w:szCs w:val="26"/>
                         </w:rPr>
-                        <w:t xml:space="preserve"> – Use case </w:t>
+                        <w:t xml:space="preserve"> – use case quản lý đơn hàng</w:t>
                       </w:r>
-                      <w:proofErr w:type="spellStart"/>
-                      <w:r>
-                        <w:rPr>
-                          <w:sz w:val="26"/>
-                          <w:szCs w:val="26"/>
-                        </w:rPr>
-                        <w:t>quản</w:t>
-                      </w:r>
-                      <w:proofErr w:type="spellEnd"/>
-                      <w:r>
-                        <w:rPr>
-                          <w:sz w:val="26"/>
-                          <w:szCs w:val="26"/>
-                        </w:rPr>
-                        <w:t xml:space="preserve"> </w:t>
-                      </w:r>
-                      <w:proofErr w:type="spellStart"/>
-                      <w:r>
-                        <w:rPr>
-                          <w:sz w:val="26"/>
-                          <w:szCs w:val="26"/>
-                        </w:rPr>
-                        <w:t>lý</w:t>
-                      </w:r>
-                      <w:proofErr w:type="spellEnd"/>
-                      <w:r>
-                        <w:rPr>
-                          <w:sz w:val="26"/>
-                          <w:szCs w:val="26"/>
-                        </w:rPr>
-                        <w:t xml:space="preserve"> </w:t>
-                      </w:r>
-                      <w:proofErr w:type="spellStart"/>
-                      <w:r>
-                        <w:rPr>
-                          <w:sz w:val="26"/>
-                          <w:szCs w:val="26"/>
-                        </w:rPr>
-                        <w:t>đơn</w:t>
-                      </w:r>
-                      <w:proofErr w:type="spellEnd"/>
-                      <w:r>
-                        <w:rPr>
-                          <w:sz w:val="26"/>
-                          <w:szCs w:val="26"/>
-                        </w:rPr>
-                        <w:t xml:space="preserve"> </w:t>
-                      </w:r>
-                      <w:proofErr w:type="spellStart"/>
-                      <w:r>
-                        <w:rPr>
-                          <w:sz w:val="26"/>
-                          <w:szCs w:val="26"/>
-                        </w:rPr>
-                        <w:t>hàng</w:t>
-                      </w:r>
-                      <w:proofErr w:type="spellEnd"/>
                     </w:p>
                   </w:txbxContent>
                 </v:textbox>
@@ -1698,23 +1730,24 @@
       </w:r>
       <w:r>
         <w:rPr>
+          <w:rFonts w:ascii="Times New Roman" w:hAnsi="Times New Roman" w:cs="Times New Roman"/>
           <w:noProof/>
           <w:sz w:val="26"/>
           <w:szCs w:val="26"/>
         </w:rPr>
         <w:drawing>
-          <wp:anchor distT="0" distB="0" distL="114300" distR="114300" simplePos="0" relativeHeight="251665408" behindDoc="0" locked="0" layoutInCell="1" allowOverlap="1" wp14:anchorId="586279EE" wp14:editId="54EC88A9">
+          <wp:anchor distT="0" distB="0" distL="114300" distR="114300" simplePos="0" relativeHeight="251665408" behindDoc="0" locked="0" layoutInCell="1" allowOverlap="1" wp14:anchorId="6516F3AD" wp14:editId="3C8F1960">
             <wp:simplePos x="0" y="0"/>
             <wp:positionH relativeFrom="column">
-              <wp:posOffset>895350</wp:posOffset>
+              <wp:posOffset>723900</wp:posOffset>
             </wp:positionH>
             <wp:positionV relativeFrom="paragraph">
               <wp:posOffset>0</wp:posOffset>
             </wp:positionV>
-            <wp:extent cx="5429250" cy="3222625"/>
-            <wp:effectExtent l="0" t="0" r="0" b="0"/>
+            <wp:extent cx="5524500" cy="2962275"/>
+            <wp:effectExtent l="0" t="0" r="0" b="9525"/>
             <wp:wrapSquare wrapText="bothSides"/>
-            <wp:docPr id="19" name="Picture 19"/>
+            <wp:docPr id="9" name="Picture 9"/>
             <wp:cNvGraphicFramePr>
               <a:graphicFrameLocks xmlns:a="http://schemas.openxmlformats.org/drawingml/2006/main" noChangeAspect="1"/>
             </wp:cNvGraphicFramePr>
@@ -1740,7 +1773,7 @@
                   <pic:spPr>
                     <a:xfrm>
                       <a:off x="0" y="0"/>
-                      <a:ext cx="5429250" cy="3222625"/>
+                      <a:ext cx="5524500" cy="2962275"/>
                     </a:xfrm>
                     <a:prstGeom prst="rect">
                       <a:avLst/>
@@ -1760,6 +1793,7 @@
       </w:r>
       <w:r>
         <w:rPr>
+          <w:rFonts w:ascii="Times New Roman" w:hAnsi="Times New Roman" w:cs="Times New Roman"/>
           <w:sz w:val="26"/>
           <w:szCs w:val="26"/>
         </w:rPr>
@@ -1773,6 +1807,7 @@
         </w:tabs>
         <w:spacing w:after="200"/>
         <w:rPr>
+          <w:rFonts w:ascii="Times New Roman" w:hAnsi="Times New Roman" w:cs="Times New Roman"/>
           <w:sz w:val="26"/>
           <w:szCs w:val="26"/>
         </w:rPr>
@@ -1785,196 +1820,124 @@
         </w:tabs>
         <w:spacing w:after="200"/>
         <w:rPr>
-          <w:sz w:val="26"/>
-          <w:szCs w:val="26"/>
-        </w:rPr>
-      </w:pPr>
-    </w:p>
-    <w:p>
-      <w:pPr>
-        <w:rPr>
-          <w:sz w:val="26"/>
-          <w:szCs w:val="26"/>
-        </w:rPr>
-      </w:pPr>
-    </w:p>
-    <w:p>
-      <w:pPr>
-        <w:rPr>
-          <w:sz w:val="26"/>
-          <w:szCs w:val="26"/>
-        </w:rPr>
-      </w:pPr>
-    </w:p>
-    <w:p>
-      <w:pPr>
-        <w:rPr>
-          <w:sz w:val="26"/>
-          <w:szCs w:val="26"/>
-        </w:rPr>
-      </w:pPr>
-    </w:p>
-    <w:p>
-      <w:pPr>
-        <w:rPr>
-          <w:sz w:val="26"/>
-          <w:szCs w:val="26"/>
-        </w:rPr>
-      </w:pPr>
-    </w:p>
-    <w:p>
-      <w:pPr>
-        <w:rPr>
-          <w:sz w:val="26"/>
-          <w:szCs w:val="26"/>
-        </w:rPr>
-      </w:pPr>
-    </w:p>
-    <w:p>
-      <w:pPr>
-        <w:rPr>
-          <w:sz w:val="26"/>
-          <w:szCs w:val="26"/>
-        </w:rPr>
-      </w:pPr>
-    </w:p>
-    <w:p>
-      <w:pPr>
-        <w:rPr>
-          <w:sz w:val="26"/>
-          <w:szCs w:val="26"/>
-        </w:rPr>
-      </w:pPr>
-    </w:p>
-    <w:p>
-      <w:pPr>
-        <w:rPr>
-          <w:sz w:val="26"/>
-          <w:szCs w:val="26"/>
-        </w:rPr>
-      </w:pPr>
-    </w:p>
-    <w:p>
-      <w:pPr>
-        <w:rPr>
-          <w:sz w:val="26"/>
-          <w:szCs w:val="26"/>
-        </w:rPr>
-      </w:pPr>
-    </w:p>
-    <w:p>
-      <w:pPr>
-        <w:rPr>
-          <w:sz w:val="26"/>
-          <w:szCs w:val="26"/>
-        </w:rPr>
-      </w:pPr>
-    </w:p>
-    <w:p>
-      <w:pPr>
-        <w:rPr>
-          <w:sz w:val="26"/>
-          <w:szCs w:val="26"/>
-        </w:rPr>
-      </w:pPr>
-    </w:p>
-    <w:p>
-      <w:pPr>
-        <w:rPr>
-          <w:sz w:val="26"/>
-          <w:szCs w:val="26"/>
-        </w:rPr>
-      </w:pPr>
-    </w:p>
-    <w:p>
-      <w:pPr>
-        <w:rPr>
-          <w:sz w:val="26"/>
-          <w:szCs w:val="26"/>
-        </w:rPr>
-      </w:pPr>
-    </w:p>
-    <w:p>
-      <w:pPr>
-        <w:rPr>
-          <w:sz w:val="26"/>
-          <w:szCs w:val="26"/>
-        </w:rPr>
-      </w:pPr>
-      <w:r>
-        <w:rPr>
-          <w:noProof/>
-          <w:sz w:val="26"/>
-          <w:szCs w:val="26"/>
-        </w:rPr>
-        <w:drawing>
-          <wp:anchor distT="0" distB="0" distL="114300" distR="114300" simplePos="0" relativeHeight="251668480" behindDoc="0" locked="0" layoutInCell="1" allowOverlap="1" wp14:anchorId="0B93D8F1" wp14:editId="41F63FF6">
-            <wp:simplePos x="0" y="0"/>
-            <wp:positionH relativeFrom="column">
-              <wp:posOffset>619760</wp:posOffset>
-            </wp:positionH>
-            <wp:positionV relativeFrom="paragraph">
-              <wp:posOffset>187325</wp:posOffset>
-            </wp:positionV>
-            <wp:extent cx="5877560" cy="2657475"/>
-            <wp:effectExtent l="0" t="0" r="8890" b="9525"/>
-            <wp:wrapSquare wrapText="bothSides"/>
-            <wp:docPr id="21" name="Picture 21"/>
-            <wp:cNvGraphicFramePr>
-              <a:graphicFrameLocks xmlns:a="http://schemas.openxmlformats.org/drawingml/2006/main" noChangeAspect="1"/>
-            </wp:cNvGraphicFramePr>
-            <a:graphic xmlns:a="http://schemas.openxmlformats.org/drawingml/2006/main">
-              <a:graphicData uri="http://schemas.openxmlformats.org/drawingml/2006/picture">
-                <pic:pic xmlns:pic="http://schemas.openxmlformats.org/drawingml/2006/picture">
-                  <pic:nvPicPr>
-                    <pic:cNvPr id="0" name="usehanghoa.png"/>
-                    <pic:cNvPicPr/>
-                  </pic:nvPicPr>
-                  <pic:blipFill>
-                    <a:blip r:embed="rId12">
-                      <a:extLst>
-                        <a:ext uri="{28A0092B-C50C-407E-A947-70E740481C1C}">
-                          <a14:useLocalDpi xmlns:a14="http://schemas.microsoft.com/office/drawing/2010/main" val="0"/>
-                        </a:ext>
-                      </a:extLst>
-                    </a:blip>
-                    <a:stretch>
-                      <a:fillRect/>
-                    </a:stretch>
-                  </pic:blipFill>
-                  <pic:spPr>
-                    <a:xfrm>
-                      <a:off x="0" y="0"/>
-                      <a:ext cx="5877560" cy="2657475"/>
-                    </a:xfrm>
-                    <a:prstGeom prst="rect">
-                      <a:avLst/>
-                    </a:prstGeom>
-                  </pic:spPr>
-                </pic:pic>
-              </a:graphicData>
-            </a:graphic>
-            <wp14:sizeRelH relativeFrom="page">
-              <wp14:pctWidth>0</wp14:pctWidth>
-            </wp14:sizeRelH>
-            <wp14:sizeRelV relativeFrom="page">
-              <wp14:pctHeight>0</wp14:pctHeight>
-            </wp14:sizeRelV>
-          </wp:anchor>
-        </w:drawing>
-      </w:r>
-    </w:p>
-    <w:p>
-      <w:pPr>
-        <w:rPr>
-          <w:sz w:val="26"/>
-          <w:szCs w:val="26"/>
-        </w:rPr>
-      </w:pPr>
-    </w:p>
-    <w:p>
-      <w:pPr>
-        <w:rPr>
+          <w:rFonts w:ascii="Times New Roman" w:hAnsi="Times New Roman" w:cs="Times New Roman"/>
+          <w:sz w:val="26"/>
+          <w:szCs w:val="26"/>
+        </w:rPr>
+      </w:pPr>
+    </w:p>
+    <w:p>
+      <w:pPr>
+        <w:rPr>
+          <w:rFonts w:ascii="Times New Roman" w:hAnsi="Times New Roman" w:cs="Times New Roman"/>
+          <w:sz w:val="26"/>
+          <w:szCs w:val="26"/>
+        </w:rPr>
+      </w:pPr>
+    </w:p>
+    <w:p>
+      <w:pPr>
+        <w:rPr>
+          <w:rFonts w:ascii="Times New Roman" w:hAnsi="Times New Roman" w:cs="Times New Roman"/>
+          <w:sz w:val="26"/>
+          <w:szCs w:val="26"/>
+        </w:rPr>
+      </w:pPr>
+    </w:p>
+    <w:p>
+      <w:pPr>
+        <w:rPr>
+          <w:rFonts w:ascii="Times New Roman" w:hAnsi="Times New Roman" w:cs="Times New Roman"/>
+          <w:sz w:val="26"/>
+          <w:szCs w:val="26"/>
+        </w:rPr>
+      </w:pPr>
+    </w:p>
+    <w:p>
+      <w:pPr>
+        <w:rPr>
+          <w:rFonts w:ascii="Times New Roman" w:hAnsi="Times New Roman" w:cs="Times New Roman"/>
+          <w:sz w:val="26"/>
+          <w:szCs w:val="26"/>
+        </w:rPr>
+      </w:pPr>
+    </w:p>
+    <w:p>
+      <w:pPr>
+        <w:rPr>
+          <w:rFonts w:ascii="Times New Roman" w:hAnsi="Times New Roman" w:cs="Times New Roman"/>
+          <w:sz w:val="26"/>
+          <w:szCs w:val="26"/>
+        </w:rPr>
+      </w:pPr>
+    </w:p>
+    <w:p>
+      <w:pPr>
+        <w:rPr>
+          <w:rFonts w:ascii="Times New Roman" w:hAnsi="Times New Roman" w:cs="Times New Roman"/>
+          <w:sz w:val="26"/>
+          <w:szCs w:val="26"/>
+        </w:rPr>
+      </w:pPr>
+    </w:p>
+    <w:p>
+      <w:pPr>
+        <w:rPr>
+          <w:rFonts w:ascii="Times New Roman" w:hAnsi="Times New Roman" w:cs="Times New Roman"/>
+          <w:sz w:val="26"/>
+          <w:szCs w:val="26"/>
+        </w:rPr>
+      </w:pPr>
+    </w:p>
+    <w:p>
+      <w:pPr>
+        <w:rPr>
+          <w:rFonts w:ascii="Times New Roman" w:hAnsi="Times New Roman" w:cs="Times New Roman"/>
+          <w:sz w:val="26"/>
+          <w:szCs w:val="26"/>
+        </w:rPr>
+      </w:pPr>
+    </w:p>
+    <w:p>
+      <w:pPr>
+        <w:rPr>
+          <w:rFonts w:ascii="Times New Roman" w:hAnsi="Times New Roman" w:cs="Times New Roman"/>
+          <w:sz w:val="26"/>
+          <w:szCs w:val="26"/>
+        </w:rPr>
+      </w:pPr>
+    </w:p>
+    <w:p>
+      <w:pPr>
+        <w:rPr>
+          <w:rFonts w:ascii="Times New Roman" w:hAnsi="Times New Roman" w:cs="Times New Roman"/>
+          <w:sz w:val="26"/>
+          <w:szCs w:val="26"/>
+        </w:rPr>
+      </w:pPr>
+    </w:p>
+    <w:p>
+      <w:pPr>
+        <w:rPr>
+          <w:rFonts w:ascii="Times New Roman" w:hAnsi="Times New Roman" w:cs="Times New Roman"/>
+          <w:sz w:val="26"/>
+          <w:szCs w:val="26"/>
+        </w:rPr>
+      </w:pPr>
+    </w:p>
+    <w:p>
+      <w:pPr>
+        <w:rPr>
+          <w:rFonts w:ascii="Times New Roman" w:hAnsi="Times New Roman" w:cs="Times New Roman"/>
+          <w:sz w:val="26"/>
+          <w:szCs w:val="26"/>
+        </w:rPr>
+      </w:pPr>
+    </w:p>
+    <w:p>
+      <w:pPr>
+        <w:rPr>
+          <w:rFonts w:ascii="Times New Roman" w:hAnsi="Times New Roman" w:cs="Times New Roman"/>
           <w:sz w:val="26"/>
           <w:szCs w:val="26"/>
         </w:rPr>
@@ -1986,18 +1949,18 @@
         <mc:AlternateContent>
           <mc:Choice Requires="wps">
             <w:drawing>
-              <wp:anchor distT="0" distB="0" distL="114300" distR="114300" simplePos="0" relativeHeight="251670528" behindDoc="0" locked="0" layoutInCell="1" allowOverlap="1" wp14:anchorId="1DBE2CD4" wp14:editId="23CA711F">
+              <wp:anchor distT="0" distB="0" distL="114300" distR="114300" simplePos="0" relativeHeight="251670528" behindDoc="0" locked="0" layoutInCell="1" allowOverlap="1" wp14:anchorId="231DFED9" wp14:editId="50C69516">
                 <wp:simplePos x="0" y="0"/>
                 <wp:positionH relativeFrom="column">
-                  <wp:posOffset>618490</wp:posOffset>
+                  <wp:posOffset>66675</wp:posOffset>
                 </wp:positionH>
                 <wp:positionV relativeFrom="paragraph">
-                  <wp:posOffset>2576195</wp:posOffset>
+                  <wp:posOffset>3430905</wp:posOffset>
                 </wp:positionV>
-                <wp:extent cx="5877560" cy="635"/>
-                <wp:effectExtent l="0" t="0" r="8890" b="0"/>
+                <wp:extent cx="6658610" cy="635"/>
+                <wp:effectExtent l="0" t="0" r="0" b="0"/>
                 <wp:wrapSquare wrapText="bothSides"/>
-                <wp:docPr id="22" name="Text Box 22"/>
+                <wp:docPr id="12" name="Text Box 12"/>
                 <wp:cNvGraphicFramePr/>
                 <a:graphic xmlns:a="http://schemas.openxmlformats.org/drawingml/2006/main">
                   <a:graphicData uri="http://schemas.microsoft.com/office/word/2010/wordprocessingShape">
@@ -2006,7 +1969,7 @@
                       <wps:spPr>
                         <a:xfrm>
                           <a:off x="0" y="0"/>
-                          <a:ext cx="5877560" cy="635"/>
+                          <a:ext cx="6658610" cy="635"/>
                         </a:xfrm>
                         <a:prstGeom prst="rect">
                           <a:avLst/>
@@ -2026,6 +1989,7 @@
                               <w:pStyle w:val="Caption"/>
                               <w:jc w:val="center"/>
                               <w:rPr>
+                                <w:rFonts w:ascii="Times New Roman" w:hAnsi="Times New Roman" w:cs="Times New Roman"/>
                                 <w:noProof/>
                                 <w:sz w:val="26"/>
                                 <w:szCs w:val="26"/>
@@ -2079,7 +2043,7 @@
                                 <w:sz w:val="26"/>
                                 <w:szCs w:val="26"/>
                               </w:rPr>
-                              <w:t xml:space="preserve"> – Use case quản lý hàng hóa</w:t>
+                              <w:t xml:space="preserve"> – use case quản lý hàng hóa</w:t>
                             </w:r>
                           </w:p>
                         </w:txbxContent>
@@ -2098,7 +2062,7 @@
           </mc:Choice>
           <mc:Fallback>
             <w:pict>
-              <v:shape id="Text Box 22" o:spid="_x0000_s1029" type="#_x0000_t202" style="position:absolute;margin-left:48.7pt;margin-top:202.85pt;width:462.8pt;height:.05pt;z-index:251670528;visibility:visible;mso-wrap-style:square;mso-wrap-distance-left:9pt;mso-wrap-distance-top:0;mso-wrap-distance-right:9pt;mso-wrap-distance-bottom:0;mso-position-horizontal:absolute;mso-position-horizontal-relative:text;mso-position-vertical:absolute;mso-position-vertical-relative:text;v-text-anchor:top" o:gfxdata="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" stroked="f">
+              <v:shape id="Text Box 12" o:spid="_x0000_s1029" type="#_x0000_t202" style="position:absolute;margin-left:5.25pt;margin-top:270.15pt;width:524.3pt;height:.05pt;z-index:251670528;visibility:visible;mso-wrap-style:square;mso-wrap-distance-left:9pt;mso-wrap-distance-top:0;mso-wrap-distance-right:9pt;mso-wrap-distance-bottom:0;mso-position-horizontal:absolute;mso-position-horizontal-relative:text;mso-position-vertical:absolute;mso-position-vertical-relative:text;v-text-anchor:top" o:gfxdata="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" stroked="f">
                 <v:textbox style="mso-fit-shape-to-text:t" inset="0,0,0,0">
                   <w:txbxContent>
                     <w:p>
@@ -2106,6 +2070,7 @@
                         <w:pStyle w:val="Caption"/>
                         <w:jc w:val="center"/>
                         <w:rPr>
+                          <w:rFonts w:ascii="Times New Roman" w:hAnsi="Times New Roman" w:cs="Times New Roman"/>
                           <w:noProof/>
                           <w:sz w:val="26"/>
                           <w:szCs w:val="26"/>
@@ -2159,65 +2124,8 @@
                           <w:sz w:val="26"/>
                           <w:szCs w:val="26"/>
                         </w:rPr>
-                        <w:t xml:space="preserve"> – Use case </w:t>
+                        <w:t xml:space="preserve"> – use case quản lý hàng hóa</w:t>
                       </w:r>
-                      <w:proofErr w:type="spellStart"/>
-                      <w:r>
-                        <w:rPr>
-                          <w:sz w:val="26"/>
-                          <w:szCs w:val="26"/>
-                        </w:rPr>
-                        <w:t>quản</w:t>
-                      </w:r>
-                      <w:proofErr w:type="spellEnd"/>
-                      <w:r>
-                        <w:rPr>
-                          <w:sz w:val="26"/>
-                          <w:szCs w:val="26"/>
-                        </w:rPr>
-                        <w:t xml:space="preserve"> </w:t>
-                      </w:r>
-                      <w:proofErr w:type="spellStart"/>
-                      <w:r>
-                        <w:rPr>
-                          <w:sz w:val="26"/>
-                          <w:szCs w:val="26"/>
-                        </w:rPr>
-                        <w:t>lý</w:t>
-                      </w:r>
-                      <w:proofErr w:type="spellEnd"/>
-                      <w:r>
-                        <w:rPr>
-                          <w:sz w:val="26"/>
-                          <w:szCs w:val="26"/>
-                        </w:rPr>
-                        <w:t xml:space="preserve"> </w:t>
-                      </w:r>
-                      <w:proofErr w:type="spellStart"/>
-                      <w:r>
-                        <w:rPr>
-                          <w:sz w:val="26"/>
-                          <w:szCs w:val="26"/>
-                        </w:rPr>
-                        <w:t>hàng</w:t>
-                      </w:r>
-                      <w:proofErr w:type="spellEnd"/>
-                      <w:r>
-                        <w:rPr>
-                          <w:sz w:val="26"/>
-                          <w:szCs w:val="26"/>
-                        </w:rPr>
-                        <w:t xml:space="preserve"> </w:t>
-                      </w:r>
-                      <w:proofErr w:type="spellStart"/>
-                      <w:r>
-                        <w:rPr>
-                          <w:sz w:val="26"/>
-                          <w:szCs w:val="26"/>
-                        </w:rPr>
-                        <w:t>hóa</w:t>
-                      </w:r>
-                      <w:proofErr w:type="spellEnd"/>
                     </w:p>
                   </w:txbxContent>
                 </v:textbox>
@@ -2227,154 +2135,26 @@
           </mc:Fallback>
         </mc:AlternateContent>
       </w:r>
-    </w:p>
-    <w:p>
-      <w:pPr>
-        <w:rPr>
-          <w:sz w:val="26"/>
-          <w:szCs w:val="26"/>
-        </w:rPr>
-      </w:pPr>
-    </w:p>
-    <w:p>
-      <w:pPr>
-        <w:rPr>
-          <w:sz w:val="26"/>
-          <w:szCs w:val="26"/>
-        </w:rPr>
-      </w:pPr>
-    </w:p>
-    <w:p>
-      <w:pPr>
-        <w:rPr>
-          <w:sz w:val="26"/>
-          <w:szCs w:val="26"/>
-        </w:rPr>
-      </w:pPr>
-    </w:p>
-    <w:p>
-      <w:pPr>
-        <w:rPr>
-          <w:sz w:val="26"/>
-          <w:szCs w:val="26"/>
-        </w:rPr>
-      </w:pPr>
-    </w:p>
-    <w:p>
-      <w:pPr>
-        <w:rPr>
-          <w:sz w:val="26"/>
-          <w:szCs w:val="26"/>
-        </w:rPr>
-      </w:pPr>
-    </w:p>
-    <w:p>
-      <w:pPr>
-        <w:rPr>
-          <w:sz w:val="26"/>
-          <w:szCs w:val="26"/>
-        </w:rPr>
-      </w:pPr>
-    </w:p>
-    <w:p>
-      <w:pPr>
-        <w:rPr>
-          <w:sz w:val="26"/>
-          <w:szCs w:val="26"/>
-        </w:rPr>
-      </w:pPr>
-    </w:p>
-    <w:p>
-      <w:pPr>
-        <w:rPr>
-          <w:sz w:val="26"/>
-          <w:szCs w:val="26"/>
-        </w:rPr>
-      </w:pPr>
-    </w:p>
-    <w:p>
-      <w:pPr>
-        <w:rPr>
-          <w:sz w:val="26"/>
-          <w:szCs w:val="26"/>
-        </w:rPr>
-      </w:pPr>
-    </w:p>
-    <w:p>
-      <w:pPr>
-        <w:rPr>
-          <w:sz w:val="26"/>
-          <w:szCs w:val="26"/>
-        </w:rPr>
-      </w:pPr>
-    </w:p>
-    <w:p>
-      <w:pPr>
-        <w:rPr>
-          <w:sz w:val="26"/>
-          <w:szCs w:val="26"/>
-        </w:rPr>
-      </w:pPr>
-    </w:p>
-    <w:p>
-      <w:pPr>
-        <w:rPr>
-          <w:sz w:val="26"/>
-          <w:szCs w:val="26"/>
-        </w:rPr>
-      </w:pPr>
-    </w:p>
-    <w:p>
-      <w:pPr>
-        <w:rPr>
-          <w:sz w:val="26"/>
-          <w:szCs w:val="26"/>
-        </w:rPr>
-      </w:pPr>
-    </w:p>
-    <w:p>
-      <w:pPr>
-        <w:spacing w:after="200"/>
-        <w:rPr>
-          <w:sz w:val="26"/>
-          <w:szCs w:val="26"/>
-        </w:rPr>
-      </w:pPr>
       <w:r>
         <w:rPr>
-          <w:sz w:val="26"/>
-          <w:szCs w:val="26"/>
-        </w:rPr>
-        <w:br w:type="page"/>
-      </w:r>
-    </w:p>
-    <w:p>
-      <w:pPr>
-        <w:rPr>
-          <w:sz w:val="26"/>
-          <w:szCs w:val="26"/>
-        </w:rPr>
-      </w:pPr>
-      <w:r>
-        <w:rPr>
+          <w:rFonts w:ascii="Times New Roman" w:hAnsi="Times New Roman" w:cs="Times New Roman"/>
           <w:noProof/>
           <w:sz w:val="26"/>
           <w:szCs w:val="26"/>
         </w:rPr>
-        <w:lastRenderedPageBreak/>
         <w:drawing>
-          <wp:anchor distT="0" distB="0" distL="114300" distR="114300" simplePos="0" relativeHeight="251671552" behindDoc="0" locked="0" layoutInCell="1" allowOverlap="1" wp14:anchorId="1FF8CAD4" wp14:editId="2689E103">
+          <wp:anchor distT="0" distB="0" distL="114300" distR="114300" simplePos="0" relativeHeight="251668480" behindDoc="0" locked="0" layoutInCell="1" allowOverlap="1" wp14:anchorId="6C06EF18" wp14:editId="610F670D">
             <wp:simplePos x="0" y="0"/>
             <wp:positionH relativeFrom="column">
-              <wp:posOffset>600075</wp:posOffset>
+              <wp:posOffset>66675</wp:posOffset>
             </wp:positionH>
             <wp:positionV relativeFrom="paragraph">
-              <wp:posOffset>0</wp:posOffset>
+              <wp:posOffset>459105</wp:posOffset>
             </wp:positionV>
-            <wp:extent cx="5839460" cy="2933700"/>
+            <wp:extent cx="6658610" cy="2914650"/>
             <wp:effectExtent l="0" t="0" r="8890" b="0"/>
             <wp:wrapSquare wrapText="bothSides"/>
-            <wp:docPr id="24" name="Picture 24"/>
+            <wp:docPr id="11" name="Picture 11"/>
             <wp:cNvGraphicFramePr>
               <a:graphicFrameLocks xmlns:a="http://schemas.openxmlformats.org/drawingml/2006/main" noChangeAspect="1"/>
             </wp:cNvGraphicFramePr>
@@ -2382,11 +2162,11 @@
               <a:graphicData uri="http://schemas.openxmlformats.org/drawingml/2006/picture">
                 <pic:pic xmlns:pic="http://schemas.openxmlformats.org/drawingml/2006/picture">
                   <pic:nvPicPr>
-                    <pic:cNvPr id="0" name="usekhohang.png"/>
+                    <pic:cNvPr id="0" name="usehanghoa.png"/>
                     <pic:cNvPicPr/>
                   </pic:nvPicPr>
                   <pic:blipFill>
-                    <a:blip r:embed="rId13">
+                    <a:blip r:embed="rId12">
                       <a:extLst>
                         <a:ext uri="{28A0092B-C50C-407E-A947-70E740481C1C}">
                           <a14:useLocalDpi xmlns:a14="http://schemas.microsoft.com/office/drawing/2010/main" val="0"/>
@@ -2400,7 +2180,7 @@
                   <pic:spPr>
                     <a:xfrm>
                       <a:off x="0" y="0"/>
-                      <a:ext cx="5839460" cy="2933700"/>
+                      <a:ext cx="6658610" cy="2914650"/>
                     </a:xfrm>
                     <a:prstGeom prst="rect">
                       <a:avLst/>
@@ -2422,102 +2202,16 @@
     <w:p>
       <w:pPr>
         <w:rPr>
-          <w:sz w:val="26"/>
-          <w:szCs w:val="26"/>
-        </w:rPr>
-      </w:pPr>
-    </w:p>
-    <w:p>
-      <w:pPr>
-        <w:rPr>
-          <w:sz w:val="26"/>
-          <w:szCs w:val="26"/>
-        </w:rPr>
-      </w:pPr>
-    </w:p>
-    <w:p>
-      <w:pPr>
-        <w:rPr>
-          <w:sz w:val="26"/>
-          <w:szCs w:val="26"/>
-        </w:rPr>
-      </w:pPr>
-    </w:p>
-    <w:p>
-      <w:pPr>
-        <w:rPr>
-          <w:sz w:val="26"/>
-          <w:szCs w:val="26"/>
-        </w:rPr>
-      </w:pPr>
-    </w:p>
-    <w:p>
-      <w:pPr>
-        <w:rPr>
-          <w:sz w:val="26"/>
-          <w:szCs w:val="26"/>
-        </w:rPr>
-      </w:pPr>
-    </w:p>
-    <w:p>
-      <w:pPr>
-        <w:rPr>
-          <w:sz w:val="26"/>
-          <w:szCs w:val="26"/>
-        </w:rPr>
-      </w:pPr>
-    </w:p>
-    <w:p>
-      <w:pPr>
-        <w:rPr>
-          <w:sz w:val="26"/>
-          <w:szCs w:val="26"/>
-        </w:rPr>
-      </w:pPr>
-    </w:p>
-    <w:p>
-      <w:pPr>
-        <w:rPr>
-          <w:sz w:val="26"/>
-          <w:szCs w:val="26"/>
-        </w:rPr>
-      </w:pPr>
-    </w:p>
-    <w:p>
-      <w:pPr>
-        <w:rPr>
-          <w:sz w:val="26"/>
-          <w:szCs w:val="26"/>
-        </w:rPr>
-      </w:pPr>
-    </w:p>
-    <w:p>
-      <w:pPr>
-        <w:rPr>
-          <w:sz w:val="26"/>
-          <w:szCs w:val="26"/>
-        </w:rPr>
-      </w:pPr>
-    </w:p>
-    <w:p>
-      <w:pPr>
-        <w:rPr>
-          <w:sz w:val="26"/>
-          <w:szCs w:val="26"/>
-        </w:rPr>
-      </w:pPr>
-    </w:p>
-    <w:p>
-      <w:pPr>
-        <w:rPr>
-          <w:sz w:val="26"/>
-          <w:szCs w:val="26"/>
-        </w:rPr>
-      </w:pPr>
-    </w:p>
-    <w:p>
-      <w:pPr>
-        <w:rPr>
+          <w:rFonts w:ascii="Times New Roman" w:hAnsi="Times New Roman" w:cs="Times New Roman"/>
+          <w:sz w:val="26"/>
+          <w:szCs w:val="26"/>
+        </w:rPr>
+      </w:pPr>
+    </w:p>
+    <w:p>
+      <w:pPr>
+        <w:rPr>
+          <w:rFonts w:ascii="Times New Roman" w:hAnsi="Times New Roman" w:cs="Times New Roman"/>
           <w:sz w:val="26"/>
           <w:szCs w:val="26"/>
         </w:rPr>
@@ -2526,21 +2220,22 @@
         <w:rPr>
           <w:noProof/>
         </w:rPr>
+        <w:lastRenderedPageBreak/>
         <mc:AlternateContent>
           <mc:Choice Requires="wps">
             <w:drawing>
-              <wp:anchor distT="0" distB="0" distL="114300" distR="114300" simplePos="0" relativeHeight="251673600" behindDoc="0" locked="0" layoutInCell="1" allowOverlap="1" wp14:anchorId="39C8CC1A" wp14:editId="674AD643">
+              <wp:anchor distT="0" distB="0" distL="114300" distR="114300" simplePos="0" relativeHeight="251673600" behindDoc="0" locked="0" layoutInCell="1" allowOverlap="1" wp14:anchorId="7B0555C2" wp14:editId="16B7E153">
                 <wp:simplePos x="0" y="0"/>
                 <wp:positionH relativeFrom="column">
-                  <wp:posOffset>600075</wp:posOffset>
+                  <wp:posOffset>457200</wp:posOffset>
                 </wp:positionH>
                 <wp:positionV relativeFrom="paragraph">
-                  <wp:posOffset>82550</wp:posOffset>
+                  <wp:posOffset>3238500</wp:posOffset>
                 </wp:positionV>
-                <wp:extent cx="5839460" cy="635"/>
-                <wp:effectExtent l="0" t="0" r="8890" b="0"/>
+                <wp:extent cx="5963285" cy="635"/>
+                <wp:effectExtent l="0" t="0" r="0" b="0"/>
                 <wp:wrapSquare wrapText="bothSides"/>
-                <wp:docPr id="25" name="Text Box 25"/>
+                <wp:docPr id="15" name="Text Box 15"/>
                 <wp:cNvGraphicFramePr/>
                 <a:graphic xmlns:a="http://schemas.openxmlformats.org/drawingml/2006/main">
                   <a:graphicData uri="http://schemas.microsoft.com/office/word/2010/wordprocessingShape">
@@ -2549,7 +2244,7 @@
                       <wps:spPr>
                         <a:xfrm>
                           <a:off x="0" y="0"/>
-                          <a:ext cx="5839460" cy="635"/>
+                          <a:ext cx="5963285" cy="635"/>
                         </a:xfrm>
                         <a:prstGeom prst="rect">
                           <a:avLst/>
@@ -2569,6 +2264,7 @@
                               <w:pStyle w:val="Caption"/>
                               <w:jc w:val="center"/>
                               <w:rPr>
+                                <w:rFonts w:ascii="Times New Roman" w:hAnsi="Times New Roman" w:cs="Times New Roman"/>
                                 <w:noProof/>
                                 <w:sz w:val="26"/>
                                 <w:szCs w:val="26"/>
@@ -2622,7 +2318,7 @@
                                 <w:sz w:val="26"/>
                                 <w:szCs w:val="26"/>
                               </w:rPr>
-                              <w:t xml:space="preserve"> – Use case quản lý kho</w:t>
+                              <w:t xml:space="preserve"> – use case quản lý kho</w:t>
                             </w:r>
                           </w:p>
                         </w:txbxContent>
@@ -2641,7 +2337,7 @@
           </mc:Choice>
           <mc:Fallback>
             <w:pict>
-              <v:shape id="Text Box 25" o:spid="_x0000_s1030" type="#_x0000_t202" style="position:absolute;margin-left:47.25pt;margin-top:6.5pt;width:459.8pt;height:.05pt;z-index:251673600;visibility:visible;mso-wrap-style:square;mso-wrap-distance-left:9pt;mso-wrap-distance-top:0;mso-wrap-distance-right:9pt;mso-wrap-distance-bottom:0;mso-position-horizontal:absolute;mso-position-horizontal-relative:text;mso-position-vertical:absolute;mso-position-vertical-relative:text;v-text-anchor:top" o:gfxdata="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" stroked="f">
+              <v:shape id="Text Box 15" o:spid="_x0000_s1030" type="#_x0000_t202" style="position:absolute;margin-left:36pt;margin-top:255pt;width:469.55pt;height:.05pt;z-index:251673600;visibility:visible;mso-wrap-style:square;mso-wrap-distance-left:9pt;mso-wrap-distance-top:0;mso-wrap-distance-right:9pt;mso-wrap-distance-bottom:0;mso-position-horizontal:absolute;mso-position-horizontal-relative:text;mso-position-vertical:absolute;mso-position-vertical-relative:text;v-text-anchor:top" o:gfxdata="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" stroked="f">
                 <v:textbox style="mso-fit-shape-to-text:t" inset="0,0,0,0">
                   <w:txbxContent>
                     <w:p>
@@ -2649,6 +2345,7 @@
                         <w:pStyle w:val="Caption"/>
                         <w:jc w:val="center"/>
                         <w:rPr>
+                          <w:rFonts w:ascii="Times New Roman" w:hAnsi="Times New Roman" w:cs="Times New Roman"/>
                           <w:noProof/>
                           <w:sz w:val="26"/>
                           <w:szCs w:val="26"/>
@@ -2702,49 +2399,8 @@
                           <w:sz w:val="26"/>
                           <w:szCs w:val="26"/>
                         </w:rPr>
-                        <w:t xml:space="preserve"> – Use case </w:t>
+                        <w:t xml:space="preserve"> – use case quản lý kho</w:t>
                       </w:r>
-                      <w:proofErr w:type="spellStart"/>
-                      <w:r>
-                        <w:rPr>
-                          <w:sz w:val="26"/>
-                          <w:szCs w:val="26"/>
-                        </w:rPr>
-                        <w:t>quản</w:t>
-                      </w:r>
-                      <w:proofErr w:type="spellEnd"/>
-                      <w:r>
-                        <w:rPr>
-                          <w:sz w:val="26"/>
-                          <w:szCs w:val="26"/>
-                        </w:rPr>
-                        <w:t xml:space="preserve"> </w:t>
-                      </w:r>
-                      <w:proofErr w:type="spellStart"/>
-                      <w:r>
-                        <w:rPr>
-                          <w:sz w:val="26"/>
-                          <w:szCs w:val="26"/>
-                        </w:rPr>
-                        <w:t>lý</w:t>
-                      </w:r>
-                      <w:proofErr w:type="spellEnd"/>
-                      <w:r>
-                        <w:rPr>
-                          <w:sz w:val="26"/>
-                          <w:szCs w:val="26"/>
-                        </w:rPr>
-                        <w:t xml:space="preserve"> </w:t>
-                      </w:r>
-                      <w:proofErr w:type="spellStart"/>
-                      <w:r>
-                        <w:rPr>
-                          <w:sz w:val="26"/>
-                          <w:szCs w:val="26"/>
-                        </w:rPr>
-                        <w:t>kho</w:t>
-                      </w:r>
-                      <w:proofErr w:type="spellEnd"/>
                     </w:p>
                   </w:txbxContent>
                 </v:textbox>
@@ -2754,49 +2410,26 @@
           </mc:Fallback>
         </mc:AlternateContent>
       </w:r>
-    </w:p>
-    <w:p>
-      <w:pPr>
-        <w:rPr>
-          <w:sz w:val="26"/>
-          <w:szCs w:val="26"/>
-        </w:rPr>
-      </w:pPr>
-    </w:p>
-    <w:p>
-      <w:pPr>
-        <w:rPr>
-          <w:sz w:val="26"/>
-          <w:szCs w:val="26"/>
-        </w:rPr>
-      </w:pPr>
-    </w:p>
-    <w:p>
-      <w:pPr>
-        <w:rPr>
-          <w:sz w:val="26"/>
-          <w:szCs w:val="26"/>
-        </w:rPr>
-      </w:pPr>
       <w:r>
         <w:rPr>
+          <w:rFonts w:ascii="Times New Roman" w:hAnsi="Times New Roman" w:cs="Times New Roman"/>
           <w:noProof/>
           <w:sz w:val="26"/>
           <w:szCs w:val="26"/>
         </w:rPr>
         <w:drawing>
-          <wp:anchor distT="0" distB="0" distL="114300" distR="114300" simplePos="0" relativeHeight="251674624" behindDoc="0" locked="0" layoutInCell="1" allowOverlap="1" wp14:anchorId="3C95B1D9" wp14:editId="55D49F15">
+          <wp:anchor distT="0" distB="0" distL="114300" distR="114300" simplePos="0" relativeHeight="251671552" behindDoc="0" locked="0" layoutInCell="1" allowOverlap="1">
             <wp:simplePos x="0" y="0"/>
             <wp:positionH relativeFrom="column">
-              <wp:posOffset>600710</wp:posOffset>
+              <wp:posOffset>457200</wp:posOffset>
             </wp:positionH>
             <wp:positionV relativeFrom="paragraph">
-              <wp:posOffset>130175</wp:posOffset>
+              <wp:posOffset>0</wp:posOffset>
             </wp:positionV>
-            <wp:extent cx="5772785" cy="3905250"/>
+            <wp:extent cx="5963285" cy="3181350"/>
             <wp:effectExtent l="0" t="0" r="0" b="0"/>
             <wp:wrapSquare wrapText="bothSides"/>
-            <wp:docPr id="26" name="Picture 26"/>
+            <wp:docPr id="14" name="Picture 14"/>
             <wp:cNvGraphicFramePr>
               <a:graphicFrameLocks xmlns:a="http://schemas.openxmlformats.org/drawingml/2006/main" noChangeAspect="1"/>
             </wp:cNvGraphicFramePr>
@@ -2804,11 +2437,11 @@
               <a:graphicData uri="http://schemas.openxmlformats.org/drawingml/2006/picture">
                 <pic:pic xmlns:pic="http://schemas.openxmlformats.org/drawingml/2006/picture">
                   <pic:nvPicPr>
-                    <pic:cNvPr id="0" name="usenhanvien.png"/>
+                    <pic:cNvPr id="0" name="usekhohang.png"/>
                     <pic:cNvPicPr/>
                   </pic:nvPicPr>
                   <pic:blipFill>
-                    <a:blip r:embed="rId14">
+                    <a:blip r:embed="rId13">
                       <a:extLst>
                         <a:ext uri="{28A0092B-C50C-407E-A947-70E740481C1C}">
                           <a14:useLocalDpi xmlns:a14="http://schemas.microsoft.com/office/drawing/2010/main" val="0"/>
@@ -2822,7 +2455,7 @@
                   <pic:spPr>
                     <a:xfrm>
                       <a:off x="0" y="0"/>
-                      <a:ext cx="5772785" cy="3905250"/>
+                      <a:ext cx="5963285" cy="3181350"/>
                     </a:xfrm>
                     <a:prstGeom prst="rect">
                       <a:avLst/>
@@ -2844,142 +2477,144 @@
     <w:p>
       <w:pPr>
         <w:rPr>
-          <w:sz w:val="26"/>
-          <w:szCs w:val="26"/>
-        </w:rPr>
-      </w:pPr>
-    </w:p>
-    <w:p>
-      <w:pPr>
-        <w:rPr>
-          <w:sz w:val="26"/>
-          <w:szCs w:val="26"/>
-        </w:rPr>
-      </w:pPr>
-    </w:p>
-    <w:p>
-      <w:pPr>
-        <w:rPr>
-          <w:sz w:val="26"/>
-          <w:szCs w:val="26"/>
-        </w:rPr>
-      </w:pPr>
-    </w:p>
-    <w:p>
-      <w:pPr>
-        <w:rPr>
-          <w:sz w:val="26"/>
-          <w:szCs w:val="26"/>
-        </w:rPr>
-      </w:pPr>
-    </w:p>
-    <w:p>
-      <w:pPr>
-        <w:rPr>
-          <w:sz w:val="26"/>
-          <w:szCs w:val="26"/>
-        </w:rPr>
-      </w:pPr>
-    </w:p>
-    <w:p>
-      <w:pPr>
-        <w:rPr>
-          <w:sz w:val="26"/>
-          <w:szCs w:val="26"/>
-        </w:rPr>
-      </w:pPr>
-    </w:p>
-    <w:p>
-      <w:pPr>
-        <w:rPr>
-          <w:sz w:val="26"/>
-          <w:szCs w:val="26"/>
-        </w:rPr>
-      </w:pPr>
-    </w:p>
-    <w:p>
-      <w:pPr>
-        <w:rPr>
-          <w:sz w:val="26"/>
-          <w:szCs w:val="26"/>
-        </w:rPr>
-      </w:pPr>
-    </w:p>
-    <w:p>
-      <w:pPr>
-        <w:rPr>
-          <w:sz w:val="26"/>
-          <w:szCs w:val="26"/>
-        </w:rPr>
-      </w:pPr>
-    </w:p>
-    <w:p>
-      <w:pPr>
-        <w:rPr>
-          <w:sz w:val="26"/>
-          <w:szCs w:val="26"/>
-        </w:rPr>
-      </w:pPr>
-    </w:p>
-    <w:p>
-      <w:pPr>
-        <w:rPr>
-          <w:sz w:val="26"/>
-          <w:szCs w:val="26"/>
-        </w:rPr>
-      </w:pPr>
-    </w:p>
-    <w:p>
-      <w:pPr>
-        <w:rPr>
-          <w:sz w:val="26"/>
-          <w:szCs w:val="26"/>
-        </w:rPr>
-      </w:pPr>
-    </w:p>
-    <w:p>
-      <w:pPr>
-        <w:rPr>
-          <w:sz w:val="26"/>
-          <w:szCs w:val="26"/>
-        </w:rPr>
-      </w:pPr>
-    </w:p>
-    <w:p>
-      <w:pPr>
-        <w:rPr>
-          <w:sz w:val="26"/>
-          <w:szCs w:val="26"/>
-        </w:rPr>
-      </w:pPr>
-    </w:p>
-    <w:p>
-      <w:pPr>
-        <w:rPr>
-          <w:sz w:val="26"/>
-          <w:szCs w:val="26"/>
-        </w:rPr>
-      </w:pPr>
-    </w:p>
-    <w:p>
-      <w:pPr>
-        <w:rPr>
-          <w:sz w:val="26"/>
-          <w:szCs w:val="26"/>
-        </w:rPr>
-      </w:pPr>
-    </w:p>
-    <w:p>
-      <w:pPr>
-        <w:rPr>
-          <w:sz w:val="26"/>
-          <w:szCs w:val="26"/>
-        </w:rPr>
-      </w:pPr>
-    </w:p>
-    <w:p>
-      <w:pPr>
-        <w:rPr>
+          <w:rFonts w:ascii="Times New Roman" w:hAnsi="Times New Roman" w:cs="Times New Roman"/>
+          <w:sz w:val="26"/>
+          <w:szCs w:val="26"/>
+        </w:rPr>
+      </w:pPr>
+    </w:p>
+    <w:p>
+      <w:pPr>
+        <w:rPr>
+          <w:rFonts w:ascii="Times New Roman" w:hAnsi="Times New Roman" w:cs="Times New Roman"/>
+          <w:sz w:val="26"/>
+          <w:szCs w:val="26"/>
+        </w:rPr>
+      </w:pPr>
+    </w:p>
+    <w:p>
+      <w:pPr>
+        <w:rPr>
+          <w:rFonts w:ascii="Times New Roman" w:hAnsi="Times New Roman" w:cs="Times New Roman"/>
+          <w:sz w:val="26"/>
+          <w:szCs w:val="26"/>
+        </w:rPr>
+      </w:pPr>
+    </w:p>
+    <w:p>
+      <w:pPr>
+        <w:rPr>
+          <w:rFonts w:ascii="Times New Roman" w:hAnsi="Times New Roman" w:cs="Times New Roman"/>
+          <w:sz w:val="26"/>
+          <w:szCs w:val="26"/>
+        </w:rPr>
+      </w:pPr>
+    </w:p>
+    <w:p>
+      <w:pPr>
+        <w:rPr>
+          <w:rFonts w:ascii="Times New Roman" w:hAnsi="Times New Roman" w:cs="Times New Roman"/>
+          <w:sz w:val="26"/>
+          <w:szCs w:val="26"/>
+        </w:rPr>
+      </w:pPr>
+    </w:p>
+    <w:p>
+      <w:pPr>
+        <w:rPr>
+          <w:rFonts w:ascii="Times New Roman" w:hAnsi="Times New Roman" w:cs="Times New Roman"/>
+          <w:sz w:val="26"/>
+          <w:szCs w:val="26"/>
+        </w:rPr>
+      </w:pPr>
+    </w:p>
+    <w:p>
+      <w:pPr>
+        <w:rPr>
+          <w:rFonts w:ascii="Times New Roman" w:hAnsi="Times New Roman" w:cs="Times New Roman"/>
+          <w:sz w:val="26"/>
+          <w:szCs w:val="26"/>
+        </w:rPr>
+      </w:pPr>
+    </w:p>
+    <w:p>
+      <w:pPr>
+        <w:rPr>
+          <w:rFonts w:ascii="Times New Roman" w:hAnsi="Times New Roman" w:cs="Times New Roman"/>
+          <w:sz w:val="26"/>
+          <w:szCs w:val="26"/>
+        </w:rPr>
+      </w:pPr>
+    </w:p>
+    <w:p>
+      <w:pPr>
+        <w:rPr>
+          <w:rFonts w:ascii="Times New Roman" w:hAnsi="Times New Roman" w:cs="Times New Roman"/>
+          <w:sz w:val="26"/>
+          <w:szCs w:val="26"/>
+        </w:rPr>
+      </w:pPr>
+    </w:p>
+    <w:p>
+      <w:pPr>
+        <w:rPr>
+          <w:rFonts w:ascii="Times New Roman" w:hAnsi="Times New Roman" w:cs="Times New Roman"/>
+          <w:sz w:val="26"/>
+          <w:szCs w:val="26"/>
+        </w:rPr>
+      </w:pPr>
+    </w:p>
+    <w:p>
+      <w:pPr>
+        <w:rPr>
+          <w:rFonts w:ascii="Times New Roman" w:hAnsi="Times New Roman" w:cs="Times New Roman"/>
+          <w:sz w:val="26"/>
+          <w:szCs w:val="26"/>
+        </w:rPr>
+      </w:pPr>
+    </w:p>
+    <w:p>
+      <w:pPr>
+        <w:rPr>
+          <w:rFonts w:ascii="Times New Roman" w:hAnsi="Times New Roman" w:cs="Times New Roman"/>
+          <w:sz w:val="26"/>
+          <w:szCs w:val="26"/>
+        </w:rPr>
+      </w:pPr>
+    </w:p>
+    <w:p>
+      <w:pPr>
+        <w:rPr>
+          <w:rFonts w:ascii="Times New Roman" w:hAnsi="Times New Roman" w:cs="Times New Roman"/>
+          <w:sz w:val="26"/>
+          <w:szCs w:val="26"/>
+        </w:rPr>
+      </w:pPr>
+    </w:p>
+    <w:p>
+      <w:pPr>
+        <w:rPr>
+          <w:rFonts w:ascii="Times New Roman" w:hAnsi="Times New Roman" w:cs="Times New Roman"/>
+          <w:sz w:val="26"/>
+          <w:szCs w:val="26"/>
+        </w:rPr>
+      </w:pPr>
+    </w:p>
+    <w:p>
+      <w:pPr>
+        <w:spacing w:after="200"/>
+        <w:rPr>
+          <w:rFonts w:ascii="Times New Roman" w:hAnsi="Times New Roman" w:cs="Times New Roman"/>
+          <w:sz w:val="26"/>
+          <w:szCs w:val="26"/>
+        </w:rPr>
+      </w:pPr>
+    </w:p>
+    <w:p>
+      <w:pPr>
+        <w:spacing w:after="200"/>
+        <w:rPr>
+          <w:rFonts w:ascii="Times New Roman" w:hAnsi="Times New Roman" w:cs="Times New Roman"/>
           <w:sz w:val="26"/>
           <w:szCs w:val="26"/>
         </w:rPr>
@@ -2991,18 +2626,18 @@
         <mc:AlternateContent>
           <mc:Choice Requires="wps">
             <w:drawing>
-              <wp:anchor distT="0" distB="0" distL="114300" distR="114300" simplePos="0" relativeHeight="251676672" behindDoc="0" locked="0" layoutInCell="1" allowOverlap="1" wp14:anchorId="2512DB70" wp14:editId="5F790D8F">
+              <wp:anchor distT="0" distB="0" distL="114300" distR="114300" simplePos="0" relativeHeight="251676672" behindDoc="0" locked="0" layoutInCell="1" allowOverlap="1" wp14:anchorId="2D8A3876" wp14:editId="2AA4CF40">
                 <wp:simplePos x="0" y="0"/>
                 <wp:positionH relativeFrom="column">
-                  <wp:posOffset>600075</wp:posOffset>
+                  <wp:posOffset>457200</wp:posOffset>
                 </wp:positionH>
                 <wp:positionV relativeFrom="paragraph">
-                  <wp:posOffset>111125</wp:posOffset>
+                  <wp:posOffset>4028440</wp:posOffset>
                 </wp:positionV>
-                <wp:extent cx="5772785" cy="635"/>
+                <wp:extent cx="6058535" cy="635"/>
                 <wp:effectExtent l="0" t="0" r="0" b="0"/>
                 <wp:wrapSquare wrapText="bothSides"/>
-                <wp:docPr id="27" name="Text Box 27"/>
+                <wp:docPr id="29" name="Text Box 29"/>
                 <wp:cNvGraphicFramePr/>
                 <a:graphic xmlns:a="http://schemas.openxmlformats.org/drawingml/2006/main">
                   <a:graphicData uri="http://schemas.microsoft.com/office/word/2010/wordprocessingShape">
@@ -3011,7 +2646,7 @@
                       <wps:spPr>
                         <a:xfrm>
                           <a:off x="0" y="0"/>
-                          <a:ext cx="5772785" cy="635"/>
+                          <a:ext cx="6058535" cy="635"/>
                         </a:xfrm>
                         <a:prstGeom prst="rect">
                           <a:avLst/>
@@ -3031,6 +2666,7 @@
                               <w:pStyle w:val="Caption"/>
                               <w:jc w:val="center"/>
                               <w:rPr>
+                                <w:rFonts w:ascii="Times New Roman" w:hAnsi="Times New Roman" w:cs="Times New Roman"/>
                                 <w:noProof/>
                                 <w:sz w:val="26"/>
                                 <w:szCs w:val="26"/>
@@ -3084,7 +2720,7 @@
                                 <w:sz w:val="26"/>
                                 <w:szCs w:val="26"/>
                               </w:rPr>
-                              <w:t xml:space="preserve"> – Use case quản lý nhân viên</w:t>
+                              <w:t xml:space="preserve"> – use case quản lý nhân viên</w:t>
                             </w:r>
                           </w:p>
                         </w:txbxContent>
@@ -3103,7 +2739,7 @@
           </mc:Choice>
           <mc:Fallback>
             <w:pict>
-              <v:shape id="Text Box 27" o:spid="_x0000_s1031" type="#_x0000_t202" style="position:absolute;margin-left:47.25pt;margin-top:8.75pt;width:454.55pt;height:.05pt;z-index:251676672;visibility:visible;mso-wrap-style:square;mso-wrap-distance-left:9pt;mso-wrap-distance-top:0;mso-wrap-distance-right:9pt;mso-wrap-distance-bottom:0;mso-position-horizontal:absolute;mso-position-horizontal-relative:text;mso-position-vertical:absolute;mso-position-vertical-relative:text;v-text-anchor:top" o:gfxdata="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" stroked="f">
+              <v:shape id="Text Box 29" o:spid="_x0000_s1031" type="#_x0000_t202" style="position:absolute;margin-left:36pt;margin-top:317.2pt;width:477.05pt;height:.05pt;z-index:251676672;visibility:visible;mso-wrap-style:square;mso-wrap-distance-left:9pt;mso-wrap-distance-top:0;mso-wrap-distance-right:9pt;mso-wrap-distance-bottom:0;mso-position-horizontal:absolute;mso-position-horizontal-relative:text;mso-position-vertical:absolute;mso-position-vertical-relative:text;v-text-anchor:top" o:gfxdata="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" stroked="f">
                 <v:textbox style="mso-fit-shape-to-text:t" inset="0,0,0,0">
                   <w:txbxContent>
                     <w:p>
@@ -3111,6 +2747,7 @@
                         <w:pStyle w:val="Caption"/>
                         <w:jc w:val="center"/>
                         <w:rPr>
+                          <w:rFonts w:ascii="Times New Roman" w:hAnsi="Times New Roman" w:cs="Times New Roman"/>
                           <w:noProof/>
                           <w:sz w:val="26"/>
                           <w:szCs w:val="26"/>
@@ -3164,65 +2801,8 @@
                           <w:sz w:val="26"/>
                           <w:szCs w:val="26"/>
                         </w:rPr>
-                        <w:t xml:space="preserve"> – Use case </w:t>
+                        <w:t xml:space="preserve"> – use case quản lý nhân viên</w:t>
                       </w:r>
-                      <w:proofErr w:type="spellStart"/>
-                      <w:r>
-                        <w:rPr>
-                          <w:sz w:val="26"/>
-                          <w:szCs w:val="26"/>
-                        </w:rPr>
-                        <w:t>quản</w:t>
-                      </w:r>
-                      <w:proofErr w:type="spellEnd"/>
-                      <w:r>
-                        <w:rPr>
-                          <w:sz w:val="26"/>
-                          <w:szCs w:val="26"/>
-                        </w:rPr>
-                        <w:t xml:space="preserve"> </w:t>
-                      </w:r>
-                      <w:proofErr w:type="spellStart"/>
-                      <w:r>
-                        <w:rPr>
-                          <w:sz w:val="26"/>
-                          <w:szCs w:val="26"/>
-                        </w:rPr>
-                        <w:t>lý</w:t>
-                      </w:r>
-                      <w:proofErr w:type="spellEnd"/>
-                      <w:r>
-                        <w:rPr>
-                          <w:sz w:val="26"/>
-                          <w:szCs w:val="26"/>
-                        </w:rPr>
-                        <w:t xml:space="preserve"> </w:t>
-                      </w:r>
-                      <w:proofErr w:type="spellStart"/>
-                      <w:r>
-                        <w:rPr>
-                          <w:sz w:val="26"/>
-                          <w:szCs w:val="26"/>
-                        </w:rPr>
-                        <w:t>nhân</w:t>
-                      </w:r>
-                      <w:proofErr w:type="spellEnd"/>
-                      <w:r>
-                        <w:rPr>
-                          <w:sz w:val="26"/>
-                          <w:szCs w:val="26"/>
-                        </w:rPr>
-                        <w:t xml:space="preserve"> </w:t>
-                      </w:r>
-                      <w:proofErr w:type="spellStart"/>
-                      <w:r>
-                        <w:rPr>
-                          <w:sz w:val="26"/>
-                          <w:szCs w:val="26"/>
-                        </w:rPr>
-                        <w:t>viên</w:t>
-                      </w:r>
-                      <w:proofErr w:type="spellEnd"/>
                     </w:p>
                   </w:txbxContent>
                 </v:textbox>
@@ -3232,66 +2812,26 @@
           </mc:Fallback>
         </mc:AlternateContent>
       </w:r>
-    </w:p>
-    <w:p>
-      <w:pPr>
-        <w:rPr>
-          <w:sz w:val="26"/>
-          <w:szCs w:val="26"/>
-        </w:rPr>
-      </w:pPr>
-    </w:p>
-    <w:p>
-      <w:pPr>
-        <w:rPr>
-          <w:sz w:val="26"/>
-          <w:szCs w:val="26"/>
-        </w:rPr>
-      </w:pPr>
-    </w:p>
-    <w:p>
-      <w:pPr>
-        <w:spacing w:after="200"/>
-        <w:rPr>
-          <w:sz w:val="26"/>
-          <w:szCs w:val="26"/>
-        </w:rPr>
-      </w:pPr>
       <w:r>
         <w:rPr>
-          <w:sz w:val="26"/>
-          <w:szCs w:val="26"/>
-        </w:rPr>
-        <w:br w:type="page"/>
-      </w:r>
-    </w:p>
-    <w:p>
-      <w:pPr>
-        <w:rPr>
-          <w:sz w:val="26"/>
-          <w:szCs w:val="26"/>
-        </w:rPr>
-      </w:pPr>
-      <w:r>
-        <w:rPr>
+          <w:rFonts w:ascii="Times New Roman" w:hAnsi="Times New Roman" w:cs="Times New Roman"/>
           <w:noProof/>
           <w:sz w:val="26"/>
           <w:szCs w:val="26"/>
         </w:rPr>
-        <w:lastRenderedPageBreak/>
         <w:drawing>
-          <wp:anchor distT="0" distB="0" distL="114300" distR="114300" simplePos="0" relativeHeight="251677696" behindDoc="0" locked="0" layoutInCell="1" allowOverlap="1" wp14:anchorId="021E419A" wp14:editId="5DC76193">
+          <wp:anchor distT="0" distB="0" distL="114300" distR="114300" simplePos="0" relativeHeight="251674624" behindDoc="0" locked="0" layoutInCell="1" allowOverlap="1" wp14:anchorId="6D94DD54" wp14:editId="02FBCDE4">
             <wp:simplePos x="0" y="0"/>
             <wp:positionH relativeFrom="column">
-              <wp:posOffset>571500</wp:posOffset>
+              <wp:posOffset>457200</wp:posOffset>
             </wp:positionH>
             <wp:positionV relativeFrom="paragraph">
-              <wp:posOffset>0</wp:posOffset>
+              <wp:posOffset>580390</wp:posOffset>
             </wp:positionV>
-            <wp:extent cx="5868035" cy="3638550"/>
+            <wp:extent cx="6058535" cy="3390900"/>
             <wp:effectExtent l="0" t="0" r="0" b="0"/>
             <wp:wrapSquare wrapText="bothSides"/>
-            <wp:docPr id="28" name="Picture 28"/>
+            <wp:docPr id="23" name="Picture 23"/>
             <wp:cNvGraphicFramePr>
               <a:graphicFrameLocks xmlns:a="http://schemas.openxmlformats.org/drawingml/2006/main" noChangeAspect="1"/>
             </wp:cNvGraphicFramePr>
@@ -3299,11 +2839,11 @@
               <a:graphicData uri="http://schemas.openxmlformats.org/drawingml/2006/picture">
                 <pic:pic xmlns:pic="http://schemas.openxmlformats.org/drawingml/2006/picture">
                   <pic:nvPicPr>
-                    <pic:cNvPr id="0" name="usenhacungcap.png"/>
+                    <pic:cNvPr id="0" name="usenhanvien.png"/>
                     <pic:cNvPicPr/>
                   </pic:nvPicPr>
                   <pic:blipFill>
-                    <a:blip r:embed="rId15">
+                    <a:blip r:embed="rId14">
                       <a:extLst>
                         <a:ext uri="{28A0092B-C50C-407E-A947-70E740481C1C}">
                           <a14:useLocalDpi xmlns:a14="http://schemas.microsoft.com/office/drawing/2010/main" val="0"/>
@@ -3317,7 +2857,7 @@
                   <pic:spPr>
                     <a:xfrm>
                       <a:off x="0" y="0"/>
-                      <a:ext cx="5868035" cy="3638550"/>
+                      <a:ext cx="6058535" cy="3390900"/>
                     </a:xfrm>
                     <a:prstGeom prst="rect">
                       <a:avLst/>
@@ -3335,153 +2875,43 @@
           </wp:anchor>
         </w:drawing>
       </w:r>
-    </w:p>
-    <w:p>
-      <w:pPr>
-        <w:rPr>
-          <w:sz w:val="26"/>
-          <w:szCs w:val="26"/>
-        </w:rPr>
-      </w:pPr>
-    </w:p>
-    <w:p>
-      <w:pPr>
-        <w:rPr>
-          <w:sz w:val="26"/>
-          <w:szCs w:val="26"/>
-        </w:rPr>
-      </w:pPr>
-    </w:p>
-    <w:p>
-      <w:pPr>
-        <w:rPr>
-          <w:sz w:val="26"/>
-          <w:szCs w:val="26"/>
-        </w:rPr>
-      </w:pPr>
-    </w:p>
-    <w:p>
-      <w:pPr>
-        <w:rPr>
-          <w:sz w:val="26"/>
-          <w:szCs w:val="26"/>
-        </w:rPr>
-      </w:pPr>
-    </w:p>
-    <w:p>
-      <w:pPr>
-        <w:rPr>
-          <w:sz w:val="26"/>
-          <w:szCs w:val="26"/>
-        </w:rPr>
-      </w:pPr>
-    </w:p>
-    <w:p>
-      <w:pPr>
-        <w:rPr>
-          <w:sz w:val="26"/>
-          <w:szCs w:val="26"/>
-        </w:rPr>
-      </w:pPr>
-    </w:p>
-    <w:p>
-      <w:pPr>
-        <w:rPr>
-          <w:sz w:val="26"/>
-          <w:szCs w:val="26"/>
-        </w:rPr>
-      </w:pPr>
-    </w:p>
-    <w:p>
-      <w:pPr>
-        <w:rPr>
-          <w:sz w:val="26"/>
-          <w:szCs w:val="26"/>
-        </w:rPr>
-      </w:pPr>
-    </w:p>
-    <w:p>
-      <w:pPr>
-        <w:rPr>
-          <w:sz w:val="26"/>
-          <w:szCs w:val="26"/>
-        </w:rPr>
-      </w:pPr>
-    </w:p>
-    <w:p>
-      <w:pPr>
-        <w:rPr>
-          <w:sz w:val="26"/>
-          <w:szCs w:val="26"/>
-        </w:rPr>
-      </w:pPr>
-    </w:p>
-    <w:p>
-      <w:pPr>
-        <w:rPr>
-          <w:sz w:val="26"/>
-          <w:szCs w:val="26"/>
-        </w:rPr>
-      </w:pPr>
-    </w:p>
-    <w:p>
-      <w:pPr>
-        <w:rPr>
-          <w:sz w:val="26"/>
-          <w:szCs w:val="26"/>
-        </w:rPr>
-      </w:pPr>
-    </w:p>
-    <w:p>
-      <w:pPr>
-        <w:rPr>
-          <w:sz w:val="26"/>
-          <w:szCs w:val="26"/>
-        </w:rPr>
-      </w:pPr>
-    </w:p>
-    <w:p>
-      <w:pPr>
-        <w:rPr>
-          <w:sz w:val="26"/>
-          <w:szCs w:val="26"/>
-        </w:rPr>
-      </w:pPr>
-    </w:p>
-    <w:p>
-      <w:pPr>
-        <w:rPr>
-          <w:sz w:val="26"/>
-          <w:szCs w:val="26"/>
-        </w:rPr>
-      </w:pPr>
-    </w:p>
-    <w:p>
-      <w:pPr>
-        <w:rPr>
-          <w:sz w:val="26"/>
-          <w:szCs w:val="26"/>
-        </w:rPr>
-      </w:pPr>
       <w:r>
         <w:rPr>
+          <w:rFonts w:ascii="Times New Roman" w:hAnsi="Times New Roman" w:cs="Times New Roman"/>
+          <w:sz w:val="26"/>
+          <w:szCs w:val="26"/>
+        </w:rPr>
+        <w:br w:type="page"/>
+      </w:r>
+    </w:p>
+    <w:p>
+      <w:pPr>
+        <w:rPr>
+          <w:rFonts w:ascii="Times New Roman" w:hAnsi="Times New Roman" w:cs="Times New Roman"/>
+          <w:sz w:val="26"/>
+          <w:szCs w:val="26"/>
+        </w:rPr>
+      </w:pPr>
+      <w:r>
+        <w:rPr>
           <w:noProof/>
         </w:rPr>
+        <w:lastRenderedPageBreak/>
         <mc:AlternateContent>
           <mc:Choice Requires="wps">
             <w:drawing>
-              <wp:anchor distT="0" distB="0" distL="114300" distR="114300" simplePos="0" relativeHeight="251679744" behindDoc="0" locked="0" layoutInCell="1" allowOverlap="1" wp14:anchorId="53663577" wp14:editId="131DE6DB">
+              <wp:anchor distT="0" distB="0" distL="114300" distR="114300" simplePos="0" relativeHeight="251679744" behindDoc="0" locked="0" layoutInCell="1" allowOverlap="1" wp14:anchorId="4B104F04" wp14:editId="4BB422D8">
                 <wp:simplePos x="0" y="0"/>
                 <wp:positionH relativeFrom="column">
-                  <wp:posOffset>571500</wp:posOffset>
+                  <wp:posOffset>371475</wp:posOffset>
                 </wp:positionH>
                 <wp:positionV relativeFrom="paragraph">
-                  <wp:posOffset>92075</wp:posOffset>
+                  <wp:posOffset>3048000</wp:posOffset>
                 </wp:positionV>
-                <wp:extent cx="5868035" cy="635"/>
+                <wp:extent cx="6096635" cy="635"/>
                 <wp:effectExtent l="0" t="0" r="0" b="0"/>
                 <wp:wrapSquare wrapText="bothSides"/>
-                <wp:docPr id="30" name="Text Box 30"/>
+                <wp:docPr id="34" name="Text Box 34"/>
                 <wp:cNvGraphicFramePr/>
                 <a:graphic xmlns:a="http://schemas.openxmlformats.org/drawingml/2006/main">
                   <a:graphicData uri="http://schemas.microsoft.com/office/word/2010/wordprocessingShape">
@@ -3490,7 +2920,7 @@
                       <wps:spPr>
                         <a:xfrm>
                           <a:off x="0" y="0"/>
-                          <a:ext cx="5868035" cy="635"/>
+                          <a:ext cx="6096635" cy="635"/>
                         </a:xfrm>
                         <a:prstGeom prst="rect">
                           <a:avLst/>
@@ -3510,6 +2940,7 @@
                               <w:pStyle w:val="Caption"/>
                               <w:jc w:val="center"/>
                               <w:rPr>
+                                <w:rFonts w:ascii="Times New Roman" w:hAnsi="Times New Roman" w:cs="Times New Roman"/>
                                 <w:noProof/>
                                 <w:sz w:val="26"/>
                                 <w:szCs w:val="26"/>
@@ -3563,7 +2994,7 @@
                                 <w:sz w:val="26"/>
                                 <w:szCs w:val="26"/>
                               </w:rPr>
-                              <w:t xml:space="preserve"> – Use case quản lý nhà cung cấp</w:t>
+                              <w:t xml:space="preserve"> – use case quản lý nhà cung cấp</w:t>
                             </w:r>
                           </w:p>
                         </w:txbxContent>
@@ -3582,7 +3013,7 @@
           </mc:Choice>
           <mc:Fallback>
             <w:pict>
-              <v:shape id="Text Box 30" o:spid="_x0000_s1032" type="#_x0000_t202" style="position:absolute;margin-left:45pt;margin-top:7.25pt;width:462.05pt;height:.05pt;z-index:251679744;visibility:visible;mso-wrap-style:square;mso-wrap-distance-left:9pt;mso-wrap-distance-top:0;mso-wrap-distance-right:9pt;mso-wrap-distance-bottom:0;mso-position-horizontal:absolute;mso-position-horizontal-relative:text;mso-position-vertical:absolute;mso-position-vertical-relative:text;v-text-anchor:top" o:gfxdata="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" stroked="f">
+              <v:shape id="Text Box 34" o:spid="_x0000_s1032" type="#_x0000_t202" style="position:absolute;margin-left:29.25pt;margin-top:240pt;width:480.05pt;height:.05pt;z-index:251679744;visibility:visible;mso-wrap-style:square;mso-wrap-distance-left:9pt;mso-wrap-distance-top:0;mso-wrap-distance-right:9pt;mso-wrap-distance-bottom:0;mso-position-horizontal:absolute;mso-position-horizontal-relative:text;mso-position-vertical:absolute;mso-position-vertical-relative:text;v-text-anchor:top" o:gfxdata="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" stroked="f">
                 <v:textbox style="mso-fit-shape-to-text:t" inset="0,0,0,0">
                   <w:txbxContent>
                     <w:p>
@@ -3590,6 +3021,7 @@
                         <w:pStyle w:val="Caption"/>
                         <w:jc w:val="center"/>
                         <w:rPr>
+                          <w:rFonts w:ascii="Times New Roman" w:hAnsi="Times New Roman" w:cs="Times New Roman"/>
                           <w:noProof/>
                           <w:sz w:val="26"/>
                           <w:szCs w:val="26"/>
@@ -3643,81 +3075,8 @@
                           <w:sz w:val="26"/>
                           <w:szCs w:val="26"/>
                         </w:rPr>
-                        <w:t xml:space="preserve"> – Use case </w:t>
+                        <w:t xml:space="preserve"> – use case quản lý nhà cung cấp</w:t>
                       </w:r>
-                      <w:proofErr w:type="spellStart"/>
-                      <w:r>
-                        <w:rPr>
-                          <w:sz w:val="26"/>
-                          <w:szCs w:val="26"/>
-                        </w:rPr>
-                        <w:t>quản</w:t>
-                      </w:r>
-                      <w:proofErr w:type="spellEnd"/>
-                      <w:r>
-                        <w:rPr>
-                          <w:sz w:val="26"/>
-                          <w:szCs w:val="26"/>
-                        </w:rPr>
-                        <w:t xml:space="preserve"> </w:t>
-                      </w:r>
-                      <w:proofErr w:type="spellStart"/>
-                      <w:r>
-                        <w:rPr>
-                          <w:sz w:val="26"/>
-                          <w:szCs w:val="26"/>
-                        </w:rPr>
-                        <w:t>lý</w:t>
-                      </w:r>
-                      <w:proofErr w:type="spellEnd"/>
-                      <w:r>
-                        <w:rPr>
-                          <w:sz w:val="26"/>
-                          <w:szCs w:val="26"/>
-                        </w:rPr>
-                        <w:t xml:space="preserve"> </w:t>
-                      </w:r>
-                      <w:proofErr w:type="spellStart"/>
-                      <w:r>
-                        <w:rPr>
-                          <w:sz w:val="26"/>
-                          <w:szCs w:val="26"/>
-                        </w:rPr>
-                        <w:t>nhà</w:t>
-                      </w:r>
-                      <w:proofErr w:type="spellEnd"/>
-                      <w:r>
-                        <w:rPr>
-                          <w:sz w:val="26"/>
-                          <w:szCs w:val="26"/>
-                        </w:rPr>
-                        <w:t xml:space="preserve"> </w:t>
-                      </w:r>
-                      <w:proofErr w:type="spellStart"/>
-                      <w:r>
-                        <w:rPr>
-                          <w:sz w:val="26"/>
-                          <w:szCs w:val="26"/>
-                        </w:rPr>
-                        <w:t>cung</w:t>
-                      </w:r>
-                      <w:proofErr w:type="spellEnd"/>
-                      <w:r>
-                        <w:rPr>
-                          <w:sz w:val="26"/>
-                          <w:szCs w:val="26"/>
-                        </w:rPr>
-                        <w:t xml:space="preserve"> </w:t>
-                      </w:r>
-                      <w:proofErr w:type="spellStart"/>
-                      <w:r>
-                        <w:rPr>
-                          <w:sz w:val="26"/>
-                          <w:szCs w:val="26"/>
-                        </w:rPr>
-                        <w:t>cấp</w:t>
-                      </w:r>
-                      <w:proofErr w:type="spellEnd"/>
                     </w:p>
                   </w:txbxContent>
                 </v:textbox>
@@ -3727,41 +3086,26 @@
           </mc:Fallback>
         </mc:AlternateContent>
       </w:r>
-    </w:p>
-    <w:p>
-      <w:pPr>
-        <w:rPr>
-          <w:sz w:val="26"/>
-          <w:szCs w:val="26"/>
-        </w:rPr>
-      </w:pPr>
-    </w:p>
-    <w:p>
-      <w:pPr>
-        <w:rPr>
-          <w:sz w:val="26"/>
-          <w:szCs w:val="26"/>
-        </w:rPr>
-      </w:pPr>
       <w:r>
         <w:rPr>
+          <w:rFonts w:ascii="Times New Roman" w:hAnsi="Times New Roman" w:cs="Times New Roman"/>
           <w:noProof/>
           <w:sz w:val="26"/>
           <w:szCs w:val="26"/>
         </w:rPr>
         <w:drawing>
-          <wp:anchor distT="0" distB="0" distL="114300" distR="114300" simplePos="0" relativeHeight="251680768" behindDoc="0" locked="0" layoutInCell="1" allowOverlap="1" wp14:anchorId="61C8826E" wp14:editId="6440AEBE">
+          <wp:anchor distT="0" distB="0" distL="114300" distR="114300" simplePos="0" relativeHeight="251677696" behindDoc="0" locked="0" layoutInCell="1" allowOverlap="1" wp14:anchorId="041E389E" wp14:editId="166EC4CA">
             <wp:simplePos x="0" y="0"/>
             <wp:positionH relativeFrom="column">
-              <wp:posOffset>525780</wp:posOffset>
+              <wp:posOffset>371475</wp:posOffset>
             </wp:positionH>
             <wp:positionV relativeFrom="paragraph">
-              <wp:posOffset>762000</wp:posOffset>
+              <wp:posOffset>219075</wp:posOffset>
             </wp:positionV>
-            <wp:extent cx="5915660" cy="2609850"/>
-            <wp:effectExtent l="0" t="0" r="8890" b="0"/>
+            <wp:extent cx="6096635" cy="2771775"/>
+            <wp:effectExtent l="0" t="0" r="0" b="9525"/>
             <wp:wrapSquare wrapText="bothSides"/>
-            <wp:docPr id="31" name="Picture 31"/>
+            <wp:docPr id="33" name="Picture 33"/>
             <wp:cNvGraphicFramePr>
               <a:graphicFrameLocks xmlns:a="http://schemas.openxmlformats.org/drawingml/2006/main" noChangeAspect="1"/>
             </wp:cNvGraphicFramePr>
@@ -3769,11 +3113,11 @@
               <a:graphicData uri="http://schemas.openxmlformats.org/drawingml/2006/picture">
                 <pic:pic xmlns:pic="http://schemas.openxmlformats.org/drawingml/2006/picture">
                   <pic:nvPicPr>
-                    <pic:cNvPr id="0" name="usephongban.png"/>
+                    <pic:cNvPr id="0" name="usenhacungcap.png"/>
                     <pic:cNvPicPr/>
                   </pic:nvPicPr>
                   <pic:blipFill>
-                    <a:blip r:embed="rId16">
+                    <a:blip r:embed="rId15">
                       <a:extLst>
                         <a:ext uri="{28A0092B-C50C-407E-A947-70E740481C1C}">
                           <a14:useLocalDpi xmlns:a14="http://schemas.microsoft.com/office/drawing/2010/main" val="0"/>
@@ -3787,7 +3131,7 @@
                   <pic:spPr>
                     <a:xfrm>
                       <a:off x="0" y="0"/>
-                      <a:ext cx="5915660" cy="2609850"/>
+                      <a:ext cx="6096635" cy="2771775"/>
                     </a:xfrm>
                     <a:prstGeom prst="rect">
                       <a:avLst/>
@@ -3805,427 +3149,363 @@
           </wp:anchor>
         </w:drawing>
       </w:r>
+    </w:p>
+    <w:p>
+      <w:pPr>
+        <w:rPr>
+          <w:rFonts w:ascii="Times New Roman" w:hAnsi="Times New Roman" w:cs="Times New Roman"/>
+          <w:sz w:val="26"/>
+          <w:szCs w:val="26"/>
+        </w:rPr>
+      </w:pPr>
+    </w:p>
+    <w:p>
+      <w:pPr>
+        <w:rPr>
+          <w:rFonts w:ascii="Times New Roman" w:hAnsi="Times New Roman" w:cs="Times New Roman"/>
+          <w:sz w:val="26"/>
+          <w:szCs w:val="26"/>
+        </w:rPr>
+      </w:pPr>
+    </w:p>
+    <w:p>
+      <w:pPr>
+        <w:rPr>
+          <w:rFonts w:ascii="Times New Roman" w:hAnsi="Times New Roman" w:cs="Times New Roman"/>
+          <w:sz w:val="26"/>
+          <w:szCs w:val="26"/>
+        </w:rPr>
+      </w:pPr>
+    </w:p>
+    <w:p>
+      <w:pPr>
+        <w:rPr>
+          <w:rFonts w:ascii="Times New Roman" w:hAnsi="Times New Roman" w:cs="Times New Roman"/>
+          <w:sz w:val="26"/>
+          <w:szCs w:val="26"/>
+        </w:rPr>
+      </w:pPr>
+    </w:p>
+    <w:p>
+      <w:pPr>
+        <w:rPr>
+          <w:rFonts w:ascii="Times New Roman" w:hAnsi="Times New Roman" w:cs="Times New Roman"/>
+          <w:sz w:val="26"/>
+          <w:szCs w:val="26"/>
+        </w:rPr>
+      </w:pPr>
+    </w:p>
+    <w:p>
+      <w:pPr>
+        <w:rPr>
+          <w:rFonts w:ascii="Times New Roman" w:hAnsi="Times New Roman" w:cs="Times New Roman"/>
+          <w:sz w:val="26"/>
+          <w:szCs w:val="26"/>
+        </w:rPr>
+      </w:pPr>
+    </w:p>
+    <w:p>
+      <w:pPr>
+        <w:rPr>
+          <w:rFonts w:ascii="Times New Roman" w:hAnsi="Times New Roman" w:cs="Times New Roman"/>
+          <w:sz w:val="26"/>
+          <w:szCs w:val="26"/>
+        </w:rPr>
+      </w:pPr>
+    </w:p>
+    <w:p>
+      <w:pPr>
+        <w:rPr>
+          <w:rFonts w:ascii="Times New Roman" w:hAnsi="Times New Roman" w:cs="Times New Roman"/>
+          <w:sz w:val="26"/>
+          <w:szCs w:val="26"/>
+        </w:rPr>
+      </w:pPr>
+    </w:p>
+    <w:p>
+      <w:pPr>
+        <w:rPr>
+          <w:rFonts w:ascii="Times New Roman" w:hAnsi="Times New Roman" w:cs="Times New Roman"/>
+          <w:sz w:val="26"/>
+          <w:szCs w:val="26"/>
+        </w:rPr>
+      </w:pPr>
+    </w:p>
+    <w:p>
+      <w:pPr>
+        <w:rPr>
+          <w:rFonts w:ascii="Times New Roman" w:hAnsi="Times New Roman" w:cs="Times New Roman"/>
+          <w:sz w:val="26"/>
+          <w:szCs w:val="26"/>
+        </w:rPr>
+      </w:pPr>
+    </w:p>
+    <w:p>
+      <w:pPr>
+        <w:rPr>
+          <w:rFonts w:ascii="Times New Roman" w:hAnsi="Times New Roman" w:cs="Times New Roman"/>
+          <w:sz w:val="26"/>
+          <w:szCs w:val="26"/>
+        </w:rPr>
+      </w:pPr>
+    </w:p>
+    <w:p>
+      <w:pPr>
+        <w:rPr>
+          <w:rFonts w:ascii="Times New Roman" w:hAnsi="Times New Roman" w:cs="Times New Roman"/>
+          <w:sz w:val="26"/>
+          <w:szCs w:val="26"/>
+        </w:rPr>
+      </w:pPr>
+    </w:p>
+    <w:p>
+      <w:pPr>
+        <w:rPr>
+          <w:rFonts w:ascii="Times New Roman" w:hAnsi="Times New Roman" w:cs="Times New Roman"/>
+          <w:sz w:val="26"/>
+          <w:szCs w:val="26"/>
+        </w:rPr>
+      </w:pPr>
+    </w:p>
+    <w:p>
+      <w:pPr>
+        <w:rPr>
+          <w:rFonts w:ascii="Times New Roman" w:hAnsi="Times New Roman" w:cs="Times New Roman"/>
+          <w:sz w:val="26"/>
+          <w:szCs w:val="26"/>
+        </w:rPr>
+      </w:pPr>
+    </w:p>
+    <w:p>
+      <w:pPr>
+        <w:rPr>
+          <w:rFonts w:ascii="Times New Roman" w:hAnsi="Times New Roman" w:cs="Times New Roman"/>
+          <w:sz w:val="26"/>
+          <w:szCs w:val="26"/>
+        </w:rPr>
+      </w:pPr>
+    </w:p>
+    <w:p>
+      <w:pPr>
+        <w:rPr>
+          <w:rFonts w:ascii="Times New Roman" w:hAnsi="Times New Roman" w:cs="Times New Roman"/>
+          <w:sz w:val="26"/>
+          <w:szCs w:val="26"/>
+        </w:rPr>
+      </w:pPr>
+    </w:p>
+    <w:p>
+      <w:pPr>
+        <w:rPr>
+          <w:rFonts w:ascii="Times New Roman" w:hAnsi="Times New Roman" w:cs="Times New Roman"/>
+          <w:sz w:val="26"/>
+          <w:szCs w:val="26"/>
+        </w:rPr>
+      </w:pPr>
+    </w:p>
+    <w:p>
+      <w:pPr>
+        <w:rPr>
+          <w:rFonts w:ascii="Times New Roman" w:hAnsi="Times New Roman" w:cs="Times New Roman"/>
+          <w:sz w:val="26"/>
+          <w:szCs w:val="26"/>
+        </w:rPr>
+      </w:pPr>
+    </w:p>
+    <w:p>
+      <w:pPr>
+        <w:rPr>
+          <w:rFonts w:ascii="Times New Roman" w:hAnsi="Times New Roman" w:cs="Times New Roman"/>
+          <w:sz w:val="26"/>
+          <w:szCs w:val="26"/>
+        </w:rPr>
+      </w:pPr>
+    </w:p>
+    <w:p>
+      <w:pPr>
+        <w:rPr>
+          <w:rFonts w:ascii="Times New Roman" w:hAnsi="Times New Roman" w:cs="Times New Roman"/>
+          <w:sz w:val="26"/>
+          <w:szCs w:val="26"/>
+        </w:rPr>
+      </w:pPr>
+    </w:p>
+    <w:p>
+      <w:pPr>
+        <w:rPr>
+          <w:rFonts w:ascii="Times New Roman" w:hAnsi="Times New Roman" w:cs="Times New Roman"/>
+          <w:sz w:val="26"/>
+          <w:szCs w:val="26"/>
+        </w:rPr>
+      </w:pPr>
+    </w:p>
+    <w:p>
+      <w:pPr>
+        <w:rPr>
+          <w:rFonts w:ascii="Times New Roman" w:hAnsi="Times New Roman" w:cs="Times New Roman"/>
+          <w:sz w:val="26"/>
+          <w:szCs w:val="26"/>
+        </w:rPr>
+      </w:pPr>
+    </w:p>
+    <w:p>
+      <w:pPr>
+        <w:rPr>
+          <w:rFonts w:ascii="Times New Roman" w:hAnsi="Times New Roman" w:cs="Times New Roman"/>
+          <w:sz w:val="26"/>
+          <w:szCs w:val="26"/>
+        </w:rPr>
+      </w:pPr>
+    </w:p>
+    <w:p>
+      <w:pPr>
+        <w:rPr>
+          <w:rFonts w:ascii="Times New Roman" w:hAnsi="Times New Roman" w:cs="Times New Roman"/>
+          <w:sz w:val="26"/>
+          <w:szCs w:val="26"/>
+        </w:rPr>
+      </w:pPr>
+    </w:p>
+    <w:p>
+      <w:pPr>
+        <w:rPr>
+          <w:rFonts w:ascii="Times New Roman" w:hAnsi="Times New Roman" w:cs="Times New Roman"/>
+          <w:sz w:val="26"/>
+          <w:szCs w:val="26"/>
+        </w:rPr>
+      </w:pPr>
+    </w:p>
+    <w:p>
+      <w:pPr>
+        <w:rPr>
+          <w:rFonts w:ascii="Times New Roman" w:hAnsi="Times New Roman" w:cs="Times New Roman"/>
+          <w:sz w:val="26"/>
+          <w:szCs w:val="26"/>
+        </w:rPr>
+      </w:pPr>
+    </w:p>
+    <w:p>
+      <w:pPr>
+        <w:rPr>
+          <w:rFonts w:ascii="Times New Roman" w:hAnsi="Times New Roman" w:cs="Times New Roman"/>
+          <w:sz w:val="26"/>
+          <w:szCs w:val="26"/>
+        </w:rPr>
+      </w:pPr>
+    </w:p>
+    <w:p>
+      <w:pPr>
+        <w:rPr>
+          <w:rFonts w:ascii="Times New Roman" w:hAnsi="Times New Roman" w:cs="Times New Roman"/>
+          <w:sz w:val="26"/>
+          <w:szCs w:val="26"/>
+        </w:rPr>
+      </w:pPr>
+    </w:p>
+    <w:p>
+      <w:pPr>
+        <w:rPr>
+          <w:rFonts w:ascii="Times New Roman" w:hAnsi="Times New Roman" w:cs="Times New Roman"/>
+          <w:sz w:val="26"/>
+          <w:szCs w:val="26"/>
+        </w:rPr>
+      </w:pPr>
+    </w:p>
+    <w:p>
+      <w:pPr>
+        <w:rPr>
+          <w:rFonts w:ascii="Times New Roman" w:hAnsi="Times New Roman" w:cs="Times New Roman"/>
+          <w:sz w:val="26"/>
+          <w:szCs w:val="26"/>
+        </w:rPr>
+      </w:pPr>
+    </w:p>
+    <w:p>
+      <w:pPr>
+        <w:rPr>
+          <w:rFonts w:ascii="Times New Roman" w:hAnsi="Times New Roman" w:cs="Times New Roman"/>
+          <w:sz w:val="26"/>
+          <w:szCs w:val="26"/>
+        </w:rPr>
+      </w:pPr>
+    </w:p>
+    <w:p>
+      <w:pPr>
+        <w:rPr>
+          <w:rFonts w:ascii="Times New Roman" w:hAnsi="Times New Roman" w:cs="Times New Roman"/>
+          <w:sz w:val="26"/>
+          <w:szCs w:val="26"/>
+        </w:rPr>
+      </w:pPr>
+    </w:p>
+    <w:p>
+      <w:pPr>
+        <w:rPr>
+          <w:rFonts w:ascii="Times New Roman" w:hAnsi="Times New Roman" w:cs="Times New Roman"/>
+          <w:sz w:val="26"/>
+          <w:szCs w:val="26"/>
+        </w:rPr>
+      </w:pPr>
+    </w:p>
+    <w:p>
+      <w:pPr>
+        <w:rPr>
+          <w:rFonts w:ascii="Times New Roman" w:hAnsi="Times New Roman" w:cs="Times New Roman"/>
+          <w:sz w:val="26"/>
+          <w:szCs w:val="26"/>
+        </w:rPr>
+      </w:pPr>
+    </w:p>
+    <w:p>
+      <w:pPr>
+        <w:rPr>
+          <w:rFonts w:ascii="Times New Roman" w:hAnsi="Times New Roman" w:cs="Times New Roman"/>
+          <w:sz w:val="26"/>
+          <w:szCs w:val="26"/>
+        </w:rPr>
+      </w:pPr>
+    </w:p>
+    <w:p>
+      <w:pPr>
+        <w:rPr>
+          <w:rFonts w:ascii="Times New Roman" w:hAnsi="Times New Roman" w:cs="Times New Roman"/>
+          <w:sz w:val="26"/>
+          <w:szCs w:val="26"/>
+        </w:rPr>
+      </w:pPr>
+    </w:p>
+    <w:p>
+      <w:pPr>
+        <w:spacing w:after="200"/>
+        <w:rPr>
+          <w:rFonts w:ascii="Times New Roman" w:hAnsi="Times New Roman" w:cs="Times New Roman"/>
+          <w:sz w:val="26"/>
+          <w:szCs w:val="26"/>
+        </w:rPr>
+      </w:pPr>
       <w:r>
         <w:rPr>
-          <w:noProof/>
-        </w:rPr>
-        <mc:AlternateContent>
-          <mc:Choice Requires="wps">
-            <w:drawing>
-              <wp:anchor distT="0" distB="0" distL="114300" distR="114300" simplePos="0" relativeHeight="251682816" behindDoc="0" locked="0" layoutInCell="1" allowOverlap="1" wp14:anchorId="1978F3B0" wp14:editId="50297709">
-                <wp:simplePos x="0" y="0"/>
-                <wp:positionH relativeFrom="column">
-                  <wp:posOffset>525145</wp:posOffset>
-                </wp:positionH>
-                <wp:positionV relativeFrom="paragraph">
-                  <wp:posOffset>3543300</wp:posOffset>
-                </wp:positionV>
-                <wp:extent cx="5915660" cy="635"/>
-                <wp:effectExtent l="0" t="0" r="8890" b="0"/>
-                <wp:wrapSquare wrapText="bothSides"/>
-                <wp:docPr id="32" name="Text Box 32"/>
-                <wp:cNvGraphicFramePr/>
-                <a:graphic xmlns:a="http://schemas.openxmlformats.org/drawingml/2006/main">
-                  <a:graphicData uri="http://schemas.microsoft.com/office/word/2010/wordprocessingShape">
-                    <wps:wsp>
-                      <wps:cNvSpPr txBox="1"/>
-                      <wps:spPr>
-                        <a:xfrm>
-                          <a:off x="0" y="0"/>
-                          <a:ext cx="5915660" cy="635"/>
-                        </a:xfrm>
-                        <a:prstGeom prst="rect">
-                          <a:avLst/>
-                        </a:prstGeom>
-                        <a:solidFill>
-                          <a:prstClr val="white"/>
-                        </a:solidFill>
-                        <a:ln>
-                          <a:noFill/>
-                        </a:ln>
-                        <a:effectLst/>
-                      </wps:spPr>
-                      <wps:txbx>
-                        <w:txbxContent>
-                          <w:p>
-                            <w:pPr>
-                              <w:pStyle w:val="Caption"/>
-                              <w:jc w:val="center"/>
-                              <w:rPr>
-                                <w:noProof/>
-                                <w:sz w:val="26"/>
-                                <w:szCs w:val="26"/>
-                              </w:rPr>
-                            </w:pPr>
-                            <w:r>
-                              <w:rPr>
-                                <w:sz w:val="26"/>
-                                <w:szCs w:val="26"/>
-                              </w:rPr>
-                              <w:t xml:space="preserve">Diagram </w:t>
-                            </w:r>
-                            <w:r>
-                              <w:rPr>
-                                <w:sz w:val="26"/>
-                                <w:szCs w:val="26"/>
-                              </w:rPr>
-                              <w:fldChar w:fldCharType="begin"/>
-                            </w:r>
-                            <w:r>
-                              <w:rPr>
-                                <w:sz w:val="26"/>
-                                <w:szCs w:val="26"/>
-                              </w:rPr>
-                              <w:instrText xml:space="preserve"> SEQ Diagram \* ARABIC </w:instrText>
-                            </w:r>
-                            <w:r>
-                              <w:rPr>
-                                <w:sz w:val="26"/>
-                                <w:szCs w:val="26"/>
-                              </w:rPr>
-                              <w:fldChar w:fldCharType="separate"/>
-                            </w:r>
-                            <w:r>
-                              <w:rPr>
-                                <w:noProof/>
-                                <w:sz w:val="26"/>
-                                <w:szCs w:val="26"/>
-                              </w:rPr>
-                              <w:t>8</w:t>
-                            </w:r>
-                            <w:r>
-                              <w:rPr>
-                                <w:sz w:val="26"/>
-                                <w:szCs w:val="26"/>
-                              </w:rPr>
-                              <w:fldChar w:fldCharType="end"/>
-                            </w:r>
-                            <w:r>
-                              <w:rPr>
-                                <w:sz w:val="26"/>
-                                <w:szCs w:val="26"/>
-                              </w:rPr>
-                              <w:t xml:space="preserve"> – Use case quản lý phòng ban</w:t>
-                            </w:r>
-                          </w:p>
-                        </w:txbxContent>
-                      </wps:txbx>
-                      <wps:bodyPr rot="0" spcFirstLastPara="0" vertOverflow="overflow" horzOverflow="overflow" vert="horz" wrap="square" lIns="0" tIns="0" rIns="0" bIns="0" numCol="1" spcCol="0" rtlCol="0" fromWordArt="0" anchor="t" anchorCtr="0" forceAA="0" compatLnSpc="1">
-                        <a:prstTxWarp prst="textNoShape">
-                          <a:avLst/>
-                        </a:prstTxWarp>
-                        <a:spAutoFit/>
-                      </wps:bodyPr>
-                    </wps:wsp>
-                  </a:graphicData>
-                </a:graphic>
-              </wp:anchor>
-            </w:drawing>
-          </mc:Choice>
-          <mc:Fallback>
-            <w:pict>
-              <v:shape id="Text Box 32" o:spid="_x0000_s1033" type="#_x0000_t202" style="position:absolute;margin-left:41.35pt;margin-top:279pt;width:465.8pt;height:.05pt;z-index:251682816;visibility:visible;mso-wrap-style:square;mso-wrap-distance-left:9pt;mso-wrap-distance-top:0;mso-wrap-distance-right:9pt;mso-wrap-distance-bottom:0;mso-position-horizontal:absolute;mso-position-horizontal-relative:text;mso-position-vertical:absolute;mso-position-vertical-relative:text;v-text-anchor:top" o:gfxdata="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" stroked="f">
-                <v:textbox style="mso-fit-shape-to-text:t" inset="0,0,0,0">
-                  <w:txbxContent>
-                    <w:p>
-                      <w:pPr>
-                        <w:pStyle w:val="Caption"/>
-                        <w:jc w:val="center"/>
-                        <w:rPr>
-                          <w:noProof/>
-                          <w:sz w:val="26"/>
-                          <w:szCs w:val="26"/>
-                        </w:rPr>
-                      </w:pPr>
-                      <w:r>
-                        <w:rPr>
-                          <w:sz w:val="26"/>
-                          <w:szCs w:val="26"/>
-                        </w:rPr>
-                        <w:t xml:space="preserve">Diagram </w:t>
-                      </w:r>
-                      <w:r>
-                        <w:rPr>
-                          <w:sz w:val="26"/>
-                          <w:szCs w:val="26"/>
-                        </w:rPr>
-                        <w:fldChar w:fldCharType="begin"/>
-                      </w:r>
-                      <w:r>
-                        <w:rPr>
-                          <w:sz w:val="26"/>
-                          <w:szCs w:val="26"/>
-                        </w:rPr>
-                        <w:instrText xml:space="preserve"> SEQ Diagram \* ARABIC </w:instrText>
-                      </w:r>
-                      <w:r>
-                        <w:rPr>
-                          <w:sz w:val="26"/>
-                          <w:szCs w:val="26"/>
-                        </w:rPr>
-                        <w:fldChar w:fldCharType="separate"/>
-                      </w:r>
-                      <w:r>
-                        <w:rPr>
-                          <w:noProof/>
-                          <w:sz w:val="26"/>
-                          <w:szCs w:val="26"/>
-                        </w:rPr>
-                        <w:t>8</w:t>
-                      </w:r>
-                      <w:r>
-                        <w:rPr>
-                          <w:sz w:val="26"/>
-                          <w:szCs w:val="26"/>
-                        </w:rPr>
-                        <w:fldChar w:fldCharType="end"/>
-                      </w:r>
-                      <w:r>
-                        <w:rPr>
-                          <w:sz w:val="26"/>
-                          <w:szCs w:val="26"/>
-                        </w:rPr>
-                        <w:t xml:space="preserve"> – Use case </w:t>
-                      </w:r>
-                      <w:proofErr w:type="spellStart"/>
-                      <w:r>
-                        <w:rPr>
-                          <w:sz w:val="26"/>
-                          <w:szCs w:val="26"/>
-                        </w:rPr>
-                        <w:t>quản</w:t>
-                      </w:r>
-                      <w:proofErr w:type="spellEnd"/>
-                      <w:r>
-                        <w:rPr>
-                          <w:sz w:val="26"/>
-                          <w:szCs w:val="26"/>
-                        </w:rPr>
-                        <w:t xml:space="preserve"> </w:t>
-                      </w:r>
-                      <w:proofErr w:type="spellStart"/>
-                      <w:r>
-                        <w:rPr>
-                          <w:sz w:val="26"/>
-                          <w:szCs w:val="26"/>
-                        </w:rPr>
-                        <w:t>lý</w:t>
-                      </w:r>
-                      <w:proofErr w:type="spellEnd"/>
-                      <w:r>
-                        <w:rPr>
-                          <w:sz w:val="26"/>
-                          <w:szCs w:val="26"/>
-                        </w:rPr>
-                        <w:t xml:space="preserve"> </w:t>
-                      </w:r>
-                      <w:proofErr w:type="spellStart"/>
-                      <w:r>
-                        <w:rPr>
-                          <w:sz w:val="26"/>
-                          <w:szCs w:val="26"/>
-                        </w:rPr>
-                        <w:t>phòng</w:t>
-                      </w:r>
-                      <w:proofErr w:type="spellEnd"/>
-                      <w:r>
-                        <w:rPr>
-                          <w:sz w:val="26"/>
-                          <w:szCs w:val="26"/>
-                        </w:rPr>
-                        <w:t xml:space="preserve"> ban</w:t>
-                      </w:r>
-                    </w:p>
-                  </w:txbxContent>
-                </v:textbox>
-                <w10:wrap type="square"/>
-              </v:shape>
-            </w:pict>
-          </mc:Fallback>
-        </mc:AlternateContent>
-      </w:r>
-    </w:p>
-    <w:p>
-      <w:pPr>
-        <w:rPr>
-          <w:sz w:val="26"/>
-          <w:szCs w:val="26"/>
-        </w:rPr>
-      </w:pPr>
-    </w:p>
-    <w:p>
-      <w:pPr>
-        <w:rPr>
-          <w:sz w:val="26"/>
-          <w:szCs w:val="26"/>
-        </w:rPr>
-      </w:pPr>
-    </w:p>
-    <w:p>
-      <w:pPr>
-        <w:rPr>
-          <w:sz w:val="26"/>
-          <w:szCs w:val="26"/>
-        </w:rPr>
-      </w:pPr>
-    </w:p>
-    <w:p>
-      <w:pPr>
-        <w:rPr>
-          <w:sz w:val="26"/>
-          <w:szCs w:val="26"/>
-        </w:rPr>
-      </w:pPr>
-    </w:p>
-    <w:p>
-      <w:pPr>
-        <w:rPr>
-          <w:sz w:val="26"/>
-          <w:szCs w:val="26"/>
-        </w:rPr>
-      </w:pPr>
-    </w:p>
-    <w:p>
-      <w:pPr>
-        <w:rPr>
-          <w:sz w:val="26"/>
-          <w:szCs w:val="26"/>
-        </w:rPr>
-      </w:pPr>
-    </w:p>
-    <w:p>
-      <w:pPr>
-        <w:rPr>
-          <w:sz w:val="26"/>
-          <w:szCs w:val="26"/>
-        </w:rPr>
-      </w:pPr>
-    </w:p>
-    <w:p>
-      <w:pPr>
-        <w:rPr>
-          <w:sz w:val="26"/>
-          <w:szCs w:val="26"/>
-        </w:rPr>
-      </w:pPr>
-    </w:p>
-    <w:p>
-      <w:pPr>
-        <w:rPr>
-          <w:sz w:val="26"/>
-          <w:szCs w:val="26"/>
-        </w:rPr>
-      </w:pPr>
-    </w:p>
-    <w:p>
-      <w:pPr>
-        <w:rPr>
-          <w:sz w:val="26"/>
-          <w:szCs w:val="26"/>
-        </w:rPr>
-      </w:pPr>
-    </w:p>
-    <w:p>
-      <w:pPr>
-        <w:rPr>
-          <w:sz w:val="26"/>
-          <w:szCs w:val="26"/>
-        </w:rPr>
-      </w:pPr>
-    </w:p>
-    <w:p>
-      <w:pPr>
-        <w:rPr>
-          <w:sz w:val="26"/>
-          <w:szCs w:val="26"/>
-        </w:rPr>
-      </w:pPr>
-    </w:p>
-    <w:p>
-      <w:pPr>
-        <w:rPr>
-          <w:sz w:val="26"/>
-          <w:szCs w:val="26"/>
-        </w:rPr>
-      </w:pPr>
-    </w:p>
-    <w:p>
-      <w:pPr>
-        <w:rPr>
-          <w:sz w:val="26"/>
-          <w:szCs w:val="26"/>
-        </w:rPr>
-      </w:pPr>
-    </w:p>
-    <w:p>
-      <w:pPr>
-        <w:rPr>
-          <w:sz w:val="26"/>
-          <w:szCs w:val="26"/>
-        </w:rPr>
-      </w:pPr>
-    </w:p>
-    <w:p>
-      <w:pPr>
-        <w:rPr>
-          <w:sz w:val="26"/>
-          <w:szCs w:val="26"/>
-        </w:rPr>
-      </w:pPr>
-    </w:p>
-    <w:p>
-      <w:pPr>
-        <w:rPr>
-          <w:sz w:val="26"/>
-          <w:szCs w:val="26"/>
-        </w:rPr>
-      </w:pPr>
-    </w:p>
-    <w:p>
-      <w:pPr>
-        <w:rPr>
-          <w:sz w:val="26"/>
-          <w:szCs w:val="26"/>
-        </w:rPr>
-      </w:pPr>
-    </w:p>
-    <w:p>
-      <w:pPr>
-        <w:tabs>
-          <w:tab w:val="left" w:pos="1035"/>
-        </w:tabs>
-        <w:rPr>
-          <w:sz w:val="26"/>
-          <w:szCs w:val="26"/>
-        </w:rPr>
-      </w:pPr>
-      <w:r>
-        <w:rPr>
-          <w:sz w:val="26"/>
-          <w:szCs w:val="26"/>
-        </w:rPr>
-        <w:tab/>
-      </w:r>
-    </w:p>
-    <w:p>
-      <w:pPr>
-        <w:spacing w:after="200"/>
-        <w:rPr>
-          <w:sz w:val="26"/>
-          <w:szCs w:val="26"/>
-        </w:rPr>
-      </w:pPr>
-      <w:r>
-        <w:rPr>
+          <w:rFonts w:ascii="Times New Roman" w:hAnsi="Times New Roman" w:cs="Times New Roman"/>
           <w:sz w:val="26"/>
           <w:szCs w:val="26"/>
         </w:rPr>
         <w:br w:type="page"/>
       </w:r>
+    </w:p>
+    <w:p>
+      <w:pPr>
+        <w:spacing w:after="200"/>
+        <w:rPr>
+          <w:rFonts w:ascii="Times New Roman" w:hAnsi="Times New Roman" w:cs="Times New Roman"/>
+          <w:sz w:val="26"/>
+          <w:szCs w:val="26"/>
+        </w:rPr>
+      </w:pPr>
     </w:p>
     <w:tbl>
       <w:tblPr>
         <w:tblStyle w:val="TableGrid"/>
+        <w:tblpPr w:leftFromText="180" w:rightFromText="180" w:horzAnchor="margin" w:tblpY="555"/>
         <w:tblW w:w="0" w:type="auto"/>
         <w:tblLook w:val="04A0" w:firstRow="1" w:lastRow="0" w:firstColumn="1" w:lastColumn="0" w:noHBand="0" w:noVBand="1"/>
       </w:tblPr>
@@ -4262,7 +3542,6 @@
                 <w:sz w:val="26"/>
                 <w:szCs w:val="26"/>
               </w:rPr>
-              <w:lastRenderedPageBreak/>
               <w:t>#</w:t>
             </w:r>
           </w:p>
@@ -4611,19 +3890,7 @@
               <w:rPr>
                 <w:rFonts w:ascii="Times New Roman" w:hAnsi="Times New Roman" w:cs="Times New Roman"/>
               </w:rPr>
-              <w:t>Cho phép ac</w:t>
-            </w:r>
-            <w:r>
-              <w:rPr>
-                <w:rFonts w:ascii="Times New Roman" w:hAnsi="Times New Roman" w:cs="Times New Roman"/>
-              </w:rPr>
-              <w:t>tor xem</w:t>
-            </w:r>
-            <w:r>
-              <w:rPr>
-                <w:rFonts w:ascii="Times New Roman" w:hAnsi="Times New Roman" w:cs="Times New Roman"/>
-              </w:rPr>
-              <w:t xml:space="preserve"> chi tiết thông tin một khách hàng</w:t>
+              <w:t>Cho phép actor xem chi tiết thông tin một khách hàng</w:t>
             </w:r>
           </w:p>
         </w:tc>
@@ -4795,31 +4062,7 @@
               <w:rPr>
                 <w:rFonts w:ascii="Times New Roman" w:hAnsi="Times New Roman" w:cs="Times New Roman"/>
               </w:rPr>
-              <w:t xml:space="preserve">Cho phép actor </w:t>
-            </w:r>
-            <w:r>
-              <w:rPr>
-                <w:rFonts w:ascii="Times New Roman" w:hAnsi="Times New Roman" w:cs="Times New Roman"/>
-              </w:rPr>
-              <w:t>sửa</w:t>
-            </w:r>
-            <w:r>
-              <w:rPr>
-                <w:rFonts w:ascii="Times New Roman" w:hAnsi="Times New Roman" w:cs="Times New Roman"/>
-              </w:rPr>
-              <w:t xml:space="preserve"> </w:t>
-            </w:r>
-            <w:r>
-              <w:rPr>
-                <w:rFonts w:ascii="Times New Roman" w:hAnsi="Times New Roman" w:cs="Times New Roman"/>
-              </w:rPr>
-              <w:t>thông tin</w:t>
-            </w:r>
-            <w:r>
-              <w:rPr>
-                <w:rFonts w:ascii="Times New Roman" w:hAnsi="Times New Roman" w:cs="Times New Roman"/>
-              </w:rPr>
-              <w:t xml:space="preserve"> khách hàng</w:t>
+              <w:t>Cho phép actor sửa thông tin khách hàng</w:t>
             </w:r>
           </w:p>
         </w:tc>
@@ -6136,13 +5379,13 @@
               <w:rPr>
                 <w:rFonts w:ascii="Times New Roman" w:hAnsi="Times New Roman" w:cs="Times New Roman"/>
               </w:rPr>
-              <w:t>Tìm kiếm</w:t>
-            </w:r>
-            <w:r>
-              <w:rPr>
-                <w:rFonts w:ascii="Times New Roman" w:hAnsi="Times New Roman" w:cs="Times New Roman"/>
-              </w:rPr>
-              <w:t xml:space="preserve"> kho hàng</w:t>
+              <w:t xml:space="preserve">Nhập </w:t>
+            </w:r>
+            <w:r>
+              <w:rPr>
+                <w:rFonts w:ascii="Times New Roman" w:hAnsi="Times New Roman" w:cs="Times New Roman"/>
+              </w:rPr>
+              <w:t>kho hàng</w:t>
             </w:r>
           </w:p>
         </w:tc>
@@ -6169,7 +5412,7 @@
               <w:rPr>
                 <w:rFonts w:ascii="Times New Roman" w:hAnsi="Times New Roman" w:cs="Times New Roman"/>
               </w:rPr>
-              <w:t>tìm kiếm</w:t>
+              <w:t>nhập</w:t>
             </w:r>
             <w:r>
               <w:rPr>
@@ -6240,7 +5483,13 @@
               <w:rPr>
                 <w:rFonts w:ascii="Times New Roman" w:hAnsi="Times New Roman" w:cs="Times New Roman"/>
               </w:rPr>
-              <w:t>Thông tin kho hàng</w:t>
+              <w:t xml:space="preserve">Xuất </w:t>
+            </w:r>
+            <w:r>
+              <w:rPr>
+                <w:rFonts w:ascii="Times New Roman" w:hAnsi="Times New Roman" w:cs="Times New Roman"/>
+              </w:rPr>
+              <w:t xml:space="preserve"> kho hàng</w:t>
             </w:r>
           </w:p>
         </w:tc>
@@ -6261,7 +5510,19 @@
               <w:rPr>
                 <w:rFonts w:ascii="Times New Roman" w:hAnsi="Times New Roman" w:cs="Times New Roman"/>
               </w:rPr>
-              <w:t>Cho phép actor xem thông tin kho hàng</w:t>
+              <w:t xml:space="preserve">Cho phép actor </w:t>
+            </w:r>
+            <w:r>
+              <w:rPr>
+                <w:rFonts w:ascii="Times New Roman" w:hAnsi="Times New Roman" w:cs="Times New Roman"/>
+              </w:rPr>
+              <w:t>xuất</w:t>
+            </w:r>
+            <w:r>
+              <w:rPr>
+                <w:rFonts w:ascii="Times New Roman" w:hAnsi="Times New Roman" w:cs="Times New Roman"/>
+              </w:rPr>
+              <w:t xml:space="preserve"> kho hàng</w:t>
             </w:r>
           </w:p>
         </w:tc>
@@ -6326,7 +5587,7 @@
               <w:rPr>
                 <w:rFonts w:ascii="Times New Roman" w:hAnsi="Times New Roman" w:cs="Times New Roman"/>
               </w:rPr>
-              <w:t>Thêm kho hàng</w:t>
+              <w:t>Tìm kiếm thông tin nhân viên</w:t>
             </w:r>
           </w:p>
         </w:tc>
@@ -6347,7 +5608,13 @@
               <w:rPr>
                 <w:rFonts w:ascii="Times New Roman" w:hAnsi="Times New Roman" w:cs="Times New Roman"/>
               </w:rPr>
-              <w:t>Cho phép actor xem thông tin kho hàng</w:t>
+              <w:t>Cho phép actor</w:t>
+            </w:r>
+            <w:r>
+              <w:rPr>
+                <w:rFonts w:ascii="Times New Roman" w:hAnsi="Times New Roman" w:cs="Times New Roman"/>
+              </w:rPr>
+              <w:t xml:space="preserve"> tìm kiếm nhân viên</w:t>
             </w:r>
           </w:p>
         </w:tc>
@@ -6412,7 +5679,7 @@
               <w:rPr>
                 <w:rFonts w:ascii="Times New Roman" w:hAnsi="Times New Roman" w:cs="Times New Roman"/>
               </w:rPr>
-              <w:t>Cập nhật kho hàng</w:t>
+              <w:t>Thông tin chi tiết nhân viên</w:t>
             </w:r>
           </w:p>
         </w:tc>
@@ -6433,7 +5700,13 @@
               <w:rPr>
                 <w:rFonts w:ascii="Times New Roman" w:hAnsi="Times New Roman" w:cs="Times New Roman"/>
               </w:rPr>
-              <w:t>Cho phép actor cập nhật kho hàng</w:t>
+              <w:t>Cho phép actor</w:t>
+            </w:r>
+            <w:r>
+              <w:rPr>
+                <w:rFonts w:ascii="Times New Roman" w:hAnsi="Times New Roman" w:cs="Times New Roman"/>
+              </w:rPr>
+              <w:t xml:space="preserve"> xem chi tiết thông tin nhân viên</w:t>
             </w:r>
           </w:p>
         </w:tc>
@@ -6498,7 +5771,7 @@
               <w:rPr>
                 <w:rFonts w:ascii="Times New Roman" w:hAnsi="Times New Roman" w:cs="Times New Roman"/>
               </w:rPr>
-              <w:t>Xóa kho hàng</w:t>
+              <w:t>Thêm nhân viên</w:t>
             </w:r>
           </w:p>
         </w:tc>
@@ -6519,7 +5792,13 @@
               <w:rPr>
                 <w:rFonts w:ascii="Times New Roman" w:hAnsi="Times New Roman" w:cs="Times New Roman"/>
               </w:rPr>
-              <w:t>Cho phép actor xóa kho hàng</w:t>
+              <w:t>Cho phép actor</w:t>
+            </w:r>
+            <w:r>
+              <w:rPr>
+                <w:rFonts w:ascii="Times New Roman" w:hAnsi="Times New Roman" w:cs="Times New Roman"/>
+              </w:rPr>
+              <w:t xml:space="preserve"> thêm nhân viên mới</w:t>
             </w:r>
           </w:p>
         </w:tc>
@@ -6584,7 +5863,7 @@
               <w:rPr>
                 <w:rFonts w:ascii="Times New Roman" w:hAnsi="Times New Roman" w:cs="Times New Roman"/>
               </w:rPr>
-              <w:t>Tìm kiếm thông tin nhân viên</w:t>
+              <w:t>Sửa thông tin nhân viên</w:t>
             </w:r>
           </w:p>
         </w:tc>
@@ -6611,7 +5890,7 @@
               <w:rPr>
                 <w:rFonts w:ascii="Times New Roman" w:hAnsi="Times New Roman" w:cs="Times New Roman"/>
               </w:rPr>
-              <w:t xml:space="preserve"> tìm kiếm nhân viên</w:t>
+              <w:t xml:space="preserve"> sửa thông tin nhân viên</w:t>
             </w:r>
           </w:p>
         </w:tc>
@@ -6676,7 +5955,7 @@
               <w:rPr>
                 <w:rFonts w:ascii="Times New Roman" w:hAnsi="Times New Roman" w:cs="Times New Roman"/>
               </w:rPr>
-              <w:t>Thông tin chi tiết nhân viên</w:t>
+              <w:t>Xóa nhân viên</w:t>
             </w:r>
           </w:p>
         </w:tc>
@@ -6703,7 +5982,7 @@
               <w:rPr>
                 <w:rFonts w:ascii="Times New Roman" w:hAnsi="Times New Roman" w:cs="Times New Roman"/>
               </w:rPr>
-              <w:t xml:space="preserve"> xem chi tiết thông tin nhân viên</w:t>
+              <w:t xml:space="preserve"> xóa nhân viên</w:t>
             </w:r>
           </w:p>
         </w:tc>
@@ -6768,7 +6047,7 @@
               <w:rPr>
                 <w:rFonts w:ascii="Times New Roman" w:hAnsi="Times New Roman" w:cs="Times New Roman"/>
               </w:rPr>
-              <w:t>Thêm nhân viên</w:t>
+              <w:t>Tìm kiếm nhà cung cấp</w:t>
             </w:r>
           </w:p>
         </w:tc>
@@ -6795,7 +6074,7 @@
               <w:rPr>
                 <w:rFonts w:ascii="Times New Roman" w:hAnsi="Times New Roman" w:cs="Times New Roman"/>
               </w:rPr>
-              <w:t xml:space="preserve"> thêm nhân viên mới</w:t>
+              <w:t xml:space="preserve"> tìm kiếm nhà cung cấp</w:t>
             </w:r>
           </w:p>
         </w:tc>
@@ -6860,7 +6139,7 @@
               <w:rPr>
                 <w:rFonts w:ascii="Times New Roman" w:hAnsi="Times New Roman" w:cs="Times New Roman"/>
               </w:rPr>
-              <w:t>Sửa thông tin nhân viên</w:t>
+              <w:t>Thông tin nhà cung cấp</w:t>
             </w:r>
           </w:p>
         </w:tc>
@@ -6887,7 +6166,7 @@
               <w:rPr>
                 <w:rFonts w:ascii="Times New Roman" w:hAnsi="Times New Roman" w:cs="Times New Roman"/>
               </w:rPr>
-              <w:t xml:space="preserve"> sửa thông tin nhân viên</w:t>
+              <w:t xml:space="preserve"> xem chi tiết thông tin nhà cung cấp</w:t>
             </w:r>
           </w:p>
         </w:tc>
@@ -6952,7 +6231,7 @@
               <w:rPr>
                 <w:rFonts w:ascii="Times New Roman" w:hAnsi="Times New Roman" w:cs="Times New Roman"/>
               </w:rPr>
-              <w:t>Xóa nhân viên</w:t>
+              <w:t>Thêm nhà cung cấp</w:t>
             </w:r>
           </w:p>
         </w:tc>
@@ -6973,13 +6252,7 @@
               <w:rPr>
                 <w:rFonts w:ascii="Times New Roman" w:hAnsi="Times New Roman" w:cs="Times New Roman"/>
               </w:rPr>
-              <w:t>Cho phép actor</w:t>
-            </w:r>
-            <w:r>
-              <w:rPr>
-                <w:rFonts w:ascii="Times New Roman" w:hAnsi="Times New Roman" w:cs="Times New Roman"/>
-              </w:rPr>
-              <w:t xml:space="preserve"> xóa nhân viên</w:t>
+              <w:t>Cho phép actor thêm nhà cung cấp</w:t>
             </w:r>
           </w:p>
         </w:tc>
@@ -7044,7 +6317,7 @@
               <w:rPr>
                 <w:rFonts w:ascii="Times New Roman" w:hAnsi="Times New Roman" w:cs="Times New Roman"/>
               </w:rPr>
-              <w:t>Tìm kiếm nhà cung cấp</w:t>
+              <w:t>Sửa thông tin nhà cung cấp</w:t>
             </w:r>
           </w:p>
         </w:tc>
@@ -7065,13 +6338,7 @@
               <w:rPr>
                 <w:rFonts w:ascii="Times New Roman" w:hAnsi="Times New Roman" w:cs="Times New Roman"/>
               </w:rPr>
-              <w:t>Cho phép actor</w:t>
-            </w:r>
-            <w:r>
-              <w:rPr>
-                <w:rFonts w:ascii="Times New Roman" w:hAnsi="Times New Roman" w:cs="Times New Roman"/>
-              </w:rPr>
-              <w:t xml:space="preserve"> tìm kiếm nhà cung cấp</w:t>
+              <w:t>Cho phép actor sửa thông tin nhà cung cấp</w:t>
             </w:r>
           </w:p>
         </w:tc>
@@ -7136,7 +6403,7 @@
               <w:rPr>
                 <w:rFonts w:ascii="Times New Roman" w:hAnsi="Times New Roman" w:cs="Times New Roman"/>
               </w:rPr>
-              <w:t>Thông tin nhà cung cấp</w:t>
+              <w:t>Xóa nhà cung cấp</w:t>
             </w:r>
           </w:p>
         </w:tc>
@@ -7157,707 +6424,7 @@
               <w:rPr>
                 <w:rFonts w:ascii="Times New Roman" w:hAnsi="Times New Roman" w:cs="Times New Roman"/>
               </w:rPr>
-              <w:t>Cho phép actor</w:t>
-            </w:r>
-            <w:r>
-              <w:rPr>
-                <w:rFonts w:ascii="Times New Roman" w:hAnsi="Times New Roman" w:cs="Times New Roman"/>
-              </w:rPr>
-              <w:t xml:space="preserve"> xem chi tiết thông tin nhà cung cấp</w:t>
-            </w:r>
-          </w:p>
-        </w:tc>
-      </w:tr>
-      <w:tr>
-        <w:tc>
-          <w:tcPr>
-            <w:tcW w:w="959" w:type="dxa"/>
-          </w:tcPr>
-          <w:p>
-            <w:pPr>
-              <w:tabs>
-                <w:tab w:val="left" w:pos="1035"/>
-              </w:tabs>
-              <w:rPr>
-                <w:rFonts w:ascii="Times New Roman" w:hAnsi="Times New Roman" w:cs="Times New Roman"/>
-              </w:rPr>
-            </w:pPr>
-            <w:r>
-              <w:rPr>
-                <w:rFonts w:ascii="Times New Roman" w:hAnsi="Times New Roman" w:cs="Times New Roman"/>
-              </w:rPr>
-              <w:t>32</w:t>
-            </w:r>
-          </w:p>
-        </w:tc>
-        <w:tc>
-          <w:tcPr>
-            <w:tcW w:w="1134" w:type="dxa"/>
-          </w:tcPr>
-          <w:p>
-            <w:pPr>
-              <w:tabs>
-                <w:tab w:val="left" w:pos="1035"/>
-              </w:tabs>
-              <w:rPr>
-                <w:rFonts w:ascii="Times New Roman" w:hAnsi="Times New Roman" w:cs="Times New Roman"/>
-              </w:rPr>
-            </w:pPr>
-            <w:r>
-              <w:rPr>
-                <w:rFonts w:ascii="Times New Roman" w:hAnsi="Times New Roman" w:cs="Times New Roman"/>
-              </w:rPr>
-              <w:t>UC32</w:t>
-            </w:r>
-          </w:p>
-        </w:tc>
-        <w:tc>
-          <w:tcPr>
-            <w:tcW w:w="3402" w:type="dxa"/>
-          </w:tcPr>
-          <w:p>
-            <w:pPr>
-              <w:tabs>
-                <w:tab w:val="left" w:pos="1035"/>
-              </w:tabs>
-              <w:rPr>
-                <w:rFonts w:ascii="Times New Roman" w:hAnsi="Times New Roman" w:cs="Times New Roman"/>
-              </w:rPr>
-            </w:pPr>
-            <w:r>
-              <w:rPr>
-                <w:rFonts w:ascii="Times New Roman" w:hAnsi="Times New Roman" w:cs="Times New Roman"/>
-              </w:rPr>
-              <w:t>Thêm nhà cung cấp</w:t>
-            </w:r>
-          </w:p>
-        </w:tc>
-        <w:tc>
-          <w:tcPr>
-            <w:tcW w:w="5521" w:type="dxa"/>
-          </w:tcPr>
-          <w:p>
-            <w:pPr>
-              <w:tabs>
-                <w:tab w:val="left" w:pos="1035"/>
-              </w:tabs>
-              <w:rPr>
-                <w:rFonts w:ascii="Times New Roman" w:hAnsi="Times New Roman" w:cs="Times New Roman"/>
-              </w:rPr>
-            </w:pPr>
-            <w:r>
-              <w:rPr>
-                <w:rFonts w:ascii="Times New Roman" w:hAnsi="Times New Roman" w:cs="Times New Roman"/>
-              </w:rPr>
-              <w:t>Cho phép actor thêm nhà cung cấp</w:t>
-            </w:r>
-          </w:p>
-        </w:tc>
-      </w:tr>
-      <w:tr>
-        <w:tc>
-          <w:tcPr>
-            <w:tcW w:w="959" w:type="dxa"/>
-          </w:tcPr>
-          <w:p>
-            <w:pPr>
-              <w:tabs>
-                <w:tab w:val="left" w:pos="1035"/>
-              </w:tabs>
-              <w:rPr>
-                <w:rFonts w:ascii="Times New Roman" w:hAnsi="Times New Roman" w:cs="Times New Roman"/>
-              </w:rPr>
-            </w:pPr>
-            <w:r>
-              <w:rPr>
-                <w:rFonts w:ascii="Times New Roman" w:hAnsi="Times New Roman" w:cs="Times New Roman"/>
-              </w:rPr>
-              <w:t>33</w:t>
-            </w:r>
-          </w:p>
-        </w:tc>
-        <w:tc>
-          <w:tcPr>
-            <w:tcW w:w="1134" w:type="dxa"/>
-          </w:tcPr>
-          <w:p>
-            <w:pPr>
-              <w:tabs>
-                <w:tab w:val="left" w:pos="1035"/>
-              </w:tabs>
-              <w:rPr>
-                <w:rFonts w:ascii="Times New Roman" w:hAnsi="Times New Roman" w:cs="Times New Roman"/>
-              </w:rPr>
-            </w:pPr>
-            <w:r>
-              <w:rPr>
-                <w:rFonts w:ascii="Times New Roman" w:hAnsi="Times New Roman" w:cs="Times New Roman"/>
-              </w:rPr>
-              <w:t>UC33</w:t>
-            </w:r>
-          </w:p>
-        </w:tc>
-        <w:tc>
-          <w:tcPr>
-            <w:tcW w:w="3402" w:type="dxa"/>
-          </w:tcPr>
-          <w:p>
-            <w:pPr>
-              <w:tabs>
-                <w:tab w:val="left" w:pos="1035"/>
-              </w:tabs>
-              <w:rPr>
-                <w:rFonts w:ascii="Times New Roman" w:hAnsi="Times New Roman" w:cs="Times New Roman"/>
-              </w:rPr>
-            </w:pPr>
-            <w:r>
-              <w:rPr>
-                <w:rFonts w:ascii="Times New Roman" w:hAnsi="Times New Roman" w:cs="Times New Roman"/>
-              </w:rPr>
-              <w:t>Sửa thông tin nhà cung cấp</w:t>
-            </w:r>
-          </w:p>
-        </w:tc>
-        <w:tc>
-          <w:tcPr>
-            <w:tcW w:w="5521" w:type="dxa"/>
-          </w:tcPr>
-          <w:p>
-            <w:pPr>
-              <w:tabs>
-                <w:tab w:val="left" w:pos="1035"/>
-              </w:tabs>
-              <w:rPr>
-                <w:rFonts w:ascii="Times New Roman" w:hAnsi="Times New Roman" w:cs="Times New Roman"/>
-              </w:rPr>
-            </w:pPr>
-            <w:r>
-              <w:rPr>
-                <w:rFonts w:ascii="Times New Roman" w:hAnsi="Times New Roman" w:cs="Times New Roman"/>
-              </w:rPr>
-              <w:t>Cho phép actor sửa thông tin nhà cung cấp</w:t>
-            </w:r>
-          </w:p>
-        </w:tc>
-      </w:tr>
-      <w:tr>
-        <w:tc>
-          <w:tcPr>
-            <w:tcW w:w="959" w:type="dxa"/>
-          </w:tcPr>
-          <w:p>
-            <w:pPr>
-              <w:tabs>
-                <w:tab w:val="left" w:pos="1035"/>
-              </w:tabs>
-              <w:rPr>
-                <w:rFonts w:ascii="Times New Roman" w:hAnsi="Times New Roman" w:cs="Times New Roman"/>
-              </w:rPr>
-            </w:pPr>
-            <w:r>
-              <w:rPr>
-                <w:rFonts w:ascii="Times New Roman" w:hAnsi="Times New Roman" w:cs="Times New Roman"/>
-              </w:rPr>
-              <w:t>34</w:t>
-            </w:r>
-          </w:p>
-        </w:tc>
-        <w:tc>
-          <w:tcPr>
-            <w:tcW w:w="1134" w:type="dxa"/>
-          </w:tcPr>
-          <w:p>
-            <w:pPr>
-              <w:tabs>
-                <w:tab w:val="left" w:pos="1035"/>
-              </w:tabs>
-              <w:rPr>
-                <w:rFonts w:ascii="Times New Roman" w:hAnsi="Times New Roman" w:cs="Times New Roman"/>
-              </w:rPr>
-            </w:pPr>
-            <w:r>
-              <w:rPr>
-                <w:rFonts w:ascii="Times New Roman" w:hAnsi="Times New Roman" w:cs="Times New Roman"/>
-              </w:rPr>
-              <w:t>UC34</w:t>
-            </w:r>
-          </w:p>
-        </w:tc>
-        <w:tc>
-          <w:tcPr>
-            <w:tcW w:w="3402" w:type="dxa"/>
-          </w:tcPr>
-          <w:p>
-            <w:pPr>
-              <w:tabs>
-                <w:tab w:val="left" w:pos="1035"/>
-              </w:tabs>
-              <w:rPr>
-                <w:rFonts w:ascii="Times New Roman" w:hAnsi="Times New Roman" w:cs="Times New Roman"/>
-              </w:rPr>
-            </w:pPr>
-            <w:r>
-              <w:rPr>
-                <w:rFonts w:ascii="Times New Roman" w:hAnsi="Times New Roman" w:cs="Times New Roman"/>
-              </w:rPr>
-              <w:t>Xóa nhà cung cấp</w:t>
-            </w:r>
-          </w:p>
-        </w:tc>
-        <w:tc>
-          <w:tcPr>
-            <w:tcW w:w="5521" w:type="dxa"/>
-          </w:tcPr>
-          <w:p>
-            <w:pPr>
-              <w:tabs>
-                <w:tab w:val="left" w:pos="1035"/>
-              </w:tabs>
-              <w:rPr>
-                <w:rFonts w:ascii="Times New Roman" w:hAnsi="Times New Roman" w:cs="Times New Roman"/>
-              </w:rPr>
-            </w:pPr>
-            <w:r>
-              <w:rPr>
-                <w:rFonts w:ascii="Times New Roman" w:hAnsi="Times New Roman" w:cs="Times New Roman"/>
-              </w:rPr>
               <w:t>Cho phép actor xóa nhà cung cấp</w:t>
-            </w:r>
-          </w:p>
-        </w:tc>
-      </w:tr>
-      <w:tr>
-        <w:tc>
-          <w:tcPr>
-            <w:tcW w:w="959" w:type="dxa"/>
-          </w:tcPr>
-          <w:p>
-            <w:pPr>
-              <w:tabs>
-                <w:tab w:val="left" w:pos="1035"/>
-              </w:tabs>
-              <w:rPr>
-                <w:rFonts w:ascii="Times New Roman" w:hAnsi="Times New Roman" w:cs="Times New Roman"/>
-              </w:rPr>
-            </w:pPr>
-            <w:r>
-              <w:rPr>
-                <w:rFonts w:ascii="Times New Roman" w:hAnsi="Times New Roman" w:cs="Times New Roman"/>
-              </w:rPr>
-              <w:t>35</w:t>
-            </w:r>
-          </w:p>
-        </w:tc>
-        <w:tc>
-          <w:tcPr>
-            <w:tcW w:w="1134" w:type="dxa"/>
-          </w:tcPr>
-          <w:p>
-            <w:pPr>
-              <w:tabs>
-                <w:tab w:val="left" w:pos="1035"/>
-              </w:tabs>
-              <w:rPr>
-                <w:rFonts w:ascii="Times New Roman" w:hAnsi="Times New Roman" w:cs="Times New Roman"/>
-              </w:rPr>
-            </w:pPr>
-            <w:r>
-              <w:rPr>
-                <w:rFonts w:ascii="Times New Roman" w:hAnsi="Times New Roman" w:cs="Times New Roman"/>
-              </w:rPr>
-              <w:t>UC35</w:t>
-            </w:r>
-          </w:p>
-        </w:tc>
-        <w:tc>
-          <w:tcPr>
-            <w:tcW w:w="3402" w:type="dxa"/>
-          </w:tcPr>
-          <w:p>
-            <w:pPr>
-              <w:tabs>
-                <w:tab w:val="left" w:pos="1035"/>
-              </w:tabs>
-              <w:rPr>
-                <w:rFonts w:ascii="Times New Roman" w:hAnsi="Times New Roman" w:cs="Times New Roman"/>
-              </w:rPr>
-            </w:pPr>
-            <w:r>
-              <w:rPr>
-                <w:rFonts w:ascii="Times New Roman" w:hAnsi="Times New Roman" w:cs="Times New Roman"/>
-              </w:rPr>
-              <w:t>Danh sách phòng ban</w:t>
-            </w:r>
-          </w:p>
-        </w:tc>
-        <w:tc>
-          <w:tcPr>
-            <w:tcW w:w="5521" w:type="dxa"/>
-          </w:tcPr>
-          <w:p>
-            <w:pPr>
-              <w:tabs>
-                <w:tab w:val="left" w:pos="1035"/>
-              </w:tabs>
-              <w:rPr>
-                <w:rFonts w:ascii="Times New Roman" w:hAnsi="Times New Roman" w:cs="Times New Roman"/>
-              </w:rPr>
-            </w:pPr>
-            <w:r>
-              <w:rPr>
-                <w:rFonts w:ascii="Times New Roman" w:hAnsi="Times New Roman" w:cs="Times New Roman"/>
-              </w:rPr>
-              <w:t>Cho phép actor xem danh sách toàn bộ phòng ban</w:t>
-            </w:r>
-          </w:p>
-        </w:tc>
-      </w:tr>
-      <w:tr>
-        <w:tc>
-          <w:tcPr>
-            <w:tcW w:w="959" w:type="dxa"/>
-          </w:tcPr>
-          <w:p>
-            <w:pPr>
-              <w:tabs>
-                <w:tab w:val="left" w:pos="1035"/>
-              </w:tabs>
-              <w:rPr>
-                <w:rFonts w:ascii="Times New Roman" w:hAnsi="Times New Roman" w:cs="Times New Roman"/>
-              </w:rPr>
-            </w:pPr>
-            <w:r>
-              <w:rPr>
-                <w:rFonts w:ascii="Times New Roman" w:hAnsi="Times New Roman" w:cs="Times New Roman"/>
-              </w:rPr>
-              <w:t>36</w:t>
-            </w:r>
-          </w:p>
-        </w:tc>
-        <w:tc>
-          <w:tcPr>
-            <w:tcW w:w="1134" w:type="dxa"/>
-          </w:tcPr>
-          <w:p>
-            <w:pPr>
-              <w:tabs>
-                <w:tab w:val="left" w:pos="1035"/>
-              </w:tabs>
-              <w:rPr>
-                <w:rFonts w:ascii="Times New Roman" w:hAnsi="Times New Roman" w:cs="Times New Roman"/>
-              </w:rPr>
-            </w:pPr>
-            <w:r>
-              <w:rPr>
-                <w:rFonts w:ascii="Times New Roman" w:hAnsi="Times New Roman" w:cs="Times New Roman"/>
-              </w:rPr>
-              <w:t>UC36</w:t>
-            </w:r>
-          </w:p>
-        </w:tc>
-        <w:tc>
-          <w:tcPr>
-            <w:tcW w:w="3402" w:type="dxa"/>
-          </w:tcPr>
-          <w:p>
-            <w:pPr>
-              <w:tabs>
-                <w:tab w:val="left" w:pos="1035"/>
-              </w:tabs>
-              <w:rPr>
-                <w:rFonts w:ascii="Times New Roman" w:hAnsi="Times New Roman" w:cs="Times New Roman"/>
-              </w:rPr>
-            </w:pPr>
-            <w:r>
-              <w:rPr>
-                <w:rFonts w:ascii="Times New Roman" w:hAnsi="Times New Roman" w:cs="Times New Roman"/>
-              </w:rPr>
-              <w:t>Thông tin phòng ban</w:t>
-            </w:r>
-          </w:p>
-        </w:tc>
-        <w:tc>
-          <w:tcPr>
-            <w:tcW w:w="5521" w:type="dxa"/>
-          </w:tcPr>
-          <w:p>
-            <w:pPr>
-              <w:tabs>
-                <w:tab w:val="left" w:pos="1035"/>
-              </w:tabs>
-              <w:rPr>
-                <w:rFonts w:ascii="Times New Roman" w:hAnsi="Times New Roman" w:cs="Times New Roman"/>
-              </w:rPr>
-            </w:pPr>
-            <w:r>
-              <w:rPr>
-                <w:rFonts w:ascii="Times New Roman" w:hAnsi="Times New Roman" w:cs="Times New Roman"/>
-              </w:rPr>
-              <w:t>Cho phép actor xem thông tin phòng ban</w:t>
-            </w:r>
-          </w:p>
-        </w:tc>
-      </w:tr>
-      <w:tr>
-        <w:tc>
-          <w:tcPr>
-            <w:tcW w:w="959" w:type="dxa"/>
-          </w:tcPr>
-          <w:p>
-            <w:pPr>
-              <w:tabs>
-                <w:tab w:val="left" w:pos="1035"/>
-              </w:tabs>
-              <w:rPr>
-                <w:rFonts w:ascii="Times New Roman" w:hAnsi="Times New Roman" w:cs="Times New Roman"/>
-              </w:rPr>
-            </w:pPr>
-            <w:r>
-              <w:rPr>
-                <w:rFonts w:ascii="Times New Roman" w:hAnsi="Times New Roman" w:cs="Times New Roman"/>
-              </w:rPr>
-              <w:t>37</w:t>
-            </w:r>
-          </w:p>
-        </w:tc>
-        <w:tc>
-          <w:tcPr>
-            <w:tcW w:w="1134" w:type="dxa"/>
-          </w:tcPr>
-          <w:p>
-            <w:pPr>
-              <w:tabs>
-                <w:tab w:val="left" w:pos="1035"/>
-              </w:tabs>
-              <w:rPr>
-                <w:rFonts w:ascii="Times New Roman" w:hAnsi="Times New Roman" w:cs="Times New Roman"/>
-              </w:rPr>
-            </w:pPr>
-            <w:r>
-              <w:rPr>
-                <w:rFonts w:ascii="Times New Roman" w:hAnsi="Times New Roman" w:cs="Times New Roman"/>
-              </w:rPr>
-              <w:t>UC37</w:t>
-            </w:r>
-          </w:p>
-        </w:tc>
-        <w:tc>
-          <w:tcPr>
-            <w:tcW w:w="3402" w:type="dxa"/>
-          </w:tcPr>
-          <w:p>
-            <w:pPr>
-              <w:tabs>
-                <w:tab w:val="left" w:pos="1035"/>
-              </w:tabs>
-              <w:rPr>
-                <w:rFonts w:ascii="Times New Roman" w:hAnsi="Times New Roman" w:cs="Times New Roman"/>
-              </w:rPr>
-            </w:pPr>
-            <w:r>
-              <w:rPr>
-                <w:rFonts w:ascii="Times New Roman" w:hAnsi="Times New Roman" w:cs="Times New Roman"/>
-              </w:rPr>
-              <w:t>Thêm phòng ban</w:t>
-            </w:r>
-          </w:p>
-        </w:tc>
-        <w:tc>
-          <w:tcPr>
-            <w:tcW w:w="5521" w:type="dxa"/>
-          </w:tcPr>
-          <w:p>
-            <w:pPr>
-              <w:tabs>
-                <w:tab w:val="left" w:pos="1035"/>
-              </w:tabs>
-              <w:rPr>
-                <w:rFonts w:ascii="Times New Roman" w:hAnsi="Times New Roman" w:cs="Times New Roman"/>
-              </w:rPr>
-            </w:pPr>
-            <w:r>
-              <w:rPr>
-                <w:rFonts w:ascii="Times New Roman" w:hAnsi="Times New Roman" w:cs="Times New Roman"/>
-              </w:rPr>
-              <w:t>Cho phép actor thêm phòng ban</w:t>
-            </w:r>
-          </w:p>
-        </w:tc>
-      </w:tr>
-      <w:tr>
-        <w:tc>
-          <w:tcPr>
-            <w:tcW w:w="959" w:type="dxa"/>
-          </w:tcPr>
-          <w:p>
-            <w:pPr>
-              <w:tabs>
-                <w:tab w:val="left" w:pos="1035"/>
-              </w:tabs>
-              <w:rPr>
-                <w:rFonts w:ascii="Times New Roman" w:hAnsi="Times New Roman" w:cs="Times New Roman"/>
-              </w:rPr>
-            </w:pPr>
-            <w:r>
-              <w:rPr>
-                <w:rFonts w:ascii="Times New Roman" w:hAnsi="Times New Roman" w:cs="Times New Roman"/>
-              </w:rPr>
-              <w:t>38</w:t>
-            </w:r>
-          </w:p>
-        </w:tc>
-        <w:tc>
-          <w:tcPr>
-            <w:tcW w:w="1134" w:type="dxa"/>
-          </w:tcPr>
-          <w:p>
-            <w:pPr>
-              <w:tabs>
-                <w:tab w:val="left" w:pos="1035"/>
-              </w:tabs>
-              <w:rPr>
-                <w:rFonts w:ascii="Times New Roman" w:hAnsi="Times New Roman" w:cs="Times New Roman"/>
-              </w:rPr>
-            </w:pPr>
-            <w:r>
-              <w:rPr>
-                <w:rFonts w:ascii="Times New Roman" w:hAnsi="Times New Roman" w:cs="Times New Roman"/>
-              </w:rPr>
-              <w:t>UC38</w:t>
-            </w:r>
-          </w:p>
-        </w:tc>
-        <w:tc>
-          <w:tcPr>
-            <w:tcW w:w="3402" w:type="dxa"/>
-          </w:tcPr>
-          <w:p>
-            <w:pPr>
-              <w:tabs>
-                <w:tab w:val="left" w:pos="1035"/>
-              </w:tabs>
-              <w:rPr>
-                <w:rFonts w:ascii="Times New Roman" w:hAnsi="Times New Roman" w:cs="Times New Roman"/>
-              </w:rPr>
-            </w:pPr>
-            <w:r>
-              <w:rPr>
-                <w:rFonts w:ascii="Times New Roman" w:hAnsi="Times New Roman" w:cs="Times New Roman"/>
-              </w:rPr>
-              <w:t>Sửa phòng ban</w:t>
-            </w:r>
-          </w:p>
-        </w:tc>
-        <w:tc>
-          <w:tcPr>
-            <w:tcW w:w="5521" w:type="dxa"/>
-          </w:tcPr>
-          <w:p>
-            <w:pPr>
-              <w:tabs>
-                <w:tab w:val="left" w:pos="1035"/>
-              </w:tabs>
-              <w:rPr>
-                <w:rFonts w:ascii="Times New Roman" w:hAnsi="Times New Roman" w:cs="Times New Roman"/>
-              </w:rPr>
-            </w:pPr>
-            <w:r>
-              <w:rPr>
-                <w:rFonts w:ascii="Times New Roman" w:hAnsi="Times New Roman" w:cs="Times New Roman"/>
-              </w:rPr>
-              <w:t>Cho phép actor sửa phòng ban</w:t>
-            </w:r>
-          </w:p>
-        </w:tc>
-      </w:tr>
-      <w:tr>
-        <w:tc>
-          <w:tcPr>
-            <w:tcW w:w="959" w:type="dxa"/>
-          </w:tcPr>
-          <w:p>
-            <w:pPr>
-              <w:tabs>
-                <w:tab w:val="left" w:pos="1035"/>
-              </w:tabs>
-              <w:rPr>
-                <w:rFonts w:ascii="Times New Roman" w:hAnsi="Times New Roman" w:cs="Times New Roman"/>
-              </w:rPr>
-            </w:pPr>
-            <w:r>
-              <w:rPr>
-                <w:rFonts w:ascii="Times New Roman" w:hAnsi="Times New Roman" w:cs="Times New Roman"/>
-              </w:rPr>
-              <w:t>39</w:t>
-            </w:r>
-          </w:p>
-        </w:tc>
-        <w:tc>
-          <w:tcPr>
-            <w:tcW w:w="1134" w:type="dxa"/>
-          </w:tcPr>
-          <w:p>
-            <w:pPr>
-              <w:tabs>
-                <w:tab w:val="left" w:pos="1035"/>
-              </w:tabs>
-              <w:rPr>
-                <w:rFonts w:ascii="Times New Roman" w:hAnsi="Times New Roman" w:cs="Times New Roman"/>
-              </w:rPr>
-            </w:pPr>
-            <w:r>
-              <w:rPr>
-                <w:rFonts w:ascii="Times New Roman" w:hAnsi="Times New Roman" w:cs="Times New Roman"/>
-              </w:rPr>
-              <w:t>UC3</w:t>
-            </w:r>
-            <w:r>
-              <w:rPr>
-                <w:rFonts w:ascii="Times New Roman" w:hAnsi="Times New Roman" w:cs="Times New Roman"/>
-              </w:rPr>
-              <w:t>9</w:t>
-            </w:r>
-          </w:p>
-        </w:tc>
-        <w:tc>
-          <w:tcPr>
-            <w:tcW w:w="3402" w:type="dxa"/>
-          </w:tcPr>
-          <w:p>
-            <w:pPr>
-              <w:tabs>
-                <w:tab w:val="left" w:pos="1035"/>
-              </w:tabs>
-              <w:rPr>
-                <w:rFonts w:ascii="Times New Roman" w:hAnsi="Times New Roman" w:cs="Times New Roman"/>
-              </w:rPr>
-            </w:pPr>
-            <w:r>
-              <w:rPr>
-                <w:rFonts w:ascii="Times New Roman" w:hAnsi="Times New Roman" w:cs="Times New Roman"/>
-              </w:rPr>
-              <w:t>Xóa phòng ban</w:t>
-            </w:r>
-          </w:p>
-        </w:tc>
-        <w:tc>
-          <w:tcPr>
-            <w:tcW w:w="5521" w:type="dxa"/>
-          </w:tcPr>
-          <w:p>
-            <w:pPr>
-              <w:tabs>
-                <w:tab w:val="left" w:pos="1035"/>
-              </w:tabs>
-              <w:rPr>
-                <w:rFonts w:ascii="Times New Roman" w:hAnsi="Times New Roman" w:cs="Times New Roman"/>
-              </w:rPr>
-            </w:pPr>
-            <w:r>
-              <w:rPr>
-                <w:rFonts w:ascii="Times New Roman" w:hAnsi="Times New Roman" w:cs="Times New Roman"/>
-              </w:rPr>
-              <w:t>Cho phép actor xóa phòng ban</w:t>
             </w:r>
           </w:p>
         </w:tc>
@@ -7869,21 +6436,32 @@
           <w:tab w:val="left" w:pos="1035"/>
         </w:tabs>
         <w:rPr>
-          <w:sz w:val="26"/>
-          <w:szCs w:val="26"/>
-        </w:rPr>
-      </w:pPr>
+          <w:rFonts w:ascii="Times New Roman" w:hAnsi="Times New Roman" w:cs="Times New Roman"/>
+          <w:sz w:val="26"/>
+          <w:szCs w:val="26"/>
+        </w:rPr>
+      </w:pPr>
+      <w:r>
+        <w:rPr>
+          <w:rFonts w:ascii="Times New Roman" w:hAnsi="Times New Roman" w:cs="Times New Roman"/>
+          <w:sz w:val="26"/>
+          <w:szCs w:val="26"/>
+        </w:rPr>
+        <w:t>Danh sách chức năng</w:t>
+      </w:r>
     </w:p>
     <w:p>
       <w:pPr>
         <w:spacing w:after="200"/>
         <w:rPr>
+          <w:rFonts w:ascii="Times New Roman" w:hAnsi="Times New Roman" w:cs="Times New Roman"/>
           <w:sz w:val="26"/>
           <w:szCs w:val="26"/>
         </w:rPr>
       </w:pPr>
       <w:r>
         <w:rPr>
+          <w:rFonts w:ascii="Times New Roman" w:hAnsi="Times New Roman" w:cs="Times New Roman"/>
           <w:sz w:val="26"/>
           <w:szCs w:val="26"/>
         </w:rPr>
@@ -7896,12 +6474,14 @@
           <w:tab w:val="left" w:pos="1035"/>
         </w:tabs>
         <w:rPr>
+          <w:rFonts w:ascii="Times New Roman" w:hAnsi="Times New Roman" w:cs="Times New Roman"/>
           <w:sz w:val="26"/>
           <w:szCs w:val="26"/>
         </w:rPr>
       </w:pPr>
       <w:r>
         <w:rPr>
+          <w:rFonts w:ascii="Times New Roman" w:hAnsi="Times New Roman" w:cs="Times New Roman"/>
           <w:sz w:val="26"/>
           <w:szCs w:val="26"/>
         </w:rPr>
@@ -7941,6 +6521,7 @@
               </w:tabs>
               <w:jc w:val="right"/>
               <w:rPr>
+                <w:rFonts w:ascii="Times New Roman" w:hAnsi="Times New Roman" w:cs="Times New Roman"/>
                 <w:b/>
                 <w:color w:val="C0504D" w:themeColor="accent2"/>
                 <w:sz w:val="26"/>
@@ -7949,6 +6530,7 @@
             </w:pPr>
             <w:r>
               <w:rPr>
+                <w:rFonts w:ascii="Times New Roman" w:hAnsi="Times New Roman" w:cs="Times New Roman"/>
                 <w:b/>
                 <w:color w:val="C0504D" w:themeColor="accent2"/>
                 <w:sz w:val="26"/>
@@ -7963,24 +6545,27 @@
                 <w:tab w:val="left" w:pos="1035"/>
               </w:tabs>
               <w:rPr>
-                <w:sz w:val="26"/>
-                <w:szCs w:val="26"/>
-              </w:rPr>
-            </w:pPr>
-          </w:p>
-          <w:p>
-            <w:pPr>
-              <w:tabs>
-                <w:tab w:val="left" w:pos="1035"/>
-              </w:tabs>
-              <w:rPr>
-                <w:b/>
-                <w:sz w:val="26"/>
-                <w:szCs w:val="26"/>
-              </w:rPr>
-            </w:pPr>
-            <w:r>
-              <w:rPr>
+                <w:rFonts w:ascii="Times New Roman" w:hAnsi="Times New Roman" w:cs="Times New Roman"/>
+                <w:sz w:val="26"/>
+                <w:szCs w:val="26"/>
+              </w:rPr>
+            </w:pPr>
+          </w:p>
+          <w:p>
+            <w:pPr>
+              <w:tabs>
+                <w:tab w:val="left" w:pos="1035"/>
+              </w:tabs>
+              <w:rPr>
+                <w:rFonts w:ascii="Times New Roman" w:hAnsi="Times New Roman" w:cs="Times New Roman"/>
+                <w:b/>
+                <w:sz w:val="26"/>
+                <w:szCs w:val="26"/>
+              </w:rPr>
+            </w:pPr>
+            <w:r>
+              <w:rPr>
+                <w:rFonts w:ascii="Times New Roman" w:hAnsi="Times New Roman" w:cs="Times New Roman"/>
                 <w:b/>
                 <w:color w:val="C0504D" w:themeColor="accent2"/>
                 <w:sz w:val="26"/>
@@ -8003,6 +6588,7 @@
               </w:tabs>
               <w:jc w:val="center"/>
               <w:rPr>
+                <w:rFonts w:ascii="Times New Roman" w:hAnsi="Times New Roman" w:cs="Times New Roman"/>
                 <w:b/>
                 <w:color w:val="C0504D" w:themeColor="accent2"/>
                 <w:sz w:val="26"/>
@@ -8011,6 +6597,7 @@
             </w:pPr>
             <w:r>
               <w:rPr>
+                <w:rFonts w:ascii="Times New Roman" w:hAnsi="Times New Roman" w:cs="Times New Roman"/>
                 <w:b/>
                 <w:color w:val="C0504D" w:themeColor="accent2"/>
                 <w:sz w:val="26"/>
@@ -8033,6 +6620,7 @@
               </w:tabs>
               <w:jc w:val="center"/>
               <w:rPr>
+                <w:rFonts w:ascii="Times New Roman" w:hAnsi="Times New Roman" w:cs="Times New Roman"/>
                 <w:b/>
                 <w:color w:val="C0504D" w:themeColor="accent2"/>
                 <w:sz w:val="26"/>
@@ -8041,6 +6629,7 @@
             </w:pPr>
             <w:r>
               <w:rPr>
+                <w:rFonts w:ascii="Times New Roman" w:hAnsi="Times New Roman" w:cs="Times New Roman"/>
                 <w:b/>
                 <w:color w:val="C0504D" w:themeColor="accent2"/>
                 <w:sz w:val="26"/>
@@ -8063,6 +6652,7 @@
               </w:tabs>
               <w:jc w:val="center"/>
               <w:rPr>
+                <w:rFonts w:ascii="Times New Roman" w:hAnsi="Times New Roman" w:cs="Times New Roman"/>
                 <w:b/>
                 <w:color w:val="C0504D" w:themeColor="accent2"/>
                 <w:sz w:val="26"/>
@@ -8071,6 +6661,7 @@
             </w:pPr>
             <w:r>
               <w:rPr>
+                <w:rFonts w:ascii="Times New Roman" w:hAnsi="Times New Roman" w:cs="Times New Roman"/>
                 <w:b/>
                 <w:color w:val="C0504D" w:themeColor="accent2"/>
                 <w:sz w:val="26"/>
@@ -8093,6 +6684,7 @@
               </w:tabs>
               <w:jc w:val="center"/>
               <w:rPr>
+                <w:rFonts w:ascii="Times New Roman" w:hAnsi="Times New Roman" w:cs="Times New Roman"/>
                 <w:b/>
                 <w:color w:val="C0504D" w:themeColor="accent2"/>
                 <w:sz w:val="26"/>
@@ -8101,6 +6693,7 @@
             </w:pPr>
             <w:r>
               <w:rPr>
+                <w:rFonts w:ascii="Times New Roman" w:hAnsi="Times New Roman" w:cs="Times New Roman"/>
                 <w:b/>
                 <w:color w:val="C0504D" w:themeColor="accent2"/>
                 <w:sz w:val="26"/>
@@ -8129,19 +6722,13 @@
               <w:rPr>
                 <w:rFonts w:ascii="Times New Roman" w:hAnsi="Times New Roman" w:cs="Times New Roman"/>
               </w:rPr>
-              <w:t>UC01</w:t>
-            </w:r>
-            <w:r>
-              <w:rPr>
-                <w:rFonts w:ascii="Times New Roman" w:hAnsi="Times New Roman" w:cs="Times New Roman"/>
-              </w:rPr>
-              <w:t xml:space="preserve">: </w:t>
-            </w:r>
-            <w:r>
-              <w:rPr>
-                <w:rFonts w:ascii="Times New Roman" w:hAnsi="Times New Roman" w:cs="Times New Roman"/>
-              </w:rPr>
-              <w:t>Đăng nhập</w:t>
+              <w:t>UC01-</w:t>
+            </w:r>
+            <w:r>
+              <w:rPr>
+                <w:rFonts w:ascii="Times New Roman" w:hAnsi="Times New Roman" w:cs="Times New Roman"/>
+              </w:rPr>
+              <w:t xml:space="preserve"> Đăng nhập</w:t>
             </w:r>
           </w:p>
         </w:tc>
@@ -8163,6 +6750,7 @@
             </w:pPr>
             <w:r>
               <w:rPr>
+                <w:rFonts w:ascii="Times New Roman" w:hAnsi="Times New Roman" w:cs="Times New Roman"/>
                 <w:b/>
                 <w:sz w:val="26"/>
                 <w:szCs w:val="26"/>
@@ -8183,13 +6771,15 @@
               </w:tabs>
               <w:jc w:val="center"/>
               <w:rPr>
-                <w:b/>
-                <w:sz w:val="26"/>
-                <w:szCs w:val="26"/>
-              </w:rPr>
-            </w:pPr>
-            <w:r>
-              <w:rPr>
+                <w:rFonts w:ascii="Times New Roman" w:hAnsi="Times New Roman" w:cs="Times New Roman"/>
+                <w:b/>
+                <w:sz w:val="26"/>
+                <w:szCs w:val="26"/>
+              </w:rPr>
+            </w:pPr>
+            <w:r>
+              <w:rPr>
+                <w:rFonts w:ascii="Times New Roman" w:hAnsi="Times New Roman" w:cs="Times New Roman"/>
                 <w:b/>
                 <w:sz w:val="26"/>
                 <w:szCs w:val="26"/>
@@ -8210,13 +6800,15 @@
               </w:tabs>
               <w:jc w:val="center"/>
               <w:rPr>
-                <w:b/>
-                <w:sz w:val="26"/>
-                <w:szCs w:val="26"/>
-              </w:rPr>
-            </w:pPr>
-            <w:r>
-              <w:rPr>
+                <w:rFonts w:ascii="Times New Roman" w:hAnsi="Times New Roman" w:cs="Times New Roman"/>
+                <w:b/>
+                <w:sz w:val="26"/>
+                <w:szCs w:val="26"/>
+              </w:rPr>
+            </w:pPr>
+            <w:r>
+              <w:rPr>
+                <w:rFonts w:ascii="Times New Roman" w:hAnsi="Times New Roman" w:cs="Times New Roman"/>
                 <w:b/>
                 <w:sz w:val="26"/>
                 <w:szCs w:val="26"/>
@@ -8235,6 +6827,7 @@
                 <w:tab w:val="left" w:pos="1035"/>
               </w:tabs>
               <w:rPr>
+                <w:rFonts w:ascii="Times New Roman" w:hAnsi="Times New Roman" w:cs="Times New Roman"/>
                 <w:sz w:val="26"/>
                 <w:szCs w:val="26"/>
               </w:rPr>
@@ -8260,13 +6853,7 @@
               <w:rPr>
                 <w:rFonts w:ascii="Times New Roman" w:hAnsi="Times New Roman" w:cs="Times New Roman"/>
               </w:rPr>
-              <w:t>UC02</w:t>
-            </w:r>
-            <w:r>
-              <w:rPr>
-                <w:rFonts w:ascii="Times New Roman" w:hAnsi="Times New Roman" w:cs="Times New Roman"/>
-              </w:rPr>
-              <w:t xml:space="preserve">: </w:t>
+              <w:t>UC02-</w:t>
             </w:r>
             <w:r>
               <w:rPr>
@@ -8306,13 +6893,15 @@
               </w:tabs>
               <w:jc w:val="center"/>
               <w:rPr>
-                <w:b/>
-                <w:sz w:val="26"/>
-                <w:szCs w:val="26"/>
-              </w:rPr>
-            </w:pPr>
-            <w:r>
-              <w:rPr>
+                <w:rFonts w:ascii="Times New Roman" w:hAnsi="Times New Roman" w:cs="Times New Roman"/>
+                <w:b/>
+                <w:sz w:val="26"/>
+                <w:szCs w:val="26"/>
+              </w:rPr>
+            </w:pPr>
+            <w:r>
+              <w:rPr>
+                <w:rFonts w:ascii="Times New Roman" w:hAnsi="Times New Roman" w:cs="Times New Roman"/>
                 <w:b/>
                 <w:sz w:val="26"/>
                 <w:szCs w:val="26"/>
@@ -8330,11 +6919,13 @@
             <w:pPr>
               <w:jc w:val="center"/>
               <w:rPr>
-                <w:b/>
-              </w:rPr>
-            </w:pPr>
-            <w:r>
-              <w:rPr>
+                <w:rFonts w:ascii="Times New Roman" w:hAnsi="Times New Roman" w:cs="Times New Roman"/>
+                <w:b/>
+              </w:rPr>
+            </w:pPr>
+            <w:r>
+              <w:rPr>
+                <w:rFonts w:ascii="Times New Roman" w:hAnsi="Times New Roman" w:cs="Times New Roman"/>
                 <w:b/>
                 <w:sz w:val="26"/>
                 <w:szCs w:val="26"/>
@@ -8353,6 +6944,7 @@
                 <w:tab w:val="left" w:pos="1035"/>
               </w:tabs>
               <w:rPr>
+                <w:rFonts w:ascii="Times New Roman" w:hAnsi="Times New Roman" w:cs="Times New Roman"/>
                 <w:sz w:val="26"/>
                 <w:szCs w:val="26"/>
               </w:rPr>
@@ -8378,7 +6970,19 @@
               <w:rPr>
                 <w:rFonts w:ascii="Times New Roman" w:hAnsi="Times New Roman" w:cs="Times New Roman"/>
               </w:rPr>
-              <w:t>UC03: Thông tin chi tiết khách hàng</w:t>
+              <w:t>UC03</w:t>
+            </w:r>
+            <w:r>
+              <w:rPr>
+                <w:rFonts w:ascii="Times New Roman" w:hAnsi="Times New Roman" w:cs="Times New Roman"/>
+              </w:rPr>
+              <w:t>-</w:t>
+            </w:r>
+            <w:r>
+              <w:rPr>
+                <w:rFonts w:ascii="Times New Roman" w:hAnsi="Times New Roman" w:cs="Times New Roman"/>
+              </w:rPr>
+              <w:t xml:space="preserve"> Thông tin chi tiết khách hàng</w:t>
             </w:r>
           </w:p>
         </w:tc>
@@ -8412,13 +7016,15 @@
               </w:tabs>
               <w:jc w:val="center"/>
               <w:rPr>
-                <w:b/>
-                <w:sz w:val="26"/>
-                <w:szCs w:val="26"/>
-              </w:rPr>
-            </w:pPr>
-            <w:r>
-              <w:rPr>
+                <w:rFonts w:ascii="Times New Roman" w:hAnsi="Times New Roman" w:cs="Times New Roman"/>
+                <w:b/>
+                <w:sz w:val="26"/>
+                <w:szCs w:val="26"/>
+              </w:rPr>
+            </w:pPr>
+            <w:r>
+              <w:rPr>
+                <w:rFonts w:ascii="Times New Roman" w:hAnsi="Times New Roman" w:cs="Times New Roman"/>
                 <w:b/>
                 <w:sz w:val="26"/>
                 <w:szCs w:val="26"/>
@@ -8436,11 +7042,13 @@
             <w:pPr>
               <w:jc w:val="center"/>
               <w:rPr>
-                <w:b/>
-              </w:rPr>
-            </w:pPr>
-            <w:r>
-              <w:rPr>
+                <w:rFonts w:ascii="Times New Roman" w:hAnsi="Times New Roman" w:cs="Times New Roman"/>
+                <w:b/>
+              </w:rPr>
+            </w:pPr>
+            <w:r>
+              <w:rPr>
+                <w:rFonts w:ascii="Times New Roman" w:hAnsi="Times New Roman" w:cs="Times New Roman"/>
                 <w:b/>
                 <w:sz w:val="26"/>
                 <w:szCs w:val="26"/>
@@ -8459,6 +7067,7 @@
                 <w:tab w:val="left" w:pos="1035"/>
               </w:tabs>
               <w:rPr>
+                <w:rFonts w:ascii="Times New Roman" w:hAnsi="Times New Roman" w:cs="Times New Roman"/>
                 <w:sz w:val="26"/>
                 <w:szCs w:val="26"/>
               </w:rPr>
@@ -8484,7 +7093,19 @@
               <w:rPr>
                 <w:rFonts w:ascii="Times New Roman" w:hAnsi="Times New Roman" w:cs="Times New Roman"/>
               </w:rPr>
-              <w:t>UC04: Thêm khách hàng</w:t>
+              <w:t>UC04</w:t>
+            </w:r>
+            <w:r>
+              <w:rPr>
+                <w:rFonts w:ascii="Times New Roman" w:hAnsi="Times New Roman" w:cs="Times New Roman"/>
+              </w:rPr>
+              <w:t>-</w:t>
+            </w:r>
+            <w:r>
+              <w:rPr>
+                <w:rFonts w:ascii="Times New Roman" w:hAnsi="Times New Roman" w:cs="Times New Roman"/>
+              </w:rPr>
+              <w:t xml:space="preserve"> Thêm khách hàng</w:t>
             </w:r>
           </w:p>
         </w:tc>
@@ -8515,11 +7136,13 @@
             <w:pPr>
               <w:jc w:val="center"/>
               <w:rPr>
-                <w:b/>
-              </w:rPr>
-            </w:pPr>
-            <w:r>
-              <w:rPr>
+                <w:rFonts w:ascii="Times New Roman" w:hAnsi="Times New Roman" w:cs="Times New Roman"/>
+                <w:b/>
+              </w:rPr>
+            </w:pPr>
+            <w:r>
+              <w:rPr>
+                <w:rFonts w:ascii="Times New Roman" w:hAnsi="Times New Roman" w:cs="Times New Roman"/>
                 <w:b/>
                 <w:sz w:val="26"/>
                 <w:szCs w:val="26"/>
@@ -8537,11 +7160,13 @@
             <w:pPr>
               <w:jc w:val="center"/>
               <w:rPr>
-                <w:b/>
-              </w:rPr>
-            </w:pPr>
-            <w:r>
-              <w:rPr>
+                <w:rFonts w:ascii="Times New Roman" w:hAnsi="Times New Roman" w:cs="Times New Roman"/>
+                <w:b/>
+              </w:rPr>
+            </w:pPr>
+            <w:r>
+              <w:rPr>
+                <w:rFonts w:ascii="Times New Roman" w:hAnsi="Times New Roman" w:cs="Times New Roman"/>
                 <w:b/>
                 <w:sz w:val="26"/>
                 <w:szCs w:val="26"/>
@@ -8560,6 +7185,7 @@
                 <w:tab w:val="left" w:pos="1035"/>
               </w:tabs>
               <w:rPr>
+                <w:rFonts w:ascii="Times New Roman" w:hAnsi="Times New Roman" w:cs="Times New Roman"/>
                 <w:sz w:val="26"/>
                 <w:szCs w:val="26"/>
               </w:rPr>
@@ -8585,7 +7211,19 @@
               <w:rPr>
                 <w:rFonts w:ascii="Times New Roman" w:hAnsi="Times New Roman" w:cs="Times New Roman"/>
               </w:rPr>
-              <w:t>UC05: Sửa thông tin khách hàng</w:t>
+              <w:t>UC05</w:t>
+            </w:r>
+            <w:r>
+              <w:rPr>
+                <w:rFonts w:ascii="Times New Roman" w:hAnsi="Times New Roman" w:cs="Times New Roman"/>
+              </w:rPr>
+              <w:t>-</w:t>
+            </w:r>
+            <w:r>
+              <w:rPr>
+                <w:rFonts w:ascii="Times New Roman" w:hAnsi="Times New Roman" w:cs="Times New Roman"/>
+              </w:rPr>
+              <w:t xml:space="preserve"> Sửa thông tin khách hàng</w:t>
             </w:r>
           </w:p>
         </w:tc>
@@ -8616,13 +7254,15 @@
             <w:pPr>
               <w:jc w:val="center"/>
               <w:rPr>
-                <w:b/>
-                <w:sz w:val="26"/>
-                <w:szCs w:val="26"/>
-              </w:rPr>
-            </w:pPr>
-            <w:r>
-              <w:rPr>
+                <w:rFonts w:ascii="Times New Roman" w:hAnsi="Times New Roman" w:cs="Times New Roman"/>
+                <w:b/>
+                <w:sz w:val="26"/>
+                <w:szCs w:val="26"/>
+              </w:rPr>
+            </w:pPr>
+            <w:r>
+              <w:rPr>
+                <w:rFonts w:ascii="Times New Roman" w:hAnsi="Times New Roman" w:cs="Times New Roman"/>
                 <w:b/>
                 <w:sz w:val="26"/>
                 <w:szCs w:val="26"/>
@@ -8640,13 +7280,15 @@
             <w:pPr>
               <w:jc w:val="center"/>
               <w:rPr>
-                <w:b/>
-                <w:sz w:val="26"/>
-                <w:szCs w:val="26"/>
-              </w:rPr>
-            </w:pPr>
-            <w:r>
-              <w:rPr>
+                <w:rFonts w:ascii="Times New Roman" w:hAnsi="Times New Roman" w:cs="Times New Roman"/>
+                <w:b/>
+                <w:sz w:val="26"/>
+                <w:szCs w:val="26"/>
+              </w:rPr>
+            </w:pPr>
+            <w:r>
+              <w:rPr>
+                <w:rFonts w:ascii="Times New Roman" w:hAnsi="Times New Roman" w:cs="Times New Roman"/>
                 <w:b/>
                 <w:sz w:val="26"/>
                 <w:szCs w:val="26"/>
@@ -8665,6 +7307,7 @@
                 <w:tab w:val="left" w:pos="1035"/>
               </w:tabs>
               <w:rPr>
+                <w:rFonts w:ascii="Times New Roman" w:hAnsi="Times New Roman" w:cs="Times New Roman"/>
                 <w:sz w:val="26"/>
                 <w:szCs w:val="26"/>
               </w:rPr>
@@ -8696,7 +7339,13 @@
               <w:rPr>
                 <w:rFonts w:ascii="Times New Roman" w:hAnsi="Times New Roman" w:cs="Times New Roman"/>
               </w:rPr>
-              <w:t>: Xóa khách hàng</w:t>
+              <w:t>-</w:t>
+            </w:r>
+            <w:r>
+              <w:rPr>
+                <w:rFonts w:ascii="Times New Roman" w:hAnsi="Times New Roman" w:cs="Times New Roman"/>
+              </w:rPr>
+              <w:t xml:space="preserve"> Xóa khách hàng</w:t>
             </w:r>
           </w:p>
         </w:tc>
@@ -8727,11 +7376,13 @@
             <w:pPr>
               <w:jc w:val="center"/>
               <w:rPr>
-                <w:b/>
-              </w:rPr>
-            </w:pPr>
-            <w:r>
-              <w:rPr>
+                <w:rFonts w:ascii="Times New Roman" w:hAnsi="Times New Roman" w:cs="Times New Roman"/>
+                <w:b/>
+              </w:rPr>
+            </w:pPr>
+            <w:r>
+              <w:rPr>
+                <w:rFonts w:ascii="Times New Roman" w:hAnsi="Times New Roman" w:cs="Times New Roman"/>
                 <w:b/>
                 <w:sz w:val="26"/>
                 <w:szCs w:val="26"/>
@@ -8749,6 +7400,7 @@
             <w:pPr>
               <w:jc w:val="center"/>
               <w:rPr>
+                <w:rFonts w:ascii="Times New Roman" w:hAnsi="Times New Roman" w:cs="Times New Roman"/>
                 <w:b/>
               </w:rPr>
             </w:pPr>
@@ -8764,6 +7416,7 @@
                 <w:tab w:val="left" w:pos="1035"/>
               </w:tabs>
               <w:rPr>
+                <w:rFonts w:ascii="Times New Roman" w:hAnsi="Times New Roman" w:cs="Times New Roman"/>
                 <w:sz w:val="26"/>
                 <w:szCs w:val="26"/>
               </w:rPr>
@@ -8795,7 +7448,13 @@
               <w:rPr>
                 <w:rFonts w:ascii="Times New Roman" w:hAnsi="Times New Roman" w:cs="Times New Roman"/>
               </w:rPr>
-              <w:t>: Danh sách dịch vụ</w:t>
+              <w:t>-</w:t>
+            </w:r>
+            <w:r>
+              <w:rPr>
+                <w:rFonts w:ascii="Times New Roman" w:hAnsi="Times New Roman" w:cs="Times New Roman"/>
+              </w:rPr>
+              <w:t xml:space="preserve"> Danh sách dịch vụ</w:t>
             </w:r>
           </w:p>
         </w:tc>
@@ -8826,11 +7485,13 @@
             <w:pPr>
               <w:jc w:val="center"/>
               <w:rPr>
-                <w:b/>
-              </w:rPr>
-            </w:pPr>
-            <w:r>
-              <w:rPr>
+                <w:rFonts w:ascii="Times New Roman" w:hAnsi="Times New Roman" w:cs="Times New Roman"/>
+                <w:b/>
+              </w:rPr>
+            </w:pPr>
+            <w:r>
+              <w:rPr>
+                <w:rFonts w:ascii="Times New Roman" w:hAnsi="Times New Roman" w:cs="Times New Roman"/>
                 <w:b/>
                 <w:sz w:val="26"/>
                 <w:szCs w:val="26"/>
@@ -8848,11 +7509,13 @@
             <w:pPr>
               <w:jc w:val="center"/>
               <w:rPr>
-                <w:b/>
-              </w:rPr>
-            </w:pPr>
-            <w:r>
-              <w:rPr>
+                <w:rFonts w:ascii="Times New Roman" w:hAnsi="Times New Roman" w:cs="Times New Roman"/>
+                <w:b/>
+              </w:rPr>
+            </w:pPr>
+            <w:r>
+              <w:rPr>
+                <w:rFonts w:ascii="Times New Roman" w:hAnsi="Times New Roman" w:cs="Times New Roman"/>
                 <w:b/>
                 <w:sz w:val="26"/>
                 <w:szCs w:val="26"/>
@@ -8871,6 +7534,7 @@
                 <w:tab w:val="left" w:pos="1035"/>
               </w:tabs>
               <w:rPr>
+                <w:rFonts w:ascii="Times New Roman" w:hAnsi="Times New Roman" w:cs="Times New Roman"/>
                 <w:sz w:val="26"/>
                 <w:szCs w:val="26"/>
               </w:rPr>
@@ -8902,7 +7566,13 @@
               <w:rPr>
                 <w:rFonts w:ascii="Times New Roman" w:hAnsi="Times New Roman" w:cs="Times New Roman"/>
               </w:rPr>
-              <w:t>: Thêm dịch vụ khách hàng</w:t>
+              <w:t>-</w:t>
+            </w:r>
+            <w:r>
+              <w:rPr>
+                <w:rFonts w:ascii="Times New Roman" w:hAnsi="Times New Roman" w:cs="Times New Roman"/>
+              </w:rPr>
+              <w:t xml:space="preserve"> Thêm dịch vụ khách hàng</w:t>
             </w:r>
           </w:p>
         </w:tc>
@@ -8933,11 +7603,13 @@
             <w:pPr>
               <w:jc w:val="center"/>
               <w:rPr>
-                <w:b/>
-              </w:rPr>
-            </w:pPr>
-            <w:r>
-              <w:rPr>
+                <w:rFonts w:ascii="Times New Roman" w:hAnsi="Times New Roman" w:cs="Times New Roman"/>
+                <w:b/>
+              </w:rPr>
+            </w:pPr>
+            <w:r>
+              <w:rPr>
+                <w:rFonts w:ascii="Times New Roman" w:hAnsi="Times New Roman" w:cs="Times New Roman"/>
                 <w:b/>
                 <w:sz w:val="26"/>
                 <w:szCs w:val="26"/>
@@ -8955,11 +7627,13 @@
             <w:pPr>
               <w:jc w:val="center"/>
               <w:rPr>
-                <w:b/>
-              </w:rPr>
-            </w:pPr>
-            <w:r>
-              <w:rPr>
+                <w:rFonts w:ascii="Times New Roman" w:hAnsi="Times New Roman" w:cs="Times New Roman"/>
+                <w:b/>
+              </w:rPr>
+            </w:pPr>
+            <w:r>
+              <w:rPr>
+                <w:rFonts w:ascii="Times New Roman" w:hAnsi="Times New Roman" w:cs="Times New Roman"/>
                 <w:b/>
                 <w:sz w:val="26"/>
                 <w:szCs w:val="26"/>
@@ -8978,6 +7652,7 @@
                 <w:tab w:val="left" w:pos="1035"/>
               </w:tabs>
               <w:rPr>
+                <w:rFonts w:ascii="Times New Roman" w:hAnsi="Times New Roman" w:cs="Times New Roman"/>
                 <w:sz w:val="26"/>
                 <w:szCs w:val="26"/>
               </w:rPr>
@@ -9009,7 +7684,13 @@
               <w:rPr>
                 <w:rFonts w:ascii="Times New Roman" w:hAnsi="Times New Roman" w:cs="Times New Roman"/>
               </w:rPr>
-              <w:t>: Cập nhật dịch vụ khách hàng</w:t>
+              <w:t>-</w:t>
+            </w:r>
+            <w:r>
+              <w:rPr>
+                <w:rFonts w:ascii="Times New Roman" w:hAnsi="Times New Roman" w:cs="Times New Roman"/>
+              </w:rPr>
+              <w:t xml:space="preserve"> Cập nhật dịch vụ khách hàng</w:t>
             </w:r>
           </w:p>
         </w:tc>
@@ -9040,11 +7721,13 @@
             <w:pPr>
               <w:jc w:val="center"/>
               <w:rPr>
-                <w:b/>
-              </w:rPr>
-            </w:pPr>
-            <w:r>
-              <w:rPr>
+                <w:rFonts w:ascii="Times New Roman" w:hAnsi="Times New Roman" w:cs="Times New Roman"/>
+                <w:b/>
+              </w:rPr>
+            </w:pPr>
+            <w:r>
+              <w:rPr>
+                <w:rFonts w:ascii="Times New Roman" w:hAnsi="Times New Roman" w:cs="Times New Roman"/>
                 <w:b/>
                 <w:sz w:val="26"/>
                 <w:szCs w:val="26"/>
@@ -9062,11 +7745,13 @@
             <w:pPr>
               <w:jc w:val="center"/>
               <w:rPr>
-                <w:b/>
-              </w:rPr>
-            </w:pPr>
-            <w:r>
-              <w:rPr>
+                <w:rFonts w:ascii="Times New Roman" w:hAnsi="Times New Roman" w:cs="Times New Roman"/>
+                <w:b/>
+              </w:rPr>
+            </w:pPr>
+            <w:r>
+              <w:rPr>
+                <w:rFonts w:ascii="Times New Roman" w:hAnsi="Times New Roman" w:cs="Times New Roman"/>
                 <w:b/>
                 <w:sz w:val="26"/>
                 <w:szCs w:val="26"/>
@@ -9085,6 +7770,7 @@
                 <w:tab w:val="left" w:pos="1035"/>
               </w:tabs>
               <w:rPr>
+                <w:rFonts w:ascii="Times New Roman" w:hAnsi="Times New Roman" w:cs="Times New Roman"/>
                 <w:sz w:val="26"/>
                 <w:szCs w:val="26"/>
               </w:rPr>
@@ -9116,7 +7802,13 @@
               <w:rPr>
                 <w:rFonts w:ascii="Times New Roman" w:hAnsi="Times New Roman" w:cs="Times New Roman"/>
               </w:rPr>
-              <w:t>: Tìm kiếm đơn hàng</w:t>
+              <w:t>-</w:t>
+            </w:r>
+            <w:r>
+              <w:rPr>
+                <w:rFonts w:ascii="Times New Roman" w:hAnsi="Times New Roman" w:cs="Times New Roman"/>
+              </w:rPr>
+              <w:t xml:space="preserve"> Tìm kiếm đơn hàng</w:t>
             </w:r>
           </w:p>
         </w:tc>
@@ -9147,11 +7839,13 @@
             <w:pPr>
               <w:jc w:val="center"/>
               <w:rPr>
-                <w:b/>
-              </w:rPr>
-            </w:pPr>
-            <w:r>
-              <w:rPr>
+                <w:rFonts w:ascii="Times New Roman" w:hAnsi="Times New Roman" w:cs="Times New Roman"/>
+                <w:b/>
+              </w:rPr>
+            </w:pPr>
+            <w:r>
+              <w:rPr>
+                <w:rFonts w:ascii="Times New Roman" w:hAnsi="Times New Roman" w:cs="Times New Roman"/>
                 <w:b/>
                 <w:sz w:val="26"/>
                 <w:szCs w:val="26"/>
@@ -9169,11 +7863,13 @@
             <w:pPr>
               <w:jc w:val="center"/>
               <w:rPr>
-                <w:b/>
-              </w:rPr>
-            </w:pPr>
-            <w:r>
-              <w:rPr>
+                <w:rFonts w:ascii="Times New Roman" w:hAnsi="Times New Roman" w:cs="Times New Roman"/>
+                <w:b/>
+              </w:rPr>
+            </w:pPr>
+            <w:r>
+              <w:rPr>
+                <w:rFonts w:ascii="Times New Roman" w:hAnsi="Times New Roman" w:cs="Times New Roman"/>
                 <w:b/>
                 <w:sz w:val="26"/>
                 <w:szCs w:val="26"/>
@@ -9192,6 +7888,7 @@
                 <w:tab w:val="left" w:pos="1035"/>
               </w:tabs>
               <w:rPr>
+                <w:rFonts w:ascii="Times New Roman" w:hAnsi="Times New Roman" w:cs="Times New Roman"/>
                 <w:sz w:val="26"/>
                 <w:szCs w:val="26"/>
               </w:rPr>
@@ -9223,7 +7920,13 @@
               <w:rPr>
                 <w:rFonts w:ascii="Times New Roman" w:hAnsi="Times New Roman" w:cs="Times New Roman"/>
               </w:rPr>
-              <w:t>: Thông tin đơn hàng</w:t>
+              <w:t>-</w:t>
+            </w:r>
+            <w:r>
+              <w:rPr>
+                <w:rFonts w:ascii="Times New Roman" w:hAnsi="Times New Roman" w:cs="Times New Roman"/>
+              </w:rPr>
+              <w:t xml:space="preserve"> Thông tin đơn hàng</w:t>
             </w:r>
           </w:p>
         </w:tc>
@@ -9254,11 +7957,13 @@
             <w:pPr>
               <w:jc w:val="center"/>
               <w:rPr>
-                <w:b/>
-              </w:rPr>
-            </w:pPr>
-            <w:r>
-              <w:rPr>
+                <w:rFonts w:ascii="Times New Roman" w:hAnsi="Times New Roman" w:cs="Times New Roman"/>
+                <w:b/>
+              </w:rPr>
+            </w:pPr>
+            <w:r>
+              <w:rPr>
+                <w:rFonts w:ascii="Times New Roman" w:hAnsi="Times New Roman" w:cs="Times New Roman"/>
                 <w:b/>
                 <w:sz w:val="26"/>
                 <w:szCs w:val="26"/>
@@ -9276,11 +7981,13 @@
             <w:pPr>
               <w:jc w:val="center"/>
               <w:rPr>
-                <w:b/>
-              </w:rPr>
-            </w:pPr>
-            <w:r>
-              <w:rPr>
+                <w:rFonts w:ascii="Times New Roman" w:hAnsi="Times New Roman" w:cs="Times New Roman"/>
+                <w:b/>
+              </w:rPr>
+            </w:pPr>
+            <w:r>
+              <w:rPr>
+                <w:rFonts w:ascii="Times New Roman" w:hAnsi="Times New Roman" w:cs="Times New Roman"/>
                 <w:b/>
                 <w:sz w:val="26"/>
                 <w:szCs w:val="26"/>
@@ -9299,6 +8006,7 @@
                 <w:tab w:val="left" w:pos="1035"/>
               </w:tabs>
               <w:rPr>
+                <w:rFonts w:ascii="Times New Roman" w:hAnsi="Times New Roman" w:cs="Times New Roman"/>
                 <w:sz w:val="26"/>
                 <w:szCs w:val="26"/>
               </w:rPr>
@@ -9330,7 +8038,13 @@
               <w:rPr>
                 <w:rFonts w:ascii="Times New Roman" w:hAnsi="Times New Roman" w:cs="Times New Roman"/>
               </w:rPr>
-              <w:t>: Thêm đơn hàng</w:t>
+              <w:t>-</w:t>
+            </w:r>
+            <w:r>
+              <w:rPr>
+                <w:rFonts w:ascii="Times New Roman" w:hAnsi="Times New Roman" w:cs="Times New Roman"/>
+              </w:rPr>
+              <w:t xml:space="preserve"> Thêm đơn hàng</w:t>
             </w:r>
           </w:p>
         </w:tc>
@@ -9361,11 +8075,13 @@
             <w:pPr>
               <w:jc w:val="center"/>
               <w:rPr>
-                <w:b/>
-              </w:rPr>
-            </w:pPr>
-            <w:r>
-              <w:rPr>
+                <w:rFonts w:ascii="Times New Roman" w:hAnsi="Times New Roman" w:cs="Times New Roman"/>
+                <w:b/>
+              </w:rPr>
+            </w:pPr>
+            <w:r>
+              <w:rPr>
+                <w:rFonts w:ascii="Times New Roman" w:hAnsi="Times New Roman" w:cs="Times New Roman"/>
                 <w:b/>
                 <w:sz w:val="26"/>
                 <w:szCs w:val="26"/>
@@ -9383,11 +8099,13 @@
             <w:pPr>
               <w:jc w:val="center"/>
               <w:rPr>
-                <w:b/>
-              </w:rPr>
-            </w:pPr>
-            <w:r>
-              <w:rPr>
+                <w:rFonts w:ascii="Times New Roman" w:hAnsi="Times New Roman" w:cs="Times New Roman"/>
+                <w:b/>
+              </w:rPr>
+            </w:pPr>
+            <w:r>
+              <w:rPr>
+                <w:rFonts w:ascii="Times New Roman" w:hAnsi="Times New Roman" w:cs="Times New Roman"/>
                 <w:b/>
                 <w:sz w:val="26"/>
                 <w:szCs w:val="26"/>
@@ -9406,6 +8124,7 @@
                 <w:tab w:val="left" w:pos="1035"/>
               </w:tabs>
               <w:rPr>
+                <w:rFonts w:ascii="Times New Roman" w:hAnsi="Times New Roman" w:cs="Times New Roman"/>
                 <w:sz w:val="26"/>
                 <w:szCs w:val="26"/>
               </w:rPr>
@@ -9437,7 +8156,13 @@
               <w:rPr>
                 <w:rFonts w:ascii="Times New Roman" w:hAnsi="Times New Roman" w:cs="Times New Roman"/>
               </w:rPr>
-              <w:t>: Xóa đơn hàng</w:t>
+              <w:t>-</w:t>
+            </w:r>
+            <w:r>
+              <w:rPr>
+                <w:rFonts w:ascii="Times New Roman" w:hAnsi="Times New Roman" w:cs="Times New Roman"/>
+              </w:rPr>
+              <w:t xml:space="preserve"> Xóa đơn hàng</w:t>
             </w:r>
           </w:p>
         </w:tc>
@@ -9468,11 +8193,13 @@
             <w:pPr>
               <w:jc w:val="center"/>
               <w:rPr>
-                <w:b/>
-              </w:rPr>
-            </w:pPr>
-            <w:r>
-              <w:rPr>
+                <w:rFonts w:ascii="Times New Roman" w:hAnsi="Times New Roman" w:cs="Times New Roman"/>
+                <w:b/>
+              </w:rPr>
+            </w:pPr>
+            <w:r>
+              <w:rPr>
+                <w:rFonts w:ascii="Times New Roman" w:hAnsi="Times New Roman" w:cs="Times New Roman"/>
                 <w:b/>
                 <w:sz w:val="26"/>
                 <w:szCs w:val="26"/>
@@ -9490,6 +8217,7 @@
             <w:pPr>
               <w:jc w:val="center"/>
               <w:rPr>
+                <w:rFonts w:ascii="Times New Roman" w:hAnsi="Times New Roman" w:cs="Times New Roman"/>
                 <w:b/>
               </w:rPr>
             </w:pPr>
@@ -9505,6 +8233,7 @@
                 <w:tab w:val="left" w:pos="1035"/>
               </w:tabs>
               <w:rPr>
+                <w:rFonts w:ascii="Times New Roman" w:hAnsi="Times New Roman" w:cs="Times New Roman"/>
                 <w:sz w:val="26"/>
                 <w:szCs w:val="26"/>
               </w:rPr>
@@ -9536,7 +8265,13 @@
               <w:rPr>
                 <w:rFonts w:ascii="Times New Roman" w:hAnsi="Times New Roman" w:cs="Times New Roman"/>
               </w:rPr>
-              <w:t>: Sửa đơn hàng</w:t>
+              <w:t>-</w:t>
+            </w:r>
+            <w:r>
+              <w:rPr>
+                <w:rFonts w:ascii="Times New Roman" w:hAnsi="Times New Roman" w:cs="Times New Roman"/>
+              </w:rPr>
+              <w:t xml:space="preserve"> Sửa đơn hàng</w:t>
             </w:r>
           </w:p>
         </w:tc>
@@ -9567,11 +8302,13 @@
             <w:pPr>
               <w:jc w:val="center"/>
               <w:rPr>
-                <w:b/>
-              </w:rPr>
-            </w:pPr>
-            <w:r>
-              <w:rPr>
+                <w:rFonts w:ascii="Times New Roman" w:hAnsi="Times New Roman" w:cs="Times New Roman"/>
+                <w:b/>
+              </w:rPr>
+            </w:pPr>
+            <w:r>
+              <w:rPr>
+                <w:rFonts w:ascii="Times New Roman" w:hAnsi="Times New Roman" w:cs="Times New Roman"/>
                 <w:b/>
                 <w:sz w:val="26"/>
                 <w:szCs w:val="26"/>
@@ -9589,11 +8326,13 @@
             <w:pPr>
               <w:jc w:val="center"/>
               <w:rPr>
-                <w:b/>
-              </w:rPr>
-            </w:pPr>
-            <w:r>
-              <w:rPr>
+                <w:rFonts w:ascii="Times New Roman" w:hAnsi="Times New Roman" w:cs="Times New Roman"/>
+                <w:b/>
+              </w:rPr>
+            </w:pPr>
+            <w:r>
+              <w:rPr>
+                <w:rFonts w:ascii="Times New Roman" w:hAnsi="Times New Roman" w:cs="Times New Roman"/>
                 <w:b/>
                 <w:sz w:val="26"/>
                 <w:szCs w:val="26"/>
@@ -9612,6 +8351,7 @@
                 <w:tab w:val="left" w:pos="1035"/>
               </w:tabs>
               <w:rPr>
+                <w:rFonts w:ascii="Times New Roman" w:hAnsi="Times New Roman" w:cs="Times New Roman"/>
                 <w:sz w:val="26"/>
                 <w:szCs w:val="26"/>
               </w:rPr>
@@ -9643,7 +8383,13 @@
               <w:rPr>
                 <w:rFonts w:ascii="Times New Roman" w:hAnsi="Times New Roman" w:cs="Times New Roman"/>
               </w:rPr>
-              <w:t>: Tìm kiếm hàng hóa</w:t>
+              <w:t>-</w:t>
+            </w:r>
+            <w:r>
+              <w:rPr>
+                <w:rFonts w:ascii="Times New Roman" w:hAnsi="Times New Roman" w:cs="Times New Roman"/>
+              </w:rPr>
+              <w:t xml:space="preserve"> Tìm kiếm hàng hóa</w:t>
             </w:r>
           </w:p>
         </w:tc>
@@ -9674,11 +8420,13 @@
             <w:pPr>
               <w:jc w:val="center"/>
               <w:rPr>
-                <w:b/>
-              </w:rPr>
-            </w:pPr>
-            <w:r>
-              <w:rPr>
+                <w:rFonts w:ascii="Times New Roman" w:hAnsi="Times New Roman" w:cs="Times New Roman"/>
+                <w:b/>
+              </w:rPr>
+            </w:pPr>
+            <w:r>
+              <w:rPr>
+                <w:rFonts w:ascii="Times New Roman" w:hAnsi="Times New Roman" w:cs="Times New Roman"/>
                 <w:b/>
                 <w:sz w:val="26"/>
                 <w:szCs w:val="26"/>
@@ -9696,11 +8444,13 @@
             <w:pPr>
               <w:jc w:val="center"/>
               <w:rPr>
-                <w:b/>
-              </w:rPr>
-            </w:pPr>
-            <w:r>
-              <w:rPr>
+                <w:rFonts w:ascii="Times New Roman" w:hAnsi="Times New Roman" w:cs="Times New Roman"/>
+                <w:b/>
+              </w:rPr>
+            </w:pPr>
+            <w:r>
+              <w:rPr>
+                <w:rFonts w:ascii="Times New Roman" w:hAnsi="Times New Roman" w:cs="Times New Roman"/>
                 <w:b/>
                 <w:sz w:val="26"/>
                 <w:szCs w:val="26"/>
@@ -9719,6 +8469,7 @@
                 <w:tab w:val="left" w:pos="1035"/>
               </w:tabs>
               <w:rPr>
+                <w:rFonts w:ascii="Times New Roman" w:hAnsi="Times New Roman" w:cs="Times New Roman"/>
                 <w:sz w:val="26"/>
                 <w:szCs w:val="26"/>
               </w:rPr>
@@ -9750,7 +8501,13 @@
               <w:rPr>
                 <w:rFonts w:ascii="Times New Roman" w:hAnsi="Times New Roman" w:cs="Times New Roman"/>
               </w:rPr>
-              <w:t>: Thông tin hàng hóa</w:t>
+              <w:t>-</w:t>
+            </w:r>
+            <w:r>
+              <w:rPr>
+                <w:rFonts w:ascii="Times New Roman" w:hAnsi="Times New Roman" w:cs="Times New Roman"/>
+              </w:rPr>
+              <w:t xml:space="preserve"> Thông tin hàng hóa</w:t>
             </w:r>
           </w:p>
         </w:tc>
@@ -9781,11 +8538,13 @@
             <w:pPr>
               <w:jc w:val="center"/>
               <w:rPr>
-                <w:b/>
-              </w:rPr>
-            </w:pPr>
-            <w:r>
-              <w:rPr>
+                <w:rFonts w:ascii="Times New Roman" w:hAnsi="Times New Roman" w:cs="Times New Roman"/>
+                <w:b/>
+              </w:rPr>
+            </w:pPr>
+            <w:r>
+              <w:rPr>
+                <w:rFonts w:ascii="Times New Roman" w:hAnsi="Times New Roman" w:cs="Times New Roman"/>
                 <w:b/>
                 <w:sz w:val="26"/>
                 <w:szCs w:val="26"/>
@@ -9803,11 +8562,13 @@
             <w:pPr>
               <w:jc w:val="center"/>
               <w:rPr>
-                <w:b/>
-              </w:rPr>
-            </w:pPr>
-            <w:r>
-              <w:rPr>
+                <w:rFonts w:ascii="Times New Roman" w:hAnsi="Times New Roman" w:cs="Times New Roman"/>
+                <w:b/>
+              </w:rPr>
+            </w:pPr>
+            <w:r>
+              <w:rPr>
+                <w:rFonts w:ascii="Times New Roman" w:hAnsi="Times New Roman" w:cs="Times New Roman"/>
                 <w:b/>
                 <w:sz w:val="26"/>
                 <w:szCs w:val="26"/>
@@ -9826,6 +8587,7 @@
                 <w:tab w:val="left" w:pos="1035"/>
               </w:tabs>
               <w:rPr>
+                <w:rFonts w:ascii="Times New Roman" w:hAnsi="Times New Roman" w:cs="Times New Roman"/>
                 <w:sz w:val="26"/>
                 <w:szCs w:val="26"/>
               </w:rPr>
@@ -9857,7 +8619,13 @@
               <w:rPr>
                 <w:rFonts w:ascii="Times New Roman" w:hAnsi="Times New Roman" w:cs="Times New Roman"/>
               </w:rPr>
-              <w:t>: Thêm hàng hóa</w:t>
+              <w:t>-</w:t>
+            </w:r>
+            <w:r>
+              <w:rPr>
+                <w:rFonts w:ascii="Times New Roman" w:hAnsi="Times New Roman" w:cs="Times New Roman"/>
+              </w:rPr>
+              <w:t xml:space="preserve"> Thêm hàng hóa</w:t>
             </w:r>
           </w:p>
         </w:tc>
@@ -9888,11 +8656,13 @@
             <w:pPr>
               <w:jc w:val="center"/>
               <w:rPr>
-                <w:b/>
-              </w:rPr>
-            </w:pPr>
-            <w:r>
-              <w:rPr>
+                <w:rFonts w:ascii="Times New Roman" w:hAnsi="Times New Roman" w:cs="Times New Roman"/>
+                <w:b/>
+              </w:rPr>
+            </w:pPr>
+            <w:r>
+              <w:rPr>
+                <w:rFonts w:ascii="Times New Roman" w:hAnsi="Times New Roman" w:cs="Times New Roman"/>
                 <w:b/>
                 <w:sz w:val="26"/>
                 <w:szCs w:val="26"/>
@@ -9910,11 +8680,13 @@
             <w:pPr>
               <w:jc w:val="center"/>
               <w:rPr>
-                <w:b/>
-              </w:rPr>
-            </w:pPr>
-            <w:r>
-              <w:rPr>
+                <w:rFonts w:ascii="Times New Roman" w:hAnsi="Times New Roman" w:cs="Times New Roman"/>
+                <w:b/>
+              </w:rPr>
+            </w:pPr>
+            <w:r>
+              <w:rPr>
+                <w:rFonts w:ascii="Times New Roman" w:hAnsi="Times New Roman" w:cs="Times New Roman"/>
                 <w:b/>
                 <w:sz w:val="26"/>
                 <w:szCs w:val="26"/>
@@ -9933,6 +8705,7 @@
                 <w:tab w:val="left" w:pos="1035"/>
               </w:tabs>
               <w:rPr>
+                <w:rFonts w:ascii="Times New Roman" w:hAnsi="Times New Roman" w:cs="Times New Roman"/>
                 <w:sz w:val="26"/>
                 <w:szCs w:val="26"/>
               </w:rPr>
@@ -9964,7 +8737,13 @@
               <w:rPr>
                 <w:rFonts w:ascii="Times New Roman" w:hAnsi="Times New Roman" w:cs="Times New Roman"/>
               </w:rPr>
-              <w:t>: Xóa hàng hóa</w:t>
+              <w:t>-</w:t>
+            </w:r>
+            <w:r>
+              <w:rPr>
+                <w:rFonts w:ascii="Times New Roman" w:hAnsi="Times New Roman" w:cs="Times New Roman"/>
+              </w:rPr>
+              <w:t xml:space="preserve"> Xóa hàng hóa</w:t>
             </w:r>
           </w:p>
         </w:tc>
@@ -9995,11 +8774,13 @@
             <w:pPr>
               <w:jc w:val="center"/>
               <w:rPr>
-                <w:b/>
-              </w:rPr>
-            </w:pPr>
-            <w:r>
-              <w:rPr>
+                <w:rFonts w:ascii="Times New Roman" w:hAnsi="Times New Roman" w:cs="Times New Roman"/>
+                <w:b/>
+              </w:rPr>
+            </w:pPr>
+            <w:r>
+              <w:rPr>
+                <w:rFonts w:ascii="Times New Roman" w:hAnsi="Times New Roman" w:cs="Times New Roman"/>
                 <w:b/>
                 <w:sz w:val="26"/>
                 <w:szCs w:val="26"/>
@@ -10017,6 +8798,7 @@
             <w:pPr>
               <w:jc w:val="center"/>
               <w:rPr>
+                <w:rFonts w:ascii="Times New Roman" w:hAnsi="Times New Roman" w:cs="Times New Roman"/>
                 <w:b/>
               </w:rPr>
             </w:pPr>
@@ -10032,6 +8814,7 @@
                 <w:tab w:val="left" w:pos="1035"/>
               </w:tabs>
               <w:rPr>
+                <w:rFonts w:ascii="Times New Roman" w:hAnsi="Times New Roman" w:cs="Times New Roman"/>
                 <w:sz w:val="26"/>
                 <w:szCs w:val="26"/>
               </w:rPr>
@@ -10063,7 +8846,13 @@
               <w:rPr>
                 <w:rFonts w:ascii="Times New Roman" w:hAnsi="Times New Roman" w:cs="Times New Roman"/>
               </w:rPr>
-              <w:t>: Sửa hàng hóa</w:t>
+              <w:t>-</w:t>
+            </w:r>
+            <w:r>
+              <w:rPr>
+                <w:rFonts w:ascii="Times New Roman" w:hAnsi="Times New Roman" w:cs="Times New Roman"/>
+              </w:rPr>
+              <w:t xml:space="preserve"> Sửa hàng hóa</w:t>
             </w:r>
           </w:p>
         </w:tc>
@@ -10094,11 +8883,13 @@
             <w:pPr>
               <w:jc w:val="center"/>
               <w:rPr>
-                <w:b/>
-              </w:rPr>
-            </w:pPr>
-            <w:r>
-              <w:rPr>
+                <w:rFonts w:ascii="Times New Roman" w:hAnsi="Times New Roman" w:cs="Times New Roman"/>
+                <w:b/>
+              </w:rPr>
+            </w:pPr>
+            <w:r>
+              <w:rPr>
+                <w:rFonts w:ascii="Times New Roman" w:hAnsi="Times New Roman" w:cs="Times New Roman"/>
                 <w:b/>
                 <w:sz w:val="26"/>
                 <w:szCs w:val="26"/>
@@ -10116,11 +8907,13 @@
             <w:pPr>
               <w:jc w:val="center"/>
               <w:rPr>
-                <w:b/>
-              </w:rPr>
-            </w:pPr>
-            <w:r>
-              <w:rPr>
+                <w:rFonts w:ascii="Times New Roman" w:hAnsi="Times New Roman" w:cs="Times New Roman"/>
+                <w:b/>
+              </w:rPr>
+            </w:pPr>
+            <w:r>
+              <w:rPr>
+                <w:rFonts w:ascii="Times New Roman" w:hAnsi="Times New Roman" w:cs="Times New Roman"/>
                 <w:b/>
                 <w:sz w:val="26"/>
                 <w:szCs w:val="26"/>
@@ -10139,6 +8932,7 @@
                 <w:tab w:val="left" w:pos="1035"/>
               </w:tabs>
               <w:rPr>
+                <w:rFonts w:ascii="Times New Roman" w:hAnsi="Times New Roman" w:cs="Times New Roman"/>
                 <w:sz w:val="26"/>
                 <w:szCs w:val="26"/>
               </w:rPr>
@@ -10164,13 +8958,25 @@
               <w:rPr>
                 <w:rFonts w:ascii="Times New Roman" w:hAnsi="Times New Roman" w:cs="Times New Roman"/>
               </w:rPr>
-              <w:t>UC20</w:t>
-            </w:r>
-            <w:r>
-              <w:rPr>
-                <w:rFonts w:ascii="Times New Roman" w:hAnsi="Times New Roman" w:cs="Times New Roman"/>
-              </w:rPr>
-              <w:t>: Tìm kiếm kho hàng</w:t>
+              <w:t>UC20-</w:t>
+            </w:r>
+            <w:r>
+              <w:rPr>
+                <w:rFonts w:ascii="Times New Roman" w:hAnsi="Times New Roman" w:cs="Times New Roman"/>
+              </w:rPr>
+              <w:t xml:space="preserve"> </w:t>
+            </w:r>
+            <w:r>
+              <w:rPr>
+                <w:rFonts w:ascii="Times New Roman" w:hAnsi="Times New Roman" w:cs="Times New Roman"/>
+              </w:rPr>
+              <w:t xml:space="preserve">Nhập </w:t>
+            </w:r>
+            <w:r>
+              <w:rPr>
+                <w:rFonts w:ascii="Times New Roman" w:hAnsi="Times New Roman" w:cs="Times New Roman"/>
+              </w:rPr>
+              <w:t>kho hàng</w:t>
             </w:r>
           </w:p>
         </w:tc>
@@ -10201,11 +9007,13 @@
             <w:pPr>
               <w:jc w:val="center"/>
               <w:rPr>
-                <w:b/>
-              </w:rPr>
-            </w:pPr>
-            <w:r>
-              <w:rPr>
+                <w:rFonts w:ascii="Times New Roman" w:hAnsi="Times New Roman" w:cs="Times New Roman"/>
+                <w:b/>
+              </w:rPr>
+            </w:pPr>
+            <w:r>
+              <w:rPr>
+                <w:rFonts w:ascii="Times New Roman" w:hAnsi="Times New Roman" w:cs="Times New Roman"/>
                 <w:b/>
                 <w:sz w:val="26"/>
                 <w:szCs w:val="26"/>
@@ -10223,11 +9031,13 @@
             <w:pPr>
               <w:jc w:val="center"/>
               <w:rPr>
-                <w:b/>
-              </w:rPr>
-            </w:pPr>
-            <w:r>
-              <w:rPr>
+                <w:rFonts w:ascii="Times New Roman" w:hAnsi="Times New Roman" w:cs="Times New Roman"/>
+                <w:b/>
+              </w:rPr>
+            </w:pPr>
+            <w:r>
+              <w:rPr>
+                <w:rFonts w:ascii="Times New Roman" w:hAnsi="Times New Roman" w:cs="Times New Roman"/>
                 <w:b/>
                 <w:sz w:val="26"/>
                 <w:szCs w:val="26"/>
@@ -10246,6 +9056,7 @@
                 <w:tab w:val="left" w:pos="1035"/>
               </w:tabs>
               <w:rPr>
+                <w:rFonts w:ascii="Times New Roman" w:hAnsi="Times New Roman" w:cs="Times New Roman"/>
                 <w:sz w:val="26"/>
                 <w:szCs w:val="26"/>
               </w:rPr>
@@ -10271,13 +9082,25 @@
               <w:rPr>
                 <w:rFonts w:ascii="Times New Roman" w:hAnsi="Times New Roman" w:cs="Times New Roman"/>
               </w:rPr>
-              <w:t>UC21</w:t>
-            </w:r>
-            <w:r>
-              <w:rPr>
-                <w:rFonts w:ascii="Times New Roman" w:hAnsi="Times New Roman" w:cs="Times New Roman"/>
-              </w:rPr>
-              <w:t>: Thông tin kho hàng</w:t>
+              <w:t>UC21-</w:t>
+            </w:r>
+            <w:r>
+              <w:rPr>
+                <w:rFonts w:ascii="Times New Roman" w:hAnsi="Times New Roman" w:cs="Times New Roman"/>
+              </w:rPr>
+              <w:t xml:space="preserve"> </w:t>
+            </w:r>
+            <w:r>
+              <w:rPr>
+                <w:rFonts w:ascii="Times New Roman" w:hAnsi="Times New Roman" w:cs="Times New Roman"/>
+              </w:rPr>
+              <w:t xml:space="preserve">Xuất </w:t>
+            </w:r>
+            <w:r>
+              <w:rPr>
+                <w:rFonts w:ascii="Times New Roman" w:hAnsi="Times New Roman" w:cs="Times New Roman"/>
+              </w:rPr>
+              <w:t xml:space="preserve"> kho hàng</w:t>
             </w:r>
           </w:p>
         </w:tc>
@@ -10308,11 +9131,13 @@
             <w:pPr>
               <w:jc w:val="center"/>
               <w:rPr>
-                <w:b/>
-              </w:rPr>
-            </w:pPr>
-            <w:r>
-              <w:rPr>
+                <w:rFonts w:ascii="Times New Roman" w:hAnsi="Times New Roman" w:cs="Times New Roman"/>
+                <w:b/>
+              </w:rPr>
+            </w:pPr>
+            <w:r>
+              <w:rPr>
+                <w:rFonts w:ascii="Times New Roman" w:hAnsi="Times New Roman" w:cs="Times New Roman"/>
                 <w:b/>
                 <w:sz w:val="26"/>
                 <w:szCs w:val="26"/>
@@ -10330,17 +9155,10 @@
             <w:pPr>
               <w:jc w:val="center"/>
               <w:rPr>
-                <w:b/>
-              </w:rPr>
-            </w:pPr>
-            <w:r>
-              <w:rPr>
-                <w:b/>
-                <w:sz w:val="26"/>
-                <w:szCs w:val="26"/>
-              </w:rPr>
-              <w:t>x</w:t>
-            </w:r>
+                <w:rFonts w:ascii="Times New Roman" w:hAnsi="Times New Roman" w:cs="Times New Roman"/>
+                <w:b/>
+              </w:rPr>
+            </w:pPr>
           </w:p>
         </w:tc>
         <w:tc>
@@ -10353,6 +9171,7 @@
                 <w:tab w:val="left" w:pos="1035"/>
               </w:tabs>
               <w:rPr>
+                <w:rFonts w:ascii="Times New Roman" w:hAnsi="Times New Roman" w:cs="Times New Roman"/>
                 <w:sz w:val="26"/>
                 <w:szCs w:val="26"/>
               </w:rPr>
@@ -10378,13 +9197,19 @@
               <w:rPr>
                 <w:rFonts w:ascii="Times New Roman" w:hAnsi="Times New Roman" w:cs="Times New Roman"/>
               </w:rPr>
-              <w:t>UC22</w:t>
-            </w:r>
-            <w:r>
-              <w:rPr>
-                <w:rFonts w:ascii="Times New Roman" w:hAnsi="Times New Roman" w:cs="Times New Roman"/>
-              </w:rPr>
-              <w:t>: Thêm kho hàng</w:t>
+              <w:t>UC2</w:t>
+            </w:r>
+            <w:r>
+              <w:rPr>
+                <w:rFonts w:ascii="Times New Roman" w:hAnsi="Times New Roman" w:cs="Times New Roman"/>
+              </w:rPr>
+              <w:t>2-</w:t>
+            </w:r>
+            <w:r>
+              <w:rPr>
+                <w:rFonts w:ascii="Times New Roman" w:hAnsi="Times New Roman" w:cs="Times New Roman"/>
+              </w:rPr>
+              <w:t xml:space="preserve"> Tìm kiếm thông tin nhân viên</w:t>
             </w:r>
           </w:p>
         </w:tc>
@@ -10415,11 +9240,13 @@
             <w:pPr>
               <w:jc w:val="center"/>
               <w:rPr>
-                <w:b/>
-              </w:rPr>
-            </w:pPr>
-            <w:r>
-              <w:rPr>
+                <w:rFonts w:ascii="Times New Roman" w:hAnsi="Times New Roman" w:cs="Times New Roman"/>
+                <w:b/>
+              </w:rPr>
+            </w:pPr>
+            <w:r>
+              <w:rPr>
+                <w:rFonts w:ascii="Times New Roman" w:hAnsi="Times New Roman" w:cs="Times New Roman"/>
                 <w:b/>
                 <w:sz w:val="26"/>
                 <w:szCs w:val="26"/>
@@ -10437,11 +9264,13 @@
             <w:pPr>
               <w:jc w:val="center"/>
               <w:rPr>
-                <w:b/>
-              </w:rPr>
-            </w:pPr>
-            <w:r>
-              <w:rPr>
+                <w:rFonts w:ascii="Times New Roman" w:hAnsi="Times New Roman" w:cs="Times New Roman"/>
+                <w:b/>
+              </w:rPr>
+            </w:pPr>
+            <w:r>
+              <w:rPr>
+                <w:rFonts w:ascii="Times New Roman" w:hAnsi="Times New Roman" w:cs="Times New Roman"/>
                 <w:b/>
                 <w:sz w:val="26"/>
                 <w:szCs w:val="26"/>
@@ -10460,6 +9289,7 @@
                 <w:tab w:val="left" w:pos="1035"/>
               </w:tabs>
               <w:rPr>
+                <w:rFonts w:ascii="Times New Roman" w:hAnsi="Times New Roman" w:cs="Times New Roman"/>
                 <w:sz w:val="26"/>
                 <w:szCs w:val="26"/>
               </w:rPr>
@@ -10485,13 +9315,19 @@
               <w:rPr>
                 <w:rFonts w:ascii="Times New Roman" w:hAnsi="Times New Roman" w:cs="Times New Roman"/>
               </w:rPr>
-              <w:t>UC23</w:t>
-            </w:r>
-            <w:r>
-              <w:rPr>
-                <w:rFonts w:ascii="Times New Roman" w:hAnsi="Times New Roman" w:cs="Times New Roman"/>
-              </w:rPr>
-              <w:t>: Cập nhật kho hàng</w:t>
+              <w:t>UC2</w:t>
+            </w:r>
+            <w:r>
+              <w:rPr>
+                <w:rFonts w:ascii="Times New Roman" w:hAnsi="Times New Roman" w:cs="Times New Roman"/>
+              </w:rPr>
+              <w:t>3-</w:t>
+            </w:r>
+            <w:r>
+              <w:rPr>
+                <w:rFonts w:ascii="Times New Roman" w:hAnsi="Times New Roman" w:cs="Times New Roman"/>
+              </w:rPr>
+              <w:t xml:space="preserve"> Thông tin chi tiết nhân viên</w:t>
             </w:r>
           </w:p>
         </w:tc>
@@ -10522,11 +9358,13 @@
             <w:pPr>
               <w:jc w:val="center"/>
               <w:rPr>
-                <w:b/>
-              </w:rPr>
-            </w:pPr>
-            <w:r>
-              <w:rPr>
+                <w:rFonts w:ascii="Times New Roman" w:hAnsi="Times New Roman" w:cs="Times New Roman"/>
+                <w:b/>
+              </w:rPr>
+            </w:pPr>
+            <w:r>
+              <w:rPr>
+                <w:rFonts w:ascii="Times New Roman" w:hAnsi="Times New Roman" w:cs="Times New Roman"/>
                 <w:b/>
                 <w:sz w:val="26"/>
                 <w:szCs w:val="26"/>
@@ -10544,11 +9382,13 @@
             <w:pPr>
               <w:jc w:val="center"/>
               <w:rPr>
-                <w:b/>
-              </w:rPr>
-            </w:pPr>
-            <w:r>
-              <w:rPr>
+                <w:rFonts w:ascii="Times New Roman" w:hAnsi="Times New Roman" w:cs="Times New Roman"/>
+                <w:b/>
+              </w:rPr>
+            </w:pPr>
+            <w:r>
+              <w:rPr>
+                <w:rFonts w:ascii="Times New Roman" w:hAnsi="Times New Roman" w:cs="Times New Roman"/>
                 <w:b/>
                 <w:sz w:val="26"/>
                 <w:szCs w:val="26"/>
@@ -10567,6 +9407,7 @@
                 <w:tab w:val="left" w:pos="1035"/>
               </w:tabs>
               <w:rPr>
+                <w:rFonts w:ascii="Times New Roman" w:hAnsi="Times New Roman" w:cs="Times New Roman"/>
                 <w:sz w:val="26"/>
                 <w:szCs w:val="26"/>
               </w:rPr>
@@ -10592,13 +9433,13 @@
               <w:rPr>
                 <w:rFonts w:ascii="Times New Roman" w:hAnsi="Times New Roman" w:cs="Times New Roman"/>
               </w:rPr>
-              <w:t>UC24</w:t>
-            </w:r>
-            <w:r>
-              <w:rPr>
-                <w:rFonts w:ascii="Times New Roman" w:hAnsi="Times New Roman" w:cs="Times New Roman"/>
-              </w:rPr>
-              <w:t>: Xóa kho hàng</w:t>
+              <w:t>UC24-</w:t>
+            </w:r>
+            <w:r>
+              <w:rPr>
+                <w:rFonts w:ascii="Times New Roman" w:hAnsi="Times New Roman" w:cs="Times New Roman"/>
+              </w:rPr>
+              <w:t xml:space="preserve"> Thêm nhân viên</w:t>
             </w:r>
           </w:p>
         </w:tc>
@@ -10629,11 +9470,13 @@
             <w:pPr>
               <w:jc w:val="center"/>
               <w:rPr>
-                <w:b/>
-              </w:rPr>
-            </w:pPr>
-            <w:r>
-              <w:rPr>
+                <w:rFonts w:ascii="Times New Roman" w:hAnsi="Times New Roman" w:cs="Times New Roman"/>
+                <w:b/>
+              </w:rPr>
+            </w:pPr>
+            <w:r>
+              <w:rPr>
+                <w:rFonts w:ascii="Times New Roman" w:hAnsi="Times New Roman" w:cs="Times New Roman"/>
                 <w:b/>
                 <w:sz w:val="26"/>
                 <w:szCs w:val="26"/>
@@ -10651,9 +9494,19 @@
             <w:pPr>
               <w:jc w:val="center"/>
               <w:rPr>
-                <w:b/>
-              </w:rPr>
-            </w:pPr>
+                <w:rFonts w:ascii="Times New Roman" w:hAnsi="Times New Roman" w:cs="Times New Roman"/>
+                <w:b/>
+              </w:rPr>
+            </w:pPr>
+            <w:r>
+              <w:rPr>
+                <w:rFonts w:ascii="Times New Roman" w:hAnsi="Times New Roman" w:cs="Times New Roman"/>
+                <w:b/>
+                <w:sz w:val="26"/>
+                <w:szCs w:val="26"/>
+              </w:rPr>
+              <w:t>x</w:t>
+            </w:r>
           </w:p>
         </w:tc>
         <w:tc>
@@ -10666,6 +9519,7 @@
                 <w:tab w:val="left" w:pos="1035"/>
               </w:tabs>
               <w:rPr>
+                <w:rFonts w:ascii="Times New Roman" w:hAnsi="Times New Roman" w:cs="Times New Roman"/>
                 <w:sz w:val="26"/>
                 <w:szCs w:val="26"/>
               </w:rPr>
@@ -10691,13 +9545,13 @@
               <w:rPr>
                 <w:rFonts w:ascii="Times New Roman" w:hAnsi="Times New Roman" w:cs="Times New Roman"/>
               </w:rPr>
-              <w:t>UC25</w:t>
-            </w:r>
-            <w:r>
-              <w:rPr>
-                <w:rFonts w:ascii="Times New Roman" w:hAnsi="Times New Roman" w:cs="Times New Roman"/>
-              </w:rPr>
-              <w:t>: Tìm kiếm thông tin nhân viên</w:t>
+              <w:t>UC25-</w:t>
+            </w:r>
+            <w:r>
+              <w:rPr>
+                <w:rFonts w:ascii="Times New Roman" w:hAnsi="Times New Roman" w:cs="Times New Roman"/>
+              </w:rPr>
+              <w:t xml:space="preserve"> Sửa thông tin nhân viên</w:t>
             </w:r>
           </w:p>
         </w:tc>
@@ -10728,11 +9582,13 @@
             <w:pPr>
               <w:jc w:val="center"/>
               <w:rPr>
-                <w:b/>
-              </w:rPr>
-            </w:pPr>
-            <w:r>
-              <w:rPr>
+                <w:rFonts w:ascii="Times New Roman" w:hAnsi="Times New Roman" w:cs="Times New Roman"/>
+                <w:b/>
+              </w:rPr>
+            </w:pPr>
+            <w:r>
+              <w:rPr>
+                <w:rFonts w:ascii="Times New Roman" w:hAnsi="Times New Roman" w:cs="Times New Roman"/>
                 <w:b/>
                 <w:sz w:val="26"/>
                 <w:szCs w:val="26"/>
@@ -10750,11 +9606,13 @@
             <w:pPr>
               <w:jc w:val="center"/>
               <w:rPr>
-                <w:b/>
-              </w:rPr>
-            </w:pPr>
-            <w:r>
-              <w:rPr>
+                <w:rFonts w:ascii="Times New Roman" w:hAnsi="Times New Roman" w:cs="Times New Roman"/>
+                <w:b/>
+              </w:rPr>
+            </w:pPr>
+            <w:r>
+              <w:rPr>
+                <w:rFonts w:ascii="Times New Roman" w:hAnsi="Times New Roman" w:cs="Times New Roman"/>
                 <w:b/>
                 <w:sz w:val="26"/>
                 <w:szCs w:val="26"/>
@@ -10773,6 +9631,7 @@
                 <w:tab w:val="left" w:pos="1035"/>
               </w:tabs>
               <w:rPr>
+                <w:rFonts w:ascii="Times New Roman" w:hAnsi="Times New Roman" w:cs="Times New Roman"/>
                 <w:sz w:val="26"/>
                 <w:szCs w:val="26"/>
               </w:rPr>
@@ -10798,13 +9657,13 @@
               <w:rPr>
                 <w:rFonts w:ascii="Times New Roman" w:hAnsi="Times New Roman" w:cs="Times New Roman"/>
               </w:rPr>
-              <w:t>UC26</w:t>
-            </w:r>
-            <w:r>
-              <w:rPr>
-                <w:rFonts w:ascii="Times New Roman" w:hAnsi="Times New Roman" w:cs="Times New Roman"/>
-              </w:rPr>
-              <w:t>: Thông tin chi tiết nhân viên</w:t>
+              <w:t>UC26-</w:t>
+            </w:r>
+            <w:r>
+              <w:rPr>
+                <w:rFonts w:ascii="Times New Roman" w:hAnsi="Times New Roman" w:cs="Times New Roman"/>
+              </w:rPr>
+              <w:t xml:space="preserve"> Xóa nhân viên</w:t>
             </w:r>
           </w:p>
         </w:tc>
@@ -10835,11 +9694,13 @@
             <w:pPr>
               <w:jc w:val="center"/>
               <w:rPr>
-                <w:b/>
-              </w:rPr>
-            </w:pPr>
-            <w:r>
-              <w:rPr>
+                <w:rFonts w:ascii="Times New Roman" w:hAnsi="Times New Roman" w:cs="Times New Roman"/>
+                <w:b/>
+              </w:rPr>
+            </w:pPr>
+            <w:r>
+              <w:rPr>
+                <w:rFonts w:ascii="Times New Roman" w:hAnsi="Times New Roman" w:cs="Times New Roman"/>
                 <w:b/>
                 <w:sz w:val="26"/>
                 <w:szCs w:val="26"/>
@@ -10857,17 +9718,10 @@
             <w:pPr>
               <w:jc w:val="center"/>
               <w:rPr>
-                <w:b/>
-              </w:rPr>
-            </w:pPr>
-            <w:r>
-              <w:rPr>
-                <w:b/>
-                <w:sz w:val="26"/>
-                <w:szCs w:val="26"/>
-              </w:rPr>
-              <w:t>x</w:t>
-            </w:r>
+                <w:rFonts w:ascii="Times New Roman" w:hAnsi="Times New Roman" w:cs="Times New Roman"/>
+                <w:b/>
+              </w:rPr>
+            </w:pPr>
           </w:p>
         </w:tc>
         <w:tc>
@@ -10880,6 +9734,7 @@
                 <w:tab w:val="left" w:pos="1035"/>
               </w:tabs>
               <w:rPr>
+                <w:rFonts w:ascii="Times New Roman" w:hAnsi="Times New Roman" w:cs="Times New Roman"/>
                 <w:sz w:val="26"/>
                 <w:szCs w:val="26"/>
               </w:rPr>
@@ -10905,13 +9760,13 @@
               <w:rPr>
                 <w:rFonts w:ascii="Times New Roman" w:hAnsi="Times New Roman" w:cs="Times New Roman"/>
               </w:rPr>
-              <w:t>UC27</w:t>
-            </w:r>
-            <w:r>
-              <w:rPr>
-                <w:rFonts w:ascii="Times New Roman" w:hAnsi="Times New Roman" w:cs="Times New Roman"/>
-              </w:rPr>
-              <w:t>: Thêm nhân viên</w:t>
+              <w:t>UC27-</w:t>
+            </w:r>
+            <w:r>
+              <w:rPr>
+                <w:rFonts w:ascii="Times New Roman" w:hAnsi="Times New Roman" w:cs="Times New Roman"/>
+              </w:rPr>
+              <w:t xml:space="preserve"> Tìm kiếm nhà cung cấp</w:t>
             </w:r>
           </w:p>
         </w:tc>
@@ -10942,11 +9797,13 @@
             <w:pPr>
               <w:jc w:val="center"/>
               <w:rPr>
-                <w:b/>
-              </w:rPr>
-            </w:pPr>
-            <w:r>
-              <w:rPr>
+                <w:rFonts w:ascii="Times New Roman" w:hAnsi="Times New Roman" w:cs="Times New Roman"/>
+                <w:b/>
+              </w:rPr>
+            </w:pPr>
+            <w:r>
+              <w:rPr>
+                <w:rFonts w:ascii="Times New Roman" w:hAnsi="Times New Roman" w:cs="Times New Roman"/>
                 <w:b/>
                 <w:sz w:val="26"/>
                 <w:szCs w:val="26"/>
@@ -10964,11 +9821,13 @@
             <w:pPr>
               <w:jc w:val="center"/>
               <w:rPr>
-                <w:b/>
-              </w:rPr>
-            </w:pPr>
-            <w:r>
-              <w:rPr>
+                <w:rFonts w:ascii="Times New Roman" w:hAnsi="Times New Roman" w:cs="Times New Roman"/>
+                <w:b/>
+              </w:rPr>
+            </w:pPr>
+            <w:r>
+              <w:rPr>
+                <w:rFonts w:ascii="Times New Roman" w:hAnsi="Times New Roman" w:cs="Times New Roman"/>
                 <w:b/>
                 <w:sz w:val="26"/>
                 <w:szCs w:val="26"/>
@@ -10987,6 +9846,7 @@
                 <w:tab w:val="left" w:pos="1035"/>
               </w:tabs>
               <w:rPr>
+                <w:rFonts w:ascii="Times New Roman" w:hAnsi="Times New Roman" w:cs="Times New Roman"/>
                 <w:sz w:val="26"/>
                 <w:szCs w:val="26"/>
               </w:rPr>
@@ -11012,13 +9872,13 @@
               <w:rPr>
                 <w:rFonts w:ascii="Times New Roman" w:hAnsi="Times New Roman" w:cs="Times New Roman"/>
               </w:rPr>
-              <w:t>UC28</w:t>
-            </w:r>
-            <w:r>
-              <w:rPr>
-                <w:rFonts w:ascii="Times New Roman" w:hAnsi="Times New Roman" w:cs="Times New Roman"/>
-              </w:rPr>
-              <w:t>: Sửa thông tin nhân viên</w:t>
+              <w:t>UC28-</w:t>
+            </w:r>
+            <w:r>
+              <w:rPr>
+                <w:rFonts w:ascii="Times New Roman" w:hAnsi="Times New Roman" w:cs="Times New Roman"/>
+              </w:rPr>
+              <w:t xml:space="preserve"> Thông tin nhà cung cấp</w:t>
             </w:r>
           </w:p>
         </w:tc>
@@ -11049,11 +9909,13 @@
             <w:pPr>
               <w:jc w:val="center"/>
               <w:rPr>
-                <w:b/>
-              </w:rPr>
-            </w:pPr>
-            <w:r>
-              <w:rPr>
+                <w:rFonts w:ascii="Times New Roman" w:hAnsi="Times New Roman" w:cs="Times New Roman"/>
+                <w:b/>
+              </w:rPr>
+            </w:pPr>
+            <w:r>
+              <w:rPr>
+                <w:rFonts w:ascii="Times New Roman" w:hAnsi="Times New Roman" w:cs="Times New Roman"/>
                 <w:b/>
                 <w:sz w:val="26"/>
                 <w:szCs w:val="26"/>
@@ -11071,11 +9933,13 @@
             <w:pPr>
               <w:jc w:val="center"/>
               <w:rPr>
-                <w:b/>
-              </w:rPr>
-            </w:pPr>
-            <w:r>
-              <w:rPr>
+                <w:rFonts w:ascii="Times New Roman" w:hAnsi="Times New Roman" w:cs="Times New Roman"/>
+                <w:b/>
+              </w:rPr>
+            </w:pPr>
+            <w:r>
+              <w:rPr>
+                <w:rFonts w:ascii="Times New Roman" w:hAnsi="Times New Roman" w:cs="Times New Roman"/>
                 <w:b/>
                 <w:sz w:val="26"/>
                 <w:szCs w:val="26"/>
@@ -11094,6 +9958,7 @@
                 <w:tab w:val="left" w:pos="1035"/>
               </w:tabs>
               <w:rPr>
+                <w:rFonts w:ascii="Times New Roman" w:hAnsi="Times New Roman" w:cs="Times New Roman"/>
                 <w:sz w:val="26"/>
                 <w:szCs w:val="26"/>
               </w:rPr>
@@ -11119,13 +9984,25 @@
               <w:rPr>
                 <w:rFonts w:ascii="Times New Roman" w:hAnsi="Times New Roman" w:cs="Times New Roman"/>
               </w:rPr>
-              <w:t>UC29</w:t>
-            </w:r>
-            <w:r>
-              <w:rPr>
-                <w:rFonts w:ascii="Times New Roman" w:hAnsi="Times New Roman" w:cs="Times New Roman"/>
-              </w:rPr>
-              <w:t>: Xóa nhân viên</w:t>
+              <w:t>UC</w:t>
+            </w:r>
+            <w:r>
+              <w:rPr>
+                <w:rFonts w:ascii="Times New Roman" w:hAnsi="Times New Roman" w:cs="Times New Roman"/>
+              </w:rPr>
+              <w:t>2</w:t>
+            </w:r>
+            <w:r>
+              <w:rPr>
+                <w:rFonts w:ascii="Times New Roman" w:hAnsi="Times New Roman" w:cs="Times New Roman"/>
+              </w:rPr>
+              <w:t>9-</w:t>
+            </w:r>
+            <w:r>
+              <w:rPr>
+                <w:rFonts w:ascii="Times New Roman" w:hAnsi="Times New Roman" w:cs="Times New Roman"/>
+              </w:rPr>
+              <w:t xml:space="preserve"> Thêm nhà cung cấp</w:t>
             </w:r>
           </w:p>
         </w:tc>
@@ -11156,11 +10033,13 @@
             <w:pPr>
               <w:jc w:val="center"/>
               <w:rPr>
-                <w:b/>
-              </w:rPr>
-            </w:pPr>
-            <w:r>
-              <w:rPr>
+                <w:rFonts w:ascii="Times New Roman" w:hAnsi="Times New Roman" w:cs="Times New Roman"/>
+                <w:b/>
+              </w:rPr>
+            </w:pPr>
+            <w:r>
+              <w:rPr>
+                <w:rFonts w:ascii="Times New Roman" w:hAnsi="Times New Roman" w:cs="Times New Roman"/>
                 <w:b/>
                 <w:sz w:val="26"/>
                 <w:szCs w:val="26"/>
@@ -11178,9 +10057,19 @@
             <w:pPr>
               <w:jc w:val="center"/>
               <w:rPr>
-                <w:b/>
-              </w:rPr>
-            </w:pPr>
+                <w:rFonts w:ascii="Times New Roman" w:hAnsi="Times New Roman" w:cs="Times New Roman"/>
+                <w:b/>
+              </w:rPr>
+            </w:pPr>
+            <w:r>
+              <w:rPr>
+                <w:rFonts w:ascii="Times New Roman" w:hAnsi="Times New Roman" w:cs="Times New Roman"/>
+                <w:b/>
+                <w:sz w:val="26"/>
+                <w:szCs w:val="26"/>
+              </w:rPr>
+              <w:t>x</w:t>
+            </w:r>
           </w:p>
         </w:tc>
         <w:tc>
@@ -11193,6 +10082,7 @@
                 <w:tab w:val="left" w:pos="1035"/>
               </w:tabs>
               <w:rPr>
+                <w:rFonts w:ascii="Times New Roman" w:hAnsi="Times New Roman" w:cs="Times New Roman"/>
                 <w:sz w:val="26"/>
                 <w:szCs w:val="26"/>
               </w:rPr>
@@ -11218,13 +10108,13 @@
               <w:rPr>
                 <w:rFonts w:ascii="Times New Roman" w:hAnsi="Times New Roman" w:cs="Times New Roman"/>
               </w:rPr>
-              <w:t>UC30</w:t>
-            </w:r>
-            <w:r>
-              <w:rPr>
-                <w:rFonts w:ascii="Times New Roman" w:hAnsi="Times New Roman" w:cs="Times New Roman"/>
-              </w:rPr>
-              <w:t>: Tìm kiếm nhà cung cấp</w:t>
+              <w:t>UC30-</w:t>
+            </w:r>
+            <w:r>
+              <w:rPr>
+                <w:rFonts w:ascii="Times New Roman" w:hAnsi="Times New Roman" w:cs="Times New Roman"/>
+              </w:rPr>
+              <w:t xml:space="preserve"> Sửa thông tin nhà cung cấp</w:t>
             </w:r>
           </w:p>
         </w:tc>
@@ -11255,11 +10145,13 @@
             <w:pPr>
               <w:jc w:val="center"/>
               <w:rPr>
-                <w:b/>
-              </w:rPr>
-            </w:pPr>
-            <w:r>
-              <w:rPr>
+                <w:rFonts w:ascii="Times New Roman" w:hAnsi="Times New Roman" w:cs="Times New Roman"/>
+                <w:b/>
+              </w:rPr>
+            </w:pPr>
+            <w:r>
+              <w:rPr>
+                <w:rFonts w:ascii="Times New Roman" w:hAnsi="Times New Roman" w:cs="Times New Roman"/>
                 <w:b/>
                 <w:sz w:val="26"/>
                 <w:szCs w:val="26"/>
@@ -11277,11 +10169,13 @@
             <w:pPr>
               <w:jc w:val="center"/>
               <w:rPr>
-                <w:b/>
-              </w:rPr>
-            </w:pPr>
-            <w:r>
-              <w:rPr>
+                <w:rFonts w:ascii="Times New Roman" w:hAnsi="Times New Roman" w:cs="Times New Roman"/>
+                <w:b/>
+              </w:rPr>
+            </w:pPr>
+            <w:r>
+              <w:rPr>
+                <w:rFonts w:ascii="Times New Roman" w:hAnsi="Times New Roman" w:cs="Times New Roman"/>
                 <w:b/>
                 <w:sz w:val="26"/>
                 <w:szCs w:val="26"/>
@@ -11300,6 +10194,7 @@
                 <w:tab w:val="left" w:pos="1035"/>
               </w:tabs>
               <w:rPr>
+                <w:rFonts w:ascii="Times New Roman" w:hAnsi="Times New Roman" w:cs="Times New Roman"/>
                 <w:sz w:val="26"/>
                 <w:szCs w:val="26"/>
               </w:rPr>
@@ -11325,13 +10220,13 @@
               <w:rPr>
                 <w:rFonts w:ascii="Times New Roman" w:hAnsi="Times New Roman" w:cs="Times New Roman"/>
               </w:rPr>
-              <w:t>UC31</w:t>
-            </w:r>
-            <w:r>
-              <w:rPr>
-                <w:rFonts w:ascii="Times New Roman" w:hAnsi="Times New Roman" w:cs="Times New Roman"/>
-              </w:rPr>
-              <w:t>: Thông tin nhà cung cấp</w:t>
+              <w:t>UC31-</w:t>
+            </w:r>
+            <w:r>
+              <w:rPr>
+                <w:rFonts w:ascii="Times New Roman" w:hAnsi="Times New Roman" w:cs="Times New Roman"/>
+              </w:rPr>
+              <w:t xml:space="preserve"> Xóa nhà cung cấp</w:t>
             </w:r>
           </w:p>
         </w:tc>
@@ -11362,11 +10257,13 @@
             <w:pPr>
               <w:jc w:val="center"/>
               <w:rPr>
-                <w:b/>
-              </w:rPr>
-            </w:pPr>
-            <w:r>
-              <w:rPr>
+                <w:rFonts w:ascii="Times New Roman" w:hAnsi="Times New Roman" w:cs="Times New Roman"/>
+                <w:b/>
+              </w:rPr>
+            </w:pPr>
+            <w:r>
+              <w:rPr>
+                <w:rFonts w:ascii="Times New Roman" w:hAnsi="Times New Roman" w:cs="Times New Roman"/>
                 <w:b/>
                 <w:sz w:val="26"/>
                 <w:szCs w:val="26"/>
@@ -11384,17 +10281,10 @@
             <w:pPr>
               <w:jc w:val="center"/>
               <w:rPr>
-                <w:b/>
-              </w:rPr>
-            </w:pPr>
-            <w:r>
-              <w:rPr>
-                <w:b/>
-                <w:sz w:val="26"/>
-                <w:szCs w:val="26"/>
-              </w:rPr>
-              <w:t>x</w:t>
-            </w:r>
+                <w:rFonts w:ascii="Times New Roman" w:hAnsi="Times New Roman" w:cs="Times New Roman"/>
+                <w:b/>
+              </w:rPr>
+            </w:pPr>
           </w:p>
         </w:tc>
         <w:tc>
@@ -11407,845 +10297,7 @@
                 <w:tab w:val="left" w:pos="1035"/>
               </w:tabs>
               <w:rPr>
-                <w:sz w:val="26"/>
-                <w:szCs w:val="26"/>
-              </w:rPr>
-            </w:pPr>
-          </w:p>
-        </w:tc>
-      </w:tr>
-      <w:tr>
-        <w:tc>
-          <w:tcPr>
-            <w:tcW w:w="3652" w:type="dxa"/>
-          </w:tcPr>
-          <w:p>
-            <w:pPr>
-              <w:tabs>
-                <w:tab w:val="left" w:pos="1035"/>
-              </w:tabs>
-              <w:rPr>
-                <w:rFonts w:ascii="Times New Roman" w:hAnsi="Times New Roman" w:cs="Times New Roman"/>
-              </w:rPr>
-            </w:pPr>
-            <w:r>
-              <w:rPr>
-                <w:rFonts w:ascii="Times New Roman" w:hAnsi="Times New Roman" w:cs="Times New Roman"/>
-              </w:rPr>
-              <w:t>UC32</w:t>
-            </w:r>
-            <w:r>
-              <w:rPr>
-                <w:rFonts w:ascii="Times New Roman" w:hAnsi="Times New Roman" w:cs="Times New Roman"/>
-              </w:rPr>
-              <w:t>: Thêm nhà cung cấp</w:t>
-            </w:r>
-          </w:p>
-        </w:tc>
-        <w:tc>
-          <w:tcPr>
-            <w:tcW w:w="1418" w:type="dxa"/>
-            <w:vAlign w:val="center"/>
-          </w:tcPr>
-          <w:p>
-            <w:pPr>
-              <w:tabs>
-                <w:tab w:val="left" w:pos="1035"/>
-              </w:tabs>
-              <w:jc w:val="center"/>
-              <w:rPr>
-                <w:rFonts w:ascii="Times New Roman" w:hAnsi="Times New Roman" w:cs="Times New Roman"/>
-                <w:b/>
-              </w:rPr>
-            </w:pPr>
-          </w:p>
-        </w:tc>
-        <w:tc>
-          <w:tcPr>
-            <w:tcW w:w="2268" w:type="dxa"/>
-            <w:vAlign w:val="center"/>
-          </w:tcPr>
-          <w:p>
-            <w:pPr>
-              <w:jc w:val="center"/>
-              <w:rPr>
-                <w:b/>
-              </w:rPr>
-            </w:pPr>
-            <w:r>
-              <w:rPr>
-                <w:b/>
-                <w:sz w:val="26"/>
-                <w:szCs w:val="26"/>
-              </w:rPr>
-              <w:t>x</w:t>
-            </w:r>
-          </w:p>
-        </w:tc>
-        <w:tc>
-          <w:tcPr>
-            <w:tcW w:w="1559" w:type="dxa"/>
-            <w:vAlign w:val="center"/>
-          </w:tcPr>
-          <w:p>
-            <w:pPr>
-              <w:jc w:val="center"/>
-              <w:rPr>
-                <w:b/>
-              </w:rPr>
-            </w:pPr>
-            <w:r>
-              <w:rPr>
-                <w:b/>
-                <w:sz w:val="26"/>
-                <w:szCs w:val="26"/>
-              </w:rPr>
-              <w:t>x</w:t>
-            </w:r>
-          </w:p>
-        </w:tc>
-        <w:tc>
-          <w:tcPr>
-            <w:tcW w:w="2119" w:type="dxa"/>
-          </w:tcPr>
-          <w:p>
-            <w:pPr>
-              <w:tabs>
-                <w:tab w:val="left" w:pos="1035"/>
-              </w:tabs>
-              <w:rPr>
-                <w:sz w:val="26"/>
-                <w:szCs w:val="26"/>
-              </w:rPr>
-            </w:pPr>
-          </w:p>
-        </w:tc>
-      </w:tr>
-      <w:tr>
-        <w:tc>
-          <w:tcPr>
-            <w:tcW w:w="3652" w:type="dxa"/>
-          </w:tcPr>
-          <w:p>
-            <w:pPr>
-              <w:tabs>
-                <w:tab w:val="left" w:pos="1035"/>
-              </w:tabs>
-              <w:rPr>
-                <w:rFonts w:ascii="Times New Roman" w:hAnsi="Times New Roman" w:cs="Times New Roman"/>
-              </w:rPr>
-            </w:pPr>
-            <w:r>
-              <w:rPr>
-                <w:rFonts w:ascii="Times New Roman" w:hAnsi="Times New Roman" w:cs="Times New Roman"/>
-              </w:rPr>
-              <w:t>UC33</w:t>
-            </w:r>
-            <w:r>
-              <w:rPr>
-                <w:rFonts w:ascii="Times New Roman" w:hAnsi="Times New Roman" w:cs="Times New Roman"/>
-              </w:rPr>
-              <w:t>: Sửa thông tin nhà cung cấp</w:t>
-            </w:r>
-          </w:p>
-        </w:tc>
-        <w:tc>
-          <w:tcPr>
-            <w:tcW w:w="1418" w:type="dxa"/>
-            <w:vAlign w:val="center"/>
-          </w:tcPr>
-          <w:p>
-            <w:pPr>
-              <w:tabs>
-                <w:tab w:val="left" w:pos="1035"/>
-              </w:tabs>
-              <w:jc w:val="center"/>
-              <w:rPr>
-                <w:rFonts w:ascii="Times New Roman" w:hAnsi="Times New Roman" w:cs="Times New Roman"/>
-                <w:b/>
-              </w:rPr>
-            </w:pPr>
-          </w:p>
-        </w:tc>
-        <w:tc>
-          <w:tcPr>
-            <w:tcW w:w="2268" w:type="dxa"/>
-            <w:vAlign w:val="center"/>
-          </w:tcPr>
-          <w:p>
-            <w:pPr>
-              <w:jc w:val="center"/>
-              <w:rPr>
-                <w:b/>
-              </w:rPr>
-            </w:pPr>
-            <w:r>
-              <w:rPr>
-                <w:b/>
-                <w:sz w:val="26"/>
-                <w:szCs w:val="26"/>
-              </w:rPr>
-              <w:t>x</w:t>
-            </w:r>
-          </w:p>
-        </w:tc>
-        <w:tc>
-          <w:tcPr>
-            <w:tcW w:w="1559" w:type="dxa"/>
-            <w:vAlign w:val="center"/>
-          </w:tcPr>
-          <w:p>
-            <w:pPr>
-              <w:jc w:val="center"/>
-              <w:rPr>
-                <w:b/>
-              </w:rPr>
-            </w:pPr>
-            <w:r>
-              <w:rPr>
-                <w:b/>
-                <w:sz w:val="26"/>
-                <w:szCs w:val="26"/>
-              </w:rPr>
-              <w:t>x</w:t>
-            </w:r>
-          </w:p>
-        </w:tc>
-        <w:tc>
-          <w:tcPr>
-            <w:tcW w:w="2119" w:type="dxa"/>
-          </w:tcPr>
-          <w:p>
-            <w:pPr>
-              <w:tabs>
-                <w:tab w:val="left" w:pos="1035"/>
-              </w:tabs>
-              <w:rPr>
-                <w:sz w:val="26"/>
-                <w:szCs w:val="26"/>
-              </w:rPr>
-            </w:pPr>
-          </w:p>
-        </w:tc>
-      </w:tr>
-      <w:tr>
-        <w:tc>
-          <w:tcPr>
-            <w:tcW w:w="3652" w:type="dxa"/>
-          </w:tcPr>
-          <w:p>
-            <w:pPr>
-              <w:tabs>
-                <w:tab w:val="left" w:pos="1035"/>
-              </w:tabs>
-              <w:rPr>
-                <w:rFonts w:ascii="Times New Roman" w:hAnsi="Times New Roman" w:cs="Times New Roman"/>
-              </w:rPr>
-            </w:pPr>
-            <w:r>
-              <w:rPr>
-                <w:rFonts w:ascii="Times New Roman" w:hAnsi="Times New Roman" w:cs="Times New Roman"/>
-              </w:rPr>
-              <w:t>UC34</w:t>
-            </w:r>
-            <w:r>
-              <w:rPr>
-                <w:rFonts w:ascii="Times New Roman" w:hAnsi="Times New Roman" w:cs="Times New Roman"/>
-              </w:rPr>
-              <w:t>: Xóa nhà cung cấp</w:t>
-            </w:r>
-          </w:p>
-        </w:tc>
-        <w:tc>
-          <w:tcPr>
-            <w:tcW w:w="1418" w:type="dxa"/>
-            <w:vAlign w:val="center"/>
-          </w:tcPr>
-          <w:p>
-            <w:pPr>
-              <w:tabs>
-                <w:tab w:val="left" w:pos="1035"/>
-              </w:tabs>
-              <w:jc w:val="center"/>
-              <w:rPr>
-                <w:rFonts w:ascii="Times New Roman" w:hAnsi="Times New Roman" w:cs="Times New Roman"/>
-                <w:b/>
-              </w:rPr>
-            </w:pPr>
-          </w:p>
-        </w:tc>
-        <w:tc>
-          <w:tcPr>
-            <w:tcW w:w="2268" w:type="dxa"/>
-            <w:vAlign w:val="center"/>
-          </w:tcPr>
-          <w:p>
-            <w:pPr>
-              <w:jc w:val="center"/>
-              <w:rPr>
-                <w:b/>
-              </w:rPr>
-            </w:pPr>
-            <w:r>
-              <w:rPr>
-                <w:b/>
-                <w:sz w:val="26"/>
-                <w:szCs w:val="26"/>
-              </w:rPr>
-              <w:t>x</w:t>
-            </w:r>
-          </w:p>
-        </w:tc>
-        <w:tc>
-          <w:tcPr>
-            <w:tcW w:w="1559" w:type="dxa"/>
-            <w:vAlign w:val="center"/>
-          </w:tcPr>
-          <w:p>
-            <w:pPr>
-              <w:jc w:val="center"/>
-              <w:rPr>
-                <w:b/>
-              </w:rPr>
-            </w:pPr>
-          </w:p>
-        </w:tc>
-        <w:tc>
-          <w:tcPr>
-            <w:tcW w:w="2119" w:type="dxa"/>
-          </w:tcPr>
-          <w:p>
-            <w:pPr>
-              <w:tabs>
-                <w:tab w:val="left" w:pos="1035"/>
-              </w:tabs>
-              <w:rPr>
-                <w:sz w:val="26"/>
-                <w:szCs w:val="26"/>
-              </w:rPr>
-            </w:pPr>
-          </w:p>
-        </w:tc>
-      </w:tr>
-      <w:tr>
-        <w:tc>
-          <w:tcPr>
-            <w:tcW w:w="3652" w:type="dxa"/>
-          </w:tcPr>
-          <w:p>
-            <w:pPr>
-              <w:tabs>
-                <w:tab w:val="left" w:pos="1035"/>
-              </w:tabs>
-              <w:rPr>
-                <w:rFonts w:ascii="Times New Roman" w:hAnsi="Times New Roman" w:cs="Times New Roman"/>
-              </w:rPr>
-            </w:pPr>
-            <w:r>
-              <w:rPr>
-                <w:rFonts w:ascii="Times New Roman" w:hAnsi="Times New Roman" w:cs="Times New Roman"/>
-              </w:rPr>
-              <w:t>UC35</w:t>
-            </w:r>
-            <w:r>
-              <w:rPr>
-                <w:rFonts w:ascii="Times New Roman" w:hAnsi="Times New Roman" w:cs="Times New Roman"/>
-              </w:rPr>
-              <w:t>: Danh sách phòng ban</w:t>
-            </w:r>
-          </w:p>
-        </w:tc>
-        <w:tc>
-          <w:tcPr>
-            <w:tcW w:w="1418" w:type="dxa"/>
-            <w:vAlign w:val="center"/>
-          </w:tcPr>
-          <w:p>
-            <w:pPr>
-              <w:jc w:val="center"/>
-              <w:rPr>
-                <w:b/>
-              </w:rPr>
-            </w:pPr>
-            <w:r>
-              <w:rPr>
-                <w:b/>
-                <w:sz w:val="26"/>
-                <w:szCs w:val="26"/>
-              </w:rPr>
-              <w:t>x</w:t>
-            </w:r>
-          </w:p>
-        </w:tc>
-        <w:tc>
-          <w:tcPr>
-            <w:tcW w:w="2268" w:type="dxa"/>
-            <w:vAlign w:val="center"/>
-          </w:tcPr>
-          <w:p>
-            <w:pPr>
-              <w:tabs>
-                <w:tab w:val="left" w:pos="1035"/>
-              </w:tabs>
-              <w:jc w:val="center"/>
-              <w:rPr>
-                <w:b/>
-                <w:sz w:val="26"/>
-                <w:szCs w:val="26"/>
-              </w:rPr>
-            </w:pPr>
-          </w:p>
-        </w:tc>
-        <w:tc>
-          <w:tcPr>
-            <w:tcW w:w="1559" w:type="dxa"/>
-            <w:vAlign w:val="center"/>
-          </w:tcPr>
-          <w:p>
-            <w:pPr>
-              <w:tabs>
-                <w:tab w:val="left" w:pos="1035"/>
-              </w:tabs>
-              <w:jc w:val="center"/>
-              <w:rPr>
-                <w:b/>
-                <w:sz w:val="26"/>
-                <w:szCs w:val="26"/>
-              </w:rPr>
-            </w:pPr>
-          </w:p>
-        </w:tc>
-        <w:tc>
-          <w:tcPr>
-            <w:tcW w:w="2119" w:type="dxa"/>
-          </w:tcPr>
-          <w:p>
-            <w:pPr>
-              <w:tabs>
-                <w:tab w:val="left" w:pos="1035"/>
-              </w:tabs>
-              <w:rPr>
-                <w:sz w:val="26"/>
-                <w:szCs w:val="26"/>
-              </w:rPr>
-            </w:pPr>
-          </w:p>
-        </w:tc>
-      </w:tr>
-      <w:tr>
-        <w:tc>
-          <w:tcPr>
-            <w:tcW w:w="3652" w:type="dxa"/>
-          </w:tcPr>
-          <w:p>
-            <w:pPr>
-              <w:tabs>
-                <w:tab w:val="left" w:pos="1035"/>
-              </w:tabs>
-              <w:rPr>
-                <w:rFonts w:ascii="Times New Roman" w:hAnsi="Times New Roman" w:cs="Times New Roman"/>
-              </w:rPr>
-            </w:pPr>
-            <w:r>
-              <w:rPr>
-                <w:rFonts w:ascii="Times New Roman" w:hAnsi="Times New Roman" w:cs="Times New Roman"/>
-              </w:rPr>
-              <w:t>UC36</w:t>
-            </w:r>
-            <w:r>
-              <w:rPr>
-                <w:rFonts w:ascii="Times New Roman" w:hAnsi="Times New Roman" w:cs="Times New Roman"/>
-              </w:rPr>
-              <w:t>: Thông tin phòng ban</w:t>
-            </w:r>
-          </w:p>
-        </w:tc>
-        <w:tc>
-          <w:tcPr>
-            <w:tcW w:w="1418" w:type="dxa"/>
-            <w:vAlign w:val="center"/>
-          </w:tcPr>
-          <w:p>
-            <w:pPr>
-              <w:jc w:val="center"/>
-              <w:rPr>
-                <w:b/>
-              </w:rPr>
-            </w:pPr>
-            <w:r>
-              <w:rPr>
-                <w:b/>
-                <w:sz w:val="26"/>
-                <w:szCs w:val="26"/>
-              </w:rPr>
-              <w:t>x</w:t>
-            </w:r>
-          </w:p>
-        </w:tc>
-        <w:tc>
-          <w:tcPr>
-            <w:tcW w:w="2268" w:type="dxa"/>
-            <w:vAlign w:val="center"/>
-          </w:tcPr>
-          <w:p>
-            <w:pPr>
-              <w:tabs>
-                <w:tab w:val="left" w:pos="1035"/>
-              </w:tabs>
-              <w:jc w:val="center"/>
-              <w:rPr>
-                <w:b/>
-                <w:sz w:val="26"/>
-                <w:szCs w:val="26"/>
-              </w:rPr>
-            </w:pPr>
-          </w:p>
-        </w:tc>
-        <w:tc>
-          <w:tcPr>
-            <w:tcW w:w="1559" w:type="dxa"/>
-            <w:vAlign w:val="center"/>
-          </w:tcPr>
-          <w:p>
-            <w:pPr>
-              <w:tabs>
-                <w:tab w:val="left" w:pos="1035"/>
-              </w:tabs>
-              <w:jc w:val="center"/>
-              <w:rPr>
-                <w:b/>
-                <w:sz w:val="26"/>
-                <w:szCs w:val="26"/>
-              </w:rPr>
-            </w:pPr>
-          </w:p>
-        </w:tc>
-        <w:tc>
-          <w:tcPr>
-            <w:tcW w:w="2119" w:type="dxa"/>
-          </w:tcPr>
-          <w:p>
-            <w:pPr>
-              <w:tabs>
-                <w:tab w:val="left" w:pos="1035"/>
-              </w:tabs>
-              <w:rPr>
-                <w:sz w:val="26"/>
-                <w:szCs w:val="26"/>
-              </w:rPr>
-            </w:pPr>
-          </w:p>
-        </w:tc>
-      </w:tr>
-      <w:tr>
-        <w:tc>
-          <w:tcPr>
-            <w:tcW w:w="3652" w:type="dxa"/>
-          </w:tcPr>
-          <w:p>
-            <w:pPr>
-              <w:tabs>
-                <w:tab w:val="left" w:pos="1035"/>
-              </w:tabs>
-              <w:rPr>
-                <w:rFonts w:ascii="Times New Roman" w:hAnsi="Times New Roman" w:cs="Times New Roman"/>
-              </w:rPr>
-            </w:pPr>
-            <w:r>
-              <w:rPr>
-                <w:rFonts w:ascii="Times New Roman" w:hAnsi="Times New Roman" w:cs="Times New Roman"/>
-              </w:rPr>
-              <w:t>UC37</w:t>
-            </w:r>
-            <w:r>
-              <w:rPr>
-                <w:rFonts w:ascii="Times New Roman" w:hAnsi="Times New Roman" w:cs="Times New Roman"/>
-              </w:rPr>
-              <w:t>: Thêm phòng ban</w:t>
-            </w:r>
-          </w:p>
-        </w:tc>
-        <w:tc>
-          <w:tcPr>
-            <w:tcW w:w="1418" w:type="dxa"/>
-            <w:vAlign w:val="center"/>
-          </w:tcPr>
-          <w:p>
-            <w:pPr>
-              <w:jc w:val="center"/>
-              <w:rPr>
-                <w:b/>
-              </w:rPr>
-            </w:pPr>
-            <w:r>
-              <w:rPr>
-                <w:b/>
-                <w:sz w:val="26"/>
-                <w:szCs w:val="26"/>
-              </w:rPr>
-              <w:t>x</w:t>
-            </w:r>
-          </w:p>
-        </w:tc>
-        <w:tc>
-          <w:tcPr>
-            <w:tcW w:w="2268" w:type="dxa"/>
-            <w:vAlign w:val="center"/>
-          </w:tcPr>
-          <w:p>
-            <w:pPr>
-              <w:tabs>
-                <w:tab w:val="left" w:pos="1035"/>
-              </w:tabs>
-              <w:jc w:val="center"/>
-              <w:rPr>
-                <w:b/>
-                <w:sz w:val="26"/>
-                <w:szCs w:val="26"/>
-              </w:rPr>
-            </w:pPr>
-          </w:p>
-        </w:tc>
-        <w:tc>
-          <w:tcPr>
-            <w:tcW w:w="1559" w:type="dxa"/>
-            <w:vAlign w:val="center"/>
-          </w:tcPr>
-          <w:p>
-            <w:pPr>
-              <w:tabs>
-                <w:tab w:val="left" w:pos="1035"/>
-              </w:tabs>
-              <w:jc w:val="center"/>
-              <w:rPr>
-                <w:b/>
-                <w:sz w:val="26"/>
-                <w:szCs w:val="26"/>
-              </w:rPr>
-            </w:pPr>
-          </w:p>
-        </w:tc>
-        <w:tc>
-          <w:tcPr>
-            <w:tcW w:w="2119" w:type="dxa"/>
-          </w:tcPr>
-          <w:p>
-            <w:pPr>
-              <w:tabs>
-                <w:tab w:val="left" w:pos="1035"/>
-              </w:tabs>
-              <w:rPr>
-                <w:sz w:val="26"/>
-                <w:szCs w:val="26"/>
-              </w:rPr>
-            </w:pPr>
-          </w:p>
-        </w:tc>
-      </w:tr>
-      <w:tr>
-        <w:tc>
-          <w:tcPr>
-            <w:tcW w:w="3652" w:type="dxa"/>
-          </w:tcPr>
-          <w:p>
-            <w:pPr>
-              <w:tabs>
-                <w:tab w:val="left" w:pos="1035"/>
-              </w:tabs>
-              <w:rPr>
-                <w:rFonts w:ascii="Times New Roman" w:hAnsi="Times New Roman" w:cs="Times New Roman"/>
-              </w:rPr>
-            </w:pPr>
-            <w:r>
-              <w:rPr>
-                <w:rFonts w:ascii="Times New Roman" w:hAnsi="Times New Roman" w:cs="Times New Roman"/>
-              </w:rPr>
-              <w:t>UC38</w:t>
-            </w:r>
-            <w:r>
-              <w:rPr>
-                <w:rFonts w:ascii="Times New Roman" w:hAnsi="Times New Roman" w:cs="Times New Roman"/>
-              </w:rPr>
-              <w:t>: Sửa phòng ban</w:t>
-            </w:r>
-          </w:p>
-        </w:tc>
-        <w:tc>
-          <w:tcPr>
-            <w:tcW w:w="1418" w:type="dxa"/>
-            <w:vAlign w:val="center"/>
-          </w:tcPr>
-          <w:p>
-            <w:pPr>
-              <w:jc w:val="center"/>
-              <w:rPr>
-                <w:b/>
-              </w:rPr>
-            </w:pPr>
-            <w:r>
-              <w:rPr>
-                <w:b/>
-                <w:sz w:val="26"/>
-                <w:szCs w:val="26"/>
-              </w:rPr>
-              <w:t>x</w:t>
-            </w:r>
-          </w:p>
-        </w:tc>
-        <w:tc>
-          <w:tcPr>
-            <w:tcW w:w="2268" w:type="dxa"/>
-            <w:vAlign w:val="center"/>
-          </w:tcPr>
-          <w:p>
-            <w:pPr>
-              <w:tabs>
-                <w:tab w:val="left" w:pos="1035"/>
-              </w:tabs>
-              <w:jc w:val="center"/>
-              <w:rPr>
-                <w:b/>
-                <w:sz w:val="26"/>
-                <w:szCs w:val="26"/>
-              </w:rPr>
-            </w:pPr>
-          </w:p>
-        </w:tc>
-        <w:tc>
-          <w:tcPr>
-            <w:tcW w:w="1559" w:type="dxa"/>
-            <w:vAlign w:val="center"/>
-          </w:tcPr>
-          <w:p>
-            <w:pPr>
-              <w:tabs>
-                <w:tab w:val="left" w:pos="1035"/>
-              </w:tabs>
-              <w:jc w:val="center"/>
-              <w:rPr>
-                <w:b/>
-                <w:sz w:val="26"/>
-                <w:szCs w:val="26"/>
-              </w:rPr>
-            </w:pPr>
-          </w:p>
-        </w:tc>
-        <w:tc>
-          <w:tcPr>
-            <w:tcW w:w="2119" w:type="dxa"/>
-          </w:tcPr>
-          <w:p>
-            <w:pPr>
-              <w:tabs>
-                <w:tab w:val="left" w:pos="1035"/>
-              </w:tabs>
-              <w:rPr>
-                <w:sz w:val="26"/>
-                <w:szCs w:val="26"/>
-              </w:rPr>
-            </w:pPr>
-          </w:p>
-        </w:tc>
-      </w:tr>
-      <w:tr>
-        <w:tc>
-          <w:tcPr>
-            <w:tcW w:w="3652" w:type="dxa"/>
-          </w:tcPr>
-          <w:p>
-            <w:pPr>
-              <w:tabs>
-                <w:tab w:val="left" w:pos="1035"/>
-              </w:tabs>
-              <w:rPr>
-                <w:rFonts w:ascii="Times New Roman" w:hAnsi="Times New Roman" w:cs="Times New Roman"/>
-              </w:rPr>
-            </w:pPr>
-            <w:r>
-              <w:rPr>
-                <w:rFonts w:ascii="Times New Roman" w:hAnsi="Times New Roman" w:cs="Times New Roman"/>
-              </w:rPr>
-              <w:lastRenderedPageBreak/>
-              <w:t>UC39</w:t>
-            </w:r>
-            <w:r>
-              <w:rPr>
-                <w:rFonts w:ascii="Times New Roman" w:hAnsi="Times New Roman" w:cs="Times New Roman"/>
-              </w:rPr>
-              <w:t>: Xóa phòng ban</w:t>
-            </w:r>
-          </w:p>
-        </w:tc>
-        <w:tc>
-          <w:tcPr>
-            <w:tcW w:w="1418" w:type="dxa"/>
-            <w:vAlign w:val="center"/>
-          </w:tcPr>
-          <w:p>
-            <w:pPr>
-              <w:jc w:val="center"/>
-              <w:rPr>
-                <w:b/>
-              </w:rPr>
-            </w:pPr>
-            <w:r>
-              <w:rPr>
-                <w:b/>
-                <w:sz w:val="26"/>
-                <w:szCs w:val="26"/>
-              </w:rPr>
-              <w:t>x</w:t>
-            </w:r>
-          </w:p>
-        </w:tc>
-        <w:tc>
-          <w:tcPr>
-            <w:tcW w:w="2268" w:type="dxa"/>
-            <w:vAlign w:val="center"/>
-          </w:tcPr>
-          <w:p>
-            <w:pPr>
-              <w:tabs>
-                <w:tab w:val="left" w:pos="1035"/>
-              </w:tabs>
-              <w:jc w:val="center"/>
-              <w:rPr>
-                <w:b/>
-                <w:sz w:val="26"/>
-                <w:szCs w:val="26"/>
-              </w:rPr>
-            </w:pPr>
-          </w:p>
-        </w:tc>
-        <w:tc>
-          <w:tcPr>
-            <w:tcW w:w="1559" w:type="dxa"/>
-            <w:vAlign w:val="center"/>
-          </w:tcPr>
-          <w:p>
-            <w:pPr>
-              <w:tabs>
-                <w:tab w:val="left" w:pos="1035"/>
-              </w:tabs>
-              <w:jc w:val="center"/>
-              <w:rPr>
-                <w:b/>
-                <w:sz w:val="26"/>
-                <w:szCs w:val="26"/>
-              </w:rPr>
-            </w:pPr>
-          </w:p>
-        </w:tc>
-        <w:tc>
-          <w:tcPr>
-            <w:tcW w:w="2119" w:type="dxa"/>
-          </w:tcPr>
-          <w:p>
-            <w:pPr>
-              <w:tabs>
-                <w:tab w:val="left" w:pos="1035"/>
-              </w:tabs>
-              <w:rPr>
+                <w:rFonts w:ascii="Times New Roman" w:hAnsi="Times New Roman" w:cs="Times New Roman"/>
                 <w:sz w:val="26"/>
                 <w:szCs w:val="26"/>
               </w:rPr>
@@ -12265,14 +10317,6 @@
           <w:szCs w:val="26"/>
         </w:rPr>
       </w:pPr>
-      <w:r>
-        <w:rPr>
-          <w:rFonts w:ascii="Times New Roman" w:hAnsi="Times New Roman" w:cs="Times New Roman"/>
-          <w:sz w:val="26"/>
-          <w:szCs w:val="26"/>
-        </w:rPr>
-        <w:t>Functional Requirements</w:t>
-      </w:r>
     </w:p>
     <w:p>
       <w:pPr>
@@ -12285,14 +10329,6 @@
           <w:szCs w:val="26"/>
         </w:rPr>
       </w:pPr>
-      <w:r>
-        <w:rPr>
-          <w:rFonts w:ascii="Times New Roman" w:hAnsi="Times New Roman" w:cs="Times New Roman"/>
-          <w:sz w:val="26"/>
-          <w:szCs w:val="26"/>
-        </w:rPr>
-        <w:t>Module 01</w:t>
-      </w:r>
     </w:p>
     <w:p>
       <w:pPr>
@@ -12305,13 +10341,77 @@
           <w:szCs w:val="26"/>
         </w:rPr>
       </w:pPr>
+    </w:p>
+    <w:p>
+      <w:pPr>
+        <w:tabs>
+          <w:tab w:val="left" w:pos="1035"/>
+        </w:tabs>
+        <w:rPr>
+          <w:rFonts w:ascii="Times New Roman" w:hAnsi="Times New Roman" w:cs="Times New Roman"/>
+          <w:sz w:val="26"/>
+          <w:szCs w:val="26"/>
+        </w:rPr>
+      </w:pPr>
+    </w:p>
+    <w:p>
+      <w:pPr>
+        <w:tabs>
+          <w:tab w:val="left" w:pos="1035"/>
+        </w:tabs>
+        <w:rPr>
+          <w:rFonts w:ascii="Times New Roman" w:hAnsi="Times New Roman" w:cs="Times New Roman"/>
+          <w:sz w:val="26"/>
+          <w:szCs w:val="26"/>
+        </w:rPr>
+      </w:pPr>
       <w:r>
         <w:rPr>
           <w:rFonts w:ascii="Times New Roman" w:hAnsi="Times New Roman" w:cs="Times New Roman"/>
           <w:sz w:val="26"/>
           <w:szCs w:val="26"/>
         </w:rPr>
-        <w:t xml:space="preserve">UC01: </w:t>
+        <w:t>Functional Requirements</w:t>
+      </w:r>
+    </w:p>
+    <w:p>
+      <w:pPr>
+        <w:tabs>
+          <w:tab w:val="left" w:pos="1035"/>
+        </w:tabs>
+        <w:rPr>
+          <w:rFonts w:ascii="Times New Roman" w:hAnsi="Times New Roman" w:cs="Times New Roman"/>
+          <w:sz w:val="26"/>
+          <w:szCs w:val="26"/>
+        </w:rPr>
+      </w:pPr>
+      <w:r>
+        <w:rPr>
+          <w:rFonts w:ascii="Times New Roman" w:hAnsi="Times New Roman" w:cs="Times New Roman"/>
+          <w:sz w:val="26"/>
+          <w:szCs w:val="26"/>
+        </w:rPr>
+        <w:t>Module 01</w:t>
+      </w:r>
+    </w:p>
+    <w:p>
+      <w:pPr>
+        <w:tabs>
+          <w:tab w:val="left" w:pos="1035"/>
+        </w:tabs>
+        <w:rPr>
+          <w:rFonts w:ascii="Times New Roman" w:hAnsi="Times New Roman" w:cs="Times New Roman"/>
+          <w:sz w:val="26"/>
+          <w:szCs w:val="26"/>
+        </w:rPr>
+      </w:pPr>
+      <w:r>
+        <w:rPr>
+          <w:rFonts w:ascii="Times New Roman" w:hAnsi="Times New Roman" w:cs="Times New Roman"/>
+          <w:sz w:val="26"/>
+          <w:szCs w:val="26"/>
+        </w:rPr>
+        <w:t>UC01</w:t>
       </w:r>
       <w:r>
         <w:rPr>
@@ -12319,10 +10419,16 @@
           <w:sz w:val="26"/>
           <w:szCs w:val="26"/>
         </w:rPr>
-        <w:t>Đăng nhập</w:t>
+        <w:t>-</w:t>
       </w:r>
-      <w:bookmarkStart w:id="0" w:name="_GoBack"/>
-      <w:bookmarkEnd w:id="0"/>
+      <w:r>
+        <w:rPr>
+          <w:rFonts w:ascii="Times New Roman" w:hAnsi="Times New Roman" w:cs="Times New Roman"/>
+          <w:sz w:val="26"/>
+          <w:szCs w:val="26"/>
+        </w:rPr>
+        <w:t xml:space="preserve"> Đăng nhập</w:t>
+      </w:r>
     </w:p>
     <w:p>
       <w:pPr>
@@ -12383,6 +10489,7 @@
                 <w:sz w:val="26"/>
                 <w:szCs w:val="26"/>
               </w:rPr>
+              <w:lastRenderedPageBreak/>
               <w:t>Name</w:t>
             </w:r>
           </w:p>
@@ -12851,7 +10958,16 @@
                 <w:sz w:val="26"/>
                 <w:szCs w:val="26"/>
               </w:rPr>
-              <w:t>Main flow:</w:t>
+              <w:t>Main flow</w:t>
+            </w:r>
+            <w:r>
+              <w:rPr>
+                <w:rFonts w:ascii="Times New Roman" w:hAnsi="Times New Roman" w:cs="Times New Roman"/>
+                <w:b/>
+                <w:sz w:val="26"/>
+                <w:szCs w:val="26"/>
+              </w:rPr>
+              <w:t>-</w:t>
             </w:r>
             <w:r>
               <w:rPr>
@@ -12918,13 +11034,7 @@
               <w:rPr>
                 <w:rFonts w:ascii="Times New Roman" w:hAnsi="Times New Roman" w:cs="Times New Roman"/>
               </w:rPr>
-              <w:t>Actor nhập tên đăng nhập /mật khẩu và click vào button Login trên trang đăng nhậ</w:t>
-            </w:r>
-            <w:r>
-              <w:rPr>
-                <w:rFonts w:ascii="Times New Roman" w:hAnsi="Times New Roman" w:cs="Times New Roman"/>
-              </w:rPr>
-              <w:t>p</w:t>
+              <w:t>Actor nhập tên đăng nhập /mật khẩu và click vào button Login trên trang đăng nhập</w:t>
             </w:r>
           </w:p>
         </w:tc>
@@ -13150,13 +11260,7 @@
               <w:rPr>
                 <w:rFonts w:ascii="Times New Roman" w:hAnsi="Times New Roman" w:cs="Times New Roman"/>
               </w:rPr>
-              <w:t>“Tên Đăng Nhập và/hoặc Mật Khẩu của bạn không chính xác. Vui lòng kiểm tra và thử lại.” Message thông báo khi actor nhập</w:t>
-            </w:r>
-            <w:r>
-              <w:rPr>
-                <w:rFonts w:ascii="Times New Roman" w:hAnsi="Times New Roman" w:cs="Times New Roman"/>
-              </w:rPr>
-              <w:t xml:space="preserve"> sai tên đăng nhập/mật khẩu </w:t>
+              <w:t xml:space="preserve">“Tên Đăng Nhập và/hoặc Mật Khẩu của bạn không chính xác. Vui lòng kiểm tra và thử lại.” Message thông báo khi actor nhập sai tên đăng nhập/mật khẩu </w:t>
             </w:r>
           </w:p>
           <w:p>
@@ -13210,7 +11314,7 @@
           <w:sz w:val="26"/>
           <w:szCs w:val="26"/>
         </w:rPr>
-        <w:t xml:space="preserve">: </w:t>
+        <w:t>-</w:t>
       </w:r>
       <w:r>
         <w:rPr>
@@ -13218,7 +11322,7 @@
           <w:sz w:val="26"/>
           <w:szCs w:val="26"/>
         </w:rPr>
-        <w:t>Tìm kiếm thông tin khách hàng</w:t>
+        <w:t xml:space="preserve"> Tìm kiếm thông tin khách hàng</w:t>
       </w:r>
     </w:p>
     <w:p>
@@ -13302,19 +11406,7 @@
               <w:rPr>
                 <w:rFonts w:ascii="Times New Roman" w:hAnsi="Times New Roman" w:cs="Times New Roman"/>
               </w:rPr>
-              <w:t>Tìm kiếm</w:t>
-            </w:r>
-            <w:r>
-              <w:rPr>
-                <w:rFonts w:ascii="Times New Roman" w:hAnsi="Times New Roman" w:cs="Times New Roman"/>
-              </w:rPr>
-              <w:t xml:space="preserve"> thông tin</w:t>
-            </w:r>
-            <w:r>
-              <w:rPr>
-                <w:rFonts w:ascii="Times New Roman" w:hAnsi="Times New Roman" w:cs="Times New Roman"/>
-              </w:rPr>
-              <w:t xml:space="preserve"> khách hàng</w:t>
+              <w:t>Tìm kiếm thông tin khách hàng</w:t>
             </w:r>
           </w:p>
         </w:tc>
@@ -13417,13 +11509,7 @@
               <w:rPr>
                 <w:rFonts w:ascii="Times New Roman" w:hAnsi="Times New Roman" w:cs="Times New Roman"/>
               </w:rPr>
-              <w:t xml:space="preserve">Cho phép actor </w:t>
-            </w:r>
-            <w:r>
-              <w:rPr>
-                <w:rFonts w:ascii="Times New Roman" w:hAnsi="Times New Roman" w:cs="Times New Roman"/>
-              </w:rPr>
-              <w:t>tìm kiếm thông tin khách hàng</w:t>
+              <w:t>Cho phép actor tìm kiếm thông tin khách hàng</w:t>
             </w:r>
           </w:p>
         </w:tc>
@@ -13770,7 +11856,16 @@
                 <w:sz w:val="26"/>
                 <w:szCs w:val="26"/>
               </w:rPr>
-              <w:t>Main flow:</w:t>
+              <w:t>Main flow</w:t>
+            </w:r>
+            <w:r>
+              <w:rPr>
+                <w:rFonts w:ascii="Times New Roman" w:hAnsi="Times New Roman" w:cs="Times New Roman"/>
+                <w:b/>
+                <w:sz w:val="26"/>
+                <w:szCs w:val="26"/>
+              </w:rPr>
+              <w:t>-</w:t>
             </w:r>
             <w:r>
               <w:rPr>
@@ -13837,14 +11932,7 @@
               <w:rPr>
                 <w:rFonts w:ascii="Times New Roman" w:hAnsi="Times New Roman" w:cs="Times New Roman"/>
               </w:rPr>
-              <w:t xml:space="preserve">Từ màn hình bất kỳ , actor lựa chọn left menu </w:t>
-            </w:r>
-            <w:r>
-              <w:rPr>
-                <w:rFonts w:ascii="Times New Roman" w:hAnsi="Times New Roman" w:cs="Times New Roman"/>
-              </w:rPr>
-              <w:lastRenderedPageBreak/>
-              <w:t>Quản lý khách hàng/Quản lý thông tin</w:t>
+              <w:t>Từ màn hình bất kỳ , actor lựa chọn left menu Quản lý khách hàng/Quản lý thông tin</w:t>
             </w:r>
           </w:p>
         </w:tc>
@@ -14432,7 +12520,7 @@
           <w:sz w:val="26"/>
           <w:szCs w:val="26"/>
         </w:rPr>
-        <w:t xml:space="preserve">: </w:t>
+        <w:t>-</w:t>
       </w:r>
       <w:r>
         <w:rPr>
@@ -14440,7 +12528,7 @@
           <w:sz w:val="26"/>
           <w:szCs w:val="26"/>
         </w:rPr>
-        <w:t>Thông tin chi tiết khách hàng</w:t>
+        <w:t xml:space="preserve"> Thông tin chi tiết khách hàng</w:t>
       </w:r>
     </w:p>
     <w:p>
@@ -14627,13 +12715,7 @@
               <w:rPr>
                 <w:rFonts w:ascii="Times New Roman" w:hAnsi="Times New Roman" w:cs="Times New Roman"/>
               </w:rPr>
-              <w:t>Cho phép actor xem</w:t>
-            </w:r>
-            <w:r>
-              <w:rPr>
-                <w:rFonts w:ascii="Times New Roman" w:hAnsi="Times New Roman" w:cs="Times New Roman"/>
-              </w:rPr>
-              <w:t xml:space="preserve"> chi tiết thông tin một khách hàng</w:t>
+              <w:t>Cho phép actor xem chi tiết thông tin một khách hàng</w:t>
             </w:r>
           </w:p>
         </w:tc>
@@ -14980,7 +13062,16 @@
                 <w:sz w:val="26"/>
                 <w:szCs w:val="26"/>
               </w:rPr>
-              <w:t>Main flow:</w:t>
+              <w:t>Main flow</w:t>
+            </w:r>
+            <w:r>
+              <w:rPr>
+                <w:rFonts w:ascii="Times New Roman" w:hAnsi="Times New Roman" w:cs="Times New Roman"/>
+                <w:b/>
+                <w:sz w:val="26"/>
+                <w:szCs w:val="26"/>
+              </w:rPr>
+              <w:t>-</w:t>
             </w:r>
             <w:r>
               <w:rPr>
@@ -15047,19 +13138,7 @@
               <w:rPr>
                 <w:rFonts w:ascii="Times New Roman" w:hAnsi="Times New Roman" w:cs="Times New Roman"/>
               </w:rPr>
-              <w:t>Từ danh sách ở màn hình Quả</w:t>
-            </w:r>
-            <w:r>
-              <w:rPr>
-                <w:rFonts w:ascii="Times New Roman" w:hAnsi="Times New Roman" w:cs="Times New Roman"/>
-              </w:rPr>
-              <w:t>n lý thông tin khách hàng, bấm nút c</w:t>
-            </w:r>
-            <w:r>
-              <w:rPr>
-                <w:rFonts w:ascii="Times New Roman" w:hAnsi="Times New Roman" w:cs="Times New Roman"/>
-              </w:rPr>
-              <w:t>hi tiết</w:t>
+              <w:t>Từ danh sách ở màn hình Quản lý thông tin khách hàng, bấm nút chi tiết</w:t>
             </w:r>
           </w:p>
         </w:tc>
@@ -15187,13 +13266,7 @@
               <w:rPr>
                 <w:rFonts w:ascii="Times New Roman" w:hAnsi="Times New Roman" w:cs="Times New Roman"/>
               </w:rPr>
-              <w:t>Chọn</w:t>
-            </w:r>
-            <w:r>
-              <w:rPr>
-                <w:rFonts w:ascii="Times New Roman" w:hAnsi="Times New Roman" w:cs="Times New Roman"/>
-              </w:rPr>
-              <w:t xml:space="preserve"> thông tin khách hàng được lựa chọn từ CSDL</w:t>
+              <w:t>Chọn thông tin khách hàng được lựa chọn từ CSDL</w:t>
             </w:r>
           </w:p>
         </w:tc>
@@ -15375,7 +13448,6 @@
           <w:sz w:val="26"/>
           <w:szCs w:val="26"/>
         </w:rPr>
-        <w:lastRenderedPageBreak/>
         <w:t>UC04</w:t>
       </w:r>
       <w:r>
@@ -15384,7 +13456,7 @@
           <w:sz w:val="26"/>
           <w:szCs w:val="26"/>
         </w:rPr>
-        <w:t xml:space="preserve">: </w:t>
+        <w:t>-</w:t>
       </w:r>
       <w:r>
         <w:rPr>
@@ -15392,7 +13464,7 @@
           <w:sz w:val="26"/>
           <w:szCs w:val="26"/>
         </w:rPr>
-        <w:t>Thêm khách hàng mới</w:t>
+        <w:t xml:space="preserve"> Thêm khách hàng mới</w:t>
       </w:r>
     </w:p>
     <w:p>
@@ -15556,6 +13628,7 @@
                 <w:sz w:val="26"/>
                 <w:szCs w:val="26"/>
               </w:rPr>
+              <w:lastRenderedPageBreak/>
               <w:t>Description</w:t>
             </w:r>
           </w:p>
@@ -15926,7 +13999,16 @@
                 <w:sz w:val="26"/>
                 <w:szCs w:val="26"/>
               </w:rPr>
-              <w:t>Main flow:</w:t>
+              <w:t>Main flow</w:t>
+            </w:r>
+            <w:r>
+              <w:rPr>
+                <w:rFonts w:ascii="Times New Roman" w:hAnsi="Times New Roman" w:cs="Times New Roman"/>
+                <w:b/>
+                <w:sz w:val="26"/>
+                <w:szCs w:val="26"/>
+              </w:rPr>
+              <w:t>-</w:t>
             </w:r>
             <w:r>
               <w:rPr>
@@ -15999,13 +14081,7 @@
               <w:rPr>
                 <w:rFonts w:ascii="Times New Roman" w:hAnsi="Times New Roman" w:cs="Times New Roman"/>
               </w:rPr>
-              <w:t>Từ màn hình bất kỳ , actor lựa chọn left menu Qu</w:t>
-            </w:r>
-            <w:r>
-              <w:rPr>
-                <w:rFonts w:ascii="Times New Roman" w:hAnsi="Times New Roman" w:cs="Times New Roman"/>
-              </w:rPr>
-              <w:t xml:space="preserve">ản lý khách hàng/Thêm mới </w:t>
+              <w:t xml:space="preserve">Từ màn hình bất kỳ , actor lựa chọn left menu Quản lý khách hàng/Thêm mới </w:t>
             </w:r>
           </w:p>
         </w:tc>
@@ -16485,7 +14561,7 @@
           <w:sz w:val="26"/>
           <w:szCs w:val="26"/>
         </w:rPr>
-        <w:t xml:space="preserve">: </w:t>
+        <w:t>-</w:t>
       </w:r>
       <w:r>
         <w:rPr>
@@ -16493,7 +14569,7 @@
           <w:sz w:val="26"/>
           <w:szCs w:val="26"/>
         </w:rPr>
-        <w:t>Sử</w:t>
+        <w:t xml:space="preserve"> Sử</w:t>
       </w:r>
       <w:r>
         <w:rPr>
@@ -17041,7 +15117,16 @@
                 <w:sz w:val="26"/>
                 <w:szCs w:val="26"/>
               </w:rPr>
-              <w:t>Main flow:</w:t>
+              <w:t>Main flow</w:t>
+            </w:r>
+            <w:r>
+              <w:rPr>
+                <w:rFonts w:ascii="Times New Roman" w:hAnsi="Times New Roman" w:cs="Times New Roman"/>
+                <w:b/>
+                <w:sz w:val="26"/>
+                <w:szCs w:val="26"/>
+              </w:rPr>
+              <w:t>-</w:t>
             </w:r>
             <w:r>
               <w:rPr>
@@ -17108,14 +15193,7 @@
               <w:rPr>
                 <w:rFonts w:ascii="Times New Roman" w:hAnsi="Times New Roman" w:cs="Times New Roman"/>
               </w:rPr>
-              <w:t xml:space="preserve">Từ danh sách ở màn hình Quản lý thông tin </w:t>
-            </w:r>
-            <w:r>
-              <w:rPr>
-                <w:rFonts w:ascii="Times New Roman" w:hAnsi="Times New Roman" w:cs="Times New Roman"/>
-              </w:rPr>
-              <w:lastRenderedPageBreak/>
-              <w:t>khách hàng, bấm nút sửa</w:t>
+              <w:t>Từ danh sách ở màn hình Quản lý thông tin khách hàng, bấm nút sửa</w:t>
             </w:r>
           </w:p>
         </w:tc>
@@ -17243,25 +15321,7 @@
               <w:rPr>
                 <w:rFonts w:ascii="Times New Roman" w:hAnsi="Times New Roman" w:cs="Times New Roman"/>
               </w:rPr>
-              <w:t>Chọn</w:t>
-            </w:r>
-            <w:r>
-              <w:rPr>
-                <w:rFonts w:ascii="Times New Roman" w:hAnsi="Times New Roman" w:cs="Times New Roman"/>
-              </w:rPr>
-              <w:t xml:space="preserve"> thông tin khách hàng được lự</w:t>
-            </w:r>
-            <w:r>
-              <w:rPr>
-                <w:rFonts w:ascii="Times New Roman" w:hAnsi="Times New Roman" w:cs="Times New Roman"/>
-              </w:rPr>
-              <w:t xml:space="preserve">a chọn và tải </w:t>
-            </w:r>
-            <w:r>
-              <w:rPr>
-                <w:rFonts w:ascii="Times New Roman" w:hAnsi="Times New Roman" w:cs="Times New Roman"/>
-              </w:rPr>
-              <w:t>trang Cập nhật khách hàng</w:t>
+              <w:t>Chọn thông tin khách hàng được lựa chọn và tải trang Cập nhật khách hàng</w:t>
             </w:r>
           </w:p>
         </w:tc>
@@ -17625,7 +15685,7 @@
           <w:sz w:val="26"/>
           <w:szCs w:val="26"/>
         </w:rPr>
-        <w:t xml:space="preserve">: </w:t>
+        <w:t>-</w:t>
       </w:r>
       <w:r>
         <w:rPr>
@@ -17633,7 +15693,7 @@
           <w:sz w:val="26"/>
           <w:szCs w:val="26"/>
         </w:rPr>
-        <w:t>Xóa khách hàng</w:t>
+        <w:t xml:space="preserve"> Xóa khách hàng</w:t>
       </w:r>
     </w:p>
     <w:p>
@@ -17922,13 +15982,7 @@
               <w:rPr>
                 <w:rFonts w:ascii="Times New Roman" w:hAnsi="Times New Roman" w:cs="Times New Roman"/>
               </w:rPr>
-              <w:t xml:space="preserve">Actor bấm nút </w:t>
-            </w:r>
-            <w:r>
-              <w:rPr>
-                <w:rFonts w:ascii="Times New Roman" w:hAnsi="Times New Roman" w:cs="Times New Roman"/>
-              </w:rPr>
-              <w:t>xóa</w:t>
+              <w:t>Actor bấm nút xóa</w:t>
             </w:r>
           </w:p>
         </w:tc>
@@ -18173,7 +16227,16 @@
                 <w:sz w:val="26"/>
                 <w:szCs w:val="26"/>
               </w:rPr>
-              <w:t>Main flow:</w:t>
+              <w:t>Main flow</w:t>
+            </w:r>
+            <w:r>
+              <w:rPr>
+                <w:rFonts w:ascii="Times New Roman" w:hAnsi="Times New Roman" w:cs="Times New Roman"/>
+                <w:b/>
+                <w:sz w:val="26"/>
+                <w:szCs w:val="26"/>
+              </w:rPr>
+              <w:t>-</w:t>
             </w:r>
             <w:r>
               <w:rPr>
@@ -18188,13 +16251,7 @@
               <w:rPr>
                 <w:rFonts w:ascii="Times New Roman" w:hAnsi="Times New Roman" w:cs="Times New Roman"/>
               </w:rPr>
-              <w:t xml:space="preserve">Xóa </w:t>
-            </w:r>
-            <w:r>
-              <w:rPr>
-                <w:rFonts w:ascii="Times New Roman" w:hAnsi="Times New Roman" w:cs="Times New Roman"/>
-              </w:rPr>
-              <w:t>khách hàng thành công</w:t>
+              <w:t>Xóa khách hàng thành công</w:t>
             </w:r>
           </w:p>
         </w:tc>
@@ -18246,19 +16303,7 @@
               <w:rPr>
                 <w:rFonts w:ascii="Times New Roman" w:hAnsi="Times New Roman" w:cs="Times New Roman"/>
               </w:rPr>
-              <w:t xml:space="preserve">Từ danh sách ở màn hình thông tin </w:t>
-            </w:r>
-            <w:r>
-              <w:rPr>
-                <w:rFonts w:ascii="Times New Roman" w:hAnsi="Times New Roman" w:cs="Times New Roman"/>
-              </w:rPr>
-              <w:t>khách hàng, bấ</w:t>
-            </w:r>
-            <w:r>
-              <w:rPr>
-                <w:rFonts w:ascii="Times New Roman" w:hAnsi="Times New Roman" w:cs="Times New Roman"/>
-              </w:rPr>
-              <w:t>m nút xóa</w:t>
+              <w:t>Từ danh sách ở màn hình thông tin khách hàng, bấm nút xóa</w:t>
             </w:r>
           </w:p>
         </w:tc>
@@ -18671,7 +16716,7 @@
           <w:sz w:val="26"/>
           <w:szCs w:val="26"/>
         </w:rPr>
-        <w:t xml:space="preserve">: </w:t>
+        <w:t>-</w:t>
       </w:r>
       <w:r>
         <w:rPr>
@@ -18679,7 +16724,7 @@
           <w:sz w:val="26"/>
           <w:szCs w:val="26"/>
         </w:rPr>
-        <w:t>Danh sách dịch vụ</w:t>
+        <w:t xml:space="preserve"> Danh sách dịch vụ</w:t>
       </w:r>
     </w:p>
     <w:p>
@@ -18866,13 +16911,7 @@
               <w:rPr>
                 <w:rFonts w:ascii="Times New Roman" w:hAnsi="Times New Roman" w:cs="Times New Roman"/>
               </w:rPr>
-              <w:t>Cho phép actor xem</w:t>
-            </w:r>
-            <w:r>
-              <w:rPr>
-                <w:rFonts w:ascii="Times New Roman" w:hAnsi="Times New Roman" w:cs="Times New Roman"/>
-              </w:rPr>
-              <w:t xml:space="preserve"> thông tin dịch vụ khách hàng đang sử dụng</w:t>
+              <w:t>Cho phép actor xem thông tin dịch vụ khách hàng đang sử dụng</w:t>
             </w:r>
           </w:p>
         </w:tc>
@@ -18974,13 +17013,7 @@
               <w:rPr>
                 <w:rFonts w:ascii="Times New Roman" w:hAnsi="Times New Roman" w:cs="Times New Roman"/>
               </w:rPr>
-              <w:t xml:space="preserve">Actor bấm </w:t>
-            </w:r>
-            <w:r>
-              <w:rPr>
-                <w:rFonts w:ascii="Times New Roman" w:hAnsi="Times New Roman" w:cs="Times New Roman"/>
-              </w:rPr>
-              <w:t>tab tình trạng sử dụng dịch vụ</w:t>
+              <w:t>Actor bấm tab tình trạng sử dụng dịch vụ</w:t>
             </w:r>
           </w:p>
         </w:tc>
@@ -19086,13 +17119,7 @@
               <w:rPr>
                 <w:rFonts w:ascii="Times New Roman" w:hAnsi="Times New Roman" w:cs="Times New Roman"/>
               </w:rPr>
-              <w:t>Xem danh sách dịch vụ</w:t>
-            </w:r>
-            <w:r>
-              <w:rPr>
-                <w:rFonts w:ascii="Times New Roman" w:hAnsi="Times New Roman" w:cs="Times New Roman"/>
-              </w:rPr>
-              <w:t xml:space="preserve"> thành công</w:t>
+              <w:t>Xem danh sách dịch vụ thành công</w:t>
             </w:r>
           </w:p>
         </w:tc>
@@ -19231,7 +17258,16 @@
                 <w:sz w:val="26"/>
                 <w:szCs w:val="26"/>
               </w:rPr>
-              <w:t>Main flow:</w:t>
+              <w:t>Main flow</w:t>
+            </w:r>
+            <w:r>
+              <w:rPr>
+                <w:rFonts w:ascii="Times New Roman" w:hAnsi="Times New Roman" w:cs="Times New Roman"/>
+                <w:b/>
+                <w:sz w:val="26"/>
+                <w:szCs w:val="26"/>
+              </w:rPr>
+              <w:t>-</w:t>
             </w:r>
             <w:r>
               <w:rPr>
@@ -19298,25 +17334,7 @@
               <w:rPr>
                 <w:rFonts w:ascii="Times New Roman" w:hAnsi="Times New Roman" w:cs="Times New Roman"/>
               </w:rPr>
-              <w:t>Từ màn hì</w:t>
-            </w:r>
-            <w:r>
-              <w:rPr>
-                <w:rFonts w:ascii="Times New Roman" w:hAnsi="Times New Roman" w:cs="Times New Roman"/>
-              </w:rPr>
-              <w:t xml:space="preserve">nh Thông tin khách hàng </w:t>
-            </w:r>
-            <w:r>
-              <w:rPr>
-                <w:rFonts w:ascii="Times New Roman" w:hAnsi="Times New Roman" w:cs="Times New Roman"/>
-              </w:rPr>
-              <w:t xml:space="preserve">, click tab Tình trạng sử dụng </w:t>
-            </w:r>
-            <w:r>
-              <w:rPr>
-                <w:rFonts w:ascii="Times New Roman" w:hAnsi="Times New Roman" w:cs="Times New Roman"/>
-              </w:rPr>
-              <w:t>dịch vụ</w:t>
+              <w:t>Từ màn hình Thông tin khách hàng , click tab Tình trạng sử dụng dịch vụ</w:t>
             </w:r>
           </w:p>
         </w:tc>
@@ -19545,7 +17563,7 @@
           <w:sz w:val="26"/>
           <w:szCs w:val="26"/>
         </w:rPr>
-        <w:t xml:space="preserve">: </w:t>
+        <w:t>-</w:t>
       </w:r>
       <w:r>
         <w:rPr>
@@ -19553,7 +17571,7 @@
           <w:sz w:val="26"/>
           <w:szCs w:val="26"/>
         </w:rPr>
-        <w:t>Thêm dịch vụ</w:t>
+        <w:t xml:space="preserve"> Thêm dịch vụ</w:t>
       </w:r>
     </w:p>
     <w:p>
@@ -19948,13 +17966,7 @@
               <w:rPr>
                 <w:rFonts w:ascii="Times New Roman" w:hAnsi="Times New Roman" w:cs="Times New Roman"/>
               </w:rPr>
-              <w:t xml:space="preserve">Thêm </w:t>
-            </w:r>
-            <w:r>
-              <w:rPr>
-                <w:rFonts w:ascii="Times New Roman" w:hAnsi="Times New Roman" w:cs="Times New Roman"/>
-              </w:rPr>
-              <w:t>dịch vụ thành công</w:t>
+              <w:t>Thêm dịch vụ thành công</w:t>
             </w:r>
           </w:p>
         </w:tc>
@@ -20093,7 +18105,16 @@
                 <w:sz w:val="26"/>
                 <w:szCs w:val="26"/>
               </w:rPr>
-              <w:t>Main flow:</w:t>
+              <w:t>Main flow</w:t>
+            </w:r>
+            <w:r>
+              <w:rPr>
+                <w:rFonts w:ascii="Times New Roman" w:hAnsi="Times New Roman" w:cs="Times New Roman"/>
+                <w:b/>
+                <w:sz w:val="26"/>
+                <w:szCs w:val="26"/>
+              </w:rPr>
+              <w:t>-</w:t>
             </w:r>
             <w:r>
               <w:rPr>
@@ -20160,31 +18181,7 @@
               <w:rPr>
                 <w:rFonts w:ascii="Times New Roman" w:hAnsi="Times New Roman" w:cs="Times New Roman"/>
               </w:rPr>
-              <w:t>Từ màn hình T</w:t>
-            </w:r>
-            <w:r>
-              <w:rPr>
-                <w:rFonts w:ascii="Times New Roman" w:hAnsi="Times New Roman" w:cs="Times New Roman"/>
-              </w:rPr>
-              <w:t>hêm mới thông tin khách hàng,bấm</w:t>
-            </w:r>
-            <w:r>
-              <w:rPr>
-                <w:rFonts w:ascii="Times New Roman" w:hAnsi="Times New Roman" w:cs="Times New Roman"/>
-              </w:rPr>
-              <w:t xml:space="preserve"> tab Tình trạng sử dụng </w:t>
-            </w:r>
-            <w:r>
-              <w:rPr>
-                <w:rFonts w:ascii="Times New Roman" w:hAnsi="Times New Roman" w:cs="Times New Roman"/>
-              </w:rPr>
-              <w:t>dịch vụ</w:t>
-            </w:r>
-            <w:r>
-              <w:rPr>
-                <w:rFonts w:ascii="Times New Roman" w:hAnsi="Times New Roman" w:cs="Times New Roman"/>
-              </w:rPr>
-              <w:t xml:space="preserve">  </w:t>
+              <w:t xml:space="preserve">Từ màn hình Thêm mới thông tin khách hàng,bấm tab Tình trạng sử dụng dịch vụ  </w:t>
             </w:r>
           </w:p>
         </w:tc>
@@ -20312,13 +18309,7 @@
               <w:rPr>
                 <w:rFonts w:ascii="Times New Roman" w:hAnsi="Times New Roman" w:cs="Times New Roman"/>
               </w:rPr>
-              <w:t>Tải</w:t>
-            </w:r>
-            <w:r>
-              <w:rPr>
-                <w:rFonts w:ascii="Times New Roman" w:hAnsi="Times New Roman" w:cs="Times New Roman"/>
-              </w:rPr>
-              <w:t xml:space="preserve"> tab và hiển thị thông tin hiện tại</w:t>
+              <w:t>Tải tab và hiển thị thông tin hiện tại</w:t>
             </w:r>
           </w:p>
         </w:tc>
@@ -20370,13 +18361,7 @@
               <w:rPr>
                 <w:rFonts w:ascii="Times New Roman" w:hAnsi="Times New Roman" w:cs="Times New Roman"/>
               </w:rPr>
-              <w:t xml:space="preserve">Lựa chọn thông tin dịch vụ và </w:t>
-            </w:r>
-            <w:r>
-              <w:rPr>
-                <w:rFonts w:ascii="Times New Roman" w:hAnsi="Times New Roman" w:cs="Times New Roman"/>
-              </w:rPr>
-              <w:t>bấm nút thêm mới</w:t>
+              <w:t>Lựa chọn thông tin dịch vụ và bấm nút thêm mới</w:t>
             </w:r>
           </w:p>
         </w:tc>
@@ -20502,19 +18487,7 @@
               <w:rPr>
                 <w:rFonts w:ascii="Times New Roman" w:hAnsi="Times New Roman" w:cs="Times New Roman"/>
               </w:rPr>
-              <w:t>Thêm mới</w:t>
-            </w:r>
-            <w:r>
-              <w:rPr>
-                <w:rFonts w:ascii="Times New Roman" w:hAnsi="Times New Roman" w:cs="Times New Roman"/>
-              </w:rPr>
-              <w:t xml:space="preserve"> dịch vụ </w:t>
-            </w:r>
-            <w:r>
-              <w:rPr>
-                <w:rFonts w:ascii="Times New Roman" w:hAnsi="Times New Roman" w:cs="Times New Roman"/>
-              </w:rPr>
-              <w:t>vào CSDL , thông báo thành công và chuyển về trang Quản lý thông tin khách hàng</w:t>
+              <w:t>Thêm mới dịch vụ vào CSDL , thông báo thành công và chuyển về trang Quản lý thông tin khách hàng</w:t>
             </w:r>
           </w:p>
         </w:tc>
@@ -20615,7 +18588,7 @@
           <w:sz w:val="26"/>
           <w:szCs w:val="26"/>
         </w:rPr>
-        <w:t xml:space="preserve">: </w:t>
+        <w:t>-</w:t>
       </w:r>
       <w:r>
         <w:rPr>
@@ -20623,7 +18596,7 @@
           <w:sz w:val="26"/>
           <w:szCs w:val="26"/>
         </w:rPr>
-        <w:t>Cập nhật dịch vụ khách hàng</w:t>
+        <w:t xml:space="preserve"> Cập nhật dịch vụ khách hàng</w:t>
       </w:r>
     </w:p>
     <w:p>
@@ -20757,13 +18730,7 @@
               <w:rPr>
                 <w:rFonts w:ascii="Times New Roman" w:hAnsi="Times New Roman" w:cs="Times New Roman"/>
               </w:rPr>
-              <w:t>UC0</w:t>
-            </w:r>
-            <w:r>
-              <w:rPr>
-                <w:rFonts w:ascii="Times New Roman" w:hAnsi="Times New Roman" w:cs="Times New Roman"/>
-              </w:rPr>
-              <w:t>9</w:t>
+              <w:t>UC09</w:t>
             </w:r>
           </w:p>
         </w:tc>
@@ -20918,19 +18885,7 @@
               <w:rPr>
                 <w:rFonts w:ascii="Times New Roman" w:hAnsi="Times New Roman" w:cs="Times New Roman"/>
               </w:rPr>
-              <w:t xml:space="preserve">Actor </w:t>
-            </w:r>
-            <w:r>
-              <w:rPr>
-                <w:rFonts w:ascii="Times New Roman" w:hAnsi="Times New Roman" w:cs="Times New Roman"/>
-              </w:rPr>
-              <w:t>bấm nút</w:t>
-            </w:r>
-            <w:r>
-              <w:rPr>
-                <w:rFonts w:ascii="Times New Roman" w:hAnsi="Times New Roman" w:cs="Times New Roman"/>
-              </w:rPr>
-              <w:t xml:space="preserve"> [Cập nhật]</w:t>
+              <w:t>Actor bấm nút [Cập nhật]</w:t>
             </w:r>
           </w:p>
         </w:tc>
@@ -21036,13 +18991,7 @@
               <w:rPr>
                 <w:rFonts w:ascii="Times New Roman" w:hAnsi="Times New Roman" w:cs="Times New Roman"/>
               </w:rPr>
-              <w:t>Cập nhật</w:t>
-            </w:r>
-            <w:r>
-              <w:rPr>
-                <w:rFonts w:ascii="Times New Roman" w:hAnsi="Times New Roman" w:cs="Times New Roman"/>
-              </w:rPr>
-              <w:t xml:space="preserve"> dịch vụ thành công</w:t>
+              <w:t>Cập nhật dịch vụ thành công</w:t>
             </w:r>
           </w:p>
         </w:tc>
@@ -21181,7 +19130,16 @@
                 <w:sz w:val="26"/>
                 <w:szCs w:val="26"/>
               </w:rPr>
-              <w:t>Main flow:</w:t>
+              <w:t>Main flow</w:t>
+            </w:r>
+            <w:r>
+              <w:rPr>
+                <w:rFonts w:ascii="Times New Roman" w:hAnsi="Times New Roman" w:cs="Times New Roman"/>
+                <w:b/>
+                <w:sz w:val="26"/>
+                <w:szCs w:val="26"/>
+              </w:rPr>
+              <w:t>-</w:t>
             </w:r>
             <w:r>
               <w:rPr>
@@ -21248,25 +19206,7 @@
               <w:rPr>
                 <w:rFonts w:ascii="Times New Roman" w:hAnsi="Times New Roman" w:cs="Times New Roman"/>
               </w:rPr>
-              <w:t>Từ màn hình Cậ</w:t>
-            </w:r>
-            <w:r>
-              <w:rPr>
-                <w:rFonts w:ascii="Times New Roman" w:hAnsi="Times New Roman" w:cs="Times New Roman"/>
-              </w:rPr>
-              <w:t>p nhật thông tin khách hàng, bấm</w:t>
-            </w:r>
-            <w:r>
-              <w:rPr>
-                <w:rFonts w:ascii="Times New Roman" w:hAnsi="Times New Roman" w:cs="Times New Roman"/>
-              </w:rPr>
-              <w:t xml:space="preserve"> tab Tình trạng sử dụng </w:t>
-            </w:r>
-            <w:r>
-              <w:rPr>
-                <w:rFonts w:ascii="Times New Roman" w:hAnsi="Times New Roman" w:cs="Times New Roman"/>
-              </w:rPr>
-              <w:t>dịch vụ</w:t>
+              <w:t>Từ màn hình Cập nhật thông tin khách hàng, bấm tab Tình trạng sử dụng dịch vụ</w:t>
             </w:r>
           </w:p>
         </w:tc>
@@ -21394,13 +19334,7 @@
               <w:rPr>
                 <w:rFonts w:ascii="Times New Roman" w:hAnsi="Times New Roman" w:cs="Times New Roman"/>
               </w:rPr>
-              <w:t>Tải</w:t>
-            </w:r>
-            <w:r>
-              <w:rPr>
-                <w:rFonts w:ascii="Times New Roman" w:hAnsi="Times New Roman" w:cs="Times New Roman"/>
-              </w:rPr>
-              <w:t xml:space="preserve"> tab và hiển thị thông tin hiện tại</w:t>
+              <w:t>Tải tab và hiển thị thông tin hiện tại</w:t>
             </w:r>
           </w:p>
         </w:tc>
@@ -21452,19 +19386,7 @@
               <w:rPr>
                 <w:rFonts w:ascii="Times New Roman" w:hAnsi="Times New Roman" w:cs="Times New Roman"/>
               </w:rPr>
-              <w:t xml:space="preserve">Lựa chọn thông tin dịch vụ và </w:t>
-            </w:r>
-            <w:r>
-              <w:rPr>
-                <w:rFonts w:ascii="Times New Roman" w:hAnsi="Times New Roman" w:cs="Times New Roman"/>
-              </w:rPr>
-              <w:t xml:space="preserve">bấm nút </w:t>
-            </w:r>
-            <w:r>
-              <w:rPr>
-                <w:rFonts w:ascii="Times New Roman" w:hAnsi="Times New Roman" w:cs="Times New Roman"/>
-              </w:rPr>
-              <w:t>cập nhật</w:t>
+              <w:t>Lựa chọn thông tin dịch vụ và bấm nút cập nhật</w:t>
             </w:r>
           </w:p>
         </w:tc>
@@ -21590,19 +19512,7 @@
               <w:rPr>
                 <w:rFonts w:ascii="Times New Roman" w:hAnsi="Times New Roman" w:cs="Times New Roman"/>
               </w:rPr>
-              <w:t>Cập nhật</w:t>
-            </w:r>
-            <w:r>
-              <w:rPr>
-                <w:rFonts w:ascii="Times New Roman" w:hAnsi="Times New Roman" w:cs="Times New Roman"/>
-              </w:rPr>
-              <w:t xml:space="preserve"> dịch vụ </w:t>
-            </w:r>
-            <w:r>
-              <w:rPr>
-                <w:rFonts w:ascii="Times New Roman" w:hAnsi="Times New Roman" w:cs="Times New Roman"/>
-              </w:rPr>
-              <w:t>vào CSDL , thông báo thành công và chuyển về trang Quản lý thông tin khách hàng</w:t>
+              <w:t>Cập nhật dịch vụ vào CSDL , thông báo thành công và chuyển về trang Quản lý thông tin khách hàng</w:t>
             </w:r>
           </w:p>
         </w:tc>
@@ -21703,7 +19613,7 @@
           <w:sz w:val="26"/>
           <w:szCs w:val="26"/>
         </w:rPr>
-        <w:t xml:space="preserve">: </w:t>
+        <w:t>-</w:t>
       </w:r>
       <w:r>
         <w:rPr>
@@ -21711,15 +19621,7 @@
           <w:sz w:val="26"/>
           <w:szCs w:val="26"/>
         </w:rPr>
-        <w:t xml:space="preserve">Tìm kiếm </w:t>
-      </w:r>
-      <w:r>
-        <w:rPr>
-          <w:rFonts w:ascii="Times New Roman" w:hAnsi="Times New Roman" w:cs="Times New Roman"/>
-          <w:sz w:val="26"/>
-          <w:szCs w:val="26"/>
-        </w:rPr>
-        <w:t>đơn hàng</w:t>
+        <w:t xml:space="preserve"> Tìm kiếm đơn hàng</w:t>
       </w:r>
     </w:p>
     <w:p>
@@ -21803,13 +19705,7 @@
               <w:rPr>
                 <w:rFonts w:ascii="Times New Roman" w:hAnsi="Times New Roman" w:cs="Times New Roman"/>
               </w:rPr>
-              <w:t>Tìm kiếm</w:t>
-            </w:r>
-            <w:r>
-              <w:rPr>
-                <w:rFonts w:ascii="Times New Roman" w:hAnsi="Times New Roman" w:cs="Times New Roman"/>
-              </w:rPr>
-              <w:t xml:space="preserve"> đơn hàng</w:t>
+              <w:t>Tìm kiếm đơn hàng</w:t>
             </w:r>
           </w:p>
         </w:tc>
@@ -21912,19 +19808,7 @@
               <w:rPr>
                 <w:rFonts w:ascii="Times New Roman" w:hAnsi="Times New Roman" w:cs="Times New Roman"/>
               </w:rPr>
-              <w:t xml:space="preserve">Cho phép actor </w:t>
-            </w:r>
-            <w:r>
-              <w:rPr>
-                <w:rFonts w:ascii="Times New Roman" w:hAnsi="Times New Roman" w:cs="Times New Roman"/>
-              </w:rPr>
-              <w:t xml:space="preserve">tìm kiếm </w:t>
-            </w:r>
-            <w:r>
-              <w:rPr>
-                <w:rFonts w:ascii="Times New Roman" w:hAnsi="Times New Roman" w:cs="Times New Roman"/>
-              </w:rPr>
-              <w:t>đơn hàng</w:t>
+              <w:t>Cho phép actor tìm kiếm đơn hàng</w:t>
             </w:r>
           </w:p>
         </w:tc>
@@ -22283,7 +20167,16 @@
                 <w:sz w:val="26"/>
                 <w:szCs w:val="26"/>
               </w:rPr>
-              <w:t>Main flow:</w:t>
+              <w:t>Main flow</w:t>
+            </w:r>
+            <w:r>
+              <w:rPr>
+                <w:rFonts w:ascii="Times New Roman" w:hAnsi="Times New Roman" w:cs="Times New Roman"/>
+                <w:b/>
+                <w:sz w:val="26"/>
+                <w:szCs w:val="26"/>
+              </w:rPr>
+              <w:t>-</w:t>
             </w:r>
             <w:r>
               <w:rPr>
@@ -23810,7 +21703,7 @@
 </file>
 
 <file path=customXml/itemProps1.xml><?xml version="1.0" encoding="utf-8"?>
-<ds:datastoreItem xmlns:ds="http://schemas.openxmlformats.org/officeDocument/2006/customXml" ds:itemID="{3C1C92BC-78B0-417B-94EC-68B3E99EE5D9}">
+<ds:datastoreItem xmlns:ds="http://schemas.openxmlformats.org/officeDocument/2006/customXml" ds:itemID="{70F48FFC-4C17-4C77-817E-EF8F69D5B5D3}">
   <ds:schemaRefs>
     <ds:schemaRef ds:uri="http://schemas.openxmlformats.org/officeDocument/2006/bibliography"/>
   </ds:schemaRefs>

--- a/CNPMVNghi.docx
+++ b/CNPMVNghi.docx
@@ -685,12 +685,14 @@
           <w:rFonts w:ascii="Times New Roman" w:hAnsi="Times New Roman" w:cs="Times New Roman"/>
         </w:rPr>
       </w:pPr>
+      <w:proofErr w:type="gramStart"/>
       <w:r>
         <w:rPr>
           <w:rFonts w:ascii="Times New Roman" w:hAnsi="Times New Roman" w:cs="Times New Roman"/>
         </w:rPr>
         <w:t>Thao tác nhập hàng, bán hàng được thực hiện nhanh chóng, chính xác.</w:t>
       </w:r>
+      <w:proofErr w:type="gramEnd"/>
     </w:p>
     <w:p>
       <w:pPr>
@@ -699,12 +701,14 @@
           <w:rFonts w:ascii="Times New Roman" w:hAnsi="Times New Roman" w:cs="Times New Roman"/>
         </w:rPr>
       </w:pPr>
+      <w:proofErr w:type="gramStart"/>
       <w:r>
         <w:rPr>
           <w:rFonts w:ascii="Times New Roman" w:hAnsi="Times New Roman" w:cs="Times New Roman"/>
         </w:rPr>
         <w:t>Thực hiện tốt các chức năng quản lý.</w:t>
       </w:r>
+      <w:proofErr w:type="gramEnd"/>
     </w:p>
     <w:p>
       <w:pPr>
@@ -875,7 +879,21 @@
                                 <w:sz w:val="26"/>
                                 <w:szCs w:val="26"/>
                               </w:rPr>
-                              <w:t xml:space="preserve"> – use case tổng</w:t>
+                              <w:t xml:space="preserve"> – </w:t>
+                            </w:r>
+                            <w:r>
+                              <w:rPr>
+                                <w:sz w:val="26"/>
+                                <w:szCs w:val="26"/>
+                              </w:rPr>
+                              <w:t>U</w:t>
+                            </w:r>
+                            <w:r>
+                              <w:rPr>
+                                <w:sz w:val="26"/>
+                                <w:szCs w:val="26"/>
+                              </w:rPr>
+                              <w:t>se case tổng</w:t>
                             </w:r>
                           </w:p>
                         </w:txbxContent>
@@ -960,7 +978,21 @@
                           <w:sz w:val="26"/>
                           <w:szCs w:val="26"/>
                         </w:rPr>
-                        <w:t xml:space="preserve"> – use case tổng</w:t>
+                        <w:t xml:space="preserve"> – </w:t>
+                      </w:r>
+                      <w:r>
+                        <w:rPr>
+                          <w:sz w:val="26"/>
+                          <w:szCs w:val="26"/>
+                        </w:rPr>
+                        <w:t>U</w:t>
+                      </w:r>
+                      <w:r>
+                        <w:rPr>
+                          <w:sz w:val="26"/>
+                          <w:szCs w:val="26"/>
+                        </w:rPr>
+                        <w:t>se case tổng</w:t>
                       </w:r>
                     </w:p>
                   </w:txbxContent>
@@ -1325,7 +1357,14 @@
                                 <w:sz w:val="26"/>
                                 <w:szCs w:val="26"/>
                               </w:rPr>
-                              <w:t xml:space="preserve"> – use case quản lý khách hàng</w:t>
+                              <w:t xml:space="preserve"> – U</w:t>
+                            </w:r>
+                            <w:r>
+                              <w:rPr>
+                                <w:sz w:val="26"/>
+                                <w:szCs w:val="26"/>
+                              </w:rPr>
+                              <w:t>se case quản lý khách hàng</w:t>
                             </w:r>
                           </w:p>
                         </w:txbxContent>
@@ -1406,7 +1445,14 @@
                           <w:sz w:val="26"/>
                           <w:szCs w:val="26"/>
                         </w:rPr>
-                        <w:t xml:space="preserve"> – use case quản lý khách hàng</w:t>
+                        <w:t xml:space="preserve"> – U</w:t>
+                      </w:r>
+                      <w:r>
+                        <w:rPr>
+                          <w:sz w:val="26"/>
+                          <w:szCs w:val="26"/>
+                        </w:rPr>
+                        <w:t>se case quản lý khách hàng</w:t>
                       </w:r>
                     </w:p>
                   </w:txbxContent>
@@ -1536,12 +1582,75 @@
         <w:rPr>
           <w:rFonts w:ascii="Times New Roman" w:hAnsi="Times New Roman" w:cs="Times New Roman"/>
           <w:noProof/>
+          <w:sz w:val="26"/>
+          <w:szCs w:val="26"/>
         </w:rPr>
         <w:lastRenderedPageBreak/>
+        <w:drawing>
+          <wp:anchor distT="0" distB="0" distL="114300" distR="114300" simplePos="0" relativeHeight="251665408" behindDoc="0" locked="0" layoutInCell="1" allowOverlap="1" wp14:anchorId="503F9236" wp14:editId="31D90400">
+            <wp:simplePos x="0" y="0"/>
+            <wp:positionH relativeFrom="column">
+              <wp:posOffset>723900</wp:posOffset>
+            </wp:positionH>
+            <wp:positionV relativeFrom="paragraph">
+              <wp:posOffset>47625</wp:posOffset>
+            </wp:positionV>
+            <wp:extent cx="5524500" cy="2962275"/>
+            <wp:effectExtent l="0" t="0" r="0" b="9525"/>
+            <wp:wrapSquare wrapText="bothSides"/>
+            <wp:docPr id="9" name="Picture 9"/>
+            <wp:cNvGraphicFramePr>
+              <a:graphicFrameLocks xmlns:a="http://schemas.openxmlformats.org/drawingml/2006/main" noChangeAspect="1"/>
+            </wp:cNvGraphicFramePr>
+            <a:graphic xmlns:a="http://schemas.openxmlformats.org/drawingml/2006/main">
+              <a:graphicData uri="http://schemas.openxmlformats.org/drawingml/2006/picture">
+                <pic:pic xmlns:pic="http://schemas.openxmlformats.org/drawingml/2006/picture">
+                  <pic:nvPicPr>
+                    <pic:cNvPr id="0" name="usedonhang.png"/>
+                    <pic:cNvPicPr/>
+                  </pic:nvPicPr>
+                  <pic:blipFill>
+                    <a:blip r:embed="rId11">
+                      <a:extLst>
+                        <a:ext uri="{28A0092B-C50C-407E-A947-70E740481C1C}">
+                          <a14:useLocalDpi xmlns:a14="http://schemas.microsoft.com/office/drawing/2010/main" val="0"/>
+                        </a:ext>
+                      </a:extLst>
+                    </a:blip>
+                    <a:stretch>
+                      <a:fillRect/>
+                    </a:stretch>
+                  </pic:blipFill>
+                  <pic:spPr>
+                    <a:xfrm>
+                      <a:off x="0" y="0"/>
+                      <a:ext cx="5524500" cy="2962275"/>
+                    </a:xfrm>
+                    <a:prstGeom prst="rect">
+                      <a:avLst/>
+                    </a:prstGeom>
+                  </pic:spPr>
+                </pic:pic>
+              </a:graphicData>
+            </a:graphic>
+            <wp14:sizeRelH relativeFrom="page">
+              <wp14:pctWidth>0</wp14:pctWidth>
+            </wp14:sizeRelH>
+            <wp14:sizeRelV relativeFrom="page">
+              <wp14:pctHeight>0</wp14:pctHeight>
+            </wp14:sizeRelV>
+          </wp:anchor>
+        </w:drawing>
+      </w:r>
+      <w:r>
+        <w:rPr>
+          <w:rFonts w:ascii="Times New Roman" w:hAnsi="Times New Roman" w:cs="Times New Roman"/>
+          <w:noProof/>
+        </w:rPr>
         <mc:AlternateContent>
           <mc:Choice Requires="wps">
             <w:drawing>
-              <wp:anchor distT="0" distB="0" distL="114300" distR="114300" simplePos="0" relativeHeight="251667456" behindDoc="0" locked="0" layoutInCell="1" allowOverlap="1" wp14:anchorId="03766D9F" wp14:editId="71580C27">
+              <wp:anchor distT="0" distB="0" distL="114300" distR="114300" simplePos="0" relativeHeight="251667456" behindDoc="0" locked="0" layoutInCell="1" allowOverlap="1" wp14:anchorId="0AD872E4" wp14:editId="2CBC5618">
                 <wp:simplePos x="0" y="0"/>
                 <wp:positionH relativeFrom="column">
                   <wp:posOffset>723900</wp:posOffset>
@@ -1634,7 +1743,14 @@
                                 <w:sz w:val="26"/>
                                 <w:szCs w:val="26"/>
                               </w:rPr>
-                              <w:t xml:space="preserve"> – use case quản lý đơn hàng</w:t>
+                              <w:t xml:space="preserve"> – U</w:t>
+                            </w:r>
+                            <w:r>
+                              <w:rPr>
+                                <w:sz w:val="26"/>
+                                <w:szCs w:val="26"/>
+                              </w:rPr>
+                              <w:t>se case quản lý đơn hàng</w:t>
                             </w:r>
                           </w:p>
                         </w:txbxContent>
@@ -1714,7 +1830,14 @@
                           <w:sz w:val="26"/>
                           <w:szCs w:val="26"/>
                         </w:rPr>
-                        <w:t xml:space="preserve"> – use case quản lý đơn hàng</w:t>
+                        <w:t xml:space="preserve"> – U</w:t>
+                      </w:r>
+                      <w:r>
+                        <w:rPr>
+                          <w:sz w:val="26"/>
+                          <w:szCs w:val="26"/>
+                        </w:rPr>
+                        <w:t>se case quản lý đơn hàng</w:t>
                       </w:r>
                     </w:p>
                   </w:txbxContent>
@@ -1724,69 +1847,6 @@
             </w:pict>
           </mc:Fallback>
         </mc:AlternateContent>
-      </w:r>
-      <w:r>
-        <w:rPr>
-          <w:rFonts w:ascii="Times New Roman" w:hAnsi="Times New Roman" w:cs="Times New Roman"/>
-          <w:noProof/>
-          <w:sz w:val="26"/>
-          <w:szCs w:val="26"/>
-        </w:rPr>
-        <w:drawing>
-          <wp:anchor distT="0" distB="0" distL="114300" distR="114300" simplePos="0" relativeHeight="251665408" behindDoc="0" locked="0" layoutInCell="1" allowOverlap="1" wp14:anchorId="59D7387D" wp14:editId="309F0B39">
-            <wp:simplePos x="0" y="0"/>
-            <wp:positionH relativeFrom="column">
-              <wp:posOffset>723900</wp:posOffset>
-            </wp:positionH>
-            <wp:positionV relativeFrom="paragraph">
-              <wp:posOffset>0</wp:posOffset>
-            </wp:positionV>
-            <wp:extent cx="5524500" cy="2962275"/>
-            <wp:effectExtent l="0" t="0" r="0" b="9525"/>
-            <wp:wrapSquare wrapText="bothSides"/>
-            <wp:docPr id="9" name="Picture 9"/>
-            <wp:cNvGraphicFramePr>
-              <a:graphicFrameLocks xmlns:a="http://schemas.openxmlformats.org/drawingml/2006/main" noChangeAspect="1"/>
-            </wp:cNvGraphicFramePr>
-            <a:graphic xmlns:a="http://schemas.openxmlformats.org/drawingml/2006/main">
-              <a:graphicData uri="http://schemas.openxmlformats.org/drawingml/2006/picture">
-                <pic:pic xmlns:pic="http://schemas.openxmlformats.org/drawingml/2006/picture">
-                  <pic:nvPicPr>
-                    <pic:cNvPr id="0" name="usedonhang.png"/>
-                    <pic:cNvPicPr/>
-                  </pic:nvPicPr>
-                  <pic:blipFill>
-                    <a:blip r:embed="rId11">
-                      <a:extLst>
-                        <a:ext uri="{28A0092B-C50C-407E-A947-70E740481C1C}">
-                          <a14:useLocalDpi xmlns:a14="http://schemas.microsoft.com/office/drawing/2010/main" val="0"/>
-                        </a:ext>
-                      </a:extLst>
-                    </a:blip>
-                    <a:stretch>
-                      <a:fillRect/>
-                    </a:stretch>
-                  </pic:blipFill>
-                  <pic:spPr>
-                    <a:xfrm>
-                      <a:off x="0" y="0"/>
-                      <a:ext cx="5524500" cy="2962275"/>
-                    </a:xfrm>
-                    <a:prstGeom prst="rect">
-                      <a:avLst/>
-                    </a:prstGeom>
-                  </pic:spPr>
-                </pic:pic>
-              </a:graphicData>
-            </a:graphic>
-            <wp14:sizeRelH relativeFrom="page">
-              <wp14:pctWidth>0</wp14:pctWidth>
-            </wp14:sizeRelH>
-            <wp14:sizeRelV relativeFrom="page">
-              <wp14:pctHeight>0</wp14:pctHeight>
-            </wp14:sizeRelV>
-          </wp:anchor>
-        </w:drawing>
       </w:r>
       <w:r>
         <w:rPr>
@@ -2317,7 +2377,14 @@
                                 <w:sz w:val="26"/>
                                 <w:szCs w:val="26"/>
                               </w:rPr>
-                              <w:t xml:space="preserve"> – use case quản lý kho</w:t>
+                              <w:t xml:space="preserve"> – U</w:t>
+                            </w:r>
+                            <w:r>
+                              <w:rPr>
+                                <w:sz w:val="26"/>
+                                <w:szCs w:val="26"/>
+                              </w:rPr>
+                              <w:t>se case quản lý kho</w:t>
                             </w:r>
                           </w:p>
                         </w:txbxContent>
@@ -2398,7 +2465,14 @@
                           <w:sz w:val="26"/>
                           <w:szCs w:val="26"/>
                         </w:rPr>
-                        <w:t xml:space="preserve"> – use case quản lý kho</w:t>
+                        <w:t xml:space="preserve"> – U</w:t>
+                      </w:r>
+                      <w:r>
+                        <w:rPr>
+                          <w:sz w:val="26"/>
+                          <w:szCs w:val="26"/>
+                        </w:rPr>
+                        <w:t>se case quản lý kho</w:t>
                       </w:r>
                     </w:p>
                   </w:txbxContent>
@@ -2720,7 +2794,14 @@
                                 <w:sz w:val="26"/>
                                 <w:szCs w:val="26"/>
                               </w:rPr>
-                              <w:t xml:space="preserve"> – use case quản lý nhân viên</w:t>
+                              <w:t xml:space="preserve"> – U</w:t>
+                            </w:r>
+                            <w:r>
+                              <w:rPr>
+                                <w:sz w:val="26"/>
+                                <w:szCs w:val="26"/>
+                              </w:rPr>
+                              <w:t>se case quản lý nhân viên</w:t>
                             </w:r>
                           </w:p>
                         </w:txbxContent>
@@ -2801,7 +2882,14 @@
                           <w:sz w:val="26"/>
                           <w:szCs w:val="26"/>
                         </w:rPr>
-                        <w:t xml:space="preserve"> – use case quản lý nhân viên</w:t>
+                        <w:t xml:space="preserve"> – U</w:t>
+                      </w:r>
+                      <w:r>
+                        <w:rPr>
+                          <w:sz w:val="26"/>
+                          <w:szCs w:val="26"/>
+                        </w:rPr>
+                        <w:t>se case quản lý nhân viên</w:t>
                       </w:r>
                     </w:p>
                   </w:txbxContent>
@@ -2995,7 +3083,14 @@
                                 <w:sz w:val="26"/>
                                 <w:szCs w:val="26"/>
                               </w:rPr>
-                              <w:t xml:space="preserve"> – use case quản lý nhà cung cấp</w:t>
+                              <w:t xml:space="preserve"> – U</w:t>
+                            </w:r>
+                            <w:r>
+                              <w:rPr>
+                                <w:sz w:val="26"/>
+                                <w:szCs w:val="26"/>
+                              </w:rPr>
+                              <w:t>se case quản lý nhà cung cấp</w:t>
                             </w:r>
                           </w:p>
                         </w:txbxContent>
@@ -3076,7 +3171,14 @@
                           <w:sz w:val="26"/>
                           <w:szCs w:val="26"/>
                         </w:rPr>
-                        <w:t xml:space="preserve"> – use case quản lý nhà cung cấp</w:t>
+                        <w:t xml:space="preserve"> – U</w:t>
+                      </w:r>
+                      <w:r>
+                        <w:rPr>
+                          <w:sz w:val="26"/>
+                          <w:szCs w:val="26"/>
+                        </w:rPr>
+                        <w:t>se case quản lý nhà cung cấp</w:t>
                       </w:r>
                     </w:p>
                   </w:txbxContent>
@@ -3432,7 +3534,14 @@
                                 <w:sz w:val="26"/>
                                 <w:szCs w:val="26"/>
                               </w:rPr>
-                              <w:t xml:space="preserve"> – use case quản lý tài chính</w:t>
+                              <w:t xml:space="preserve"> – U</w:t>
+                            </w:r>
+                            <w:r>
+                              <w:rPr>
+                                <w:sz w:val="26"/>
+                                <w:szCs w:val="26"/>
+                              </w:rPr>
+                              <w:t>se case quản lý tài chính</w:t>
                             </w:r>
                           </w:p>
                         </w:txbxContent>
@@ -3513,7 +3622,14 @@
                           <w:sz w:val="26"/>
                           <w:szCs w:val="26"/>
                         </w:rPr>
-                        <w:t xml:space="preserve"> – use case quản lý tài chính</w:t>
+                        <w:t xml:space="preserve"> – U</w:t>
+                      </w:r>
+                      <w:r>
+                        <w:rPr>
+                          <w:sz w:val="26"/>
+                          <w:szCs w:val="26"/>
+                        </w:rPr>
+                        <w:t>se case quản lý tài chính</w:t>
                       </w:r>
                     </w:p>
                   </w:txbxContent>
@@ -7407,7 +7523,13 @@
               <w:rPr>
                 <w:rFonts w:ascii="Times New Roman" w:hAnsi="Times New Roman" w:cs="Times New Roman"/>
               </w:rPr>
-              <w:t xml:space="preserve"> Thêm khách hàng</w:t>
+              <w:t xml:space="preserve"> Thêm khách </w:t>
+            </w:r>
+            <w:r>
+              <w:rPr>
+                <w:rFonts w:ascii="Times New Roman" w:hAnsi="Times New Roman" w:cs="Times New Roman"/>
+              </w:rPr>
+              <w:t>hang</w:t>
             </w:r>
           </w:p>
         </w:tc>
@@ -7647,7 +7769,13 @@
               <w:rPr>
                 <w:rFonts w:ascii="Times New Roman" w:hAnsi="Times New Roman" w:cs="Times New Roman"/>
               </w:rPr>
-              <w:t xml:space="preserve"> Xóa khách hàng</w:t>
+              <w:t xml:space="preserve"> Xóa khách </w:t>
+            </w:r>
+            <w:r>
+              <w:rPr>
+                <w:rFonts w:ascii="Times New Roman" w:hAnsi="Times New Roman" w:cs="Times New Roman"/>
+              </w:rPr>
+              <w:t>hang</w:t>
             </w:r>
           </w:p>
         </w:tc>
@@ -8110,7 +8238,13 @@
               <w:rPr>
                 <w:rFonts w:ascii="Times New Roman" w:hAnsi="Times New Roman" w:cs="Times New Roman"/>
               </w:rPr>
-              <w:t xml:space="preserve"> Tìm kiếm đơn hàng</w:t>
+              <w:t xml:space="preserve"> Tìm kiếm đơn </w:t>
+            </w:r>
+            <w:r>
+              <w:rPr>
+                <w:rFonts w:ascii="Times New Roman" w:hAnsi="Times New Roman" w:cs="Times New Roman"/>
+              </w:rPr>
+              <w:t>hang</w:t>
             </w:r>
           </w:p>
         </w:tc>
@@ -8228,7 +8362,13 @@
               <w:rPr>
                 <w:rFonts w:ascii="Times New Roman" w:hAnsi="Times New Roman" w:cs="Times New Roman"/>
               </w:rPr>
-              <w:t xml:space="preserve"> Thông tin đơn hàng</w:t>
+              <w:t xml:space="preserve"> Thông tin đơn </w:t>
+            </w:r>
+            <w:r>
+              <w:rPr>
+                <w:rFonts w:ascii="Times New Roman" w:hAnsi="Times New Roman" w:cs="Times New Roman"/>
+              </w:rPr>
+              <w:t>hang</w:t>
             </w:r>
           </w:p>
         </w:tc>
@@ -8346,7 +8486,13 @@
               <w:rPr>
                 <w:rFonts w:ascii="Times New Roman" w:hAnsi="Times New Roman" w:cs="Times New Roman"/>
               </w:rPr>
-              <w:t xml:space="preserve"> Thêm đơn hàng</w:t>
+              <w:t xml:space="preserve"> Thêm đơn </w:t>
+            </w:r>
+            <w:r>
+              <w:rPr>
+                <w:rFonts w:ascii="Times New Roman" w:hAnsi="Times New Roman" w:cs="Times New Roman"/>
+              </w:rPr>
+              <w:t>hang</w:t>
             </w:r>
           </w:p>
         </w:tc>
@@ -8464,7 +8610,13 @@
               <w:rPr>
                 <w:rFonts w:ascii="Times New Roman" w:hAnsi="Times New Roman" w:cs="Times New Roman"/>
               </w:rPr>
-              <w:t xml:space="preserve"> Xóa đơn hàng</w:t>
+              <w:t xml:space="preserve"> Xóa đơn </w:t>
+            </w:r>
+            <w:r>
+              <w:rPr>
+                <w:rFonts w:ascii="Times New Roman" w:hAnsi="Times New Roman" w:cs="Times New Roman"/>
+              </w:rPr>
+              <w:t>hang</w:t>
             </w:r>
           </w:p>
         </w:tc>
@@ -8573,7 +8725,13 @@
               <w:rPr>
                 <w:rFonts w:ascii="Times New Roman" w:hAnsi="Times New Roman" w:cs="Times New Roman"/>
               </w:rPr>
-              <w:t xml:space="preserve"> Sửa đơn hàng</w:t>
+              <w:t xml:space="preserve"> Sửa đơn </w:t>
+            </w:r>
+            <w:r>
+              <w:rPr>
+                <w:rFonts w:ascii="Times New Roman" w:hAnsi="Times New Roman" w:cs="Times New Roman"/>
+              </w:rPr>
+              <w:t>hang</w:t>
             </w:r>
           </w:p>
         </w:tc>
@@ -9278,7 +9436,13 @@
               <w:rPr>
                 <w:rFonts w:ascii="Times New Roman" w:hAnsi="Times New Roman" w:cs="Times New Roman"/>
               </w:rPr>
-              <w:t>kho hàng</w:t>
+              <w:t xml:space="preserve">kho </w:t>
+            </w:r>
+            <w:r>
+              <w:rPr>
+                <w:rFonts w:ascii="Times New Roman" w:hAnsi="Times New Roman" w:cs="Times New Roman"/>
+              </w:rPr>
+              <w:t>hang</w:t>
             </w:r>
           </w:p>
         </w:tc>
@@ -9402,7 +9566,13 @@
               <w:rPr>
                 <w:rFonts w:ascii="Times New Roman" w:hAnsi="Times New Roman" w:cs="Times New Roman"/>
               </w:rPr>
-              <w:t xml:space="preserve"> kho hàng</w:t>
+              <w:t xml:space="preserve"> kho </w:t>
+            </w:r>
+            <w:r>
+              <w:rPr>
+                <w:rFonts w:ascii="Times New Roman" w:hAnsi="Times New Roman" w:cs="Times New Roman"/>
+              </w:rPr>
+              <w:t>hang</w:t>
             </w:r>
           </w:p>
         </w:tc>
@@ -11722,6 +11892,12 @@
                 <w:rFonts w:ascii="Times New Roman" w:hAnsi="Times New Roman" w:cs="Times New Roman"/>
               </w:rPr>
               <w:t>Kiểm tra tên đăng nhập /mật khẩu là chính xác sau đó chuyển tới trang default role tương ứn</w:t>
+            </w:r>
+            <w:r>
+              <w:rPr>
+                <w:rFonts w:ascii="Times New Roman" w:hAnsi="Times New Roman" w:cs="Times New Roman"/>
+              </w:rPr>
+              <w:t>g</w:t>
             </w:r>
           </w:p>
         </w:tc>
@@ -12068,7 +12244,13 @@
               <w:rPr>
                 <w:rFonts w:ascii="Times New Roman" w:hAnsi="Times New Roman" w:cs="Times New Roman"/>
               </w:rPr>
-              <w:t>Cho phép actor tìm kiếm thông tin khách hàng</w:t>
+              <w:t xml:space="preserve">Cho phép actor tìm kiếm thông tin khách </w:t>
+            </w:r>
+            <w:r>
+              <w:rPr>
+                <w:rFonts w:ascii="Times New Roman" w:hAnsi="Times New Roman" w:cs="Times New Roman"/>
+              </w:rPr>
+              <w:t>hang</w:t>
             </w:r>
           </w:p>
         </w:tc>
@@ -13273,7 +13455,19 @@
               <w:rPr>
                 <w:rFonts w:ascii="Times New Roman" w:hAnsi="Times New Roman" w:cs="Times New Roman"/>
               </w:rPr>
-              <w:t>Actor bấm nút chi tiết</w:t>
+              <w:t xml:space="preserve">Actor bấm nút </w:t>
+            </w:r>
+            <w:r>
+              <w:rPr>
+                <w:rFonts w:ascii="Times New Roman" w:hAnsi="Times New Roman" w:cs="Times New Roman"/>
+              </w:rPr>
+              <w:t xml:space="preserve">xem thông tin khách </w:t>
+            </w:r>
+            <w:r>
+              <w:rPr>
+                <w:rFonts w:ascii="Times New Roman" w:hAnsi="Times New Roman" w:cs="Times New Roman"/>
+              </w:rPr>
+              <w:t>hang</w:t>
             </w:r>
           </w:p>
         </w:tc>
@@ -13877,15 +14071,7 @@
     </w:p>
     <w:p>
       <w:pPr>
-        <w:tabs>
-          <w:tab w:val="left" w:pos="1035"/>
-        </w:tabs>
-        <w:rPr>
-          <w:rFonts w:ascii="Times New Roman" w:hAnsi="Times New Roman" w:cs="Times New Roman"/>
-          <w:b/>
-          <w:sz w:val="26"/>
-          <w:szCs w:val="26"/>
-        </w:rPr>
+        <w:pStyle w:val="Title"/>
       </w:pPr>
     </w:p>
     <w:p>
@@ -13920,7 +14106,7 @@
           <w:sz w:val="26"/>
           <w:szCs w:val="26"/>
         </w:rPr>
-        <w:t xml:space="preserve"> Thêm khách hàng mới</w:t>
+        <w:t xml:space="preserve"> Thêm khách hàng </w:t>
       </w:r>
     </w:p>
     <w:p>
@@ -14004,7 +14190,7 @@
               <w:rPr>
                 <w:rFonts w:ascii="Times New Roman" w:hAnsi="Times New Roman" w:cs="Times New Roman"/>
               </w:rPr>
-              <w:t>Thêm khách hàng mới</w:t>
+              <w:t>Thêm khách hàng</w:t>
             </w:r>
           </w:p>
         </w:tc>
@@ -14084,6 +14270,7 @@
                 <w:sz w:val="26"/>
                 <w:szCs w:val="26"/>
               </w:rPr>
+              <w:lastRenderedPageBreak/>
               <w:t>Description</w:t>
             </w:r>
           </w:p>
@@ -14107,7 +14294,33 @@
               <w:rPr>
                 <w:rFonts w:ascii="Times New Roman" w:hAnsi="Times New Roman" w:cs="Times New Roman"/>
               </w:rPr>
-              <w:t>Cho phép actor thêm mới một khách hàng.</w:t>
+              <w:t>Cho phép actor</w:t>
+            </w:r>
+            <w:r>
+              <w:rPr>
+                <w:rFonts w:ascii="Times New Roman" w:hAnsi="Times New Roman" w:cs="Times New Roman"/>
+              </w:rPr>
+              <w:t xml:space="preserve"> </w:t>
+            </w:r>
+            <w:proofErr w:type="gramStart"/>
+            <w:r>
+              <w:rPr>
+                <w:rFonts w:ascii="Times New Roman" w:hAnsi="Times New Roman" w:cs="Times New Roman"/>
+              </w:rPr>
+              <w:t xml:space="preserve">thêm </w:t>
+            </w:r>
+            <w:r>
+              <w:rPr>
+                <w:rFonts w:ascii="Times New Roman" w:hAnsi="Times New Roman" w:cs="Times New Roman"/>
+              </w:rPr>
+              <w:t xml:space="preserve"> mô</w:t>
+            </w:r>
+            <w:proofErr w:type="gramEnd"/>
+            <w:r>
+              <w:rPr>
+                <w:rFonts w:ascii="Times New Roman" w:hAnsi="Times New Roman" w:cs="Times New Roman"/>
+              </w:rPr>
+              <w:t>̣t khách hàng.</w:t>
             </w:r>
           </w:p>
         </w:tc>
@@ -14209,7 +14422,13 @@
               <w:rPr>
                 <w:rFonts w:ascii="Times New Roman" w:hAnsi="Times New Roman" w:cs="Times New Roman"/>
               </w:rPr>
-              <w:t>Actor bấm nút thêm</w:t>
+              <w:t xml:space="preserve">Actor bấm nút </w:t>
+            </w:r>
+            <w:r>
+              <w:rPr>
+                <w:rFonts w:ascii="Times New Roman" w:hAnsi="Times New Roman" w:cs="Times New Roman"/>
+              </w:rPr>
+              <w:t>thêm khách hang</w:t>
             </w:r>
           </w:p>
         </w:tc>
@@ -14239,7 +14458,6 @@
                 <w:sz w:val="26"/>
                 <w:szCs w:val="26"/>
               </w:rPr>
-              <w:lastRenderedPageBreak/>
               <w:t>Pre-condition</w:t>
             </w:r>
           </w:p>
@@ -14537,7 +14755,13 @@
               <w:rPr>
                 <w:rFonts w:ascii="Times New Roman" w:hAnsi="Times New Roman" w:cs="Times New Roman"/>
               </w:rPr>
-              <w:t xml:space="preserve">Từ màn hình bất kỳ , actor lựa chọn menu Quản lý khách hàng/Thêm mới </w:t>
+              <w:t>Từ màn hình bất kỳ , actor lựa chọn menu Q</w:t>
+            </w:r>
+            <w:r>
+              <w:rPr>
+                <w:rFonts w:ascii="Times New Roman" w:hAnsi="Times New Roman" w:cs="Times New Roman"/>
+              </w:rPr>
+              <w:t>uản lý khách hàng/Thêm m</w:t>
             </w:r>
           </w:p>
         </w:tc>
@@ -14665,7 +14889,25 @@
               <w:rPr>
                 <w:rFonts w:ascii="Times New Roman" w:hAnsi="Times New Roman" w:cs="Times New Roman"/>
               </w:rPr>
-              <w:t>Tải trang thêm mới khách hàng</w:t>
+              <w:t>Tả</w:t>
+            </w:r>
+            <w:r>
+              <w:rPr>
+                <w:rFonts w:ascii="Times New Roman" w:hAnsi="Times New Roman" w:cs="Times New Roman"/>
+              </w:rPr>
+              <w:t>i trang thêm</w:t>
+            </w:r>
+            <w:r>
+              <w:rPr>
+                <w:rFonts w:ascii="Times New Roman" w:hAnsi="Times New Roman" w:cs="Times New Roman"/>
+              </w:rPr>
+              <w:t xml:space="preserve"> khách </w:t>
+            </w:r>
+            <w:r>
+              <w:rPr>
+                <w:rFonts w:ascii="Times New Roman" w:hAnsi="Times New Roman" w:cs="Times New Roman"/>
+              </w:rPr>
+              <w:t>hàng</w:t>
             </w:r>
           </w:p>
         </w:tc>
@@ -15800,6 +16042,8 @@
                 <w:szCs w:val="26"/>
               </w:rPr>
             </w:pPr>
+            <w:bookmarkStart w:id="0" w:name="_GoBack"/>
+            <w:bookmarkEnd w:id="0"/>
             <w:r>
               <w:rPr>
                 <w:rFonts w:ascii="Times New Roman" w:hAnsi="Times New Roman" w:cs="Times New Roman"/>
@@ -16053,14 +16297,7 @@
               <w:rPr>
                 <w:rFonts w:ascii="Times New Roman" w:hAnsi="Times New Roman" w:cs="Times New Roman"/>
               </w:rPr>
-              <w:t xml:space="preserve">Cập nhật thông tin khách hàng vào CSDL, thông </w:t>
-            </w:r>
-            <w:r>
-              <w:rPr>
-                <w:rFonts w:ascii="Times New Roman" w:hAnsi="Times New Roman" w:cs="Times New Roman"/>
-              </w:rPr>
-              <w:lastRenderedPageBreak/>
-              <w:t>báo thành công và chuyển về trang Quản lý thông tin khách hàn</w:t>
+              <w:t>Cập nhật thông tin khách hàng vào CSDL, thông báo thành công và chuyển về trang Quản lý thông tin khách hàn</w:t>
             </w:r>
           </w:p>
         </w:tc>
@@ -16240,7 +16477,13 @@
               <w:rPr>
                 <w:rFonts w:ascii="Times New Roman" w:hAnsi="Times New Roman" w:cs="Times New Roman"/>
               </w:rPr>
-              <w:t>Xóa khách hàng</w:t>
+              <w:t xml:space="preserve">Xóa khách </w:t>
+            </w:r>
+            <w:r>
+              <w:rPr>
+                <w:rFonts w:ascii="Times New Roman" w:hAnsi="Times New Roman" w:cs="Times New Roman"/>
+              </w:rPr>
+              <w:t>hang</w:t>
             </w:r>
           </w:p>
         </w:tc>
@@ -17536,6 +17779,7 @@
                 <w:sz w:val="26"/>
                 <w:szCs w:val="26"/>
               </w:rPr>
+              <w:lastRenderedPageBreak/>
               <w:t>Post condition</w:t>
             </w:r>
           </w:p>
@@ -17596,7 +17840,6 @@
           <w:sz w:val="26"/>
           <w:szCs w:val="26"/>
         </w:rPr>
-        <w:lastRenderedPageBreak/>
         <w:t>Activities</w:t>
       </w:r>
     </w:p>
@@ -18096,7 +18339,13 @@
               <w:rPr>
                 <w:rFonts w:ascii="Times New Roman" w:hAnsi="Times New Roman" w:cs="Times New Roman"/>
               </w:rPr>
-              <w:t>Thêm dịch vụ mới</w:t>
+              <w:t>Thêm dịch vụ</w:t>
+            </w:r>
+            <w:r>
+              <w:rPr>
+                <w:rFonts w:ascii="Times New Roman" w:hAnsi="Times New Roman" w:cs="Times New Roman"/>
+              </w:rPr>
+              <w:t xml:space="preserve"> </w:t>
             </w:r>
           </w:p>
         </w:tc>
@@ -18622,7 +18871,7 @@
               <w:rPr>
                 <w:rFonts w:ascii="Times New Roman" w:hAnsi="Times New Roman" w:cs="Times New Roman"/>
               </w:rPr>
-              <w:t xml:space="preserve">Từ màn hình Thêm mới thông tin khách hàng,bấm tab Tình trạng sử dụng dịch vụ  </w:t>
+              <w:t xml:space="preserve">Từ màn hình Thêm thông tin khách hàng,bấm tab Tình trạng sử dụng dịch vụ  </w:t>
             </w:r>
           </w:p>
         </w:tc>
@@ -18802,7 +19051,7 @@
               <w:rPr>
                 <w:rFonts w:ascii="Times New Roman" w:hAnsi="Times New Roman" w:cs="Times New Roman"/>
               </w:rPr>
-              <w:t>Lựa chọn thông tin dịch vụ và bấm nút thêm mới</w:t>
+              <w:t xml:space="preserve">Lựa chọn thông tin dịch vụ và bấm nút thêm </w:t>
             </w:r>
           </w:p>
         </w:tc>
@@ -18928,7 +19177,7 @@
               <w:rPr>
                 <w:rFonts w:ascii="Times New Roman" w:hAnsi="Times New Roman" w:cs="Times New Roman"/>
               </w:rPr>
-              <w:t>Thêm mới dịch vụ vào CSDL , thông báo thành công và chuyển về trang Quản lý thông tin khách hàng</w:t>
+              <w:t>Thêm dịch vụ vào CSDL , thông báo thành công và chuyển về trang Quản lý thông tin khách hàng</w:t>
             </w:r>
           </w:p>
         </w:tc>
@@ -19099,6 +19348,7 @@
                 <w:sz w:val="26"/>
                 <w:szCs w:val="26"/>
               </w:rPr>
+              <w:lastRenderedPageBreak/>
               <w:t>Name</w:t>
             </w:r>
           </w:p>
@@ -19121,7 +19371,13 @@
               <w:rPr>
                 <w:rFonts w:ascii="Times New Roman" w:hAnsi="Times New Roman" w:cs="Times New Roman"/>
               </w:rPr>
-              <w:t>Thêm dịch vụ mới</w:t>
+              <w:t xml:space="preserve">Cập nhật </w:t>
+            </w:r>
+            <w:r>
+              <w:rPr>
+                <w:rFonts w:ascii="Times New Roman" w:hAnsi="Times New Roman" w:cs="Times New Roman"/>
+              </w:rPr>
+              <w:t xml:space="preserve"> dịch vụ </w:t>
             </w:r>
           </w:p>
         </w:tc>
@@ -19201,7 +19457,6 @@
                 <w:sz w:val="26"/>
                 <w:szCs w:val="26"/>
               </w:rPr>
-              <w:lastRenderedPageBreak/>
               <w:t>Description</w:t>
             </w:r>
           </w:p>
@@ -20147,7 +20402,13 @@
               <w:rPr>
                 <w:rFonts w:ascii="Times New Roman" w:hAnsi="Times New Roman" w:cs="Times New Roman"/>
               </w:rPr>
-              <w:t>Tìm kiếm đơn hàng</w:t>
+              <w:t xml:space="preserve">Tìm kiếm đơn </w:t>
+            </w:r>
+            <w:r>
+              <w:rPr>
+                <w:rFonts w:ascii="Times New Roman" w:hAnsi="Times New Roman" w:cs="Times New Roman"/>
+              </w:rPr>
+              <w:t>hàng</w:t>
             </w:r>
           </w:p>
         </w:tc>
@@ -20691,7 +20952,13 @@
               <w:rPr>
                 <w:rFonts w:ascii="Times New Roman" w:hAnsi="Times New Roman" w:cs="Times New Roman"/>
               </w:rPr>
-              <w:t>đơn hàng</w:t>
+              <w:t xml:space="preserve">đơn </w:t>
+            </w:r>
+            <w:r>
+              <w:rPr>
+                <w:rFonts w:ascii="Times New Roman" w:hAnsi="Times New Roman" w:cs="Times New Roman"/>
+              </w:rPr>
+              <w:t>hang</w:t>
             </w:r>
           </w:p>
         </w:tc>
@@ -20854,6 +21121,7 @@
                 <w:sz w:val="26"/>
                 <w:szCs w:val="26"/>
               </w:rPr>
+              <w:lastRenderedPageBreak/>
               <w:t>3</w:t>
             </w:r>
           </w:p>
@@ -21172,7 +21440,21 @@
         <w:rPr>
           <w:rFonts w:ascii="Times New Roman" w:hAnsi="Times New Roman" w:cs="Times New Roman"/>
         </w:rPr>
-        <w:t>UC11- Thông tin đơn hàng</w:t>
+        <w:t xml:space="preserve">UC11- Thông </w:t>
+      </w:r>
+      <w:proofErr w:type="gramStart"/>
+      <w:r>
+        <w:rPr>
+          <w:rFonts w:ascii="Times New Roman" w:hAnsi="Times New Roman" w:cs="Times New Roman"/>
+        </w:rPr>
+        <w:t>tin đơn</w:t>
+      </w:r>
+      <w:proofErr w:type="gramEnd"/>
+      <w:r>
+        <w:rPr>
+          <w:rFonts w:ascii="Times New Roman" w:hAnsi="Times New Roman" w:cs="Times New Roman"/>
+        </w:rPr>
+        <w:t xml:space="preserve"> hàng</w:t>
       </w:r>
     </w:p>
     <w:p>
@@ -21359,7 +21641,13 @@
               <w:rPr>
                 <w:rFonts w:ascii="Times New Roman" w:hAnsi="Times New Roman" w:cs="Times New Roman"/>
               </w:rPr>
-              <w:t>Cho phép actor xem chi tiết thông tin đơn hàng</w:t>
+              <w:t xml:space="preserve">Cho phép actor xem </w:t>
+            </w:r>
+            <w:r>
+              <w:rPr>
+                <w:rFonts w:ascii="Times New Roman" w:hAnsi="Times New Roman" w:cs="Times New Roman"/>
+              </w:rPr>
+              <w:t xml:space="preserve"> thông tin đơn hàng</w:t>
             </w:r>
           </w:p>
         </w:tc>
@@ -21461,7 +21749,13 @@
               <w:rPr>
                 <w:rFonts w:ascii="Times New Roman" w:hAnsi="Times New Roman" w:cs="Times New Roman"/>
               </w:rPr>
-              <w:t xml:space="preserve">Actor bấm nút chi tiết </w:t>
+              <w:t>Actor bấm nút xem thông tin đơn hàng</w:t>
+            </w:r>
+            <w:r>
+              <w:rPr>
+                <w:rFonts w:ascii="Times New Roman" w:hAnsi="Times New Roman" w:cs="Times New Roman"/>
+              </w:rPr>
+              <w:t xml:space="preserve"> </w:t>
             </w:r>
           </w:p>
         </w:tc>
@@ -21567,7 +21861,13 @@
               <w:rPr>
                 <w:rFonts w:ascii="Times New Roman" w:hAnsi="Times New Roman" w:cs="Times New Roman"/>
               </w:rPr>
-              <w:t>Xem thông tin thông tin đơn hàng</w:t>
+              <w:t xml:space="preserve">Xem thông tin thông tin đơn </w:t>
+            </w:r>
+            <w:r>
+              <w:rPr>
+                <w:rFonts w:ascii="Times New Roman" w:hAnsi="Times New Roman" w:cs="Times New Roman"/>
+              </w:rPr>
+              <w:t>hàng</w:t>
             </w:r>
           </w:p>
         </w:tc>
@@ -22101,7 +22401,21 @@
         <w:rPr>
           <w:rFonts w:ascii="Times New Roman" w:hAnsi="Times New Roman" w:cs="Times New Roman"/>
         </w:rPr>
-        <w:t>UC12- Thêm đơn hàng</w:t>
+        <w:t xml:space="preserve">UC12- </w:t>
+      </w:r>
+      <w:proofErr w:type="gramStart"/>
+      <w:r>
+        <w:rPr>
+          <w:rFonts w:ascii="Times New Roman" w:hAnsi="Times New Roman" w:cs="Times New Roman"/>
+        </w:rPr>
+        <w:t>Thêm</w:t>
+      </w:r>
+      <w:proofErr w:type="gramEnd"/>
+      <w:r>
+        <w:rPr>
+          <w:rFonts w:ascii="Times New Roman" w:hAnsi="Times New Roman" w:cs="Times New Roman"/>
+        </w:rPr>
+        <w:t xml:space="preserve"> đơn hàng</w:t>
       </w:r>
     </w:p>
     <w:p>
@@ -22185,7 +22499,7 @@
               <w:rPr>
                 <w:rFonts w:ascii="Times New Roman" w:hAnsi="Times New Roman" w:cs="Times New Roman"/>
               </w:rPr>
-              <w:t>Thêm đơn hàng mới</w:t>
+              <w:t xml:space="preserve">Thêm đơn hàng </w:t>
             </w:r>
           </w:p>
         </w:tc>
@@ -22288,7 +22602,19 @@
               <w:rPr>
                 <w:rFonts w:ascii="Times New Roman" w:hAnsi="Times New Roman" w:cs="Times New Roman"/>
               </w:rPr>
-              <w:t>Cho phép actor thêm mới đơn hàng</w:t>
+              <w:t>Cho phép actor thêm</w:t>
+            </w:r>
+            <w:r>
+              <w:rPr>
+                <w:rFonts w:ascii="Times New Roman" w:hAnsi="Times New Roman" w:cs="Times New Roman"/>
+              </w:rPr>
+              <w:t xml:space="preserve"> đơn </w:t>
+            </w:r>
+            <w:r>
+              <w:rPr>
+                <w:rFonts w:ascii="Times New Roman" w:hAnsi="Times New Roman" w:cs="Times New Roman"/>
+              </w:rPr>
+              <w:t>hang</w:t>
             </w:r>
           </w:p>
         </w:tc>
@@ -22606,6 +22932,7 @@
                 <w:sz w:val="26"/>
                 <w:szCs w:val="26"/>
               </w:rPr>
+              <w:lastRenderedPageBreak/>
               <w:t>Actor</w:t>
             </w:r>
           </w:p>
@@ -22665,7 +22992,6 @@
                 <w:sz w:val="26"/>
                 <w:szCs w:val="26"/>
               </w:rPr>
-              <w:lastRenderedPageBreak/>
               <w:t xml:space="preserve">Main flow- </w:t>
             </w:r>
             <w:r>
@@ -22724,7 +23050,13 @@
               <w:rPr>
                 <w:rFonts w:ascii="Times New Roman" w:hAnsi="Times New Roman" w:cs="Times New Roman"/>
               </w:rPr>
-              <w:t xml:space="preserve">Từ màn hình Thêm mới thông </w:t>
+              <w:t xml:space="preserve">Từ màn hình Thêm </w:t>
+            </w:r>
+            <w:r>
+              <w:rPr>
+                <w:rFonts w:ascii="Times New Roman" w:hAnsi="Times New Roman" w:cs="Times New Roman"/>
+              </w:rPr>
+              <w:t xml:space="preserve">thông </w:t>
             </w:r>
             <w:r>
               <w:rPr>
@@ -22934,7 +23266,13 @@
               <w:rPr>
                 <w:rFonts w:ascii="Times New Roman" w:hAnsi="Times New Roman" w:cs="Times New Roman"/>
               </w:rPr>
-              <w:t>đơn hàng</w:t>
+              <w:t xml:space="preserve">đơn </w:t>
+            </w:r>
+            <w:r>
+              <w:rPr>
+                <w:rFonts w:ascii="Times New Roman" w:hAnsi="Times New Roman" w:cs="Times New Roman"/>
+              </w:rPr>
+              <w:t>hàng</w:t>
             </w:r>
           </w:p>
         </w:tc>
@@ -23060,19 +23398,33 @@
               <w:rPr>
                 <w:rFonts w:ascii="Times New Roman" w:hAnsi="Times New Roman" w:cs="Times New Roman"/>
               </w:rPr>
-              <w:t xml:space="preserve">Thêm mới </w:t>
-            </w:r>
-            <w:r>
-              <w:rPr>
-                <w:rFonts w:ascii="Times New Roman" w:hAnsi="Times New Roman" w:cs="Times New Roman"/>
-              </w:rPr>
-              <w:t xml:space="preserve">đơn hàng </w:t>
-            </w:r>
-            <w:r>
-              <w:rPr>
-                <w:rFonts w:ascii="Times New Roman" w:hAnsi="Times New Roman" w:cs="Times New Roman"/>
-              </w:rPr>
-              <w:t xml:space="preserve"> vào CSDL , thông báo thành công và chuyển về trang Quản lý thông tin </w:t>
+              <w:t xml:space="preserve">Thêm </w:t>
+            </w:r>
+            <w:r>
+              <w:rPr>
+                <w:rFonts w:ascii="Times New Roman" w:hAnsi="Times New Roman" w:cs="Times New Roman"/>
+              </w:rPr>
+              <w:t xml:space="preserve">đơn </w:t>
+            </w:r>
+            <w:proofErr w:type="gramStart"/>
+            <w:r>
+              <w:rPr>
+                <w:rFonts w:ascii="Times New Roman" w:hAnsi="Times New Roman" w:cs="Times New Roman"/>
+              </w:rPr>
+              <w:t xml:space="preserve">hàng </w:t>
+            </w:r>
+            <w:r>
+              <w:rPr>
+                <w:rFonts w:ascii="Times New Roman" w:hAnsi="Times New Roman" w:cs="Times New Roman"/>
+              </w:rPr>
+              <w:t xml:space="preserve"> va</w:t>
+            </w:r>
+            <w:proofErr w:type="gramEnd"/>
+            <w:r>
+              <w:rPr>
+                <w:rFonts w:ascii="Times New Roman" w:hAnsi="Times New Roman" w:cs="Times New Roman"/>
+              </w:rPr>
+              <w:t xml:space="preserve">̀o CSDL , thông báo thành công và chuyển về trang Quản lý thông tin </w:t>
             </w:r>
             <w:r>
               <w:rPr>
@@ -23154,7 +23506,21 @@
         <w:rPr>
           <w:rFonts w:ascii="Times New Roman" w:hAnsi="Times New Roman" w:cs="Times New Roman"/>
         </w:rPr>
-        <w:t>UC13- Xóa đơn hàng</w:t>
+        <w:t xml:space="preserve">UC13- Xóa </w:t>
+      </w:r>
+      <w:proofErr w:type="gramStart"/>
+      <w:r>
+        <w:rPr>
+          <w:rFonts w:ascii="Times New Roman" w:hAnsi="Times New Roman" w:cs="Times New Roman"/>
+        </w:rPr>
+        <w:t>đơn</w:t>
+      </w:r>
+      <w:proofErr w:type="gramEnd"/>
+      <w:r>
+        <w:rPr>
+          <w:rFonts w:ascii="Times New Roman" w:hAnsi="Times New Roman" w:cs="Times New Roman"/>
+        </w:rPr>
+        <w:t xml:space="preserve"> hàng</w:t>
       </w:r>
     </w:p>
     <w:p>
@@ -23238,7 +23604,13 @@
               <w:rPr>
                 <w:rFonts w:ascii="Times New Roman" w:hAnsi="Times New Roman" w:cs="Times New Roman"/>
               </w:rPr>
-              <w:t>Xóa đơn hàng</w:t>
+              <w:t xml:space="preserve">Xóa đơn </w:t>
+            </w:r>
+            <w:r>
+              <w:rPr>
+                <w:rFonts w:ascii="Times New Roman" w:hAnsi="Times New Roman" w:cs="Times New Roman"/>
+              </w:rPr>
+              <w:t>hàng</w:t>
             </w:r>
           </w:p>
         </w:tc>
@@ -23341,7 +23713,13 @@
               <w:rPr>
                 <w:rFonts w:ascii="Times New Roman" w:hAnsi="Times New Roman" w:cs="Times New Roman"/>
               </w:rPr>
-              <w:t>Cho phép actor xóa đơn hàng</w:t>
+              <w:t xml:space="preserve">Cho phép actor xóa đơn </w:t>
+            </w:r>
+            <w:r>
+              <w:rPr>
+                <w:rFonts w:ascii="Times New Roman" w:hAnsi="Times New Roman" w:cs="Times New Roman"/>
+              </w:rPr>
+              <w:t>hàng</w:t>
             </w:r>
           </w:p>
         </w:tc>
@@ -24050,7 +24428,21 @@
               <w:rPr>
                 <w:rFonts w:ascii="Times New Roman" w:hAnsi="Times New Roman" w:cs="Times New Roman"/>
               </w:rPr>
-              <w:t>Xóa thông tin đơn hàng khỏi CSDL , thông báo thành công vào chuyển về trang Quản lý thông tin đơn hàng.</w:t>
+              <w:t xml:space="preserve">Xóa thông tin đơn hàng khỏi </w:t>
+            </w:r>
+            <w:proofErr w:type="gramStart"/>
+            <w:r>
+              <w:rPr>
+                <w:rFonts w:ascii="Times New Roman" w:hAnsi="Times New Roman" w:cs="Times New Roman"/>
+              </w:rPr>
+              <w:t>CSDL ,</w:t>
+            </w:r>
+            <w:proofErr w:type="gramEnd"/>
+            <w:r>
+              <w:rPr>
+                <w:rFonts w:ascii="Times New Roman" w:hAnsi="Times New Roman" w:cs="Times New Roman"/>
+              </w:rPr>
+              <w:t xml:space="preserve"> thông báo thành công vào chuyển về trang Quản lý thông tin đơn hàng.</w:t>
             </w:r>
           </w:p>
         </w:tc>
@@ -24126,7 +24518,21 @@
         <w:rPr>
           <w:rFonts w:ascii="Times New Roman" w:hAnsi="Times New Roman" w:cs="Times New Roman"/>
         </w:rPr>
-        <w:t>UC14- Sửa đơn hàng</w:t>
+        <w:t xml:space="preserve">UC14- Sửa </w:t>
+      </w:r>
+      <w:proofErr w:type="gramStart"/>
+      <w:r>
+        <w:rPr>
+          <w:rFonts w:ascii="Times New Roman" w:hAnsi="Times New Roman" w:cs="Times New Roman"/>
+        </w:rPr>
+        <w:t>đơn</w:t>
+      </w:r>
+      <w:proofErr w:type="gramEnd"/>
+      <w:r>
+        <w:rPr>
+          <w:rFonts w:ascii="Times New Roman" w:hAnsi="Times New Roman" w:cs="Times New Roman"/>
+        </w:rPr>
+        <w:t xml:space="preserve"> hàng</w:t>
       </w:r>
     </w:p>
     <w:p>
@@ -24188,6 +24594,7 @@
                 <w:sz w:val="26"/>
                 <w:szCs w:val="26"/>
               </w:rPr>
+              <w:lastRenderedPageBreak/>
               <w:t>Name</w:t>
             </w:r>
           </w:p>
@@ -24210,7 +24617,13 @@
               <w:rPr>
                 <w:rFonts w:ascii="Times New Roman" w:hAnsi="Times New Roman" w:cs="Times New Roman"/>
               </w:rPr>
-              <w:t>Sửa đơn hàng</w:t>
+              <w:t xml:space="preserve">Sửa đơn </w:t>
+            </w:r>
+            <w:r>
+              <w:rPr>
+                <w:rFonts w:ascii="Times New Roman" w:hAnsi="Times New Roman" w:cs="Times New Roman"/>
+              </w:rPr>
+              <w:t>hàng</w:t>
             </w:r>
           </w:p>
         </w:tc>
@@ -24290,7 +24703,6 @@
                 <w:sz w:val="26"/>
                 <w:szCs w:val="26"/>
               </w:rPr>
-              <w:lastRenderedPageBreak/>
               <w:t>Description</w:t>
             </w:r>
           </w:p>
@@ -24314,13 +24726,31 @@
               <w:rPr>
                 <w:rFonts w:ascii="Times New Roman" w:hAnsi="Times New Roman" w:cs="Times New Roman"/>
               </w:rPr>
-              <w:t xml:space="preserve">Cho phép actor cập nhật thông tin một </w:t>
-            </w:r>
-            <w:r>
-              <w:rPr>
-                <w:rFonts w:ascii="Times New Roman" w:hAnsi="Times New Roman" w:cs="Times New Roman"/>
-              </w:rPr>
-              <w:t>đơn hàng</w:t>
+              <w:t xml:space="preserve">Cho phép actor </w:t>
+            </w:r>
+            <w:r>
+              <w:rPr>
+                <w:rFonts w:ascii="Times New Roman" w:hAnsi="Times New Roman" w:cs="Times New Roman"/>
+              </w:rPr>
+              <w:t>sửa</w:t>
+            </w:r>
+            <w:r>
+              <w:rPr>
+                <w:rFonts w:ascii="Times New Roman" w:hAnsi="Times New Roman" w:cs="Times New Roman"/>
+              </w:rPr>
+              <w:t xml:space="preserve"> thông tin một </w:t>
+            </w:r>
+            <w:r>
+              <w:rPr>
+                <w:rFonts w:ascii="Times New Roman" w:hAnsi="Times New Roman" w:cs="Times New Roman"/>
+              </w:rPr>
+              <w:t xml:space="preserve">đơn </w:t>
+            </w:r>
+            <w:r>
+              <w:rPr>
+                <w:rFonts w:ascii="Times New Roman" w:hAnsi="Times New Roman" w:cs="Times New Roman"/>
+              </w:rPr>
+              <w:t>hàng</w:t>
             </w:r>
           </w:p>
         </w:tc>
@@ -24919,7 +25349,13 @@
               <w:rPr>
                 <w:rFonts w:ascii="Times New Roman" w:hAnsi="Times New Roman" w:cs="Times New Roman"/>
               </w:rPr>
-              <w:t>đơn hàng</w:t>
+              <w:t xml:space="preserve">đơn </w:t>
+            </w:r>
+            <w:r>
+              <w:rPr>
+                <w:rFonts w:ascii="Times New Roman" w:hAnsi="Times New Roman" w:cs="Times New Roman"/>
+              </w:rPr>
+              <w:t>hang</w:t>
             </w:r>
           </w:p>
         </w:tc>
@@ -25219,7 +25655,13 @@
               <w:rPr>
                 <w:rFonts w:ascii="Times New Roman" w:hAnsi="Times New Roman" w:cs="Times New Roman"/>
               </w:rPr>
-              <w:t>đơn hàng</w:t>
+              <w:t xml:space="preserve">đơn </w:t>
+            </w:r>
+            <w:r>
+              <w:rPr>
+                <w:rFonts w:ascii="Times New Roman" w:hAnsi="Times New Roman" w:cs="Times New Roman"/>
+              </w:rPr>
+              <w:t>hang</w:t>
             </w:r>
           </w:p>
         </w:tc>
@@ -25890,6 +26332,7 @@
                 <w:sz w:val="26"/>
                 <w:szCs w:val="26"/>
               </w:rPr>
+              <w:lastRenderedPageBreak/>
               <w:t>1</w:t>
             </w:r>
           </w:p>
@@ -25913,14 +26356,7 @@
               <w:rPr>
                 <w:rFonts w:ascii="Times New Roman" w:hAnsi="Times New Roman" w:cs="Times New Roman"/>
               </w:rPr>
-              <w:t xml:space="preserve">Từ màn hình bất kỳ , actor lựa chọn menu Quản </w:t>
-            </w:r>
-            <w:r>
-              <w:rPr>
-                <w:rFonts w:ascii="Times New Roman" w:hAnsi="Times New Roman" w:cs="Times New Roman"/>
-              </w:rPr>
-              <w:lastRenderedPageBreak/>
-              <w:t>lý hàng hóa</w:t>
+              <w:t>Từ màn hình bất kỳ , actor lựa chọn menu Quản lý hàng hóa</w:t>
             </w:r>
           </w:p>
         </w:tc>
@@ -27372,7 +27808,13 @@
               <w:rPr>
                 <w:rFonts w:ascii="Times New Roman" w:hAnsi="Times New Roman" w:cs="Times New Roman"/>
               </w:rPr>
-              <w:t>Thêm hàng hóa mới</w:t>
+              <w:t>Thêm</w:t>
+            </w:r>
+            <w:r>
+              <w:rPr>
+                <w:rFonts w:ascii="Times New Roman" w:hAnsi="Times New Roman" w:cs="Times New Roman"/>
+              </w:rPr>
+              <w:t xml:space="preserve"> hàng hóa </w:t>
             </w:r>
           </w:p>
         </w:tc>
@@ -27475,7 +27917,13 @@
               <w:rPr>
                 <w:rFonts w:ascii="Times New Roman" w:hAnsi="Times New Roman" w:cs="Times New Roman"/>
               </w:rPr>
-              <w:t>Cho phép actor thêm mới đơn hàng</w:t>
+              <w:t xml:space="preserve">Cho phép actor thêm </w:t>
+            </w:r>
+            <w:r>
+              <w:rPr>
+                <w:rFonts w:ascii="Times New Roman" w:hAnsi="Times New Roman" w:cs="Times New Roman"/>
+              </w:rPr>
+              <w:t>hàng hóa</w:t>
             </w:r>
           </w:p>
         </w:tc>
@@ -27660,6 +28108,7 @@
                 <w:sz w:val="26"/>
                 <w:szCs w:val="26"/>
               </w:rPr>
+              <w:lastRenderedPageBreak/>
               <w:t>Post condition</w:t>
             </w:r>
           </w:p>
@@ -28182,11 +28631,25 @@
                 <w:rFonts w:ascii="Times New Roman" w:hAnsi="Times New Roman" w:cs="Times New Roman"/>
               </w:rPr>
             </w:pPr>
-            <w:r>
-              <w:rPr>
-                <w:rFonts w:ascii="Times New Roman" w:hAnsi="Times New Roman" w:cs="Times New Roman"/>
-              </w:rPr>
-              <w:t>Thêm mới hàng hóa vào CSDL , thông báo thành công và chuyển về trang Quản lý thông tin hàng hóa.</w:t>
+            <w:proofErr w:type="gramStart"/>
+            <w:r>
+              <w:rPr>
+                <w:rFonts w:ascii="Times New Roman" w:hAnsi="Times New Roman" w:cs="Times New Roman"/>
+              </w:rPr>
+              <w:t xml:space="preserve">Thêm </w:t>
+            </w:r>
+            <w:r>
+              <w:rPr>
+                <w:rFonts w:ascii="Times New Roman" w:hAnsi="Times New Roman" w:cs="Times New Roman"/>
+              </w:rPr>
+              <w:t xml:space="preserve"> hàng</w:t>
+            </w:r>
+            <w:proofErr w:type="gramEnd"/>
+            <w:r>
+              <w:rPr>
+                <w:rFonts w:ascii="Times New Roman" w:hAnsi="Times New Roman" w:cs="Times New Roman"/>
+              </w:rPr>
+              <w:t xml:space="preserve"> hóa vào CSDL , thông báo thành công và chuyển về trang Quản lý thông tin hàng hóa.</w:t>
             </w:r>
           </w:p>
         </w:tc>
@@ -28896,7 +29359,21 @@
               <w:rPr>
                 <w:rFonts w:ascii="Times New Roman" w:hAnsi="Times New Roman" w:cs="Times New Roman"/>
               </w:rPr>
-              <w:t xml:space="preserve">Từ danh sách ở màn hình thông tin đơn hàng, bấm nút xóa </w:t>
+              <w:t xml:space="preserve">Từ danh sách ở màn hình thông </w:t>
+            </w:r>
+            <w:proofErr w:type="gramStart"/>
+            <w:r>
+              <w:rPr>
+                <w:rFonts w:ascii="Times New Roman" w:hAnsi="Times New Roman" w:cs="Times New Roman"/>
+              </w:rPr>
+              <w:t>tin đơn</w:t>
+            </w:r>
+            <w:proofErr w:type="gramEnd"/>
+            <w:r>
+              <w:rPr>
+                <w:rFonts w:ascii="Times New Roman" w:hAnsi="Times New Roman" w:cs="Times New Roman"/>
+              </w:rPr>
+              <w:t xml:space="preserve"> hàng, bấm nút xóa </w:t>
             </w:r>
             <w:r>
               <w:rPr>
@@ -29224,7 +29701,21 @@
               <w:rPr>
                 <w:rFonts w:ascii="Times New Roman" w:hAnsi="Times New Roman" w:cs="Times New Roman"/>
               </w:rPr>
-              <w:t xml:space="preserve">khỏi CSDL , thông báo thành công vào chuyển về trang Quản lý thông tin </w:t>
+              <w:t xml:space="preserve">khỏi </w:t>
+            </w:r>
+            <w:proofErr w:type="gramStart"/>
+            <w:r>
+              <w:rPr>
+                <w:rFonts w:ascii="Times New Roman" w:hAnsi="Times New Roman" w:cs="Times New Roman"/>
+              </w:rPr>
+              <w:t>CSDL ,</w:t>
+            </w:r>
+            <w:proofErr w:type="gramEnd"/>
+            <w:r>
+              <w:rPr>
+                <w:rFonts w:ascii="Times New Roman" w:hAnsi="Times New Roman" w:cs="Times New Roman"/>
+              </w:rPr>
+              <w:t xml:space="preserve"> thông báo thành công vào chuyển về trang Quản lý thông tin </w:t>
             </w:r>
             <w:r>
               <w:rPr>
@@ -29312,7 +29803,6 @@
         <w:rPr>
           <w:rFonts w:ascii="Times New Roman" w:hAnsi="Times New Roman" w:cs="Times New Roman"/>
         </w:rPr>
-        <w:lastRenderedPageBreak/>
         <w:t>UC19- Sửa hàng hóa</w:t>
       </w:r>
     </w:p>
@@ -29500,7 +29990,19 @@
               <w:rPr>
                 <w:rFonts w:ascii="Times New Roman" w:hAnsi="Times New Roman" w:cs="Times New Roman"/>
               </w:rPr>
-              <w:t>Cho phép actor cập nhật thông tin một hàng hóa</w:t>
+              <w:t xml:space="preserve">Cho phép actor </w:t>
+            </w:r>
+            <w:r>
+              <w:rPr>
+                <w:rFonts w:ascii="Times New Roman" w:hAnsi="Times New Roman" w:cs="Times New Roman"/>
+              </w:rPr>
+              <w:t xml:space="preserve">sửa </w:t>
+            </w:r>
+            <w:r>
+              <w:rPr>
+                <w:rFonts w:ascii="Times New Roman" w:hAnsi="Times New Roman" w:cs="Times New Roman"/>
+              </w:rPr>
+              <w:t>thông tin hàng hóa</w:t>
             </w:r>
           </w:p>
         </w:tc>
@@ -29905,7 +30407,21 @@
               <w:rPr>
                 <w:rFonts w:ascii="Times New Roman" w:hAnsi="Times New Roman" w:cs="Times New Roman"/>
               </w:rPr>
-              <w:t>Từ danh sách ở màn hình Quản lý thông tin đơn hàng, bấm nút sửa hàng hóa.</w:t>
+              <w:t xml:space="preserve">Từ danh sách ở màn hình Quản lý thông </w:t>
+            </w:r>
+            <w:proofErr w:type="gramStart"/>
+            <w:r>
+              <w:rPr>
+                <w:rFonts w:ascii="Times New Roman" w:hAnsi="Times New Roman" w:cs="Times New Roman"/>
+              </w:rPr>
+              <w:t>tin đơn</w:t>
+            </w:r>
+            <w:proofErr w:type="gramEnd"/>
+            <w:r>
+              <w:rPr>
+                <w:rFonts w:ascii="Times New Roman" w:hAnsi="Times New Roman" w:cs="Times New Roman"/>
+              </w:rPr>
+              <w:t xml:space="preserve"> hàng, bấm nút sửa hàng hóa.</w:t>
             </w:r>
           </w:p>
         </w:tc>
@@ -30877,6 +31393,7 @@
                 <w:sz w:val="26"/>
                 <w:szCs w:val="26"/>
               </w:rPr>
+              <w:lastRenderedPageBreak/>
               <w:t>Actor</w:t>
             </w:r>
           </w:p>
@@ -30936,7 +31453,6 @@
                 <w:sz w:val="26"/>
                 <w:szCs w:val="26"/>
               </w:rPr>
-              <w:lastRenderedPageBreak/>
               <w:t xml:space="preserve">Main flow- </w:t>
             </w:r>
             <w:r>
@@ -32566,14 +33082,14 @@
               <w:rPr>
                 <w:rFonts w:ascii="Times New Roman" w:hAnsi="Times New Roman" w:cs="Times New Roman"/>
               </w:rPr>
-              <w:t xml:space="preserve">Cập nhật thông tin kho hàng vào CSDL, thông báo thành công và chuyển về trang Quản lý kho </w:t>
+              <w:t xml:space="preserve">Cập nhật thông tin kho hàng vào CSDL, thông </w:t>
             </w:r>
             <w:r>
               <w:rPr>
                 <w:rFonts w:ascii="Times New Roman" w:hAnsi="Times New Roman" w:cs="Times New Roman"/>
               </w:rPr>
               <w:lastRenderedPageBreak/>
-              <w:t>hàng.</w:t>
+              <w:t>báo thành công và chuyển về trang Quản lý kho hàng.</w:t>
             </w:r>
           </w:p>
         </w:tc>
@@ -34202,6 +34718,7 @@
                 <w:sz w:val="26"/>
                 <w:szCs w:val="26"/>
               </w:rPr>
+              <w:lastRenderedPageBreak/>
               <w:t>Actor</w:t>
             </w:r>
           </w:p>
@@ -34261,7 +34778,6 @@
                 <w:sz w:val="26"/>
                 <w:szCs w:val="26"/>
               </w:rPr>
-              <w:lastRenderedPageBreak/>
               <w:t xml:space="preserve">Main flow- </w:t>
             </w:r>
             <w:r>
@@ -35021,13 +35537,7 @@
               <w:rPr>
                 <w:rFonts w:ascii="Times New Roman" w:hAnsi="Times New Roman" w:cs="Times New Roman"/>
               </w:rPr>
-              <w:t>nhân viên</w:t>
-            </w:r>
-            <w:r>
-              <w:rPr>
-                <w:rFonts w:ascii="Times New Roman" w:hAnsi="Times New Roman" w:cs="Times New Roman"/>
-              </w:rPr>
-              <w:t xml:space="preserve"> </w:t>
+              <w:t xml:space="preserve">nhân viên </w:t>
             </w:r>
             <w:r>
               <w:rPr>
@@ -35184,13 +35694,7 @@
               <w:rPr>
                 <w:rFonts w:ascii="Times New Roman" w:hAnsi="Times New Roman" w:cs="Times New Roman"/>
               </w:rPr>
-              <w:t>nhân viên</w:t>
-            </w:r>
-            <w:r>
-              <w:rPr>
-                <w:rFonts w:ascii="Times New Roman" w:hAnsi="Times New Roman" w:cs="Times New Roman"/>
-              </w:rPr>
-              <w:t xml:space="preserve"> </w:t>
+              <w:t xml:space="preserve">nhân viên </w:t>
             </w:r>
             <w:r>
               <w:rPr>
@@ -35446,13 +35950,7 @@
               <w:rPr>
                 <w:rFonts w:ascii="Times New Roman" w:hAnsi="Times New Roman" w:cs="Times New Roman"/>
               </w:rPr>
-              <w:t>nhân viên</w:t>
-            </w:r>
-            <w:r>
-              <w:rPr>
-                <w:rFonts w:ascii="Times New Roman" w:hAnsi="Times New Roman" w:cs="Times New Roman"/>
-              </w:rPr>
-              <w:t xml:space="preserve"> </w:t>
+              <w:t xml:space="preserve">nhân viên </w:t>
             </w:r>
             <w:r>
               <w:rPr>
@@ -35596,31 +36094,33 @@
               <w:rPr>
                 <w:rFonts w:ascii="Times New Roman" w:hAnsi="Times New Roman" w:cs="Times New Roman"/>
               </w:rPr>
-              <w:t>nhân viên</w:t>
-            </w:r>
-            <w:r>
-              <w:rPr>
-                <w:rFonts w:ascii="Times New Roman" w:hAnsi="Times New Roman" w:cs="Times New Roman"/>
-              </w:rPr>
-              <w:t xml:space="preserve"> </w:t>
-            </w:r>
-            <w:r>
-              <w:rPr>
-                <w:rFonts w:ascii="Times New Roman" w:hAnsi="Times New Roman" w:cs="Times New Roman"/>
-              </w:rPr>
-              <w:t>vào CSDL , thông báo thành công và chuyển về trang Quản lý thông tin</w:t>
-            </w:r>
-            <w:r>
-              <w:rPr>
-                <w:rFonts w:ascii="Times New Roman" w:hAnsi="Times New Roman" w:cs="Times New Roman"/>
-              </w:rPr>
-              <w:t xml:space="preserve"> </w:t>
-            </w:r>
-            <w:r>
-              <w:rPr>
-                <w:rFonts w:ascii="Times New Roman" w:hAnsi="Times New Roman" w:cs="Times New Roman"/>
-              </w:rPr>
-              <w:t>nhân viên</w:t>
+              <w:t xml:space="preserve">nhân viên </w:t>
+            </w:r>
+            <w:r>
+              <w:rPr>
+                <w:rFonts w:ascii="Times New Roman" w:hAnsi="Times New Roman" w:cs="Times New Roman"/>
+              </w:rPr>
+              <w:t xml:space="preserve">vào </w:t>
+            </w:r>
+            <w:proofErr w:type="gramStart"/>
+            <w:r>
+              <w:rPr>
+                <w:rFonts w:ascii="Times New Roman" w:hAnsi="Times New Roman" w:cs="Times New Roman"/>
+              </w:rPr>
+              <w:t>CSDL ,</w:t>
+            </w:r>
+            <w:proofErr w:type="gramEnd"/>
+            <w:r>
+              <w:rPr>
+                <w:rFonts w:ascii="Times New Roman" w:hAnsi="Times New Roman" w:cs="Times New Roman"/>
+              </w:rPr>
+              <w:t xml:space="preserve"> thông báo thành công và chuyển về trang Quản lý thông tin</w:t>
+            </w:r>
+            <w:r>
+              <w:rPr>
+                <w:rFonts w:ascii="Times New Roman" w:hAnsi="Times New Roman" w:cs="Times New Roman"/>
+              </w:rPr>
+              <w:t xml:space="preserve"> nhân viên</w:t>
             </w:r>
             <w:r>
               <w:rPr>
@@ -35895,6 +36395,7 @@
                 <w:sz w:val="26"/>
                 <w:szCs w:val="26"/>
               </w:rPr>
+              <w:lastRenderedPageBreak/>
               <w:t>Description</w:t>
             </w:r>
           </w:p>
@@ -35961,7 +36462,6 @@
                 <w:sz w:val="26"/>
                 <w:szCs w:val="26"/>
               </w:rPr>
-              <w:lastRenderedPageBreak/>
               <w:t>Actor</w:t>
             </w:r>
           </w:p>
@@ -36372,7 +36872,21 @@
               <w:rPr>
                 <w:rFonts w:ascii="Times New Roman" w:hAnsi="Times New Roman" w:cs="Times New Roman"/>
               </w:rPr>
-              <w:t>Từ danh sách ở màn hình Quản lý thông tin đơn hàng, bấm nút sửa nhân viên.</w:t>
+              <w:t xml:space="preserve">Từ danh sách ở màn hình Quản lý thông </w:t>
+            </w:r>
+            <w:proofErr w:type="gramStart"/>
+            <w:r>
+              <w:rPr>
+                <w:rFonts w:ascii="Times New Roman" w:hAnsi="Times New Roman" w:cs="Times New Roman"/>
+              </w:rPr>
+              <w:t>tin đơn</w:t>
+            </w:r>
+            <w:proofErr w:type="gramEnd"/>
+            <w:r>
+              <w:rPr>
+                <w:rFonts w:ascii="Times New Roman" w:hAnsi="Times New Roman" w:cs="Times New Roman"/>
+              </w:rPr>
+              <w:t xml:space="preserve"> hàng, bấm nút sửa nhân viên.</w:t>
             </w:r>
           </w:p>
         </w:tc>
@@ -37078,7 +37592,7 @@
               <w:rPr>
                 <w:rFonts w:ascii="Times New Roman" w:hAnsi="Times New Roman" w:cs="Times New Roman"/>
               </w:rPr>
-              <w:t>Cho phép actor xóa một nhân viên</w:t>
+              <w:t>Cho phép actor xóa nhân viên</w:t>
             </w:r>
           </w:p>
         </w:tc>
@@ -37298,19 +37812,7 @@
               <w:rPr>
                 <w:rFonts w:ascii="Times New Roman" w:hAnsi="Times New Roman" w:cs="Times New Roman"/>
               </w:rPr>
-              <w:t>Xóa nhân viên</w:t>
-            </w:r>
-            <w:r>
-              <w:rPr>
-                <w:rFonts w:ascii="Times New Roman" w:hAnsi="Times New Roman" w:cs="Times New Roman"/>
-              </w:rPr>
-              <w:t xml:space="preserve"> </w:t>
-            </w:r>
-            <w:r>
-              <w:rPr>
-                <w:rFonts w:ascii="Times New Roman" w:hAnsi="Times New Roman" w:cs="Times New Roman"/>
-              </w:rPr>
-              <w:t>thành công</w:t>
+              <w:t>Xóa nhân viên thành công</w:t>
             </w:r>
           </w:p>
         </w:tc>
@@ -37455,19 +37957,7 @@
               <w:rPr>
                 <w:rFonts w:ascii="Times New Roman" w:hAnsi="Times New Roman" w:cs="Times New Roman"/>
               </w:rPr>
-              <w:t>Xóa nhân viên</w:t>
-            </w:r>
-            <w:r>
-              <w:rPr>
-                <w:rFonts w:ascii="Times New Roman" w:hAnsi="Times New Roman" w:cs="Times New Roman"/>
-              </w:rPr>
-              <w:t xml:space="preserve"> </w:t>
-            </w:r>
-            <w:r>
-              <w:rPr>
-                <w:rFonts w:ascii="Times New Roman" w:hAnsi="Times New Roman" w:cs="Times New Roman"/>
-              </w:rPr>
-              <w:t>thành công</w:t>
+              <w:t>Xóa nhân viên thành công</w:t>
             </w:r>
           </w:p>
         </w:tc>
@@ -37688,7 +38178,6 @@
                 <w:sz w:val="26"/>
                 <w:szCs w:val="26"/>
               </w:rPr>
-              <w:lastRenderedPageBreak/>
               <w:t>3</w:t>
             </w:r>
           </w:p>
@@ -37836,19 +38325,7 @@
               <w:rPr>
                 <w:rFonts w:ascii="Times New Roman" w:hAnsi="Times New Roman" w:cs="Times New Roman"/>
               </w:rPr>
-              <w:t>Xóa thông tin nhân viên</w:t>
-            </w:r>
-            <w:r>
-              <w:rPr>
-                <w:rFonts w:ascii="Times New Roman" w:hAnsi="Times New Roman" w:cs="Times New Roman"/>
-              </w:rPr>
-              <w:t xml:space="preserve"> </w:t>
-            </w:r>
-            <w:r>
-              <w:rPr>
-                <w:rFonts w:ascii="Times New Roman" w:hAnsi="Times New Roman" w:cs="Times New Roman"/>
-              </w:rPr>
-              <w:t>khỏi CSDL , thông báo thành công vào chuyển về trang Quản lý thông tin nhân viên</w:t>
+              <w:t>Xóa thông tin nhân viên khỏi CSDL , thông báo thành công vào chuyển về trang Quản lý thông tin nhân viên</w:t>
             </w:r>
           </w:p>
         </w:tc>
@@ -38331,19 +38808,7 @@
               <w:rPr>
                 <w:rFonts w:ascii="Times New Roman" w:hAnsi="Times New Roman" w:cs="Times New Roman"/>
               </w:rPr>
-              <w:t>Tìm kiếm nhà cung cấp</w:t>
-            </w:r>
-            <w:r>
-              <w:rPr>
-                <w:rFonts w:ascii="Times New Roman" w:hAnsi="Times New Roman" w:cs="Times New Roman"/>
-              </w:rPr>
-              <w:t xml:space="preserve"> </w:t>
-            </w:r>
-            <w:r>
-              <w:rPr>
-                <w:rFonts w:ascii="Times New Roman" w:hAnsi="Times New Roman" w:cs="Times New Roman"/>
-              </w:rPr>
-              <w:t>thành công</w:t>
+              <w:t>Tìm kiếm nhà cung cấp thành công</w:t>
             </w:r>
           </w:p>
         </w:tc>
@@ -38488,19 +38953,7 @@
               <w:rPr>
                 <w:rFonts w:ascii="Times New Roman" w:hAnsi="Times New Roman" w:cs="Times New Roman"/>
               </w:rPr>
-              <w:t>Tìm kiếm nhà cung cấp</w:t>
-            </w:r>
-            <w:r>
-              <w:rPr>
-                <w:rFonts w:ascii="Times New Roman" w:hAnsi="Times New Roman" w:cs="Times New Roman"/>
-              </w:rPr>
-              <w:t xml:space="preserve"> </w:t>
-            </w:r>
-            <w:r>
-              <w:rPr>
-                <w:rFonts w:ascii="Times New Roman" w:hAnsi="Times New Roman" w:cs="Times New Roman"/>
-              </w:rPr>
-              <w:t>thành công</w:t>
+              <w:t>Tìm kiếm nhà cung cấp thành công</w:t>
             </w:r>
           </w:p>
         </w:tc>
@@ -39355,6 +39808,7 @@
                 <w:sz w:val="26"/>
                 <w:szCs w:val="26"/>
               </w:rPr>
+              <w:lastRenderedPageBreak/>
               <w:t>Pre-condition</w:t>
             </w:r>
           </w:p>
@@ -39408,7 +39862,6 @@
                 <w:sz w:val="26"/>
                 <w:szCs w:val="26"/>
               </w:rPr>
-              <w:lastRenderedPageBreak/>
               <w:t>Post condition</w:t>
             </w:r>
           </w:p>
@@ -39432,19 +39885,7 @@
               <w:rPr>
                 <w:rFonts w:ascii="Times New Roman" w:hAnsi="Times New Roman" w:cs="Times New Roman"/>
               </w:rPr>
-              <w:t>Tìm kiếm nhà cung cấp</w:t>
-            </w:r>
-            <w:r>
-              <w:rPr>
-                <w:rFonts w:ascii="Times New Roman" w:hAnsi="Times New Roman" w:cs="Times New Roman"/>
-              </w:rPr>
-              <w:t xml:space="preserve"> </w:t>
-            </w:r>
-            <w:r>
-              <w:rPr>
-                <w:rFonts w:ascii="Times New Roman" w:hAnsi="Times New Roman" w:cs="Times New Roman"/>
-              </w:rPr>
-              <w:t>thành công</w:t>
+              <w:t>Tìm kiếm nhà cung cấp thành công</w:t>
             </w:r>
           </w:p>
         </w:tc>
@@ -39589,19 +40030,7 @@
               <w:rPr>
                 <w:rFonts w:ascii="Times New Roman" w:hAnsi="Times New Roman" w:cs="Times New Roman"/>
               </w:rPr>
-              <w:t>Tìm kiếm nhà cung cấp</w:t>
-            </w:r>
-            <w:r>
-              <w:rPr>
-                <w:rFonts w:ascii="Times New Roman" w:hAnsi="Times New Roman" w:cs="Times New Roman"/>
-              </w:rPr>
-              <w:t xml:space="preserve"> </w:t>
-            </w:r>
-            <w:r>
-              <w:rPr>
-                <w:rFonts w:ascii="Times New Roman" w:hAnsi="Times New Roman" w:cs="Times New Roman"/>
-              </w:rPr>
-              <w:t>thành công</w:t>
+              <w:t>Tìm kiếm nhà cung cấp thành công</w:t>
             </w:r>
           </w:p>
         </w:tc>
@@ -39833,19 +40262,7 @@
               <w:rPr>
                 <w:rFonts w:ascii="Times New Roman" w:hAnsi="Times New Roman" w:cs="Times New Roman"/>
               </w:rPr>
-              <w:t>Nhập thông tin nhà cung cấp</w:t>
-            </w:r>
-            <w:r>
-              <w:rPr>
-                <w:rFonts w:ascii="Times New Roman" w:hAnsi="Times New Roman" w:cs="Times New Roman"/>
-              </w:rPr>
-              <w:t xml:space="preserve"> </w:t>
-            </w:r>
-            <w:r>
-              <w:rPr>
-                <w:rFonts w:ascii="Times New Roman" w:hAnsi="Times New Roman" w:cs="Times New Roman"/>
-              </w:rPr>
-              <w:t>cần tìm</w:t>
+              <w:t>Nhập thông tin nhà cung cấp cần tìm</w:t>
             </w:r>
           </w:p>
         </w:tc>
@@ -39971,13 +40388,7 @@
               <w:rPr>
                 <w:rFonts w:ascii="Times New Roman" w:hAnsi="Times New Roman" w:cs="Times New Roman"/>
               </w:rPr>
-              <w:t>Chọn thông tin nhà cung cấp</w:t>
-            </w:r>
-            <w:r>
-              <w:rPr>
-                <w:rFonts w:ascii="Times New Roman" w:hAnsi="Times New Roman" w:cs="Times New Roman"/>
-              </w:rPr>
-              <w:t xml:space="preserve"> </w:t>
+              <w:t xml:space="preserve">Chọn thông tin nhà cung cấp </w:t>
             </w:r>
             <w:r>
               <w:rPr>
@@ -40550,19 +40961,7 @@
               <w:rPr>
                 <w:rFonts w:ascii="Times New Roman" w:hAnsi="Times New Roman" w:cs="Times New Roman"/>
               </w:rPr>
-              <w:t>Thêm nhà cung cấp</w:t>
-            </w:r>
-            <w:r>
-              <w:rPr>
-                <w:rFonts w:ascii="Times New Roman" w:hAnsi="Times New Roman" w:cs="Times New Roman"/>
-              </w:rPr>
-              <w:t xml:space="preserve"> </w:t>
-            </w:r>
-            <w:r>
-              <w:rPr>
-                <w:rFonts w:ascii="Times New Roman" w:hAnsi="Times New Roman" w:cs="Times New Roman"/>
-              </w:rPr>
-              <w:t>thành công</w:t>
+              <w:t>Thêm nhà cung cấp thành công</w:t>
             </w:r>
           </w:p>
         </w:tc>
@@ -40707,19 +41106,7 @@
               <w:rPr>
                 <w:rFonts w:ascii="Times New Roman" w:hAnsi="Times New Roman" w:cs="Times New Roman"/>
               </w:rPr>
-              <w:t>Thêm nhà cung cấp</w:t>
-            </w:r>
-            <w:r>
-              <w:rPr>
-                <w:rFonts w:ascii="Times New Roman" w:hAnsi="Times New Roman" w:cs="Times New Roman"/>
-              </w:rPr>
-              <w:t xml:space="preserve"> </w:t>
-            </w:r>
-            <w:r>
-              <w:rPr>
-                <w:rFonts w:ascii="Times New Roman" w:hAnsi="Times New Roman" w:cs="Times New Roman"/>
-              </w:rPr>
-              <w:t>thành công</w:t>
+              <w:t>Thêm nhà cung cấp thành công</w:t>
             </w:r>
           </w:p>
         </w:tc>
@@ -40951,19 +41338,7 @@
               <w:rPr>
                 <w:rFonts w:ascii="Times New Roman" w:hAnsi="Times New Roman" w:cs="Times New Roman"/>
               </w:rPr>
-              <w:t>Lựa chọn thông tin nhà cung cấp</w:t>
-            </w:r>
-            <w:r>
-              <w:rPr>
-                <w:rFonts w:ascii="Times New Roman" w:hAnsi="Times New Roman" w:cs="Times New Roman"/>
-              </w:rPr>
-              <w:t xml:space="preserve"> </w:t>
-            </w:r>
-            <w:r>
-              <w:rPr>
-                <w:rFonts w:ascii="Times New Roman" w:hAnsi="Times New Roman" w:cs="Times New Roman"/>
-              </w:rPr>
-              <w:t>và bấm nút</w:t>
+              <w:t>Lựa chọn thông tin nhà cung cấp và bấm nút</w:t>
             </w:r>
             <w:r>
               <w:rPr>
@@ -41101,19 +41476,7 @@
               <w:rPr>
                 <w:rFonts w:ascii="Times New Roman" w:hAnsi="Times New Roman" w:cs="Times New Roman"/>
               </w:rPr>
-              <w:t>Thêm mới nhà cung cấp</w:t>
-            </w:r>
-            <w:r>
-              <w:rPr>
-                <w:rFonts w:ascii="Times New Roman" w:hAnsi="Times New Roman" w:cs="Times New Roman"/>
-              </w:rPr>
-              <w:t xml:space="preserve"> </w:t>
-            </w:r>
-            <w:r>
-              <w:rPr>
-                <w:rFonts w:ascii="Times New Roman" w:hAnsi="Times New Roman" w:cs="Times New Roman"/>
-              </w:rPr>
-              <w:t>vào CSDL , thông báo thành công và chuyển về trang Quản lý thông tin nhà cung cấp</w:t>
+              <w:t>Thêm mới nhà cung cấp vào CSDL , thông báo thành công và chuyển về trang Quản lý thông tin nhà cung cấp</w:t>
             </w:r>
           </w:p>
         </w:tc>
@@ -41151,7 +41514,6 @@
           <w:sz w:val="26"/>
           <w:szCs w:val="26"/>
         </w:rPr>
-        <w:lastRenderedPageBreak/>
         <w:t>System Message</w:t>
       </w:r>
     </w:p>
@@ -41730,19 +42092,7 @@
               <w:rPr>
                 <w:rFonts w:ascii="Times New Roman" w:hAnsi="Times New Roman" w:cs="Times New Roman"/>
               </w:rPr>
-              <w:t>Sửa thông tin nhà cung cấp</w:t>
-            </w:r>
-            <w:r>
-              <w:rPr>
-                <w:rFonts w:ascii="Times New Roman" w:hAnsi="Times New Roman" w:cs="Times New Roman"/>
-              </w:rPr>
-              <w:t xml:space="preserve"> </w:t>
-            </w:r>
-            <w:r>
-              <w:rPr>
-                <w:rFonts w:ascii="Times New Roman" w:hAnsi="Times New Roman" w:cs="Times New Roman"/>
-              </w:rPr>
-              <w:t>thành công</w:t>
+              <w:t>Sửa thông tin nhà cung cấp thành công</w:t>
             </w:r>
           </w:p>
         </w:tc>
@@ -41922,19 +42272,7 @@
               <w:rPr>
                 <w:rFonts w:ascii="Times New Roman" w:hAnsi="Times New Roman" w:cs="Times New Roman"/>
               </w:rPr>
-              <w:t>Chọn thông tin nhà cung cấp</w:t>
-            </w:r>
-            <w:r>
-              <w:rPr>
-                <w:rFonts w:ascii="Times New Roman" w:hAnsi="Times New Roman" w:cs="Times New Roman"/>
-              </w:rPr>
-              <w:t xml:space="preserve"> </w:t>
-            </w:r>
-            <w:r>
-              <w:rPr>
-                <w:rFonts w:ascii="Times New Roman" w:hAnsi="Times New Roman" w:cs="Times New Roman"/>
-              </w:rPr>
-              <w:t>được lựa chọn và tải trang Cập nhật nhà cung cấp</w:t>
+              <w:t>Chọn thông tin nhà cung cấp được lựa chọn và tải trang Cập nhật nhà cung cấp</w:t>
             </w:r>
           </w:p>
         </w:tc>
@@ -41986,19 +42324,7 @@
               <w:rPr>
                 <w:rFonts w:ascii="Times New Roman" w:hAnsi="Times New Roman" w:cs="Times New Roman"/>
               </w:rPr>
-              <w:t>Cập nhật thông tin nhà cung cấp</w:t>
-            </w:r>
-            <w:r>
-              <w:rPr>
-                <w:rFonts w:ascii="Times New Roman" w:hAnsi="Times New Roman" w:cs="Times New Roman"/>
-              </w:rPr>
-              <w:t xml:space="preserve"> </w:t>
-            </w:r>
-            <w:r>
-              <w:rPr>
-                <w:rFonts w:ascii="Times New Roman" w:hAnsi="Times New Roman" w:cs="Times New Roman"/>
-              </w:rPr>
-              <w:t>và bấm nút sửa nhà cung cấp</w:t>
+              <w:t>Cập nhật thông tin nhà cung cấp và bấm nút sửa nhà cung cấp</w:t>
             </w:r>
           </w:p>
         </w:tc>
@@ -42222,19 +42548,7 @@
               <w:rPr>
                 <w:rFonts w:ascii="Times New Roman" w:hAnsi="Times New Roman" w:cs="Times New Roman"/>
               </w:rPr>
-              <w:t>Cập nhật thông tin nhà cung cấp</w:t>
-            </w:r>
-            <w:r>
-              <w:rPr>
-                <w:rFonts w:ascii="Times New Roman" w:hAnsi="Times New Roman" w:cs="Times New Roman"/>
-              </w:rPr>
-              <w:t xml:space="preserve"> </w:t>
-            </w:r>
-            <w:r>
-              <w:rPr>
-                <w:rFonts w:ascii="Times New Roman" w:hAnsi="Times New Roman" w:cs="Times New Roman"/>
-              </w:rPr>
-              <w:t>vào CSDL, thông báo thành công và chuyển về trang Quản lý thông tin nhà cung cấp</w:t>
+              <w:t>Cập nhật thông tin nhà cung cấp vào CSDL, thông báo thành công và chuyển về trang Quản lý thông tin nhà cung cấp</w:t>
             </w:r>
           </w:p>
         </w:tc>
@@ -42705,19 +43019,7 @@
               <w:rPr>
                 <w:rFonts w:ascii="Times New Roman" w:hAnsi="Times New Roman" w:cs="Times New Roman"/>
               </w:rPr>
-              <w:t>Xóa nhà cung cấp</w:t>
-            </w:r>
-            <w:r>
-              <w:rPr>
-                <w:rFonts w:ascii="Times New Roman" w:hAnsi="Times New Roman" w:cs="Times New Roman"/>
-              </w:rPr>
-              <w:t xml:space="preserve"> </w:t>
-            </w:r>
-            <w:r>
-              <w:rPr>
-                <w:rFonts w:ascii="Times New Roman" w:hAnsi="Times New Roman" w:cs="Times New Roman"/>
-              </w:rPr>
-              <w:t>thành công</w:t>
+              <w:t>Xóa nhà cung cấp thành công</w:t>
             </w:r>
           </w:p>
         </w:tc>
@@ -42780,7 +43082,6 @@
           <w:sz w:val="26"/>
           <w:szCs w:val="26"/>
         </w:rPr>
-        <w:lastRenderedPageBreak/>
         <w:t>Activities</w:t>
       </w:r>
     </w:p>
@@ -42889,19 +43190,7 @@
               <w:rPr>
                 <w:rFonts w:ascii="Times New Roman" w:hAnsi="Times New Roman" w:cs="Times New Roman"/>
               </w:rPr>
-              <w:t>Xóa nhà cung cấp</w:t>
-            </w:r>
-            <w:r>
-              <w:rPr>
-                <w:rFonts w:ascii="Times New Roman" w:hAnsi="Times New Roman" w:cs="Times New Roman"/>
-              </w:rPr>
-              <w:t xml:space="preserve"> </w:t>
-            </w:r>
-            <w:r>
-              <w:rPr>
-                <w:rFonts w:ascii="Times New Roman" w:hAnsi="Times New Roman" w:cs="Times New Roman"/>
-              </w:rPr>
-              <w:t>thành công</w:t>
+              <w:t>Xóa nhà cung cấp thành công</w:t>
             </w:r>
           </w:p>
         </w:tc>
@@ -43257,19 +43546,7 @@
               <w:rPr>
                 <w:rFonts w:ascii="Times New Roman" w:hAnsi="Times New Roman" w:cs="Times New Roman"/>
               </w:rPr>
-              <w:t>Xóa thông tin nhà cung cấp</w:t>
-            </w:r>
-            <w:r>
-              <w:rPr>
-                <w:rFonts w:ascii="Times New Roman" w:hAnsi="Times New Roman" w:cs="Times New Roman"/>
-              </w:rPr>
-              <w:t xml:space="preserve"> </w:t>
-            </w:r>
-            <w:r>
-              <w:rPr>
-                <w:rFonts w:ascii="Times New Roman" w:hAnsi="Times New Roman" w:cs="Times New Roman"/>
-              </w:rPr>
-              <w:t>khỏi CSDL , thông báo thành công vào chuyển về trang Quản lý thông tin nhà cung cấp</w:t>
+              <w:t>Xóa thông tin nhà cung cấp khỏi CSDL , thông báo thành công vào chuyển về trang Quản lý thông tin nhà cung cấp</w:t>
             </w:r>
           </w:p>
         </w:tc>
@@ -44144,8 +44421,6 @@
               </w:rPr>
               <w:t>hiển thị</w:t>
             </w:r>
-            <w:bookmarkStart w:id="0" w:name="_GoBack"/>
-            <w:bookmarkEnd w:id="0"/>
             <w:r>
               <w:rPr>
                 <w:rFonts w:ascii="Times New Roman" w:hAnsi="Times New Roman" w:cs="Times New Roman"/>
@@ -44291,9 +44566,16 @@
         <w:rPr>
           <w:rFonts w:ascii="Times New Roman" w:hAnsi="Times New Roman" w:cs="Times New Roman"/>
         </w:rPr>
-        <w:lastRenderedPageBreak/>
-        <w:t>UC-33 Thống kê doanh thu</w:t>
+        <w:t xml:space="preserve">UC-33 Thống kê doanh </w:t>
       </w:r>
+      <w:proofErr w:type="gramStart"/>
+      <w:r>
+        <w:rPr>
+          <w:rFonts w:ascii="Times New Roman" w:hAnsi="Times New Roman" w:cs="Times New Roman"/>
+        </w:rPr>
+        <w:t>thu</w:t>
+      </w:r>
+      <w:proofErr w:type="gramEnd"/>
     </w:p>
     <w:p>
       <w:pPr>
@@ -44717,19 +44999,7 @@
               <w:rPr>
                 <w:rFonts w:ascii="Times New Roman" w:hAnsi="Times New Roman" w:cs="Times New Roman"/>
               </w:rPr>
-              <w:t>hống kê doanh thu</w:t>
-            </w:r>
-            <w:r>
-              <w:rPr>
-                <w:rFonts w:ascii="Times New Roman" w:hAnsi="Times New Roman" w:cs="Times New Roman"/>
-              </w:rPr>
-              <w:t xml:space="preserve"> </w:t>
-            </w:r>
-            <w:r>
-              <w:rPr>
-                <w:rFonts w:ascii="Times New Roman" w:hAnsi="Times New Roman" w:cs="Times New Roman"/>
-              </w:rPr>
-              <w:t>thành công</w:t>
+              <w:t>hống kê doanh thu thành công</w:t>
             </w:r>
           </w:p>
         </w:tc>
@@ -44964,13 +45234,21 @@
               <w:rPr>
                 <w:rFonts w:ascii="Times New Roman" w:hAnsi="Times New Roman" w:cs="Times New Roman"/>
               </w:rPr>
-              <w:t xml:space="preserve">nh sách ở màn hình  thông kê </w:t>
-            </w:r>
-            <w:r>
-              <w:rPr>
-                <w:rFonts w:ascii="Times New Roman" w:hAnsi="Times New Roman" w:cs="Times New Roman"/>
-              </w:rPr>
-              <w:t>doanh thu</w:t>
+              <w:t>nh sách ở màn hì</w:t>
+            </w:r>
+            <w:proofErr w:type="gramStart"/>
+            <w:r>
+              <w:rPr>
+                <w:rFonts w:ascii="Times New Roman" w:hAnsi="Times New Roman" w:cs="Times New Roman"/>
+              </w:rPr>
+              <w:t>nh  thông</w:t>
+            </w:r>
+            <w:proofErr w:type="gramEnd"/>
+            <w:r>
+              <w:rPr>
+                <w:rFonts w:ascii="Times New Roman" w:hAnsi="Times New Roman" w:cs="Times New Roman"/>
+              </w:rPr>
+              <w:t xml:space="preserve"> kê doanh thu</w:t>
             </w:r>
             <w:r>
               <w:rPr>
@@ -45122,13 +45400,7 @@
               <w:rPr>
                 <w:rFonts w:ascii="Times New Roman" w:hAnsi="Times New Roman" w:cs="Times New Roman"/>
               </w:rPr>
-              <w:t xml:space="preserve"> thông tin thống kê </w:t>
-            </w:r>
-            <w:r>
-              <w:rPr>
-                <w:rFonts w:ascii="Times New Roman" w:hAnsi="Times New Roman" w:cs="Times New Roman"/>
-              </w:rPr>
-              <w:t>doanh thu.</w:t>
+              <w:t xml:space="preserve"> thông tin thống kê doanh thu.</w:t>
             </w:r>
           </w:p>
         </w:tc>
@@ -45640,6 +45912,45 @@
       </w:tblCellMar>
     </w:tblPr>
   </w:style>
+  <w:style w:type="paragraph" w:styleId="Title">
+    <w:name w:val="Title"/>
+    <w:basedOn w:val="Normal"/>
+    <w:next w:val="Normal"/>
+    <w:link w:val="TitleChar"/>
+    <w:uiPriority w:val="10"/>
+    <w:qFormat/>
+    <w:rsid w:val="00DD1E75"/>
+    <w:pPr>
+      <w:pBdr>
+        <w:bottom w:val="single" w:sz="8" w:space="4" w:color="4F81BD" w:themeColor="accent1"/>
+      </w:pBdr>
+      <w:spacing w:after="300" w:line="240" w:lineRule="auto"/>
+      <w:contextualSpacing/>
+    </w:pPr>
+    <w:rPr>
+      <w:rFonts w:asciiTheme="majorHAnsi" w:eastAsiaTheme="majorEastAsia" w:hAnsiTheme="majorHAnsi" w:cstheme="majorBidi"/>
+      <w:color w:val="17365D" w:themeColor="text2" w:themeShade="BF"/>
+      <w:spacing w:val="5"/>
+      <w:kern w:val="28"/>
+      <w:sz w:val="52"/>
+      <w:szCs w:val="52"/>
+    </w:rPr>
+  </w:style>
+  <w:style w:type="character" w:customStyle="1" w:styleId="TitleChar">
+    <w:name w:val="Title Char"/>
+    <w:basedOn w:val="DefaultParagraphFont"/>
+    <w:link w:val="Title"/>
+    <w:uiPriority w:val="10"/>
+    <w:rsid w:val="00DD1E75"/>
+    <w:rPr>
+      <w:rFonts w:asciiTheme="majorHAnsi" w:eastAsiaTheme="majorEastAsia" w:hAnsiTheme="majorHAnsi" w:cstheme="majorBidi"/>
+      <w:color w:val="17365D" w:themeColor="text2" w:themeShade="BF"/>
+      <w:spacing w:val="5"/>
+      <w:kern w:val="28"/>
+      <w:sz w:val="52"/>
+      <w:szCs w:val="52"/>
+    </w:rPr>
+  </w:style>
 </w:styles>
 </file>
 
@@ -45953,6 +46264,45 @@
       </w:tblCellMar>
     </w:tblPr>
   </w:style>
+  <w:style w:type="paragraph" w:styleId="Title">
+    <w:name w:val="Title"/>
+    <w:basedOn w:val="Normal"/>
+    <w:next w:val="Normal"/>
+    <w:link w:val="TitleChar"/>
+    <w:uiPriority w:val="10"/>
+    <w:qFormat/>
+    <w:rsid w:val="00DD1E75"/>
+    <w:pPr>
+      <w:pBdr>
+        <w:bottom w:val="single" w:sz="8" w:space="4" w:color="4F81BD" w:themeColor="accent1"/>
+      </w:pBdr>
+      <w:spacing w:after="300" w:line="240" w:lineRule="auto"/>
+      <w:contextualSpacing/>
+    </w:pPr>
+    <w:rPr>
+      <w:rFonts w:asciiTheme="majorHAnsi" w:eastAsiaTheme="majorEastAsia" w:hAnsiTheme="majorHAnsi" w:cstheme="majorBidi"/>
+      <w:color w:val="17365D" w:themeColor="text2" w:themeShade="BF"/>
+      <w:spacing w:val="5"/>
+      <w:kern w:val="28"/>
+      <w:sz w:val="52"/>
+      <w:szCs w:val="52"/>
+    </w:rPr>
+  </w:style>
+  <w:style w:type="character" w:customStyle="1" w:styleId="TitleChar">
+    <w:name w:val="Title Char"/>
+    <w:basedOn w:val="DefaultParagraphFont"/>
+    <w:link w:val="Title"/>
+    <w:uiPriority w:val="10"/>
+    <w:rsid w:val="00DD1E75"/>
+    <w:rPr>
+      <w:rFonts w:asciiTheme="majorHAnsi" w:eastAsiaTheme="majorEastAsia" w:hAnsiTheme="majorHAnsi" w:cstheme="majorBidi"/>
+      <w:color w:val="17365D" w:themeColor="text2" w:themeShade="BF"/>
+      <w:spacing w:val="5"/>
+      <w:kern w:val="28"/>
+      <w:sz w:val="52"/>
+      <w:szCs w:val="52"/>
+    </w:rPr>
+  </w:style>
 </w:styles>
 </file>
 
@@ -46246,7 +46596,7 @@
 </file>
 
 <file path=customXml/itemProps1.xml><?xml version="1.0" encoding="utf-8"?>
-<ds:datastoreItem xmlns:ds="http://schemas.openxmlformats.org/officeDocument/2006/customXml" ds:itemID="{3DD8464A-6744-4B2F-B2E2-20B8544914BA}">
+<ds:datastoreItem xmlns:ds="http://schemas.openxmlformats.org/officeDocument/2006/customXml" ds:itemID="{535701BE-AD0D-4D32-A662-F733F5A4DD76}">
   <ds:schemaRefs>
     <ds:schemaRef ds:uri="http://schemas.openxmlformats.org/officeDocument/2006/bibliography"/>
   </ds:schemaRefs>

--- a/CNPMVNghi.docx
+++ b/CNPMVNghi.docx
@@ -16042,8 +16042,6 @@
                 <w:szCs w:val="26"/>
               </w:rPr>
             </w:pPr>
-            <w:bookmarkStart w:id="0" w:name="_GoBack"/>
-            <w:bookmarkEnd w:id="0"/>
             <w:r>
               <w:rPr>
                 <w:rFonts w:ascii="Times New Roman" w:hAnsi="Times New Roman" w:cs="Times New Roman"/>
@@ -17696,7 +17694,7 @@
               <w:rPr>
                 <w:rFonts w:ascii="Times New Roman" w:hAnsi="Times New Roman" w:cs="Times New Roman"/>
               </w:rPr>
-              <w:t>Actor bấm tab tình trạng sử dụng dịch vụ</w:t>
+              <w:t>Actor bấm chi tiết trong thông tin khách hàng</w:t>
             </w:r>
           </w:p>
         </w:tc>
@@ -18018,7 +18016,13 @@
               <w:rPr>
                 <w:rFonts w:ascii="Times New Roman" w:hAnsi="Times New Roman" w:cs="Times New Roman"/>
               </w:rPr>
-              <w:t>Từ màn hình Thông tin khách hàng , click tab Tình trạng sử dụng dịch vụ</w:t>
+              <w:t xml:space="preserve">Từ màn hình Thông tin khách hàng , click tab </w:t>
+            </w:r>
+            <w:r>
+              <w:rPr>
+                <w:rFonts w:ascii="Times New Roman" w:hAnsi="Times New Roman" w:cs="Times New Roman"/>
+              </w:rPr>
+              <w:t>chi tiết dịch vụ sử dung</w:t>
             </w:r>
           </w:p>
         </w:tc>
@@ -45531,12 +45535,3311 @@
     </w:p>
     <w:p>
       <w:pPr>
+        <w:spacing w:after="200"/>
+        <w:rPr>
+          <w:rFonts w:ascii="Times New Roman" w:hAnsi="Times New Roman" w:cs="Times New Roman"/>
+          <w:b/>
+          <w:sz w:val="26"/>
+          <w:szCs w:val="26"/>
+        </w:rPr>
+      </w:pPr>
+      <w:r>
+        <w:rPr>
+          <w:rFonts w:ascii="Times New Roman" w:hAnsi="Times New Roman" w:cs="Times New Roman"/>
+          <w:b/>
+          <w:sz w:val="26"/>
+          <w:szCs w:val="26"/>
+        </w:rPr>
+        <w:br w:type="page"/>
+      </w:r>
+    </w:p>
+    <w:p>
+      <w:pPr>
         <w:tabs>
           <w:tab w:val="left" w:pos="1035"/>
         </w:tabs>
         <w:rPr>
           <w:rFonts w:ascii="Times New Roman" w:hAnsi="Times New Roman" w:cs="Times New Roman"/>
           <w:b/>
+          <w:sz w:val="26"/>
+          <w:szCs w:val="26"/>
+        </w:rPr>
+      </w:pPr>
+      <w:r>
+        <w:rPr>
+          <w:rFonts w:ascii="Times New Roman" w:hAnsi="Times New Roman" w:cs="Times New Roman"/>
+          <w:b/>
+          <w:sz w:val="26"/>
+          <w:szCs w:val="26"/>
+        </w:rPr>
+        <w:lastRenderedPageBreak/>
+        <w:t>Mockup Screens</w:t>
+      </w:r>
+    </w:p>
+    <w:p>
+      <w:pPr>
+        <w:tabs>
+          <w:tab w:val="left" w:pos="1035"/>
+        </w:tabs>
+        <w:rPr>
+          <w:rFonts w:ascii="Times New Roman" w:hAnsi="Times New Roman" w:cs="Times New Roman"/>
+          <w:b/>
+          <w:sz w:val="26"/>
+          <w:szCs w:val="26"/>
+        </w:rPr>
+      </w:pPr>
+    </w:p>
+    <w:p>
+      <w:pPr>
+        <w:tabs>
+          <w:tab w:val="left" w:pos="1035"/>
+        </w:tabs>
+        <w:rPr>
+          <w:rFonts w:ascii="Times New Roman" w:hAnsi="Times New Roman" w:cs="Times New Roman"/>
+          <w:b/>
+          <w:sz w:val="26"/>
+          <w:szCs w:val="26"/>
+        </w:rPr>
+      </w:pPr>
+      <w:r>
+        <w:rPr>
+          <w:rFonts w:ascii="Times New Roman" w:hAnsi="Times New Roman" w:cs="Times New Roman"/>
+          <w:b/>
+          <w:noProof/>
+          <w:sz w:val="26"/>
+          <w:szCs w:val="26"/>
+        </w:rPr>
+        <w:drawing>
+          <wp:anchor distT="0" distB="0" distL="114300" distR="114300" simplePos="0" relativeHeight="251683840" behindDoc="0" locked="0" layoutInCell="1" allowOverlap="1" wp14:anchorId="7CBD6A58" wp14:editId="09A5AA88">
+            <wp:simplePos x="0" y="0"/>
+            <wp:positionH relativeFrom="column">
+              <wp:posOffset>561975</wp:posOffset>
+            </wp:positionH>
+            <wp:positionV relativeFrom="paragraph">
+              <wp:posOffset>657860</wp:posOffset>
+            </wp:positionV>
+            <wp:extent cx="5852160" cy="3291840"/>
+            <wp:effectExtent l="0" t="0" r="0" b="3810"/>
+            <wp:wrapTopAndBottom/>
+            <wp:docPr id="3" name="Picture 3"/>
+            <wp:cNvGraphicFramePr>
+              <a:graphicFrameLocks xmlns:a="http://schemas.openxmlformats.org/drawingml/2006/main" noChangeAspect="1"/>
+            </wp:cNvGraphicFramePr>
+            <a:graphic xmlns:a="http://schemas.openxmlformats.org/drawingml/2006/main">
+              <a:graphicData uri="http://schemas.openxmlformats.org/drawingml/2006/picture">
+                <pic:pic xmlns:pic="http://schemas.openxmlformats.org/drawingml/2006/picture">
+                  <pic:nvPicPr>
+                    <pic:cNvPr id="0" name="dangnhap.jpg"/>
+                    <pic:cNvPicPr/>
+                  </pic:nvPicPr>
+                  <pic:blipFill>
+                    <a:blip r:embed="rId17" cstate="print">
+                      <a:extLst>
+                        <a:ext uri="{28A0092B-C50C-407E-A947-70E740481C1C}">
+                          <a14:useLocalDpi xmlns:a14="http://schemas.microsoft.com/office/drawing/2010/main" val="0"/>
+                        </a:ext>
+                      </a:extLst>
+                    </a:blip>
+                    <a:stretch>
+                      <a:fillRect/>
+                    </a:stretch>
+                  </pic:blipFill>
+                  <pic:spPr>
+                    <a:xfrm>
+                      <a:off x="0" y="0"/>
+                      <a:ext cx="5852160" cy="3291840"/>
+                    </a:xfrm>
+                    <a:prstGeom prst="rect">
+                      <a:avLst/>
+                    </a:prstGeom>
+                  </pic:spPr>
+                </pic:pic>
+              </a:graphicData>
+            </a:graphic>
+            <wp14:sizeRelH relativeFrom="page">
+              <wp14:pctWidth>0</wp14:pctWidth>
+            </wp14:sizeRelH>
+            <wp14:sizeRelV relativeFrom="page">
+              <wp14:pctHeight>0</wp14:pctHeight>
+            </wp14:sizeRelV>
+          </wp:anchor>
+        </w:drawing>
+      </w:r>
+      <w:r>
+        <w:rPr>
+          <w:rFonts w:ascii="Times New Roman" w:hAnsi="Times New Roman" w:cs="Times New Roman"/>
+          <w:b/>
+          <w:sz w:val="26"/>
+          <w:szCs w:val="26"/>
+        </w:rPr>
+        <w:t>SC01: Đăng nhập</w:t>
+      </w:r>
+    </w:p>
+    <w:p>
+      <w:pPr>
+        <w:tabs>
+          <w:tab w:val="left" w:pos="1035"/>
+        </w:tabs>
+        <w:rPr>
+          <w:rFonts w:ascii="Times New Roman" w:hAnsi="Times New Roman" w:cs="Times New Roman"/>
+          <w:b/>
+          <w:sz w:val="26"/>
+          <w:szCs w:val="26"/>
+        </w:rPr>
+      </w:pPr>
+    </w:p>
+    <w:p>
+      <w:pPr>
+        <w:tabs>
+          <w:tab w:val="left" w:pos="1035"/>
+        </w:tabs>
+        <w:rPr>
+          <w:rFonts w:ascii="Times New Roman" w:hAnsi="Times New Roman" w:cs="Times New Roman"/>
+          <w:b/>
+          <w:sz w:val="26"/>
+          <w:szCs w:val="26"/>
+        </w:rPr>
+      </w:pPr>
+    </w:p>
+    <w:p>
+      <w:pPr>
+        <w:tabs>
+          <w:tab w:val="left" w:pos="1035"/>
+        </w:tabs>
+        <w:rPr>
+          <w:rFonts w:ascii="Times New Roman" w:hAnsi="Times New Roman" w:cs="Times New Roman"/>
+          <w:b/>
+          <w:sz w:val="26"/>
+          <w:szCs w:val="26"/>
+        </w:rPr>
+      </w:pPr>
+    </w:p>
+    <w:p>
+      <w:pPr>
+        <w:tabs>
+          <w:tab w:val="left" w:pos="1035"/>
+        </w:tabs>
+        <w:rPr>
+          <w:rFonts w:ascii="Times New Roman" w:hAnsi="Times New Roman" w:cs="Times New Roman"/>
+          <w:b/>
+          <w:sz w:val="26"/>
+          <w:szCs w:val="26"/>
+        </w:rPr>
+      </w:pPr>
+    </w:p>
+    <w:p>
+      <w:pPr>
+        <w:tabs>
+          <w:tab w:val="left" w:pos="1035"/>
+        </w:tabs>
+        <w:rPr>
+          <w:rFonts w:ascii="Times New Roman" w:hAnsi="Times New Roman" w:cs="Times New Roman"/>
+          <w:b/>
+          <w:sz w:val="26"/>
+          <w:szCs w:val="26"/>
+        </w:rPr>
+      </w:pPr>
+      <w:r>
+        <w:rPr>
+          <w:rFonts w:ascii="Times New Roman" w:hAnsi="Times New Roman" w:cs="Times New Roman"/>
+          <w:b/>
+          <w:noProof/>
+          <w:sz w:val="26"/>
+          <w:szCs w:val="26"/>
+        </w:rPr>
+        <w:drawing>
+          <wp:anchor distT="0" distB="0" distL="114300" distR="114300" simplePos="0" relativeHeight="251684864" behindDoc="0" locked="0" layoutInCell="1" allowOverlap="1" wp14:anchorId="5EAFA60B" wp14:editId="1381E704">
+            <wp:simplePos x="0" y="0"/>
+            <wp:positionH relativeFrom="column">
+              <wp:posOffset>638175</wp:posOffset>
+            </wp:positionH>
+            <wp:positionV relativeFrom="paragraph">
+              <wp:posOffset>620395</wp:posOffset>
+            </wp:positionV>
+            <wp:extent cx="5852160" cy="3291840"/>
+            <wp:effectExtent l="0" t="0" r="0" b="3810"/>
+            <wp:wrapTopAndBottom/>
+            <wp:docPr id="4" name="Picture 4"/>
+            <wp:cNvGraphicFramePr>
+              <a:graphicFrameLocks xmlns:a="http://schemas.openxmlformats.org/drawingml/2006/main" noChangeAspect="1"/>
+            </wp:cNvGraphicFramePr>
+            <a:graphic xmlns:a="http://schemas.openxmlformats.org/drawingml/2006/main">
+              <a:graphicData uri="http://schemas.openxmlformats.org/drawingml/2006/picture">
+                <pic:pic xmlns:pic="http://schemas.openxmlformats.org/drawingml/2006/picture">
+                  <pic:nvPicPr>
+                    <pic:cNvPr id="0" name="qlKhachHang1.jpg"/>
+                    <pic:cNvPicPr/>
+                  </pic:nvPicPr>
+                  <pic:blipFill>
+                    <a:blip r:embed="rId18" cstate="print">
+                      <a:extLst>
+                        <a:ext uri="{28A0092B-C50C-407E-A947-70E740481C1C}">
+                          <a14:useLocalDpi xmlns:a14="http://schemas.microsoft.com/office/drawing/2010/main" val="0"/>
+                        </a:ext>
+                      </a:extLst>
+                    </a:blip>
+                    <a:stretch>
+                      <a:fillRect/>
+                    </a:stretch>
+                  </pic:blipFill>
+                  <pic:spPr>
+                    <a:xfrm>
+                      <a:off x="0" y="0"/>
+                      <a:ext cx="5852160" cy="3291840"/>
+                    </a:xfrm>
+                    <a:prstGeom prst="rect">
+                      <a:avLst/>
+                    </a:prstGeom>
+                  </pic:spPr>
+                </pic:pic>
+              </a:graphicData>
+            </a:graphic>
+            <wp14:sizeRelH relativeFrom="page">
+              <wp14:pctWidth>0</wp14:pctWidth>
+            </wp14:sizeRelH>
+            <wp14:sizeRelV relativeFrom="page">
+              <wp14:pctHeight>0</wp14:pctHeight>
+            </wp14:sizeRelV>
+          </wp:anchor>
+        </w:drawing>
+      </w:r>
+      <w:r>
+        <w:rPr>
+          <w:rFonts w:ascii="Times New Roman" w:hAnsi="Times New Roman" w:cs="Times New Roman"/>
+          <w:b/>
+          <w:sz w:val="26"/>
+          <w:szCs w:val="26"/>
+        </w:rPr>
+        <w:t>SC02: Quản lý khách hàng</w:t>
+      </w:r>
+    </w:p>
+    <w:p>
+      <w:pPr>
+        <w:rPr>
+          <w:rFonts w:ascii="Times New Roman" w:hAnsi="Times New Roman" w:cs="Times New Roman"/>
+          <w:sz w:val="26"/>
+          <w:szCs w:val="26"/>
+        </w:rPr>
+      </w:pPr>
+    </w:p>
+    <w:p>
+      <w:pPr>
+        <w:spacing w:after="200"/>
+        <w:rPr>
+          <w:rFonts w:ascii="Times New Roman" w:hAnsi="Times New Roman" w:cs="Times New Roman"/>
+          <w:sz w:val="26"/>
+          <w:szCs w:val="26"/>
+        </w:rPr>
+      </w:pPr>
+      <w:r>
+        <w:rPr>
+          <w:rFonts w:ascii="Times New Roman" w:hAnsi="Times New Roman" w:cs="Times New Roman"/>
+          <w:sz w:val="26"/>
+          <w:szCs w:val="26"/>
+        </w:rPr>
+        <w:br w:type="page"/>
+      </w:r>
+    </w:p>
+    <w:p>
+      <w:pPr>
+        <w:rPr>
+          <w:rFonts w:ascii="Times New Roman" w:hAnsi="Times New Roman" w:cs="Times New Roman"/>
+          <w:sz w:val="26"/>
+          <w:szCs w:val="26"/>
+        </w:rPr>
+      </w:pPr>
+      <w:r>
+        <w:rPr>
+          <w:rFonts w:ascii="Times New Roman" w:hAnsi="Times New Roman" w:cs="Times New Roman"/>
+          <w:sz w:val="26"/>
+          <w:szCs w:val="26"/>
+        </w:rPr>
+        <w:lastRenderedPageBreak/>
+        <w:t>Thông tin chi tiết của khách hàng</w:t>
+      </w:r>
+    </w:p>
+    <w:p>
+      <w:pPr>
+        <w:rPr>
+          <w:rFonts w:ascii="Times New Roman" w:hAnsi="Times New Roman" w:cs="Times New Roman"/>
+          <w:sz w:val="26"/>
+          <w:szCs w:val="26"/>
+        </w:rPr>
+      </w:pPr>
+      <w:r>
+        <w:rPr>
+          <w:rFonts w:ascii="Times New Roman" w:hAnsi="Times New Roman" w:cs="Times New Roman"/>
+          <w:noProof/>
+          <w:sz w:val="26"/>
+          <w:szCs w:val="26"/>
+        </w:rPr>
+        <w:drawing>
+          <wp:anchor distT="0" distB="0" distL="114300" distR="114300" simplePos="0" relativeHeight="251685888" behindDoc="0" locked="0" layoutInCell="1" allowOverlap="1" wp14:anchorId="2B341AED" wp14:editId="08F9CF1E">
+            <wp:simplePos x="0" y="0"/>
+            <wp:positionH relativeFrom="column">
+              <wp:posOffset>466725</wp:posOffset>
+            </wp:positionH>
+            <wp:positionV relativeFrom="paragraph">
+              <wp:posOffset>339725</wp:posOffset>
+            </wp:positionV>
+            <wp:extent cx="5852160" cy="3291840"/>
+            <wp:effectExtent l="0" t="0" r="0" b="3810"/>
+            <wp:wrapTopAndBottom/>
+            <wp:docPr id="5" name="Picture 5"/>
+            <wp:cNvGraphicFramePr>
+              <a:graphicFrameLocks xmlns:a="http://schemas.openxmlformats.org/drawingml/2006/main" noChangeAspect="1"/>
+            </wp:cNvGraphicFramePr>
+            <a:graphic xmlns:a="http://schemas.openxmlformats.org/drawingml/2006/main">
+              <a:graphicData uri="http://schemas.openxmlformats.org/drawingml/2006/picture">
+                <pic:pic xmlns:pic="http://schemas.openxmlformats.org/drawingml/2006/picture">
+                  <pic:nvPicPr>
+                    <pic:cNvPr id="0" name="thongtinKH.jpg"/>
+                    <pic:cNvPicPr/>
+                  </pic:nvPicPr>
+                  <pic:blipFill>
+                    <a:blip r:embed="rId19" cstate="print">
+                      <a:extLst>
+                        <a:ext uri="{28A0092B-C50C-407E-A947-70E740481C1C}">
+                          <a14:useLocalDpi xmlns:a14="http://schemas.microsoft.com/office/drawing/2010/main" val="0"/>
+                        </a:ext>
+                      </a:extLst>
+                    </a:blip>
+                    <a:stretch>
+                      <a:fillRect/>
+                    </a:stretch>
+                  </pic:blipFill>
+                  <pic:spPr>
+                    <a:xfrm>
+                      <a:off x="0" y="0"/>
+                      <a:ext cx="5852160" cy="3291840"/>
+                    </a:xfrm>
+                    <a:prstGeom prst="rect">
+                      <a:avLst/>
+                    </a:prstGeom>
+                  </pic:spPr>
+                </pic:pic>
+              </a:graphicData>
+            </a:graphic>
+            <wp14:sizeRelH relativeFrom="page">
+              <wp14:pctWidth>0</wp14:pctWidth>
+            </wp14:sizeRelH>
+            <wp14:sizeRelV relativeFrom="page">
+              <wp14:pctHeight>0</wp14:pctHeight>
+            </wp14:sizeRelV>
+          </wp:anchor>
+        </w:drawing>
+      </w:r>
+    </w:p>
+    <w:p>
+      <w:pPr>
+        <w:rPr>
+          <w:rFonts w:ascii="Times New Roman" w:hAnsi="Times New Roman" w:cs="Times New Roman"/>
+          <w:sz w:val="26"/>
+          <w:szCs w:val="26"/>
+        </w:rPr>
+      </w:pPr>
+    </w:p>
+    <w:p>
+      <w:pPr>
+        <w:rPr>
+          <w:rFonts w:ascii="Times New Roman" w:hAnsi="Times New Roman" w:cs="Times New Roman"/>
+          <w:sz w:val="26"/>
+          <w:szCs w:val="26"/>
+        </w:rPr>
+      </w:pPr>
+    </w:p>
+    <w:p>
+      <w:pPr>
+        <w:rPr>
+          <w:rFonts w:ascii="Times New Roman" w:hAnsi="Times New Roman" w:cs="Times New Roman"/>
+          <w:sz w:val="26"/>
+          <w:szCs w:val="26"/>
+        </w:rPr>
+      </w:pPr>
+    </w:p>
+    <w:p>
+      <w:pPr>
+        <w:rPr>
+          <w:rFonts w:ascii="Times New Roman" w:hAnsi="Times New Roman" w:cs="Times New Roman"/>
+          <w:sz w:val="26"/>
+          <w:szCs w:val="26"/>
+        </w:rPr>
+      </w:pPr>
+    </w:p>
+    <w:p>
+      <w:pPr>
+        <w:rPr>
+          <w:rFonts w:ascii="Times New Roman" w:hAnsi="Times New Roman" w:cs="Times New Roman"/>
+          <w:sz w:val="26"/>
+          <w:szCs w:val="26"/>
+        </w:rPr>
+      </w:pPr>
+    </w:p>
+    <w:p>
+      <w:pPr>
+        <w:rPr>
+          <w:rFonts w:ascii="Times New Roman" w:hAnsi="Times New Roman" w:cs="Times New Roman"/>
+          <w:sz w:val="26"/>
+          <w:szCs w:val="26"/>
+        </w:rPr>
+      </w:pPr>
+      <w:r>
+        <w:rPr>
+          <w:rFonts w:ascii="Times New Roman" w:hAnsi="Times New Roman" w:cs="Times New Roman"/>
+          <w:sz w:val="26"/>
+          <w:szCs w:val="26"/>
+        </w:rPr>
+        <w:t>Thêm khách hàng</w:t>
+      </w:r>
+    </w:p>
+    <w:p>
+      <w:pPr>
+        <w:rPr>
+          <w:rFonts w:ascii="Times New Roman" w:hAnsi="Times New Roman" w:cs="Times New Roman"/>
+          <w:sz w:val="26"/>
+          <w:szCs w:val="26"/>
+        </w:rPr>
+      </w:pPr>
+    </w:p>
+    <w:p>
+      <w:pPr>
+        <w:rPr>
+          <w:rFonts w:ascii="Times New Roman" w:hAnsi="Times New Roman" w:cs="Times New Roman"/>
+          <w:sz w:val="26"/>
+          <w:szCs w:val="26"/>
+        </w:rPr>
+      </w:pPr>
+      <w:r>
+        <w:rPr>
+          <w:rFonts w:ascii="Times New Roman" w:hAnsi="Times New Roman" w:cs="Times New Roman"/>
+          <w:noProof/>
+          <w:sz w:val="26"/>
+          <w:szCs w:val="26"/>
+        </w:rPr>
+        <w:drawing>
+          <wp:anchor distT="0" distB="0" distL="114300" distR="114300" simplePos="0" relativeHeight="251686912" behindDoc="0" locked="0" layoutInCell="1" allowOverlap="1" wp14:anchorId="0EF7126E" wp14:editId="378AACD9">
+            <wp:simplePos x="0" y="0"/>
+            <wp:positionH relativeFrom="column">
+              <wp:posOffset>552450</wp:posOffset>
+            </wp:positionH>
+            <wp:positionV relativeFrom="paragraph">
+              <wp:posOffset>131445</wp:posOffset>
+            </wp:positionV>
+            <wp:extent cx="5852160" cy="3291840"/>
+            <wp:effectExtent l="0" t="0" r="0" b="3810"/>
+            <wp:wrapTopAndBottom/>
+            <wp:docPr id="13" name="Picture 13"/>
+            <wp:cNvGraphicFramePr>
+              <a:graphicFrameLocks xmlns:a="http://schemas.openxmlformats.org/drawingml/2006/main" noChangeAspect="1"/>
+            </wp:cNvGraphicFramePr>
+            <a:graphic xmlns:a="http://schemas.openxmlformats.org/drawingml/2006/main">
+              <a:graphicData uri="http://schemas.openxmlformats.org/drawingml/2006/picture">
+                <pic:pic xmlns:pic="http://schemas.openxmlformats.org/drawingml/2006/picture">
+                  <pic:nvPicPr>
+                    <pic:cNvPr id="0" name="themKH.jpg"/>
+                    <pic:cNvPicPr/>
+                  </pic:nvPicPr>
+                  <pic:blipFill>
+                    <a:blip r:embed="rId20" cstate="print">
+                      <a:extLst>
+                        <a:ext uri="{28A0092B-C50C-407E-A947-70E740481C1C}">
+                          <a14:useLocalDpi xmlns:a14="http://schemas.microsoft.com/office/drawing/2010/main" val="0"/>
+                        </a:ext>
+                      </a:extLst>
+                    </a:blip>
+                    <a:stretch>
+                      <a:fillRect/>
+                    </a:stretch>
+                  </pic:blipFill>
+                  <pic:spPr>
+                    <a:xfrm>
+                      <a:off x="0" y="0"/>
+                      <a:ext cx="5852160" cy="3291840"/>
+                    </a:xfrm>
+                    <a:prstGeom prst="rect">
+                      <a:avLst/>
+                    </a:prstGeom>
+                  </pic:spPr>
+                </pic:pic>
+              </a:graphicData>
+            </a:graphic>
+            <wp14:sizeRelH relativeFrom="page">
+              <wp14:pctWidth>0</wp14:pctWidth>
+            </wp14:sizeRelH>
+            <wp14:sizeRelV relativeFrom="page">
+              <wp14:pctHeight>0</wp14:pctHeight>
+            </wp14:sizeRelV>
+          </wp:anchor>
+        </w:drawing>
+      </w:r>
+    </w:p>
+    <w:p>
+      <w:pPr>
+        <w:rPr>
+          <w:rFonts w:ascii="Times New Roman" w:hAnsi="Times New Roman" w:cs="Times New Roman"/>
+          <w:sz w:val="26"/>
+          <w:szCs w:val="26"/>
+        </w:rPr>
+      </w:pPr>
+      <w:r>
+        <w:rPr>
+          <w:rFonts w:ascii="Times New Roman" w:hAnsi="Times New Roman" w:cs="Times New Roman"/>
+          <w:sz w:val="26"/>
+          <w:szCs w:val="26"/>
+        </w:rPr>
+        <w:lastRenderedPageBreak/>
+        <w:t>Sửa thông tin khách hàng</w:t>
+      </w:r>
+    </w:p>
+    <w:p>
+      <w:pPr>
+        <w:rPr>
+          <w:rFonts w:ascii="Times New Roman" w:hAnsi="Times New Roman" w:cs="Times New Roman"/>
+          <w:sz w:val="26"/>
+          <w:szCs w:val="26"/>
+        </w:rPr>
+      </w:pPr>
+      <w:r>
+        <w:rPr>
+          <w:rFonts w:ascii="Times New Roman" w:hAnsi="Times New Roman" w:cs="Times New Roman"/>
+          <w:noProof/>
+          <w:sz w:val="26"/>
+          <w:szCs w:val="26"/>
+        </w:rPr>
+        <w:drawing>
+          <wp:anchor distT="0" distB="0" distL="114300" distR="114300" simplePos="0" relativeHeight="251687936" behindDoc="0" locked="0" layoutInCell="1" allowOverlap="1" wp14:anchorId="1805F2FA" wp14:editId="37472E26">
+            <wp:simplePos x="0" y="0"/>
+            <wp:positionH relativeFrom="column">
+              <wp:posOffset>504825</wp:posOffset>
+            </wp:positionH>
+            <wp:positionV relativeFrom="paragraph">
+              <wp:posOffset>292100</wp:posOffset>
+            </wp:positionV>
+            <wp:extent cx="5852160" cy="3291840"/>
+            <wp:effectExtent l="0" t="0" r="0" b="3810"/>
+            <wp:wrapTopAndBottom/>
+            <wp:docPr id="16" name="Picture 16"/>
+            <wp:cNvGraphicFramePr>
+              <a:graphicFrameLocks xmlns:a="http://schemas.openxmlformats.org/drawingml/2006/main" noChangeAspect="1"/>
+            </wp:cNvGraphicFramePr>
+            <a:graphic xmlns:a="http://schemas.openxmlformats.org/drawingml/2006/main">
+              <a:graphicData uri="http://schemas.openxmlformats.org/drawingml/2006/picture">
+                <pic:pic xmlns:pic="http://schemas.openxmlformats.org/drawingml/2006/picture">
+                  <pic:nvPicPr>
+                    <pic:cNvPr id="0" name="suaKH.jpg"/>
+                    <pic:cNvPicPr/>
+                  </pic:nvPicPr>
+                  <pic:blipFill>
+                    <a:blip r:embed="rId21" cstate="print">
+                      <a:extLst>
+                        <a:ext uri="{28A0092B-C50C-407E-A947-70E740481C1C}">
+                          <a14:useLocalDpi xmlns:a14="http://schemas.microsoft.com/office/drawing/2010/main" val="0"/>
+                        </a:ext>
+                      </a:extLst>
+                    </a:blip>
+                    <a:stretch>
+                      <a:fillRect/>
+                    </a:stretch>
+                  </pic:blipFill>
+                  <pic:spPr>
+                    <a:xfrm>
+                      <a:off x="0" y="0"/>
+                      <a:ext cx="5852160" cy="3291840"/>
+                    </a:xfrm>
+                    <a:prstGeom prst="rect">
+                      <a:avLst/>
+                    </a:prstGeom>
+                  </pic:spPr>
+                </pic:pic>
+              </a:graphicData>
+            </a:graphic>
+            <wp14:sizeRelH relativeFrom="page">
+              <wp14:pctWidth>0</wp14:pctWidth>
+            </wp14:sizeRelH>
+            <wp14:sizeRelV relativeFrom="page">
+              <wp14:pctHeight>0</wp14:pctHeight>
+            </wp14:sizeRelV>
+          </wp:anchor>
+        </w:drawing>
+      </w:r>
+    </w:p>
+    <w:p>
+      <w:pPr>
+        <w:rPr>
+          <w:rFonts w:ascii="Times New Roman" w:hAnsi="Times New Roman" w:cs="Times New Roman"/>
+          <w:sz w:val="26"/>
+          <w:szCs w:val="26"/>
+        </w:rPr>
+      </w:pPr>
+    </w:p>
+    <w:p>
+      <w:pPr>
+        <w:rPr>
+          <w:rFonts w:ascii="Times New Roman" w:hAnsi="Times New Roman" w:cs="Times New Roman"/>
+          <w:sz w:val="26"/>
+          <w:szCs w:val="26"/>
+        </w:rPr>
+      </w:pPr>
+    </w:p>
+    <w:p>
+      <w:pPr>
+        <w:rPr>
+          <w:rFonts w:ascii="Times New Roman" w:hAnsi="Times New Roman" w:cs="Times New Roman"/>
+          <w:sz w:val="26"/>
+          <w:szCs w:val="26"/>
+        </w:rPr>
+      </w:pPr>
+      <w:r>
+        <w:rPr>
+          <w:rFonts w:ascii="Times New Roman" w:hAnsi="Times New Roman" w:cs="Times New Roman"/>
+          <w:sz w:val="26"/>
+          <w:szCs w:val="26"/>
+        </w:rPr>
+        <w:t>Danh sách dịch vụ của khách hàng</w:t>
+      </w:r>
+    </w:p>
+    <w:p>
+      <w:pPr>
+        <w:rPr>
+          <w:rFonts w:ascii="Times New Roman" w:hAnsi="Times New Roman" w:cs="Times New Roman"/>
+          <w:sz w:val="26"/>
+          <w:szCs w:val="26"/>
+        </w:rPr>
+      </w:pPr>
+      <w:r>
+        <w:rPr>
+          <w:rFonts w:ascii="Times New Roman" w:hAnsi="Times New Roman" w:cs="Times New Roman"/>
+          <w:noProof/>
+          <w:sz w:val="26"/>
+          <w:szCs w:val="26"/>
+        </w:rPr>
+        <w:drawing>
+          <wp:anchor distT="0" distB="0" distL="114300" distR="114300" simplePos="0" relativeHeight="251688960" behindDoc="0" locked="0" layoutInCell="1" allowOverlap="1" wp14:anchorId="02CDA4D0" wp14:editId="2638803A">
+            <wp:simplePos x="0" y="0"/>
+            <wp:positionH relativeFrom="column">
+              <wp:posOffset>504825</wp:posOffset>
+            </wp:positionH>
+            <wp:positionV relativeFrom="paragraph">
+              <wp:posOffset>525780</wp:posOffset>
+            </wp:positionV>
+            <wp:extent cx="5852160" cy="3291840"/>
+            <wp:effectExtent l="0" t="0" r="0" b="3810"/>
+            <wp:wrapTopAndBottom/>
+            <wp:docPr id="17" name="Picture 17"/>
+            <wp:cNvGraphicFramePr>
+              <a:graphicFrameLocks xmlns:a="http://schemas.openxmlformats.org/drawingml/2006/main" noChangeAspect="1"/>
+            </wp:cNvGraphicFramePr>
+            <a:graphic xmlns:a="http://schemas.openxmlformats.org/drawingml/2006/main">
+              <a:graphicData uri="http://schemas.openxmlformats.org/drawingml/2006/picture">
+                <pic:pic xmlns:pic="http://schemas.openxmlformats.org/drawingml/2006/picture">
+                  <pic:nvPicPr>
+                    <pic:cNvPr id="0" name="dichvuKH.jpg"/>
+                    <pic:cNvPicPr/>
+                  </pic:nvPicPr>
+                  <pic:blipFill>
+                    <a:blip r:embed="rId22" cstate="print">
+                      <a:extLst>
+                        <a:ext uri="{28A0092B-C50C-407E-A947-70E740481C1C}">
+                          <a14:useLocalDpi xmlns:a14="http://schemas.microsoft.com/office/drawing/2010/main" val="0"/>
+                        </a:ext>
+                      </a:extLst>
+                    </a:blip>
+                    <a:stretch>
+                      <a:fillRect/>
+                    </a:stretch>
+                  </pic:blipFill>
+                  <pic:spPr>
+                    <a:xfrm>
+                      <a:off x="0" y="0"/>
+                      <a:ext cx="5852160" cy="3291840"/>
+                    </a:xfrm>
+                    <a:prstGeom prst="rect">
+                      <a:avLst/>
+                    </a:prstGeom>
+                  </pic:spPr>
+                </pic:pic>
+              </a:graphicData>
+            </a:graphic>
+            <wp14:sizeRelH relativeFrom="page">
+              <wp14:pctWidth>0</wp14:pctWidth>
+            </wp14:sizeRelH>
+            <wp14:sizeRelV relativeFrom="page">
+              <wp14:pctHeight>0</wp14:pctHeight>
+            </wp14:sizeRelV>
+          </wp:anchor>
+        </w:drawing>
+      </w:r>
+    </w:p>
+    <w:p>
+      <w:pPr>
+        <w:rPr>
+          <w:rFonts w:ascii="Times New Roman" w:hAnsi="Times New Roman" w:cs="Times New Roman"/>
+          <w:sz w:val="26"/>
+          <w:szCs w:val="26"/>
+        </w:rPr>
+      </w:pPr>
+    </w:p>
+    <w:p>
+      <w:pPr>
+        <w:rPr>
+          <w:rFonts w:ascii="Times New Roman" w:hAnsi="Times New Roman" w:cs="Times New Roman"/>
+          <w:sz w:val="26"/>
+          <w:szCs w:val="26"/>
+        </w:rPr>
+      </w:pPr>
+    </w:p>
+    <w:p>
+      <w:pPr>
+        <w:rPr>
+          <w:rFonts w:ascii="Times New Roman" w:hAnsi="Times New Roman" w:cs="Times New Roman"/>
+          <w:sz w:val="26"/>
+          <w:szCs w:val="26"/>
+        </w:rPr>
+      </w:pPr>
+    </w:p>
+    <w:p>
+      <w:pPr>
+        <w:rPr>
+          <w:rFonts w:ascii="Times New Roman" w:hAnsi="Times New Roman" w:cs="Times New Roman"/>
+          <w:sz w:val="26"/>
+          <w:szCs w:val="26"/>
+        </w:rPr>
+      </w:pPr>
+    </w:p>
+    <w:p>
+      <w:pPr>
+        <w:rPr>
+          <w:rFonts w:ascii="Times New Roman" w:hAnsi="Times New Roman" w:cs="Times New Roman"/>
+          <w:sz w:val="26"/>
+          <w:szCs w:val="26"/>
+        </w:rPr>
+      </w:pPr>
+    </w:p>
+    <w:p>
+      <w:pPr>
+        <w:rPr>
+          <w:rFonts w:ascii="Times New Roman" w:hAnsi="Times New Roman" w:cs="Times New Roman"/>
+          <w:sz w:val="26"/>
+          <w:szCs w:val="26"/>
+        </w:rPr>
+      </w:pPr>
+      <w:r>
+        <w:rPr>
+          <w:rFonts w:ascii="Times New Roman" w:hAnsi="Times New Roman" w:cs="Times New Roman"/>
+          <w:noProof/>
+          <w:sz w:val="26"/>
+          <w:szCs w:val="26"/>
+        </w:rPr>
+        <w:lastRenderedPageBreak/>
+        <w:drawing>
+          <wp:anchor distT="0" distB="0" distL="114300" distR="114300" simplePos="0" relativeHeight="251689984" behindDoc="0" locked="0" layoutInCell="1" allowOverlap="1" wp14:anchorId="2A40B695" wp14:editId="0FA94B86">
+            <wp:simplePos x="0" y="0"/>
+            <wp:positionH relativeFrom="column">
+              <wp:posOffset>504825</wp:posOffset>
+            </wp:positionH>
+            <wp:positionV relativeFrom="paragraph">
+              <wp:posOffset>434340</wp:posOffset>
+            </wp:positionV>
+            <wp:extent cx="5852160" cy="3291840"/>
+            <wp:effectExtent l="0" t="0" r="0" b="3810"/>
+            <wp:wrapTopAndBottom/>
+            <wp:docPr id="18" name="Picture 18"/>
+            <wp:cNvGraphicFramePr>
+              <a:graphicFrameLocks xmlns:a="http://schemas.openxmlformats.org/drawingml/2006/main" noChangeAspect="1"/>
+            </wp:cNvGraphicFramePr>
+            <a:graphic xmlns:a="http://schemas.openxmlformats.org/drawingml/2006/main">
+              <a:graphicData uri="http://schemas.openxmlformats.org/drawingml/2006/picture">
+                <pic:pic xmlns:pic="http://schemas.openxmlformats.org/drawingml/2006/picture">
+                  <pic:nvPicPr>
+                    <pic:cNvPr id="0" name="qlDonhang.jpg"/>
+                    <pic:cNvPicPr/>
+                  </pic:nvPicPr>
+                  <pic:blipFill>
+                    <a:blip r:embed="rId23" cstate="print">
+                      <a:extLst>
+                        <a:ext uri="{28A0092B-C50C-407E-A947-70E740481C1C}">
+                          <a14:useLocalDpi xmlns:a14="http://schemas.microsoft.com/office/drawing/2010/main" val="0"/>
+                        </a:ext>
+                      </a:extLst>
+                    </a:blip>
+                    <a:stretch>
+                      <a:fillRect/>
+                    </a:stretch>
+                  </pic:blipFill>
+                  <pic:spPr>
+                    <a:xfrm>
+                      <a:off x="0" y="0"/>
+                      <a:ext cx="5852160" cy="3291840"/>
+                    </a:xfrm>
+                    <a:prstGeom prst="rect">
+                      <a:avLst/>
+                    </a:prstGeom>
+                  </pic:spPr>
+                </pic:pic>
+              </a:graphicData>
+            </a:graphic>
+            <wp14:sizeRelH relativeFrom="page">
+              <wp14:pctWidth>0</wp14:pctWidth>
+            </wp14:sizeRelH>
+            <wp14:sizeRelV relativeFrom="page">
+              <wp14:pctHeight>0</wp14:pctHeight>
+            </wp14:sizeRelV>
+          </wp:anchor>
+        </w:drawing>
+      </w:r>
+      <w:r>
+        <w:rPr>
+          <w:rFonts w:ascii="Times New Roman" w:hAnsi="Times New Roman" w:cs="Times New Roman"/>
+          <w:sz w:val="26"/>
+          <w:szCs w:val="26"/>
+        </w:rPr>
+        <w:t>Danh sách đơn hàng</w:t>
+      </w:r>
+    </w:p>
+    <w:p>
+      <w:pPr>
+        <w:rPr>
+          <w:rFonts w:ascii="Times New Roman" w:hAnsi="Times New Roman" w:cs="Times New Roman"/>
+          <w:sz w:val="26"/>
+          <w:szCs w:val="26"/>
+        </w:rPr>
+      </w:pPr>
+    </w:p>
+    <w:p>
+      <w:pPr>
+        <w:rPr>
+          <w:rFonts w:ascii="Times New Roman" w:hAnsi="Times New Roman" w:cs="Times New Roman"/>
+          <w:sz w:val="26"/>
+          <w:szCs w:val="26"/>
+        </w:rPr>
+      </w:pPr>
+    </w:p>
+    <w:p>
+      <w:pPr>
+        <w:rPr>
+          <w:rFonts w:ascii="Times New Roman" w:hAnsi="Times New Roman" w:cs="Times New Roman"/>
+          <w:sz w:val="26"/>
+          <w:szCs w:val="26"/>
+        </w:rPr>
+      </w:pPr>
+      <w:r>
+        <w:rPr>
+          <w:rFonts w:ascii="Times New Roman" w:hAnsi="Times New Roman" w:cs="Times New Roman"/>
+          <w:sz w:val="26"/>
+          <w:szCs w:val="26"/>
+        </w:rPr>
+        <w:t>Thông tin đơn hàng</w:t>
+      </w:r>
+    </w:p>
+    <w:p>
+      <w:pPr>
+        <w:rPr>
+          <w:rFonts w:ascii="Times New Roman" w:hAnsi="Times New Roman" w:cs="Times New Roman"/>
+          <w:sz w:val="26"/>
+          <w:szCs w:val="26"/>
+        </w:rPr>
+      </w:pPr>
+    </w:p>
+    <w:p>
+      <w:pPr>
+        <w:rPr>
+          <w:rFonts w:ascii="Times New Roman" w:hAnsi="Times New Roman" w:cs="Times New Roman"/>
+          <w:sz w:val="26"/>
+          <w:szCs w:val="26"/>
+        </w:rPr>
+      </w:pPr>
+      <w:r>
+        <w:rPr>
+          <w:rFonts w:ascii="Times New Roman" w:hAnsi="Times New Roman" w:cs="Times New Roman"/>
+          <w:noProof/>
+          <w:sz w:val="26"/>
+          <w:szCs w:val="26"/>
+        </w:rPr>
+        <w:drawing>
+          <wp:anchor distT="0" distB="0" distL="114300" distR="114300" simplePos="0" relativeHeight="251692032" behindDoc="0" locked="0" layoutInCell="1" allowOverlap="1" wp14:anchorId="226441AE" wp14:editId="7B386256">
+            <wp:simplePos x="0" y="0"/>
+            <wp:positionH relativeFrom="column">
+              <wp:posOffset>571500</wp:posOffset>
+            </wp:positionH>
+            <wp:positionV relativeFrom="paragraph">
+              <wp:posOffset>387985</wp:posOffset>
+            </wp:positionV>
+            <wp:extent cx="5852160" cy="3291840"/>
+            <wp:effectExtent l="0" t="0" r="0" b="3810"/>
+            <wp:wrapTopAndBottom/>
+            <wp:docPr id="20" name="Picture 20"/>
+            <wp:cNvGraphicFramePr>
+              <a:graphicFrameLocks xmlns:a="http://schemas.openxmlformats.org/drawingml/2006/main" noChangeAspect="1"/>
+            </wp:cNvGraphicFramePr>
+            <a:graphic xmlns:a="http://schemas.openxmlformats.org/drawingml/2006/main">
+              <a:graphicData uri="http://schemas.openxmlformats.org/drawingml/2006/picture">
+                <pic:pic xmlns:pic="http://schemas.openxmlformats.org/drawingml/2006/picture">
+                  <pic:nvPicPr>
+                    <pic:cNvPr id="0" name="thongtinDonHang.jpg"/>
+                    <pic:cNvPicPr/>
+                  </pic:nvPicPr>
+                  <pic:blipFill>
+                    <a:blip r:embed="rId24" cstate="print">
+                      <a:extLst>
+                        <a:ext uri="{28A0092B-C50C-407E-A947-70E740481C1C}">
+                          <a14:useLocalDpi xmlns:a14="http://schemas.microsoft.com/office/drawing/2010/main" val="0"/>
+                        </a:ext>
+                      </a:extLst>
+                    </a:blip>
+                    <a:stretch>
+                      <a:fillRect/>
+                    </a:stretch>
+                  </pic:blipFill>
+                  <pic:spPr>
+                    <a:xfrm>
+                      <a:off x="0" y="0"/>
+                      <a:ext cx="5852160" cy="3291840"/>
+                    </a:xfrm>
+                    <a:prstGeom prst="rect">
+                      <a:avLst/>
+                    </a:prstGeom>
+                  </pic:spPr>
+                </pic:pic>
+              </a:graphicData>
+            </a:graphic>
+            <wp14:sizeRelH relativeFrom="page">
+              <wp14:pctWidth>0</wp14:pctWidth>
+            </wp14:sizeRelH>
+            <wp14:sizeRelV relativeFrom="page">
+              <wp14:pctHeight>0</wp14:pctHeight>
+            </wp14:sizeRelV>
+          </wp:anchor>
+        </w:drawing>
+      </w:r>
+    </w:p>
+    <w:p>
+      <w:pPr>
+        <w:rPr>
+          <w:rFonts w:ascii="Times New Roman" w:hAnsi="Times New Roman" w:cs="Times New Roman"/>
+          <w:sz w:val="26"/>
+          <w:szCs w:val="26"/>
+        </w:rPr>
+      </w:pPr>
+    </w:p>
+    <w:p>
+      <w:pPr>
+        <w:rPr>
+          <w:rFonts w:ascii="Times New Roman" w:hAnsi="Times New Roman" w:cs="Times New Roman"/>
+          <w:sz w:val="26"/>
+          <w:szCs w:val="26"/>
+        </w:rPr>
+      </w:pPr>
+    </w:p>
+    <w:p>
+      <w:pPr>
+        <w:rPr>
+          <w:rFonts w:ascii="Times New Roman" w:hAnsi="Times New Roman" w:cs="Times New Roman"/>
+          <w:sz w:val="26"/>
+          <w:szCs w:val="26"/>
+        </w:rPr>
+      </w:pPr>
+    </w:p>
+    <w:p>
+      <w:pPr>
+        <w:rPr>
+          <w:rFonts w:ascii="Times New Roman" w:hAnsi="Times New Roman" w:cs="Times New Roman"/>
+          <w:sz w:val="26"/>
+          <w:szCs w:val="26"/>
+        </w:rPr>
+      </w:pPr>
+    </w:p>
+    <w:p>
+      <w:pPr>
+        <w:rPr>
+          <w:rFonts w:ascii="Times New Roman" w:hAnsi="Times New Roman" w:cs="Times New Roman"/>
+          <w:sz w:val="26"/>
+          <w:szCs w:val="26"/>
+        </w:rPr>
+      </w:pPr>
+    </w:p>
+    <w:p>
+      <w:pPr>
+        <w:rPr>
+          <w:rFonts w:ascii="Times New Roman" w:hAnsi="Times New Roman" w:cs="Times New Roman"/>
+          <w:sz w:val="26"/>
+          <w:szCs w:val="26"/>
+        </w:rPr>
+      </w:pPr>
+      <w:proofErr w:type="gramStart"/>
+      <w:r>
+        <w:rPr>
+          <w:rFonts w:ascii="Times New Roman" w:hAnsi="Times New Roman" w:cs="Times New Roman"/>
+          <w:sz w:val="26"/>
+          <w:szCs w:val="26"/>
+        </w:rPr>
+        <w:t>Thêm</w:t>
+      </w:r>
+      <w:proofErr w:type="gramEnd"/>
+      <w:r>
+        <w:rPr>
+          <w:rFonts w:ascii="Times New Roman" w:hAnsi="Times New Roman" w:cs="Times New Roman"/>
+          <w:sz w:val="26"/>
+          <w:szCs w:val="26"/>
+        </w:rPr>
+        <w:t xml:space="preserve"> đơn hàng</w:t>
+      </w:r>
+    </w:p>
+    <w:p>
+      <w:pPr>
+        <w:rPr>
+          <w:rFonts w:ascii="Times New Roman" w:hAnsi="Times New Roman" w:cs="Times New Roman"/>
+          <w:sz w:val="26"/>
+          <w:szCs w:val="26"/>
+        </w:rPr>
+      </w:pPr>
+      <w:r>
+        <w:rPr>
+          <w:rFonts w:ascii="Times New Roman" w:hAnsi="Times New Roman" w:cs="Times New Roman"/>
+          <w:noProof/>
+          <w:sz w:val="26"/>
+          <w:szCs w:val="26"/>
+        </w:rPr>
+        <w:drawing>
+          <wp:anchor distT="0" distB="0" distL="114300" distR="114300" simplePos="0" relativeHeight="251691008" behindDoc="0" locked="0" layoutInCell="1" allowOverlap="1" wp14:anchorId="5D7C5DAB" wp14:editId="07226009">
+            <wp:simplePos x="0" y="0"/>
+            <wp:positionH relativeFrom="column">
+              <wp:posOffset>504825</wp:posOffset>
+            </wp:positionH>
+            <wp:positionV relativeFrom="paragraph">
+              <wp:posOffset>480695</wp:posOffset>
+            </wp:positionV>
+            <wp:extent cx="5852160" cy="3291840"/>
+            <wp:effectExtent l="0" t="0" r="0" b="3810"/>
+            <wp:wrapTopAndBottom/>
+            <wp:docPr id="19" name="Picture 19"/>
+            <wp:cNvGraphicFramePr>
+              <a:graphicFrameLocks xmlns:a="http://schemas.openxmlformats.org/drawingml/2006/main" noChangeAspect="1"/>
+            </wp:cNvGraphicFramePr>
+            <a:graphic xmlns:a="http://schemas.openxmlformats.org/drawingml/2006/main">
+              <a:graphicData uri="http://schemas.openxmlformats.org/drawingml/2006/picture">
+                <pic:pic xmlns:pic="http://schemas.openxmlformats.org/drawingml/2006/picture">
+                  <pic:nvPicPr>
+                    <pic:cNvPr id="0" name="themDonHang.jpg"/>
+                    <pic:cNvPicPr/>
+                  </pic:nvPicPr>
+                  <pic:blipFill>
+                    <a:blip r:embed="rId25" cstate="print">
+                      <a:extLst>
+                        <a:ext uri="{28A0092B-C50C-407E-A947-70E740481C1C}">
+                          <a14:useLocalDpi xmlns:a14="http://schemas.microsoft.com/office/drawing/2010/main" val="0"/>
+                        </a:ext>
+                      </a:extLst>
+                    </a:blip>
+                    <a:stretch>
+                      <a:fillRect/>
+                    </a:stretch>
+                  </pic:blipFill>
+                  <pic:spPr>
+                    <a:xfrm>
+                      <a:off x="0" y="0"/>
+                      <a:ext cx="5852160" cy="3291840"/>
+                    </a:xfrm>
+                    <a:prstGeom prst="rect">
+                      <a:avLst/>
+                    </a:prstGeom>
+                  </pic:spPr>
+                </pic:pic>
+              </a:graphicData>
+            </a:graphic>
+            <wp14:sizeRelH relativeFrom="page">
+              <wp14:pctWidth>0</wp14:pctWidth>
+            </wp14:sizeRelH>
+            <wp14:sizeRelV relativeFrom="page">
+              <wp14:pctHeight>0</wp14:pctHeight>
+            </wp14:sizeRelV>
+          </wp:anchor>
+        </w:drawing>
+      </w:r>
+    </w:p>
+    <w:p>
+      <w:pPr>
+        <w:rPr>
+          <w:rFonts w:ascii="Times New Roman" w:hAnsi="Times New Roman" w:cs="Times New Roman"/>
+          <w:sz w:val="26"/>
+          <w:szCs w:val="26"/>
+        </w:rPr>
+      </w:pPr>
+    </w:p>
+    <w:p>
+      <w:pPr>
+        <w:rPr>
+          <w:rFonts w:ascii="Times New Roman" w:hAnsi="Times New Roman" w:cs="Times New Roman"/>
+          <w:sz w:val="26"/>
+          <w:szCs w:val="26"/>
+        </w:rPr>
+      </w:pPr>
+    </w:p>
+    <w:p>
+      <w:pPr>
+        <w:rPr>
+          <w:rFonts w:ascii="Times New Roman" w:hAnsi="Times New Roman" w:cs="Times New Roman"/>
+          <w:sz w:val="26"/>
+          <w:szCs w:val="26"/>
+        </w:rPr>
+      </w:pPr>
+    </w:p>
+    <w:p>
+      <w:pPr>
+        <w:spacing w:after="200"/>
+        <w:rPr>
+          <w:rFonts w:ascii="Times New Roman" w:hAnsi="Times New Roman" w:cs="Times New Roman"/>
+          <w:sz w:val="26"/>
+          <w:szCs w:val="26"/>
+        </w:rPr>
+      </w:pPr>
+    </w:p>
+    <w:p>
+      <w:pPr>
+        <w:spacing w:after="200"/>
+        <w:rPr>
+          <w:rFonts w:ascii="Times New Roman" w:hAnsi="Times New Roman" w:cs="Times New Roman"/>
+          <w:sz w:val="26"/>
+          <w:szCs w:val="26"/>
+        </w:rPr>
+      </w:pPr>
+      <w:r>
+        <w:rPr>
+          <w:rFonts w:ascii="Times New Roman" w:hAnsi="Times New Roman" w:cs="Times New Roman"/>
+          <w:sz w:val="26"/>
+          <w:szCs w:val="26"/>
+        </w:rPr>
+        <w:t>Sửa đơn hàng</w:t>
+      </w:r>
+      <w:r>
+        <w:rPr>
+          <w:rFonts w:ascii="Times New Roman" w:hAnsi="Times New Roman" w:cs="Times New Roman"/>
+          <w:noProof/>
+          <w:sz w:val="26"/>
+          <w:szCs w:val="26"/>
+        </w:rPr>
+        <w:drawing>
+          <wp:anchor distT="0" distB="0" distL="114300" distR="114300" simplePos="0" relativeHeight="251693056" behindDoc="0" locked="0" layoutInCell="1" allowOverlap="1" wp14:anchorId="6907C996" wp14:editId="6ACD7188">
+            <wp:simplePos x="0" y="0"/>
+            <wp:positionH relativeFrom="column">
+              <wp:posOffset>504825</wp:posOffset>
+            </wp:positionH>
+            <wp:positionV relativeFrom="paragraph">
+              <wp:posOffset>481965</wp:posOffset>
+            </wp:positionV>
+            <wp:extent cx="5852160" cy="3291840"/>
+            <wp:effectExtent l="0" t="0" r="0" b="3810"/>
+            <wp:wrapTopAndBottom/>
+            <wp:docPr id="21" name="Picture 21"/>
+            <wp:cNvGraphicFramePr>
+              <a:graphicFrameLocks xmlns:a="http://schemas.openxmlformats.org/drawingml/2006/main" noChangeAspect="1"/>
+            </wp:cNvGraphicFramePr>
+            <a:graphic xmlns:a="http://schemas.openxmlformats.org/drawingml/2006/main">
+              <a:graphicData uri="http://schemas.openxmlformats.org/drawingml/2006/picture">
+                <pic:pic xmlns:pic="http://schemas.openxmlformats.org/drawingml/2006/picture">
+                  <pic:nvPicPr>
+                    <pic:cNvPr id="0" name="suaDonHang.jpg"/>
+                    <pic:cNvPicPr/>
+                  </pic:nvPicPr>
+                  <pic:blipFill>
+                    <a:blip r:embed="rId26" cstate="print">
+                      <a:extLst>
+                        <a:ext uri="{28A0092B-C50C-407E-A947-70E740481C1C}">
+                          <a14:useLocalDpi xmlns:a14="http://schemas.microsoft.com/office/drawing/2010/main" val="0"/>
+                        </a:ext>
+                      </a:extLst>
+                    </a:blip>
+                    <a:stretch>
+                      <a:fillRect/>
+                    </a:stretch>
+                  </pic:blipFill>
+                  <pic:spPr>
+                    <a:xfrm>
+                      <a:off x="0" y="0"/>
+                      <a:ext cx="5852160" cy="3291840"/>
+                    </a:xfrm>
+                    <a:prstGeom prst="rect">
+                      <a:avLst/>
+                    </a:prstGeom>
+                  </pic:spPr>
+                </pic:pic>
+              </a:graphicData>
+            </a:graphic>
+            <wp14:sizeRelH relativeFrom="page">
+              <wp14:pctWidth>0</wp14:pctWidth>
+            </wp14:sizeRelH>
+            <wp14:sizeRelV relativeFrom="page">
+              <wp14:pctHeight>0</wp14:pctHeight>
+            </wp14:sizeRelV>
+          </wp:anchor>
+        </w:drawing>
+      </w:r>
+      <w:r>
+        <w:rPr>
+          <w:rFonts w:ascii="Times New Roman" w:hAnsi="Times New Roman" w:cs="Times New Roman"/>
+          <w:sz w:val="26"/>
+          <w:szCs w:val="26"/>
+        </w:rPr>
+        <w:br w:type="page"/>
+      </w:r>
+    </w:p>
+    <w:p>
+      <w:pPr>
+        <w:rPr>
+          <w:rFonts w:ascii="Times New Roman" w:hAnsi="Times New Roman" w:cs="Times New Roman"/>
+          <w:sz w:val="26"/>
+          <w:szCs w:val="26"/>
+        </w:rPr>
+      </w:pPr>
+      <w:r>
+        <w:rPr>
+          <w:rFonts w:ascii="Times New Roman" w:hAnsi="Times New Roman" w:cs="Times New Roman"/>
+          <w:sz w:val="26"/>
+          <w:szCs w:val="26"/>
+        </w:rPr>
+        <w:lastRenderedPageBreak/>
+        <w:t>Danh sách hàng hóa</w:t>
+      </w:r>
+    </w:p>
+    <w:p>
+      <w:pPr>
+        <w:rPr>
+          <w:rFonts w:ascii="Times New Roman" w:hAnsi="Times New Roman" w:cs="Times New Roman"/>
+          <w:sz w:val="26"/>
+          <w:szCs w:val="26"/>
+        </w:rPr>
+      </w:pPr>
+      <w:r>
+        <w:rPr>
+          <w:rFonts w:ascii="Times New Roman" w:hAnsi="Times New Roman" w:cs="Times New Roman"/>
+          <w:noProof/>
+          <w:sz w:val="26"/>
+          <w:szCs w:val="26"/>
+        </w:rPr>
+        <w:drawing>
+          <wp:anchor distT="0" distB="0" distL="114300" distR="114300" simplePos="0" relativeHeight="251694080" behindDoc="0" locked="0" layoutInCell="1" allowOverlap="1" wp14:anchorId="719A3C33" wp14:editId="4504650A">
+            <wp:simplePos x="0" y="0"/>
+            <wp:positionH relativeFrom="column">
+              <wp:posOffset>523875</wp:posOffset>
+            </wp:positionH>
+            <wp:positionV relativeFrom="paragraph">
+              <wp:posOffset>391160</wp:posOffset>
+            </wp:positionV>
+            <wp:extent cx="5852160" cy="3291840"/>
+            <wp:effectExtent l="0" t="0" r="0" b="3810"/>
+            <wp:wrapTopAndBottom/>
+            <wp:docPr id="22" name="Picture 22"/>
+            <wp:cNvGraphicFramePr>
+              <a:graphicFrameLocks xmlns:a="http://schemas.openxmlformats.org/drawingml/2006/main" noChangeAspect="1"/>
+            </wp:cNvGraphicFramePr>
+            <a:graphic xmlns:a="http://schemas.openxmlformats.org/drawingml/2006/main">
+              <a:graphicData uri="http://schemas.openxmlformats.org/drawingml/2006/picture">
+                <pic:pic xmlns:pic="http://schemas.openxmlformats.org/drawingml/2006/picture">
+                  <pic:nvPicPr>
+                    <pic:cNvPr id="0" name="qlHanghoa.jpg"/>
+                    <pic:cNvPicPr/>
+                  </pic:nvPicPr>
+                  <pic:blipFill>
+                    <a:blip r:embed="rId27" cstate="print">
+                      <a:extLst>
+                        <a:ext uri="{28A0092B-C50C-407E-A947-70E740481C1C}">
+                          <a14:useLocalDpi xmlns:a14="http://schemas.microsoft.com/office/drawing/2010/main" val="0"/>
+                        </a:ext>
+                      </a:extLst>
+                    </a:blip>
+                    <a:stretch>
+                      <a:fillRect/>
+                    </a:stretch>
+                  </pic:blipFill>
+                  <pic:spPr>
+                    <a:xfrm>
+                      <a:off x="0" y="0"/>
+                      <a:ext cx="5852160" cy="3291840"/>
+                    </a:xfrm>
+                    <a:prstGeom prst="rect">
+                      <a:avLst/>
+                    </a:prstGeom>
+                  </pic:spPr>
+                </pic:pic>
+              </a:graphicData>
+            </a:graphic>
+            <wp14:sizeRelH relativeFrom="page">
+              <wp14:pctWidth>0</wp14:pctWidth>
+            </wp14:sizeRelH>
+            <wp14:sizeRelV relativeFrom="page">
+              <wp14:pctHeight>0</wp14:pctHeight>
+            </wp14:sizeRelV>
+          </wp:anchor>
+        </w:drawing>
+      </w:r>
+    </w:p>
+    <w:p>
+      <w:pPr>
+        <w:rPr>
+          <w:rFonts w:ascii="Times New Roman" w:hAnsi="Times New Roman" w:cs="Times New Roman"/>
+          <w:sz w:val="26"/>
+          <w:szCs w:val="26"/>
+        </w:rPr>
+      </w:pPr>
+    </w:p>
+    <w:p>
+      <w:pPr>
+        <w:rPr>
+          <w:rFonts w:ascii="Times New Roman" w:hAnsi="Times New Roman" w:cs="Times New Roman"/>
+          <w:sz w:val="26"/>
+          <w:szCs w:val="26"/>
+        </w:rPr>
+      </w:pPr>
+    </w:p>
+    <w:p>
+      <w:pPr>
+        <w:tabs>
+          <w:tab w:val="left" w:pos="1275"/>
+        </w:tabs>
+        <w:rPr>
+          <w:rFonts w:ascii="Times New Roman" w:hAnsi="Times New Roman" w:cs="Times New Roman"/>
+          <w:sz w:val="26"/>
+          <w:szCs w:val="26"/>
+        </w:rPr>
+      </w:pPr>
+      <w:r>
+        <w:rPr>
+          <w:rFonts w:ascii="Times New Roman" w:hAnsi="Times New Roman" w:cs="Times New Roman"/>
+          <w:sz w:val="26"/>
+          <w:szCs w:val="26"/>
+        </w:rPr>
+        <w:t>Thông tin hàng hóa</w:t>
+      </w:r>
+    </w:p>
+    <w:p>
+      <w:pPr>
+        <w:tabs>
+          <w:tab w:val="left" w:pos="1275"/>
+        </w:tabs>
+        <w:rPr>
+          <w:rFonts w:ascii="Times New Roman" w:hAnsi="Times New Roman" w:cs="Times New Roman"/>
+          <w:sz w:val="26"/>
+          <w:szCs w:val="26"/>
+        </w:rPr>
+      </w:pPr>
+    </w:p>
+    <w:p>
+      <w:pPr>
+        <w:rPr>
+          <w:rFonts w:ascii="Times New Roman" w:hAnsi="Times New Roman" w:cs="Times New Roman"/>
+          <w:sz w:val="26"/>
+          <w:szCs w:val="26"/>
+        </w:rPr>
+      </w:pPr>
+      <w:r>
+        <w:rPr>
+          <w:rFonts w:ascii="Times New Roman" w:hAnsi="Times New Roman" w:cs="Times New Roman"/>
+          <w:noProof/>
+          <w:sz w:val="26"/>
+          <w:szCs w:val="26"/>
+        </w:rPr>
+        <w:drawing>
+          <wp:anchor distT="0" distB="0" distL="114300" distR="114300" simplePos="0" relativeHeight="251695104" behindDoc="0" locked="0" layoutInCell="1" allowOverlap="1" wp14:anchorId="246D45F2" wp14:editId="0F21282A">
+            <wp:simplePos x="0" y="0"/>
+            <wp:positionH relativeFrom="column">
+              <wp:posOffset>523875</wp:posOffset>
+            </wp:positionH>
+            <wp:positionV relativeFrom="paragraph">
+              <wp:posOffset>355600</wp:posOffset>
+            </wp:positionV>
+            <wp:extent cx="5852160" cy="3291840"/>
+            <wp:effectExtent l="0" t="0" r="0" b="3810"/>
+            <wp:wrapTopAndBottom/>
+            <wp:docPr id="24" name="Picture 24"/>
+            <wp:cNvGraphicFramePr>
+              <a:graphicFrameLocks xmlns:a="http://schemas.openxmlformats.org/drawingml/2006/main" noChangeAspect="1"/>
+            </wp:cNvGraphicFramePr>
+            <a:graphic xmlns:a="http://schemas.openxmlformats.org/drawingml/2006/main">
+              <a:graphicData uri="http://schemas.openxmlformats.org/drawingml/2006/picture">
+                <pic:pic xmlns:pic="http://schemas.openxmlformats.org/drawingml/2006/picture">
+                  <pic:nvPicPr>
+                    <pic:cNvPr id="0" name="thongtinHanghoa.jpg"/>
+                    <pic:cNvPicPr/>
+                  </pic:nvPicPr>
+                  <pic:blipFill>
+                    <a:blip r:embed="rId28" cstate="print">
+                      <a:extLst>
+                        <a:ext uri="{28A0092B-C50C-407E-A947-70E740481C1C}">
+                          <a14:useLocalDpi xmlns:a14="http://schemas.microsoft.com/office/drawing/2010/main" val="0"/>
+                        </a:ext>
+                      </a:extLst>
+                    </a:blip>
+                    <a:stretch>
+                      <a:fillRect/>
+                    </a:stretch>
+                  </pic:blipFill>
+                  <pic:spPr>
+                    <a:xfrm>
+                      <a:off x="0" y="0"/>
+                      <a:ext cx="5852160" cy="3291840"/>
+                    </a:xfrm>
+                    <a:prstGeom prst="rect">
+                      <a:avLst/>
+                    </a:prstGeom>
+                  </pic:spPr>
+                </pic:pic>
+              </a:graphicData>
+            </a:graphic>
+            <wp14:sizeRelH relativeFrom="page">
+              <wp14:pctWidth>0</wp14:pctWidth>
+            </wp14:sizeRelH>
+            <wp14:sizeRelV relativeFrom="page">
+              <wp14:pctHeight>0</wp14:pctHeight>
+            </wp14:sizeRelV>
+          </wp:anchor>
+        </w:drawing>
+      </w:r>
+    </w:p>
+    <w:p>
+      <w:pPr>
+        <w:rPr>
+          <w:rFonts w:ascii="Times New Roman" w:hAnsi="Times New Roman" w:cs="Times New Roman"/>
+          <w:sz w:val="26"/>
+          <w:szCs w:val="26"/>
+        </w:rPr>
+      </w:pPr>
+    </w:p>
+    <w:p>
+      <w:pPr>
+        <w:rPr>
+          <w:rFonts w:ascii="Times New Roman" w:hAnsi="Times New Roman" w:cs="Times New Roman"/>
+          <w:sz w:val="26"/>
+          <w:szCs w:val="26"/>
+        </w:rPr>
+      </w:pPr>
+    </w:p>
+    <w:p>
+      <w:pPr>
+        <w:rPr>
+          <w:rFonts w:ascii="Times New Roman" w:hAnsi="Times New Roman" w:cs="Times New Roman"/>
+          <w:sz w:val="26"/>
+          <w:szCs w:val="26"/>
+        </w:rPr>
+      </w:pPr>
+    </w:p>
+    <w:p>
+      <w:pPr>
+        <w:rPr>
+          <w:rFonts w:ascii="Times New Roman" w:hAnsi="Times New Roman" w:cs="Times New Roman"/>
+          <w:sz w:val="26"/>
+          <w:szCs w:val="26"/>
+        </w:rPr>
+      </w:pPr>
+    </w:p>
+    <w:p>
+      <w:pPr>
+        <w:rPr>
+          <w:rFonts w:ascii="Times New Roman" w:hAnsi="Times New Roman" w:cs="Times New Roman"/>
+          <w:sz w:val="26"/>
+          <w:szCs w:val="26"/>
+        </w:rPr>
+      </w:pPr>
+      <w:r>
+        <w:rPr>
+          <w:rFonts w:ascii="Times New Roman" w:hAnsi="Times New Roman" w:cs="Times New Roman"/>
+          <w:sz w:val="26"/>
+          <w:szCs w:val="26"/>
+        </w:rPr>
+        <w:t>Thêm hàng hóa</w:t>
+      </w:r>
+    </w:p>
+    <w:p>
+      <w:pPr>
+        <w:rPr>
+          <w:rFonts w:ascii="Times New Roman" w:hAnsi="Times New Roman" w:cs="Times New Roman"/>
+          <w:sz w:val="26"/>
+          <w:szCs w:val="26"/>
+        </w:rPr>
+      </w:pPr>
+      <w:r>
+        <w:rPr>
+          <w:rFonts w:ascii="Times New Roman" w:hAnsi="Times New Roman" w:cs="Times New Roman"/>
+          <w:noProof/>
+          <w:sz w:val="26"/>
+          <w:szCs w:val="26"/>
+        </w:rPr>
+        <w:drawing>
+          <wp:anchor distT="0" distB="0" distL="114300" distR="114300" simplePos="0" relativeHeight="251696128" behindDoc="0" locked="0" layoutInCell="1" allowOverlap="1" wp14:anchorId="106416AB" wp14:editId="6AC647A1">
+            <wp:simplePos x="0" y="0"/>
+            <wp:positionH relativeFrom="column">
+              <wp:posOffset>542925</wp:posOffset>
+            </wp:positionH>
+            <wp:positionV relativeFrom="paragraph">
+              <wp:posOffset>420370</wp:posOffset>
+            </wp:positionV>
+            <wp:extent cx="5852160" cy="3291840"/>
+            <wp:effectExtent l="0" t="0" r="0" b="3810"/>
+            <wp:wrapTopAndBottom/>
+            <wp:docPr id="25" name="Picture 25"/>
+            <wp:cNvGraphicFramePr>
+              <a:graphicFrameLocks xmlns:a="http://schemas.openxmlformats.org/drawingml/2006/main" noChangeAspect="1"/>
+            </wp:cNvGraphicFramePr>
+            <a:graphic xmlns:a="http://schemas.openxmlformats.org/drawingml/2006/main">
+              <a:graphicData uri="http://schemas.openxmlformats.org/drawingml/2006/picture">
+                <pic:pic xmlns:pic="http://schemas.openxmlformats.org/drawingml/2006/picture">
+                  <pic:nvPicPr>
+                    <pic:cNvPr id="0" name="themHanghoa.jpg"/>
+                    <pic:cNvPicPr/>
+                  </pic:nvPicPr>
+                  <pic:blipFill>
+                    <a:blip r:embed="rId29" cstate="print">
+                      <a:extLst>
+                        <a:ext uri="{28A0092B-C50C-407E-A947-70E740481C1C}">
+                          <a14:useLocalDpi xmlns:a14="http://schemas.microsoft.com/office/drawing/2010/main" val="0"/>
+                        </a:ext>
+                      </a:extLst>
+                    </a:blip>
+                    <a:stretch>
+                      <a:fillRect/>
+                    </a:stretch>
+                  </pic:blipFill>
+                  <pic:spPr>
+                    <a:xfrm>
+                      <a:off x="0" y="0"/>
+                      <a:ext cx="5852160" cy="3291840"/>
+                    </a:xfrm>
+                    <a:prstGeom prst="rect">
+                      <a:avLst/>
+                    </a:prstGeom>
+                  </pic:spPr>
+                </pic:pic>
+              </a:graphicData>
+            </a:graphic>
+            <wp14:sizeRelH relativeFrom="page">
+              <wp14:pctWidth>0</wp14:pctWidth>
+            </wp14:sizeRelH>
+            <wp14:sizeRelV relativeFrom="page">
+              <wp14:pctHeight>0</wp14:pctHeight>
+            </wp14:sizeRelV>
+          </wp:anchor>
+        </w:drawing>
+      </w:r>
+    </w:p>
+    <w:p>
+      <w:pPr>
+        <w:rPr>
+          <w:rFonts w:ascii="Times New Roman" w:hAnsi="Times New Roman" w:cs="Times New Roman"/>
+          <w:sz w:val="26"/>
+          <w:szCs w:val="26"/>
+        </w:rPr>
+      </w:pPr>
+    </w:p>
+    <w:p>
+      <w:pPr>
+        <w:rPr>
+          <w:rFonts w:ascii="Times New Roman" w:hAnsi="Times New Roman" w:cs="Times New Roman"/>
+          <w:sz w:val="26"/>
+          <w:szCs w:val="26"/>
+        </w:rPr>
+      </w:pPr>
+    </w:p>
+    <w:p>
+      <w:pPr>
+        <w:rPr>
+          <w:rFonts w:ascii="Times New Roman" w:hAnsi="Times New Roman" w:cs="Times New Roman"/>
+          <w:sz w:val="26"/>
+          <w:szCs w:val="26"/>
+        </w:rPr>
+      </w:pPr>
+      <w:r>
+        <w:rPr>
+          <w:rFonts w:ascii="Times New Roman" w:hAnsi="Times New Roman" w:cs="Times New Roman"/>
+          <w:sz w:val="26"/>
+          <w:szCs w:val="26"/>
+        </w:rPr>
+        <w:t>Sửa hàng hóa</w:t>
+      </w:r>
+    </w:p>
+    <w:p>
+      <w:pPr>
+        <w:rPr>
+          <w:rFonts w:ascii="Times New Roman" w:hAnsi="Times New Roman" w:cs="Times New Roman"/>
+          <w:sz w:val="26"/>
+          <w:szCs w:val="26"/>
+        </w:rPr>
+      </w:pPr>
+      <w:r>
+        <w:rPr>
+          <w:rFonts w:ascii="Times New Roman" w:hAnsi="Times New Roman" w:cs="Times New Roman"/>
+          <w:noProof/>
+          <w:sz w:val="26"/>
+          <w:szCs w:val="26"/>
+        </w:rPr>
+        <w:drawing>
+          <wp:anchor distT="0" distB="0" distL="114300" distR="114300" simplePos="0" relativeHeight="251697152" behindDoc="0" locked="0" layoutInCell="1" allowOverlap="1" wp14:anchorId="14E4CBD1" wp14:editId="286BC36E">
+            <wp:simplePos x="0" y="0"/>
+            <wp:positionH relativeFrom="column">
+              <wp:posOffset>428625</wp:posOffset>
+            </wp:positionH>
+            <wp:positionV relativeFrom="paragraph">
+              <wp:posOffset>393065</wp:posOffset>
+            </wp:positionV>
+            <wp:extent cx="5852160" cy="3291840"/>
+            <wp:effectExtent l="0" t="0" r="0" b="3810"/>
+            <wp:wrapTopAndBottom/>
+            <wp:docPr id="26" name="Picture 26"/>
+            <wp:cNvGraphicFramePr>
+              <a:graphicFrameLocks xmlns:a="http://schemas.openxmlformats.org/drawingml/2006/main" noChangeAspect="1"/>
+            </wp:cNvGraphicFramePr>
+            <a:graphic xmlns:a="http://schemas.openxmlformats.org/drawingml/2006/main">
+              <a:graphicData uri="http://schemas.openxmlformats.org/drawingml/2006/picture">
+                <pic:pic xmlns:pic="http://schemas.openxmlformats.org/drawingml/2006/picture">
+                  <pic:nvPicPr>
+                    <pic:cNvPr id="0" name="suaHanghoa.jpg"/>
+                    <pic:cNvPicPr/>
+                  </pic:nvPicPr>
+                  <pic:blipFill>
+                    <a:blip r:embed="rId30" cstate="print">
+                      <a:extLst>
+                        <a:ext uri="{28A0092B-C50C-407E-A947-70E740481C1C}">
+                          <a14:useLocalDpi xmlns:a14="http://schemas.microsoft.com/office/drawing/2010/main" val="0"/>
+                        </a:ext>
+                      </a:extLst>
+                    </a:blip>
+                    <a:stretch>
+                      <a:fillRect/>
+                    </a:stretch>
+                  </pic:blipFill>
+                  <pic:spPr>
+                    <a:xfrm>
+                      <a:off x="0" y="0"/>
+                      <a:ext cx="5852160" cy="3291840"/>
+                    </a:xfrm>
+                    <a:prstGeom prst="rect">
+                      <a:avLst/>
+                    </a:prstGeom>
+                  </pic:spPr>
+                </pic:pic>
+              </a:graphicData>
+            </a:graphic>
+            <wp14:sizeRelH relativeFrom="page">
+              <wp14:pctWidth>0</wp14:pctWidth>
+            </wp14:sizeRelH>
+            <wp14:sizeRelV relativeFrom="page">
+              <wp14:pctHeight>0</wp14:pctHeight>
+            </wp14:sizeRelV>
+          </wp:anchor>
+        </w:drawing>
+      </w:r>
+    </w:p>
+    <w:p>
+      <w:pPr>
+        <w:rPr>
+          <w:rFonts w:ascii="Times New Roman" w:hAnsi="Times New Roman" w:cs="Times New Roman"/>
+          <w:sz w:val="26"/>
+          <w:szCs w:val="26"/>
+        </w:rPr>
+      </w:pPr>
+    </w:p>
+    <w:p>
+      <w:pPr>
+        <w:rPr>
+          <w:rFonts w:ascii="Times New Roman" w:hAnsi="Times New Roman" w:cs="Times New Roman"/>
+          <w:sz w:val="26"/>
+          <w:szCs w:val="26"/>
+        </w:rPr>
+      </w:pPr>
+    </w:p>
+    <w:p>
+      <w:pPr>
+        <w:rPr>
+          <w:rFonts w:ascii="Times New Roman" w:hAnsi="Times New Roman" w:cs="Times New Roman"/>
+          <w:sz w:val="26"/>
+          <w:szCs w:val="26"/>
+        </w:rPr>
+      </w:pPr>
+    </w:p>
+    <w:p>
+      <w:pPr>
+        <w:rPr>
+          <w:rFonts w:ascii="Times New Roman" w:hAnsi="Times New Roman" w:cs="Times New Roman"/>
+          <w:sz w:val="26"/>
+          <w:szCs w:val="26"/>
+        </w:rPr>
+      </w:pPr>
+      <w:r>
+        <w:rPr>
+          <w:rFonts w:ascii="Times New Roman" w:hAnsi="Times New Roman" w:cs="Times New Roman"/>
+          <w:sz w:val="26"/>
+          <w:szCs w:val="26"/>
+        </w:rPr>
+        <w:lastRenderedPageBreak/>
+        <w:t>Quản lý kho hàng</w:t>
+      </w:r>
+    </w:p>
+    <w:p>
+      <w:pPr>
+        <w:rPr>
+          <w:rFonts w:ascii="Times New Roman" w:hAnsi="Times New Roman" w:cs="Times New Roman"/>
+          <w:sz w:val="26"/>
+          <w:szCs w:val="26"/>
+        </w:rPr>
+      </w:pPr>
+      <w:r>
+        <w:rPr>
+          <w:rFonts w:ascii="Times New Roman" w:hAnsi="Times New Roman" w:cs="Times New Roman"/>
+          <w:noProof/>
+          <w:sz w:val="26"/>
+          <w:szCs w:val="26"/>
+        </w:rPr>
+        <w:drawing>
+          <wp:anchor distT="0" distB="0" distL="114300" distR="114300" simplePos="0" relativeHeight="251698176" behindDoc="0" locked="0" layoutInCell="1" allowOverlap="1" wp14:anchorId="743C9583" wp14:editId="5340C291">
+            <wp:simplePos x="0" y="0"/>
+            <wp:positionH relativeFrom="column">
+              <wp:posOffset>466725</wp:posOffset>
+            </wp:positionH>
+            <wp:positionV relativeFrom="paragraph">
+              <wp:posOffset>406400</wp:posOffset>
+            </wp:positionV>
+            <wp:extent cx="5852160" cy="3291840"/>
+            <wp:effectExtent l="0" t="0" r="0" b="3810"/>
+            <wp:wrapTopAndBottom/>
+            <wp:docPr id="27" name="Picture 27"/>
+            <wp:cNvGraphicFramePr>
+              <a:graphicFrameLocks xmlns:a="http://schemas.openxmlformats.org/drawingml/2006/main" noChangeAspect="1"/>
+            </wp:cNvGraphicFramePr>
+            <a:graphic xmlns:a="http://schemas.openxmlformats.org/drawingml/2006/main">
+              <a:graphicData uri="http://schemas.openxmlformats.org/drawingml/2006/picture">
+                <pic:pic xmlns:pic="http://schemas.openxmlformats.org/drawingml/2006/picture">
+                  <pic:nvPicPr>
+                    <pic:cNvPr id="0" name="qlKho.jpg"/>
+                    <pic:cNvPicPr/>
+                  </pic:nvPicPr>
+                  <pic:blipFill>
+                    <a:blip r:embed="rId31" cstate="print">
+                      <a:extLst>
+                        <a:ext uri="{28A0092B-C50C-407E-A947-70E740481C1C}">
+                          <a14:useLocalDpi xmlns:a14="http://schemas.microsoft.com/office/drawing/2010/main" val="0"/>
+                        </a:ext>
+                      </a:extLst>
+                    </a:blip>
+                    <a:stretch>
+                      <a:fillRect/>
+                    </a:stretch>
+                  </pic:blipFill>
+                  <pic:spPr>
+                    <a:xfrm>
+                      <a:off x="0" y="0"/>
+                      <a:ext cx="5852160" cy="3291840"/>
+                    </a:xfrm>
+                    <a:prstGeom prst="rect">
+                      <a:avLst/>
+                    </a:prstGeom>
+                  </pic:spPr>
+                </pic:pic>
+              </a:graphicData>
+            </a:graphic>
+            <wp14:sizeRelH relativeFrom="page">
+              <wp14:pctWidth>0</wp14:pctWidth>
+            </wp14:sizeRelH>
+            <wp14:sizeRelV relativeFrom="page">
+              <wp14:pctHeight>0</wp14:pctHeight>
+            </wp14:sizeRelV>
+          </wp:anchor>
+        </w:drawing>
+      </w:r>
+    </w:p>
+    <w:p>
+      <w:pPr>
+        <w:rPr>
+          <w:rFonts w:ascii="Times New Roman" w:hAnsi="Times New Roman" w:cs="Times New Roman"/>
+          <w:sz w:val="26"/>
+          <w:szCs w:val="26"/>
+        </w:rPr>
+      </w:pPr>
+    </w:p>
+    <w:p>
+      <w:pPr>
+        <w:rPr>
+          <w:rFonts w:ascii="Times New Roman" w:hAnsi="Times New Roman" w:cs="Times New Roman"/>
+          <w:sz w:val="26"/>
+          <w:szCs w:val="26"/>
+        </w:rPr>
+      </w:pPr>
+    </w:p>
+    <w:p>
+      <w:pPr>
+        <w:rPr>
+          <w:rFonts w:ascii="Times New Roman" w:hAnsi="Times New Roman" w:cs="Times New Roman"/>
+          <w:sz w:val="26"/>
+          <w:szCs w:val="26"/>
+        </w:rPr>
+      </w:pPr>
+      <w:r>
+        <w:rPr>
+          <w:rFonts w:ascii="Times New Roman" w:hAnsi="Times New Roman" w:cs="Times New Roman"/>
+          <w:sz w:val="26"/>
+          <w:szCs w:val="26"/>
+        </w:rPr>
+        <w:t>Nhập hàng</w:t>
+      </w:r>
+    </w:p>
+    <w:p>
+      <w:pPr>
+        <w:rPr>
+          <w:rFonts w:ascii="Times New Roman" w:hAnsi="Times New Roman" w:cs="Times New Roman"/>
+          <w:sz w:val="26"/>
+          <w:szCs w:val="26"/>
+        </w:rPr>
+      </w:pPr>
+    </w:p>
+    <w:p>
+      <w:pPr>
+        <w:rPr>
+          <w:rFonts w:ascii="Times New Roman" w:hAnsi="Times New Roman" w:cs="Times New Roman"/>
+          <w:sz w:val="26"/>
+          <w:szCs w:val="26"/>
+        </w:rPr>
+      </w:pPr>
+      <w:r>
+        <w:rPr>
+          <w:rFonts w:ascii="Times New Roman" w:hAnsi="Times New Roman" w:cs="Times New Roman"/>
+          <w:noProof/>
+          <w:sz w:val="26"/>
+          <w:szCs w:val="26"/>
+        </w:rPr>
+        <w:drawing>
+          <wp:anchor distT="0" distB="0" distL="114300" distR="114300" simplePos="0" relativeHeight="251709440" behindDoc="0" locked="0" layoutInCell="1" allowOverlap="1" wp14:anchorId="4947ED02" wp14:editId="675C3BD1">
+            <wp:simplePos x="0" y="0"/>
+            <wp:positionH relativeFrom="column">
+              <wp:posOffset>561975</wp:posOffset>
+            </wp:positionH>
+            <wp:positionV relativeFrom="paragraph">
+              <wp:posOffset>264160</wp:posOffset>
+            </wp:positionV>
+            <wp:extent cx="5852160" cy="3291840"/>
+            <wp:effectExtent l="0" t="0" r="0" b="3810"/>
+            <wp:wrapTopAndBottom/>
+            <wp:docPr id="43" name="Picture 43"/>
+            <wp:cNvGraphicFramePr>
+              <a:graphicFrameLocks xmlns:a="http://schemas.openxmlformats.org/drawingml/2006/main" noChangeAspect="1"/>
+            </wp:cNvGraphicFramePr>
+            <a:graphic xmlns:a="http://schemas.openxmlformats.org/drawingml/2006/main">
+              <a:graphicData uri="http://schemas.openxmlformats.org/drawingml/2006/picture">
+                <pic:pic xmlns:pic="http://schemas.openxmlformats.org/drawingml/2006/picture">
+                  <pic:nvPicPr>
+                    <pic:cNvPr id="0" name="NhapHang.jpg"/>
+                    <pic:cNvPicPr/>
+                  </pic:nvPicPr>
+                  <pic:blipFill>
+                    <a:blip r:embed="rId32" cstate="print">
+                      <a:extLst>
+                        <a:ext uri="{28A0092B-C50C-407E-A947-70E740481C1C}">
+                          <a14:useLocalDpi xmlns:a14="http://schemas.microsoft.com/office/drawing/2010/main" val="0"/>
+                        </a:ext>
+                      </a:extLst>
+                    </a:blip>
+                    <a:stretch>
+                      <a:fillRect/>
+                    </a:stretch>
+                  </pic:blipFill>
+                  <pic:spPr>
+                    <a:xfrm>
+                      <a:off x="0" y="0"/>
+                      <a:ext cx="5852160" cy="3291840"/>
+                    </a:xfrm>
+                    <a:prstGeom prst="rect">
+                      <a:avLst/>
+                    </a:prstGeom>
+                  </pic:spPr>
+                </pic:pic>
+              </a:graphicData>
+            </a:graphic>
+            <wp14:sizeRelH relativeFrom="page">
+              <wp14:pctWidth>0</wp14:pctWidth>
+            </wp14:sizeRelH>
+            <wp14:sizeRelV relativeFrom="page">
+              <wp14:pctHeight>0</wp14:pctHeight>
+            </wp14:sizeRelV>
+          </wp:anchor>
+        </w:drawing>
+      </w:r>
+    </w:p>
+    <w:p>
+      <w:pPr>
+        <w:rPr>
+          <w:rFonts w:ascii="Times New Roman" w:hAnsi="Times New Roman" w:cs="Times New Roman"/>
+          <w:sz w:val="26"/>
+          <w:szCs w:val="26"/>
+        </w:rPr>
+      </w:pPr>
+    </w:p>
+    <w:p>
+      <w:pPr>
+        <w:rPr>
+          <w:rFonts w:ascii="Times New Roman" w:hAnsi="Times New Roman" w:cs="Times New Roman"/>
+          <w:sz w:val="26"/>
+          <w:szCs w:val="26"/>
+        </w:rPr>
+      </w:pPr>
+    </w:p>
+    <w:p>
+      <w:pPr>
+        <w:rPr>
+          <w:rFonts w:ascii="Times New Roman" w:hAnsi="Times New Roman" w:cs="Times New Roman"/>
+          <w:sz w:val="26"/>
+          <w:szCs w:val="26"/>
+        </w:rPr>
+      </w:pPr>
+    </w:p>
+    <w:p>
+      <w:pPr>
+        <w:rPr>
+          <w:rFonts w:ascii="Times New Roman" w:hAnsi="Times New Roman" w:cs="Times New Roman"/>
+          <w:sz w:val="26"/>
+          <w:szCs w:val="26"/>
+        </w:rPr>
+      </w:pPr>
+      <w:r>
+        <w:rPr>
+          <w:rFonts w:ascii="Times New Roman" w:hAnsi="Times New Roman" w:cs="Times New Roman"/>
+          <w:sz w:val="26"/>
+          <w:szCs w:val="26"/>
+        </w:rPr>
+        <w:lastRenderedPageBreak/>
+        <w:t>Xuất hàng</w:t>
+      </w:r>
+    </w:p>
+    <w:p>
+      <w:pPr>
+        <w:rPr>
+          <w:rFonts w:ascii="Times New Roman" w:hAnsi="Times New Roman" w:cs="Times New Roman"/>
+          <w:sz w:val="26"/>
+          <w:szCs w:val="26"/>
+        </w:rPr>
+      </w:pPr>
+      <w:r>
+        <w:rPr>
+          <w:rFonts w:ascii="Times New Roman" w:hAnsi="Times New Roman" w:cs="Times New Roman"/>
+          <w:noProof/>
+          <w:sz w:val="26"/>
+          <w:szCs w:val="26"/>
+        </w:rPr>
+        <w:drawing>
+          <wp:anchor distT="0" distB="0" distL="114300" distR="114300" simplePos="0" relativeHeight="251710464" behindDoc="0" locked="0" layoutInCell="1" allowOverlap="1" wp14:anchorId="44AF64F7" wp14:editId="17C13518">
+            <wp:simplePos x="0" y="0"/>
+            <wp:positionH relativeFrom="column">
+              <wp:posOffset>581025</wp:posOffset>
+            </wp:positionH>
+            <wp:positionV relativeFrom="paragraph">
+              <wp:posOffset>421640</wp:posOffset>
+            </wp:positionV>
+            <wp:extent cx="5852160" cy="3291840"/>
+            <wp:effectExtent l="0" t="0" r="0" b="3810"/>
+            <wp:wrapTopAndBottom/>
+            <wp:docPr id="44" name="Picture 44"/>
+            <wp:cNvGraphicFramePr>
+              <a:graphicFrameLocks xmlns:a="http://schemas.openxmlformats.org/drawingml/2006/main" noChangeAspect="1"/>
+            </wp:cNvGraphicFramePr>
+            <a:graphic xmlns:a="http://schemas.openxmlformats.org/drawingml/2006/main">
+              <a:graphicData uri="http://schemas.openxmlformats.org/drawingml/2006/picture">
+                <pic:pic xmlns:pic="http://schemas.openxmlformats.org/drawingml/2006/picture">
+                  <pic:nvPicPr>
+                    <pic:cNvPr id="0" name="xuatHang.jpg"/>
+                    <pic:cNvPicPr/>
+                  </pic:nvPicPr>
+                  <pic:blipFill>
+                    <a:blip r:embed="rId33" cstate="print">
+                      <a:extLst>
+                        <a:ext uri="{28A0092B-C50C-407E-A947-70E740481C1C}">
+                          <a14:useLocalDpi xmlns:a14="http://schemas.microsoft.com/office/drawing/2010/main" val="0"/>
+                        </a:ext>
+                      </a:extLst>
+                    </a:blip>
+                    <a:stretch>
+                      <a:fillRect/>
+                    </a:stretch>
+                  </pic:blipFill>
+                  <pic:spPr>
+                    <a:xfrm>
+                      <a:off x="0" y="0"/>
+                      <a:ext cx="5852160" cy="3291840"/>
+                    </a:xfrm>
+                    <a:prstGeom prst="rect">
+                      <a:avLst/>
+                    </a:prstGeom>
+                  </pic:spPr>
+                </pic:pic>
+              </a:graphicData>
+            </a:graphic>
+            <wp14:sizeRelH relativeFrom="page">
+              <wp14:pctWidth>0</wp14:pctWidth>
+            </wp14:sizeRelH>
+            <wp14:sizeRelV relativeFrom="page">
+              <wp14:pctHeight>0</wp14:pctHeight>
+            </wp14:sizeRelV>
+          </wp:anchor>
+        </w:drawing>
+      </w:r>
+    </w:p>
+    <w:p>
+      <w:pPr>
+        <w:rPr>
+          <w:rFonts w:ascii="Times New Roman" w:hAnsi="Times New Roman" w:cs="Times New Roman"/>
+          <w:sz w:val="26"/>
+          <w:szCs w:val="26"/>
+        </w:rPr>
+      </w:pPr>
+    </w:p>
+    <w:p>
+      <w:pPr>
+        <w:rPr>
+          <w:rFonts w:ascii="Times New Roman" w:hAnsi="Times New Roman" w:cs="Times New Roman"/>
+          <w:sz w:val="26"/>
+          <w:szCs w:val="26"/>
+        </w:rPr>
+      </w:pPr>
+    </w:p>
+    <w:p>
+      <w:pPr>
+        <w:rPr>
+          <w:rFonts w:ascii="Times New Roman" w:hAnsi="Times New Roman" w:cs="Times New Roman"/>
+          <w:sz w:val="26"/>
+          <w:szCs w:val="26"/>
+        </w:rPr>
+      </w:pPr>
+    </w:p>
+    <w:p>
+      <w:pPr>
+        <w:rPr>
+          <w:rFonts w:ascii="Times New Roman" w:hAnsi="Times New Roman" w:cs="Times New Roman"/>
+          <w:sz w:val="26"/>
+          <w:szCs w:val="26"/>
+        </w:rPr>
+      </w:pPr>
+    </w:p>
+    <w:p>
+      <w:pPr>
+        <w:rPr>
+          <w:rFonts w:ascii="Times New Roman" w:hAnsi="Times New Roman" w:cs="Times New Roman"/>
+          <w:sz w:val="26"/>
+          <w:szCs w:val="26"/>
+        </w:rPr>
+      </w:pPr>
+    </w:p>
+    <w:p>
+      <w:pPr>
+        <w:rPr>
+          <w:rFonts w:ascii="Times New Roman" w:hAnsi="Times New Roman" w:cs="Times New Roman"/>
+          <w:sz w:val="26"/>
+          <w:szCs w:val="26"/>
+        </w:rPr>
+      </w:pPr>
+      <w:r>
+        <w:rPr>
+          <w:rFonts w:ascii="Times New Roman" w:hAnsi="Times New Roman" w:cs="Times New Roman"/>
+          <w:sz w:val="26"/>
+          <w:szCs w:val="26"/>
+        </w:rPr>
+        <w:t>Danh sách nhân viên</w:t>
+      </w:r>
+    </w:p>
+    <w:p>
+      <w:pPr>
+        <w:rPr>
+          <w:rFonts w:ascii="Times New Roman" w:hAnsi="Times New Roman" w:cs="Times New Roman"/>
+          <w:sz w:val="26"/>
+          <w:szCs w:val="26"/>
+        </w:rPr>
+      </w:pPr>
+      <w:r>
+        <w:rPr>
+          <w:rFonts w:ascii="Times New Roman" w:hAnsi="Times New Roman" w:cs="Times New Roman"/>
+          <w:noProof/>
+          <w:sz w:val="26"/>
+          <w:szCs w:val="26"/>
+        </w:rPr>
+        <w:drawing>
+          <wp:anchor distT="0" distB="0" distL="114300" distR="114300" simplePos="0" relativeHeight="251699200" behindDoc="0" locked="0" layoutInCell="1" allowOverlap="1" wp14:anchorId="473AC69A" wp14:editId="34E1DA96">
+            <wp:simplePos x="0" y="0"/>
+            <wp:positionH relativeFrom="column">
+              <wp:posOffset>466725</wp:posOffset>
+            </wp:positionH>
+            <wp:positionV relativeFrom="paragraph">
+              <wp:posOffset>528955</wp:posOffset>
+            </wp:positionV>
+            <wp:extent cx="5852160" cy="3291840"/>
+            <wp:effectExtent l="0" t="0" r="0" b="3810"/>
+            <wp:wrapTopAndBottom/>
+            <wp:docPr id="28" name="Picture 28"/>
+            <wp:cNvGraphicFramePr>
+              <a:graphicFrameLocks xmlns:a="http://schemas.openxmlformats.org/drawingml/2006/main" noChangeAspect="1"/>
+            </wp:cNvGraphicFramePr>
+            <a:graphic xmlns:a="http://schemas.openxmlformats.org/drawingml/2006/main">
+              <a:graphicData uri="http://schemas.openxmlformats.org/drawingml/2006/picture">
+                <pic:pic xmlns:pic="http://schemas.openxmlformats.org/drawingml/2006/picture">
+                  <pic:nvPicPr>
+                    <pic:cNvPr id="0" name="qlNhanvien.jpg"/>
+                    <pic:cNvPicPr/>
+                  </pic:nvPicPr>
+                  <pic:blipFill>
+                    <a:blip r:embed="rId34" cstate="print">
+                      <a:extLst>
+                        <a:ext uri="{28A0092B-C50C-407E-A947-70E740481C1C}">
+                          <a14:useLocalDpi xmlns:a14="http://schemas.microsoft.com/office/drawing/2010/main" val="0"/>
+                        </a:ext>
+                      </a:extLst>
+                    </a:blip>
+                    <a:stretch>
+                      <a:fillRect/>
+                    </a:stretch>
+                  </pic:blipFill>
+                  <pic:spPr>
+                    <a:xfrm>
+                      <a:off x="0" y="0"/>
+                      <a:ext cx="5852160" cy="3291840"/>
+                    </a:xfrm>
+                    <a:prstGeom prst="rect">
+                      <a:avLst/>
+                    </a:prstGeom>
+                  </pic:spPr>
+                </pic:pic>
+              </a:graphicData>
+            </a:graphic>
+            <wp14:sizeRelH relativeFrom="page">
+              <wp14:pctWidth>0</wp14:pctWidth>
+            </wp14:sizeRelH>
+            <wp14:sizeRelV relativeFrom="page">
+              <wp14:pctHeight>0</wp14:pctHeight>
+            </wp14:sizeRelV>
+          </wp:anchor>
+        </w:drawing>
+      </w:r>
+    </w:p>
+    <w:p>
+      <w:pPr>
+        <w:rPr>
+          <w:rFonts w:ascii="Times New Roman" w:hAnsi="Times New Roman" w:cs="Times New Roman"/>
+          <w:sz w:val="26"/>
+          <w:szCs w:val="26"/>
+        </w:rPr>
+      </w:pPr>
+    </w:p>
+    <w:p>
+      <w:pPr>
+        <w:rPr>
+          <w:rFonts w:ascii="Times New Roman" w:hAnsi="Times New Roman" w:cs="Times New Roman"/>
+          <w:sz w:val="26"/>
+          <w:szCs w:val="26"/>
+        </w:rPr>
+      </w:pPr>
+    </w:p>
+    <w:p>
+      <w:pPr>
+        <w:rPr>
+          <w:rFonts w:ascii="Times New Roman" w:hAnsi="Times New Roman" w:cs="Times New Roman"/>
+          <w:sz w:val="26"/>
+          <w:szCs w:val="26"/>
+        </w:rPr>
+      </w:pPr>
+    </w:p>
+    <w:p>
+      <w:pPr>
+        <w:tabs>
+          <w:tab w:val="left" w:pos="1860"/>
+        </w:tabs>
+        <w:rPr>
+          <w:rFonts w:ascii="Times New Roman" w:hAnsi="Times New Roman" w:cs="Times New Roman"/>
+          <w:sz w:val="26"/>
+          <w:szCs w:val="26"/>
+        </w:rPr>
+      </w:pPr>
+      <w:r>
+        <w:rPr>
+          <w:rFonts w:ascii="Times New Roman" w:hAnsi="Times New Roman" w:cs="Times New Roman"/>
+          <w:sz w:val="26"/>
+          <w:szCs w:val="26"/>
+        </w:rPr>
+        <w:tab/>
+      </w:r>
+    </w:p>
+    <w:p>
+      <w:pPr>
+        <w:spacing w:after="200"/>
+        <w:rPr>
+          <w:rFonts w:ascii="Times New Roman" w:hAnsi="Times New Roman" w:cs="Times New Roman"/>
+          <w:sz w:val="26"/>
+          <w:szCs w:val="26"/>
+        </w:rPr>
+      </w:pPr>
+      <w:r>
+        <w:rPr>
+          <w:rFonts w:ascii="Times New Roman" w:hAnsi="Times New Roman" w:cs="Times New Roman"/>
+          <w:noProof/>
+          <w:sz w:val="26"/>
+          <w:szCs w:val="26"/>
+        </w:rPr>
+        <w:drawing>
+          <wp:anchor distT="0" distB="0" distL="114300" distR="114300" simplePos="0" relativeHeight="251700224" behindDoc="0" locked="0" layoutInCell="1" allowOverlap="1" wp14:anchorId="19539DA7" wp14:editId="37D3DB6C">
+            <wp:simplePos x="0" y="0"/>
+            <wp:positionH relativeFrom="column">
+              <wp:posOffset>466725</wp:posOffset>
+            </wp:positionH>
+            <wp:positionV relativeFrom="paragraph">
+              <wp:posOffset>495300</wp:posOffset>
+            </wp:positionV>
+            <wp:extent cx="5852160" cy="3291840"/>
+            <wp:effectExtent l="0" t="0" r="0" b="3810"/>
+            <wp:wrapTopAndBottom/>
+            <wp:docPr id="30" name="Picture 30"/>
+            <wp:cNvGraphicFramePr>
+              <a:graphicFrameLocks xmlns:a="http://schemas.openxmlformats.org/drawingml/2006/main" noChangeAspect="1"/>
+            </wp:cNvGraphicFramePr>
+            <a:graphic xmlns:a="http://schemas.openxmlformats.org/drawingml/2006/main">
+              <a:graphicData uri="http://schemas.openxmlformats.org/drawingml/2006/picture">
+                <pic:pic xmlns:pic="http://schemas.openxmlformats.org/drawingml/2006/picture">
+                  <pic:nvPicPr>
+                    <pic:cNvPr id="0" name="thongtinNhanvien.jpg"/>
+                    <pic:cNvPicPr/>
+                  </pic:nvPicPr>
+                  <pic:blipFill>
+                    <a:blip r:embed="rId35" cstate="print">
+                      <a:extLst>
+                        <a:ext uri="{28A0092B-C50C-407E-A947-70E740481C1C}">
+                          <a14:useLocalDpi xmlns:a14="http://schemas.microsoft.com/office/drawing/2010/main" val="0"/>
+                        </a:ext>
+                      </a:extLst>
+                    </a:blip>
+                    <a:stretch>
+                      <a:fillRect/>
+                    </a:stretch>
+                  </pic:blipFill>
+                  <pic:spPr>
+                    <a:xfrm>
+                      <a:off x="0" y="0"/>
+                      <a:ext cx="5852160" cy="3291840"/>
+                    </a:xfrm>
+                    <a:prstGeom prst="rect">
+                      <a:avLst/>
+                    </a:prstGeom>
+                  </pic:spPr>
+                </pic:pic>
+              </a:graphicData>
+            </a:graphic>
+            <wp14:sizeRelH relativeFrom="page">
+              <wp14:pctWidth>0</wp14:pctWidth>
+            </wp14:sizeRelH>
+            <wp14:sizeRelV relativeFrom="page">
+              <wp14:pctHeight>0</wp14:pctHeight>
+            </wp14:sizeRelV>
+          </wp:anchor>
+        </w:drawing>
+      </w:r>
+      <w:r>
+        <w:rPr>
+          <w:rFonts w:ascii="Times New Roman" w:hAnsi="Times New Roman" w:cs="Times New Roman"/>
+          <w:sz w:val="26"/>
+          <w:szCs w:val="26"/>
+        </w:rPr>
+        <w:t>Thông tin chi tiế</w:t>
+      </w:r>
+      <w:r>
+        <w:rPr>
+          <w:rFonts w:ascii="Times New Roman" w:hAnsi="Times New Roman" w:cs="Times New Roman"/>
+          <w:sz w:val="26"/>
+          <w:szCs w:val="26"/>
+        </w:rPr>
+        <w:t>t nhân viên</w:t>
+      </w:r>
+    </w:p>
+    <w:p>
+      <w:pPr>
+        <w:spacing w:after="200"/>
+        <w:rPr>
+          <w:rFonts w:ascii="Times New Roman" w:hAnsi="Times New Roman" w:cs="Times New Roman"/>
+          <w:sz w:val="26"/>
+          <w:szCs w:val="26"/>
+        </w:rPr>
+      </w:pPr>
+    </w:p>
+    <w:p>
+      <w:pPr>
+        <w:spacing w:after="200"/>
+        <w:rPr>
+          <w:rFonts w:ascii="Times New Roman" w:hAnsi="Times New Roman" w:cs="Times New Roman"/>
+          <w:sz w:val="26"/>
+          <w:szCs w:val="26"/>
+        </w:rPr>
+      </w:pPr>
+    </w:p>
+    <w:p>
+      <w:pPr>
+        <w:spacing w:after="200"/>
+        <w:rPr>
+          <w:rFonts w:ascii="Times New Roman" w:hAnsi="Times New Roman" w:cs="Times New Roman"/>
+          <w:sz w:val="26"/>
+          <w:szCs w:val="26"/>
+        </w:rPr>
+      </w:pPr>
+      <w:r>
+        <w:rPr>
+          <w:rFonts w:ascii="Times New Roman" w:hAnsi="Times New Roman" w:cs="Times New Roman"/>
+          <w:noProof/>
+          <w:sz w:val="26"/>
+          <w:szCs w:val="26"/>
+        </w:rPr>
+        <w:drawing>
+          <wp:anchor distT="0" distB="0" distL="114300" distR="114300" simplePos="0" relativeHeight="251701248" behindDoc="0" locked="0" layoutInCell="1" allowOverlap="1" wp14:anchorId="6EE78CAD" wp14:editId="440CC993">
+            <wp:simplePos x="0" y="0"/>
+            <wp:positionH relativeFrom="column">
+              <wp:posOffset>561975</wp:posOffset>
+            </wp:positionH>
+            <wp:positionV relativeFrom="paragraph">
+              <wp:posOffset>521335</wp:posOffset>
+            </wp:positionV>
+            <wp:extent cx="5852160" cy="3291840"/>
+            <wp:effectExtent l="0" t="0" r="0" b="3810"/>
+            <wp:wrapTopAndBottom/>
+            <wp:docPr id="31" name="Picture 31"/>
+            <wp:cNvGraphicFramePr>
+              <a:graphicFrameLocks xmlns:a="http://schemas.openxmlformats.org/drawingml/2006/main" noChangeAspect="1"/>
+            </wp:cNvGraphicFramePr>
+            <a:graphic xmlns:a="http://schemas.openxmlformats.org/drawingml/2006/main">
+              <a:graphicData uri="http://schemas.openxmlformats.org/drawingml/2006/picture">
+                <pic:pic xmlns:pic="http://schemas.openxmlformats.org/drawingml/2006/picture">
+                  <pic:nvPicPr>
+                    <pic:cNvPr id="0" name="themNhanvien.jpg"/>
+                    <pic:cNvPicPr/>
+                  </pic:nvPicPr>
+                  <pic:blipFill>
+                    <a:blip r:embed="rId36" cstate="print">
+                      <a:extLst>
+                        <a:ext uri="{28A0092B-C50C-407E-A947-70E740481C1C}">
+                          <a14:useLocalDpi xmlns:a14="http://schemas.microsoft.com/office/drawing/2010/main" val="0"/>
+                        </a:ext>
+                      </a:extLst>
+                    </a:blip>
+                    <a:stretch>
+                      <a:fillRect/>
+                    </a:stretch>
+                  </pic:blipFill>
+                  <pic:spPr>
+                    <a:xfrm>
+                      <a:off x="0" y="0"/>
+                      <a:ext cx="5852160" cy="3291840"/>
+                    </a:xfrm>
+                    <a:prstGeom prst="rect">
+                      <a:avLst/>
+                    </a:prstGeom>
+                  </pic:spPr>
+                </pic:pic>
+              </a:graphicData>
+            </a:graphic>
+            <wp14:sizeRelH relativeFrom="page">
+              <wp14:pctWidth>0</wp14:pctWidth>
+            </wp14:sizeRelH>
+            <wp14:sizeRelV relativeFrom="page">
+              <wp14:pctHeight>0</wp14:pctHeight>
+            </wp14:sizeRelV>
+          </wp:anchor>
+        </w:drawing>
+      </w:r>
+      <w:r>
+        <w:rPr>
+          <w:rFonts w:ascii="Times New Roman" w:hAnsi="Times New Roman" w:cs="Times New Roman"/>
+          <w:sz w:val="26"/>
+          <w:szCs w:val="26"/>
+        </w:rPr>
+        <w:t>Thêm nhân viên</w:t>
+      </w:r>
+    </w:p>
+    <w:p>
+      <w:pPr>
+        <w:tabs>
+          <w:tab w:val="left" w:pos="1860"/>
+        </w:tabs>
+        <w:rPr>
+          <w:rFonts w:ascii="Times New Roman" w:hAnsi="Times New Roman" w:cs="Times New Roman"/>
+          <w:sz w:val="26"/>
+          <w:szCs w:val="26"/>
+        </w:rPr>
+      </w:pPr>
+    </w:p>
+    <w:p>
+      <w:pPr>
+        <w:rPr>
+          <w:rFonts w:ascii="Times New Roman" w:hAnsi="Times New Roman" w:cs="Times New Roman"/>
+          <w:sz w:val="26"/>
+          <w:szCs w:val="26"/>
+        </w:rPr>
+      </w:pPr>
+    </w:p>
+    <w:p>
+      <w:pPr>
+        <w:rPr>
+          <w:rFonts w:ascii="Times New Roman" w:hAnsi="Times New Roman" w:cs="Times New Roman"/>
+          <w:sz w:val="26"/>
+          <w:szCs w:val="26"/>
+        </w:rPr>
+      </w:pPr>
+    </w:p>
+    <w:p>
+      <w:pPr>
+        <w:rPr>
+          <w:rFonts w:ascii="Times New Roman" w:hAnsi="Times New Roman" w:cs="Times New Roman"/>
+          <w:sz w:val="26"/>
+          <w:szCs w:val="26"/>
+        </w:rPr>
+      </w:pPr>
+    </w:p>
+    <w:p>
+      <w:pPr>
+        <w:rPr>
+          <w:rFonts w:ascii="Times New Roman" w:hAnsi="Times New Roman" w:cs="Times New Roman"/>
+          <w:sz w:val="26"/>
+          <w:szCs w:val="26"/>
+        </w:rPr>
+      </w:pPr>
+      <w:r>
+        <w:rPr>
+          <w:rFonts w:ascii="Times New Roman" w:hAnsi="Times New Roman" w:cs="Times New Roman"/>
+          <w:sz w:val="26"/>
+          <w:szCs w:val="26"/>
+        </w:rPr>
+        <w:t>Sửa thông tin nhân viên</w:t>
+      </w:r>
+    </w:p>
+    <w:p>
+      <w:pPr>
+        <w:rPr>
+          <w:rFonts w:ascii="Times New Roman" w:hAnsi="Times New Roman" w:cs="Times New Roman"/>
+          <w:sz w:val="26"/>
+          <w:szCs w:val="26"/>
+        </w:rPr>
+      </w:pPr>
+    </w:p>
+    <w:p>
+      <w:pPr>
+        <w:rPr>
+          <w:rFonts w:ascii="Times New Roman" w:hAnsi="Times New Roman" w:cs="Times New Roman"/>
+          <w:sz w:val="26"/>
+          <w:szCs w:val="26"/>
+        </w:rPr>
+      </w:pPr>
+      <w:r>
+        <w:rPr>
+          <w:rFonts w:ascii="Times New Roman" w:hAnsi="Times New Roman" w:cs="Times New Roman"/>
+          <w:noProof/>
+          <w:sz w:val="26"/>
+          <w:szCs w:val="26"/>
+        </w:rPr>
+        <w:drawing>
+          <wp:anchor distT="0" distB="0" distL="114300" distR="114300" simplePos="0" relativeHeight="251702272" behindDoc="0" locked="0" layoutInCell="1" allowOverlap="1" wp14:anchorId="0FB50E18" wp14:editId="2FEA6891">
+            <wp:simplePos x="0" y="0"/>
+            <wp:positionH relativeFrom="column">
+              <wp:posOffset>542925</wp:posOffset>
+            </wp:positionH>
+            <wp:positionV relativeFrom="paragraph">
+              <wp:posOffset>220345</wp:posOffset>
+            </wp:positionV>
+            <wp:extent cx="5852160" cy="3291840"/>
+            <wp:effectExtent l="0" t="0" r="0" b="3810"/>
+            <wp:wrapTopAndBottom/>
+            <wp:docPr id="32" name="Picture 32"/>
+            <wp:cNvGraphicFramePr>
+              <a:graphicFrameLocks xmlns:a="http://schemas.openxmlformats.org/drawingml/2006/main" noChangeAspect="1"/>
+            </wp:cNvGraphicFramePr>
+            <a:graphic xmlns:a="http://schemas.openxmlformats.org/drawingml/2006/main">
+              <a:graphicData uri="http://schemas.openxmlformats.org/drawingml/2006/picture">
+                <pic:pic xmlns:pic="http://schemas.openxmlformats.org/drawingml/2006/picture">
+                  <pic:nvPicPr>
+                    <pic:cNvPr id="0" name="suaNhanvien.jpg"/>
+                    <pic:cNvPicPr/>
+                  </pic:nvPicPr>
+                  <pic:blipFill>
+                    <a:blip r:embed="rId37" cstate="print">
+                      <a:extLst>
+                        <a:ext uri="{28A0092B-C50C-407E-A947-70E740481C1C}">
+                          <a14:useLocalDpi xmlns:a14="http://schemas.microsoft.com/office/drawing/2010/main" val="0"/>
+                        </a:ext>
+                      </a:extLst>
+                    </a:blip>
+                    <a:stretch>
+                      <a:fillRect/>
+                    </a:stretch>
+                  </pic:blipFill>
+                  <pic:spPr>
+                    <a:xfrm>
+                      <a:off x="0" y="0"/>
+                      <a:ext cx="5852160" cy="3291840"/>
+                    </a:xfrm>
+                    <a:prstGeom prst="rect">
+                      <a:avLst/>
+                    </a:prstGeom>
+                  </pic:spPr>
+                </pic:pic>
+              </a:graphicData>
+            </a:graphic>
+            <wp14:sizeRelH relativeFrom="page">
+              <wp14:pctWidth>0</wp14:pctWidth>
+            </wp14:sizeRelH>
+            <wp14:sizeRelV relativeFrom="page">
+              <wp14:pctHeight>0</wp14:pctHeight>
+            </wp14:sizeRelV>
+          </wp:anchor>
+        </w:drawing>
+      </w:r>
+    </w:p>
+    <w:p>
+      <w:pPr>
+        <w:rPr>
+          <w:rFonts w:ascii="Times New Roman" w:hAnsi="Times New Roman" w:cs="Times New Roman"/>
+          <w:sz w:val="26"/>
+          <w:szCs w:val="26"/>
+        </w:rPr>
+      </w:pPr>
+    </w:p>
+    <w:p>
+      <w:pPr>
+        <w:rPr>
+          <w:rFonts w:ascii="Times New Roman" w:hAnsi="Times New Roman" w:cs="Times New Roman"/>
+          <w:sz w:val="26"/>
+          <w:szCs w:val="26"/>
+        </w:rPr>
+      </w:pPr>
+    </w:p>
+    <w:p>
+      <w:pPr>
+        <w:rPr>
+          <w:rFonts w:ascii="Times New Roman" w:hAnsi="Times New Roman" w:cs="Times New Roman"/>
+          <w:sz w:val="26"/>
+          <w:szCs w:val="26"/>
+        </w:rPr>
+      </w:pPr>
+    </w:p>
+    <w:p>
+      <w:pPr>
+        <w:rPr>
+          <w:rFonts w:ascii="Times New Roman" w:hAnsi="Times New Roman" w:cs="Times New Roman"/>
+          <w:sz w:val="26"/>
+          <w:szCs w:val="26"/>
+        </w:rPr>
+      </w:pPr>
+    </w:p>
+    <w:p>
+      <w:pPr>
+        <w:rPr>
+          <w:rFonts w:ascii="Times New Roman" w:hAnsi="Times New Roman" w:cs="Times New Roman"/>
+          <w:sz w:val="26"/>
+          <w:szCs w:val="26"/>
+        </w:rPr>
+      </w:pPr>
+      <w:r>
+        <w:rPr>
+          <w:rFonts w:ascii="Times New Roman" w:hAnsi="Times New Roman" w:cs="Times New Roman"/>
+          <w:noProof/>
+          <w:sz w:val="26"/>
+          <w:szCs w:val="26"/>
+        </w:rPr>
+        <w:drawing>
+          <wp:anchor distT="0" distB="0" distL="114300" distR="114300" simplePos="0" relativeHeight="251703296" behindDoc="0" locked="0" layoutInCell="1" allowOverlap="1" wp14:anchorId="37DC67A7" wp14:editId="1D8138B4">
+            <wp:simplePos x="0" y="0"/>
+            <wp:positionH relativeFrom="column">
+              <wp:posOffset>400050</wp:posOffset>
+            </wp:positionH>
+            <wp:positionV relativeFrom="paragraph">
+              <wp:posOffset>534670</wp:posOffset>
+            </wp:positionV>
+            <wp:extent cx="5852160" cy="3291840"/>
+            <wp:effectExtent l="0" t="0" r="0" b="3810"/>
+            <wp:wrapTopAndBottom/>
+            <wp:docPr id="37" name="Picture 37"/>
+            <wp:cNvGraphicFramePr>
+              <a:graphicFrameLocks xmlns:a="http://schemas.openxmlformats.org/drawingml/2006/main" noChangeAspect="1"/>
+            </wp:cNvGraphicFramePr>
+            <a:graphic xmlns:a="http://schemas.openxmlformats.org/drawingml/2006/main">
+              <a:graphicData uri="http://schemas.openxmlformats.org/drawingml/2006/picture">
+                <pic:pic xmlns:pic="http://schemas.openxmlformats.org/drawingml/2006/picture">
+                  <pic:nvPicPr>
+                    <pic:cNvPr id="0" name="qlNha cung cap.jpg"/>
+                    <pic:cNvPicPr/>
+                  </pic:nvPicPr>
+                  <pic:blipFill>
+                    <a:blip r:embed="rId38" cstate="print">
+                      <a:extLst>
+                        <a:ext uri="{28A0092B-C50C-407E-A947-70E740481C1C}">
+                          <a14:useLocalDpi xmlns:a14="http://schemas.microsoft.com/office/drawing/2010/main" val="0"/>
+                        </a:ext>
+                      </a:extLst>
+                    </a:blip>
+                    <a:stretch>
+                      <a:fillRect/>
+                    </a:stretch>
+                  </pic:blipFill>
+                  <pic:spPr>
+                    <a:xfrm>
+                      <a:off x="0" y="0"/>
+                      <a:ext cx="5852160" cy="3291840"/>
+                    </a:xfrm>
+                    <a:prstGeom prst="rect">
+                      <a:avLst/>
+                    </a:prstGeom>
+                  </pic:spPr>
+                </pic:pic>
+              </a:graphicData>
+            </a:graphic>
+            <wp14:sizeRelH relativeFrom="page">
+              <wp14:pctWidth>0</wp14:pctWidth>
+            </wp14:sizeRelH>
+            <wp14:sizeRelV relativeFrom="page">
+              <wp14:pctHeight>0</wp14:pctHeight>
+            </wp14:sizeRelV>
+          </wp:anchor>
+        </w:drawing>
+      </w:r>
+      <w:r>
+        <w:rPr>
+          <w:rFonts w:ascii="Times New Roman" w:hAnsi="Times New Roman" w:cs="Times New Roman"/>
+          <w:sz w:val="26"/>
+          <w:szCs w:val="26"/>
+        </w:rPr>
+        <w:t>Danh sách nhà cung cấp</w:t>
+      </w:r>
+    </w:p>
+    <w:p>
+      <w:pPr>
+        <w:rPr>
+          <w:rFonts w:ascii="Times New Roman" w:hAnsi="Times New Roman" w:cs="Times New Roman"/>
+          <w:sz w:val="26"/>
+          <w:szCs w:val="26"/>
+        </w:rPr>
+      </w:pPr>
+    </w:p>
+    <w:p>
+      <w:pPr>
+        <w:rPr>
+          <w:rFonts w:ascii="Times New Roman" w:hAnsi="Times New Roman" w:cs="Times New Roman"/>
+          <w:sz w:val="26"/>
+          <w:szCs w:val="26"/>
+        </w:rPr>
+      </w:pPr>
+    </w:p>
+    <w:p>
+      <w:pPr>
+        <w:rPr>
+          <w:rFonts w:ascii="Times New Roman" w:hAnsi="Times New Roman" w:cs="Times New Roman"/>
+          <w:sz w:val="26"/>
+          <w:szCs w:val="26"/>
+        </w:rPr>
+      </w:pPr>
+    </w:p>
+    <w:p>
+      <w:pPr>
+        <w:rPr>
+          <w:rFonts w:ascii="Times New Roman" w:hAnsi="Times New Roman" w:cs="Times New Roman"/>
+          <w:sz w:val="26"/>
+          <w:szCs w:val="26"/>
+        </w:rPr>
+      </w:pPr>
+      <w:r>
+        <w:rPr>
+          <w:rFonts w:ascii="Times New Roman" w:hAnsi="Times New Roman" w:cs="Times New Roman"/>
+          <w:sz w:val="26"/>
+          <w:szCs w:val="26"/>
+        </w:rPr>
+        <w:t>Thông tin nhà cung cấp</w:t>
+      </w:r>
+    </w:p>
+    <w:p>
+      <w:pPr>
+        <w:rPr>
+          <w:rFonts w:ascii="Times New Roman" w:hAnsi="Times New Roman" w:cs="Times New Roman"/>
+          <w:sz w:val="26"/>
+          <w:szCs w:val="26"/>
+        </w:rPr>
+      </w:pPr>
+    </w:p>
+    <w:p>
+      <w:pPr>
+        <w:rPr>
+          <w:rFonts w:ascii="Times New Roman" w:hAnsi="Times New Roman" w:cs="Times New Roman"/>
+          <w:sz w:val="26"/>
+          <w:szCs w:val="26"/>
+        </w:rPr>
+      </w:pPr>
+      <w:r>
+        <w:rPr>
+          <w:rFonts w:ascii="Times New Roman" w:hAnsi="Times New Roman" w:cs="Times New Roman"/>
+          <w:noProof/>
+          <w:sz w:val="26"/>
+          <w:szCs w:val="26"/>
+        </w:rPr>
+        <w:drawing>
+          <wp:anchor distT="0" distB="0" distL="114300" distR="114300" simplePos="0" relativeHeight="251704320" behindDoc="0" locked="0" layoutInCell="1" allowOverlap="1" wp14:anchorId="4FC3D129" wp14:editId="263BF8B3">
+            <wp:simplePos x="0" y="0"/>
+            <wp:positionH relativeFrom="column">
+              <wp:posOffset>571500</wp:posOffset>
+            </wp:positionH>
+            <wp:positionV relativeFrom="paragraph">
+              <wp:posOffset>102235</wp:posOffset>
+            </wp:positionV>
+            <wp:extent cx="5852160" cy="3291840"/>
+            <wp:effectExtent l="0" t="0" r="0" b="3810"/>
+            <wp:wrapTopAndBottom/>
+            <wp:docPr id="38" name="Picture 38"/>
+            <wp:cNvGraphicFramePr>
+              <a:graphicFrameLocks xmlns:a="http://schemas.openxmlformats.org/drawingml/2006/main" noChangeAspect="1"/>
+            </wp:cNvGraphicFramePr>
+            <a:graphic xmlns:a="http://schemas.openxmlformats.org/drawingml/2006/main">
+              <a:graphicData uri="http://schemas.openxmlformats.org/drawingml/2006/picture">
+                <pic:pic xmlns:pic="http://schemas.openxmlformats.org/drawingml/2006/picture">
+                  <pic:nvPicPr>
+                    <pic:cNvPr id="0" name="thongtinNhacungcap.jpg"/>
+                    <pic:cNvPicPr/>
+                  </pic:nvPicPr>
+                  <pic:blipFill>
+                    <a:blip r:embed="rId39" cstate="print">
+                      <a:extLst>
+                        <a:ext uri="{28A0092B-C50C-407E-A947-70E740481C1C}">
+                          <a14:useLocalDpi xmlns:a14="http://schemas.microsoft.com/office/drawing/2010/main" val="0"/>
+                        </a:ext>
+                      </a:extLst>
+                    </a:blip>
+                    <a:stretch>
+                      <a:fillRect/>
+                    </a:stretch>
+                  </pic:blipFill>
+                  <pic:spPr>
+                    <a:xfrm>
+                      <a:off x="0" y="0"/>
+                      <a:ext cx="5852160" cy="3291840"/>
+                    </a:xfrm>
+                    <a:prstGeom prst="rect">
+                      <a:avLst/>
+                    </a:prstGeom>
+                  </pic:spPr>
+                </pic:pic>
+              </a:graphicData>
+            </a:graphic>
+            <wp14:sizeRelH relativeFrom="page">
+              <wp14:pctWidth>0</wp14:pctWidth>
+            </wp14:sizeRelH>
+            <wp14:sizeRelV relativeFrom="page">
+              <wp14:pctHeight>0</wp14:pctHeight>
+            </wp14:sizeRelV>
+          </wp:anchor>
+        </w:drawing>
+      </w:r>
+    </w:p>
+    <w:p>
+      <w:pPr>
+        <w:rPr>
+          <w:rFonts w:ascii="Times New Roman" w:hAnsi="Times New Roman" w:cs="Times New Roman"/>
+          <w:sz w:val="26"/>
+          <w:szCs w:val="26"/>
+        </w:rPr>
+      </w:pPr>
+    </w:p>
+    <w:p>
+      <w:pPr>
+        <w:rPr>
+          <w:rFonts w:ascii="Times New Roman" w:hAnsi="Times New Roman" w:cs="Times New Roman"/>
+          <w:sz w:val="26"/>
+          <w:szCs w:val="26"/>
+        </w:rPr>
+      </w:pPr>
+      <w:r>
+        <w:rPr>
+          <w:rFonts w:ascii="Times New Roman" w:hAnsi="Times New Roman" w:cs="Times New Roman"/>
+          <w:sz w:val="26"/>
+          <w:szCs w:val="26"/>
+        </w:rPr>
+        <w:t>Thêm nhà cung cấp</w:t>
+      </w:r>
+      <w:r>
+        <w:rPr>
+          <w:rFonts w:ascii="Times New Roman" w:hAnsi="Times New Roman" w:cs="Times New Roman"/>
+          <w:noProof/>
+          <w:sz w:val="26"/>
+          <w:szCs w:val="26"/>
+        </w:rPr>
+        <w:drawing>
+          <wp:anchor distT="0" distB="0" distL="114300" distR="114300" simplePos="0" relativeHeight="251705344" behindDoc="0" locked="0" layoutInCell="1" allowOverlap="1" wp14:anchorId="1A9C8BB1" wp14:editId="02A7B748">
+            <wp:simplePos x="0" y="0"/>
+            <wp:positionH relativeFrom="column">
+              <wp:posOffset>571500</wp:posOffset>
+            </wp:positionH>
+            <wp:positionV relativeFrom="paragraph">
+              <wp:posOffset>673100</wp:posOffset>
+            </wp:positionV>
+            <wp:extent cx="5852160" cy="3291840"/>
+            <wp:effectExtent l="0" t="0" r="0" b="3810"/>
+            <wp:wrapTopAndBottom/>
+            <wp:docPr id="39" name="Picture 39"/>
+            <wp:cNvGraphicFramePr>
+              <a:graphicFrameLocks xmlns:a="http://schemas.openxmlformats.org/drawingml/2006/main" noChangeAspect="1"/>
+            </wp:cNvGraphicFramePr>
+            <a:graphic xmlns:a="http://schemas.openxmlformats.org/drawingml/2006/main">
+              <a:graphicData uri="http://schemas.openxmlformats.org/drawingml/2006/picture">
+                <pic:pic xmlns:pic="http://schemas.openxmlformats.org/drawingml/2006/picture">
+                  <pic:nvPicPr>
+                    <pic:cNvPr id="0" name="themNhacungcap.jpg"/>
+                    <pic:cNvPicPr/>
+                  </pic:nvPicPr>
+                  <pic:blipFill>
+                    <a:blip r:embed="rId40" cstate="print">
+                      <a:extLst>
+                        <a:ext uri="{28A0092B-C50C-407E-A947-70E740481C1C}">
+                          <a14:useLocalDpi xmlns:a14="http://schemas.microsoft.com/office/drawing/2010/main" val="0"/>
+                        </a:ext>
+                      </a:extLst>
+                    </a:blip>
+                    <a:stretch>
+                      <a:fillRect/>
+                    </a:stretch>
+                  </pic:blipFill>
+                  <pic:spPr>
+                    <a:xfrm>
+                      <a:off x="0" y="0"/>
+                      <a:ext cx="5852160" cy="3291840"/>
+                    </a:xfrm>
+                    <a:prstGeom prst="rect">
+                      <a:avLst/>
+                    </a:prstGeom>
+                  </pic:spPr>
+                </pic:pic>
+              </a:graphicData>
+            </a:graphic>
+            <wp14:sizeRelH relativeFrom="page">
+              <wp14:pctWidth>0</wp14:pctWidth>
+            </wp14:sizeRelH>
+            <wp14:sizeRelV relativeFrom="page">
+              <wp14:pctHeight>0</wp14:pctHeight>
+            </wp14:sizeRelV>
+          </wp:anchor>
+        </w:drawing>
+      </w:r>
+    </w:p>
+    <w:p>
+      <w:pPr>
+        <w:rPr>
+          <w:rFonts w:ascii="Times New Roman" w:hAnsi="Times New Roman" w:cs="Times New Roman"/>
+          <w:sz w:val="26"/>
+          <w:szCs w:val="26"/>
+        </w:rPr>
+      </w:pPr>
+    </w:p>
+    <w:p>
+      <w:pPr>
+        <w:rPr>
+          <w:rFonts w:ascii="Times New Roman" w:hAnsi="Times New Roman" w:cs="Times New Roman"/>
+          <w:sz w:val="26"/>
+          <w:szCs w:val="26"/>
+        </w:rPr>
+      </w:pPr>
+    </w:p>
+    <w:p>
+      <w:pPr>
+        <w:rPr>
+          <w:rFonts w:ascii="Times New Roman" w:hAnsi="Times New Roman" w:cs="Times New Roman"/>
+          <w:sz w:val="26"/>
+          <w:szCs w:val="26"/>
+        </w:rPr>
+      </w:pPr>
+    </w:p>
+    <w:p>
+      <w:pPr>
+        <w:rPr>
+          <w:rFonts w:ascii="Times New Roman" w:hAnsi="Times New Roman" w:cs="Times New Roman"/>
+          <w:sz w:val="26"/>
+          <w:szCs w:val="26"/>
+        </w:rPr>
+      </w:pPr>
+    </w:p>
+    <w:p>
+      <w:pPr>
+        <w:tabs>
+          <w:tab w:val="left" w:pos="3360"/>
+        </w:tabs>
+        <w:rPr>
+          <w:rFonts w:ascii="Times New Roman" w:hAnsi="Times New Roman" w:cs="Times New Roman"/>
+          <w:sz w:val="26"/>
+          <w:szCs w:val="26"/>
+        </w:rPr>
+      </w:pPr>
+      <w:bookmarkStart w:id="0" w:name="_GoBack"/>
+      <w:bookmarkEnd w:id="0"/>
+      <w:r>
+        <w:rPr>
+          <w:rFonts w:ascii="Times New Roman" w:hAnsi="Times New Roman" w:cs="Times New Roman"/>
+          <w:noProof/>
+          <w:sz w:val="26"/>
+          <w:szCs w:val="26"/>
+        </w:rPr>
+        <w:lastRenderedPageBreak/>
+        <w:drawing>
+          <wp:anchor distT="0" distB="0" distL="114300" distR="114300" simplePos="0" relativeHeight="251706368" behindDoc="0" locked="0" layoutInCell="1" allowOverlap="1" wp14:anchorId="2C04BAA7" wp14:editId="4C79707C">
+            <wp:simplePos x="0" y="0"/>
+            <wp:positionH relativeFrom="column">
+              <wp:posOffset>476250</wp:posOffset>
+            </wp:positionH>
+            <wp:positionV relativeFrom="paragraph">
+              <wp:posOffset>685800</wp:posOffset>
+            </wp:positionV>
+            <wp:extent cx="5852160" cy="3291840"/>
+            <wp:effectExtent l="0" t="0" r="0" b="3810"/>
+            <wp:wrapTopAndBottom/>
+            <wp:docPr id="40" name="Picture 40"/>
+            <wp:cNvGraphicFramePr>
+              <a:graphicFrameLocks xmlns:a="http://schemas.openxmlformats.org/drawingml/2006/main" noChangeAspect="1"/>
+            </wp:cNvGraphicFramePr>
+            <a:graphic xmlns:a="http://schemas.openxmlformats.org/drawingml/2006/main">
+              <a:graphicData uri="http://schemas.openxmlformats.org/drawingml/2006/picture">
+                <pic:pic xmlns:pic="http://schemas.openxmlformats.org/drawingml/2006/picture">
+                  <pic:nvPicPr>
+                    <pic:cNvPr id="0" name="suaNhacungcap.jpg"/>
+                    <pic:cNvPicPr/>
+                  </pic:nvPicPr>
+                  <pic:blipFill>
+                    <a:blip r:embed="rId41" cstate="print">
+                      <a:extLst>
+                        <a:ext uri="{28A0092B-C50C-407E-A947-70E740481C1C}">
+                          <a14:useLocalDpi xmlns:a14="http://schemas.microsoft.com/office/drawing/2010/main" val="0"/>
+                        </a:ext>
+                      </a:extLst>
+                    </a:blip>
+                    <a:stretch>
+                      <a:fillRect/>
+                    </a:stretch>
+                  </pic:blipFill>
+                  <pic:spPr>
+                    <a:xfrm>
+                      <a:off x="0" y="0"/>
+                      <a:ext cx="5852160" cy="3291840"/>
+                    </a:xfrm>
+                    <a:prstGeom prst="rect">
+                      <a:avLst/>
+                    </a:prstGeom>
+                  </pic:spPr>
+                </pic:pic>
+              </a:graphicData>
+            </a:graphic>
+            <wp14:sizeRelH relativeFrom="page">
+              <wp14:pctWidth>0</wp14:pctWidth>
+            </wp14:sizeRelH>
+            <wp14:sizeRelV relativeFrom="page">
+              <wp14:pctHeight>0</wp14:pctHeight>
+            </wp14:sizeRelV>
+          </wp:anchor>
+        </w:drawing>
+      </w:r>
+      <w:r>
+        <w:rPr>
+          <w:rFonts w:ascii="Times New Roman" w:hAnsi="Times New Roman" w:cs="Times New Roman"/>
+          <w:sz w:val="26"/>
+          <w:szCs w:val="26"/>
+        </w:rPr>
+        <w:t>Sửa thông tin nhà cung cấp</w:t>
+      </w:r>
+    </w:p>
+    <w:p>
+      <w:pPr>
+        <w:tabs>
+          <w:tab w:val="left" w:pos="3360"/>
+        </w:tabs>
+        <w:rPr>
+          <w:rFonts w:ascii="Times New Roman" w:hAnsi="Times New Roman" w:cs="Times New Roman"/>
+          <w:sz w:val="26"/>
+          <w:szCs w:val="26"/>
+        </w:rPr>
+      </w:pPr>
+    </w:p>
+    <w:p>
+      <w:pPr>
+        <w:rPr>
+          <w:rFonts w:ascii="Times New Roman" w:hAnsi="Times New Roman" w:cs="Times New Roman"/>
+          <w:sz w:val="26"/>
+          <w:szCs w:val="26"/>
+        </w:rPr>
+      </w:pPr>
+    </w:p>
+    <w:p>
+      <w:pPr>
+        <w:rPr>
+          <w:rFonts w:ascii="Times New Roman" w:hAnsi="Times New Roman" w:cs="Times New Roman"/>
+          <w:sz w:val="26"/>
+          <w:szCs w:val="26"/>
+        </w:rPr>
+      </w:pPr>
+    </w:p>
+    <w:p>
+      <w:pPr>
+        <w:rPr>
+          <w:rFonts w:ascii="Times New Roman" w:hAnsi="Times New Roman" w:cs="Times New Roman"/>
+          <w:sz w:val="26"/>
+          <w:szCs w:val="26"/>
+        </w:rPr>
+      </w:pPr>
+    </w:p>
+    <w:p>
+      <w:pPr>
+        <w:rPr>
+          <w:rFonts w:ascii="Times New Roman" w:hAnsi="Times New Roman" w:cs="Times New Roman"/>
+          <w:sz w:val="26"/>
+          <w:szCs w:val="26"/>
+        </w:rPr>
+      </w:pPr>
+      <w:r>
+        <w:rPr>
+          <w:rFonts w:ascii="Times New Roman" w:hAnsi="Times New Roman" w:cs="Times New Roman"/>
+          <w:noProof/>
+          <w:sz w:val="26"/>
+          <w:szCs w:val="26"/>
+        </w:rPr>
+        <w:drawing>
+          <wp:anchor distT="0" distB="0" distL="114300" distR="114300" simplePos="0" relativeHeight="251707392" behindDoc="0" locked="0" layoutInCell="1" allowOverlap="1" wp14:anchorId="30999D88" wp14:editId="103D497E">
+            <wp:simplePos x="0" y="0"/>
+            <wp:positionH relativeFrom="column">
+              <wp:posOffset>419100</wp:posOffset>
+            </wp:positionH>
+            <wp:positionV relativeFrom="paragraph">
+              <wp:posOffset>506095</wp:posOffset>
+            </wp:positionV>
+            <wp:extent cx="5852160" cy="3291840"/>
+            <wp:effectExtent l="0" t="0" r="0" b="3810"/>
+            <wp:wrapTopAndBottom/>
+            <wp:docPr id="41" name="Picture 41"/>
+            <wp:cNvGraphicFramePr>
+              <a:graphicFrameLocks xmlns:a="http://schemas.openxmlformats.org/drawingml/2006/main" noChangeAspect="1"/>
+            </wp:cNvGraphicFramePr>
+            <a:graphic xmlns:a="http://schemas.openxmlformats.org/drawingml/2006/main">
+              <a:graphicData uri="http://schemas.openxmlformats.org/drawingml/2006/picture">
+                <pic:pic xmlns:pic="http://schemas.openxmlformats.org/drawingml/2006/picture">
+                  <pic:nvPicPr>
+                    <pic:cNvPr id="0" name="chitieu.jpg"/>
+                    <pic:cNvPicPr/>
+                  </pic:nvPicPr>
+                  <pic:blipFill>
+                    <a:blip r:embed="rId42" cstate="print">
+                      <a:extLst>
+                        <a:ext uri="{28A0092B-C50C-407E-A947-70E740481C1C}">
+                          <a14:useLocalDpi xmlns:a14="http://schemas.microsoft.com/office/drawing/2010/main" val="0"/>
+                        </a:ext>
+                      </a:extLst>
+                    </a:blip>
+                    <a:stretch>
+                      <a:fillRect/>
+                    </a:stretch>
+                  </pic:blipFill>
+                  <pic:spPr>
+                    <a:xfrm>
+                      <a:off x="0" y="0"/>
+                      <a:ext cx="5852160" cy="3291840"/>
+                    </a:xfrm>
+                    <a:prstGeom prst="rect">
+                      <a:avLst/>
+                    </a:prstGeom>
+                  </pic:spPr>
+                </pic:pic>
+              </a:graphicData>
+            </a:graphic>
+            <wp14:sizeRelH relativeFrom="page">
+              <wp14:pctWidth>0</wp14:pctWidth>
+            </wp14:sizeRelH>
+            <wp14:sizeRelV relativeFrom="page">
+              <wp14:pctHeight>0</wp14:pctHeight>
+            </wp14:sizeRelV>
+          </wp:anchor>
+        </w:drawing>
+      </w:r>
+      <w:r>
+        <w:rPr>
+          <w:rFonts w:ascii="Times New Roman" w:hAnsi="Times New Roman" w:cs="Times New Roman"/>
+          <w:sz w:val="26"/>
+          <w:szCs w:val="26"/>
+        </w:rPr>
+        <w:t>Quản lý chi tiêu</w:t>
+      </w:r>
+    </w:p>
+    <w:p>
+      <w:pPr>
+        <w:rPr>
+          <w:rFonts w:ascii="Times New Roman" w:hAnsi="Times New Roman" w:cs="Times New Roman"/>
+          <w:sz w:val="26"/>
+          <w:szCs w:val="26"/>
+        </w:rPr>
+      </w:pPr>
+    </w:p>
+    <w:p>
+      <w:pPr>
+        <w:rPr>
+          <w:rFonts w:ascii="Times New Roman" w:hAnsi="Times New Roman" w:cs="Times New Roman"/>
+          <w:sz w:val="26"/>
+          <w:szCs w:val="26"/>
+        </w:rPr>
+      </w:pPr>
+    </w:p>
+    <w:p>
+      <w:pPr>
+        <w:rPr>
+          <w:rFonts w:ascii="Times New Roman" w:hAnsi="Times New Roman" w:cs="Times New Roman"/>
+          <w:sz w:val="26"/>
+          <w:szCs w:val="26"/>
+        </w:rPr>
+      </w:pPr>
+    </w:p>
+    <w:p>
+      <w:pPr>
+        <w:rPr>
+          <w:rFonts w:ascii="Times New Roman" w:hAnsi="Times New Roman" w:cs="Times New Roman"/>
+          <w:sz w:val="26"/>
+          <w:szCs w:val="26"/>
+        </w:rPr>
+      </w:pPr>
+    </w:p>
+    <w:p>
+      <w:pPr>
+        <w:rPr>
+          <w:rFonts w:ascii="Times New Roman" w:hAnsi="Times New Roman" w:cs="Times New Roman"/>
+          <w:sz w:val="26"/>
+          <w:szCs w:val="26"/>
+        </w:rPr>
+      </w:pPr>
+    </w:p>
+    <w:p>
+      <w:pPr>
+        <w:rPr>
+          <w:rFonts w:ascii="Times New Roman" w:hAnsi="Times New Roman" w:cs="Times New Roman"/>
+          <w:sz w:val="26"/>
+          <w:szCs w:val="26"/>
+        </w:rPr>
+      </w:pPr>
+      <w:r>
+        <w:rPr>
+          <w:rFonts w:ascii="Times New Roman" w:hAnsi="Times New Roman" w:cs="Times New Roman"/>
+          <w:noProof/>
+          <w:sz w:val="26"/>
+          <w:szCs w:val="26"/>
+        </w:rPr>
+        <w:lastRenderedPageBreak/>
+        <w:drawing>
+          <wp:anchor distT="0" distB="0" distL="114300" distR="114300" simplePos="0" relativeHeight="251708416" behindDoc="0" locked="0" layoutInCell="1" allowOverlap="1" wp14:anchorId="17ED9709" wp14:editId="10C7FA8E">
+            <wp:simplePos x="0" y="0"/>
+            <wp:positionH relativeFrom="column">
+              <wp:posOffset>542925</wp:posOffset>
+            </wp:positionH>
+            <wp:positionV relativeFrom="paragraph">
+              <wp:posOffset>600075</wp:posOffset>
+            </wp:positionV>
+            <wp:extent cx="5852160" cy="3291840"/>
+            <wp:effectExtent l="0" t="0" r="0" b="3810"/>
+            <wp:wrapTopAndBottom/>
+            <wp:docPr id="42" name="Picture 42"/>
+            <wp:cNvGraphicFramePr>
+              <a:graphicFrameLocks xmlns:a="http://schemas.openxmlformats.org/drawingml/2006/main" noChangeAspect="1"/>
+            </wp:cNvGraphicFramePr>
+            <a:graphic xmlns:a="http://schemas.openxmlformats.org/drawingml/2006/main">
+              <a:graphicData uri="http://schemas.openxmlformats.org/drawingml/2006/picture">
+                <pic:pic xmlns:pic="http://schemas.openxmlformats.org/drawingml/2006/picture">
+                  <pic:nvPicPr>
+                    <pic:cNvPr id="0" name="qlDoanhthu.jpg"/>
+                    <pic:cNvPicPr/>
+                  </pic:nvPicPr>
+                  <pic:blipFill>
+                    <a:blip r:embed="rId43" cstate="print">
+                      <a:extLst>
+                        <a:ext uri="{28A0092B-C50C-407E-A947-70E740481C1C}">
+                          <a14:useLocalDpi xmlns:a14="http://schemas.microsoft.com/office/drawing/2010/main" val="0"/>
+                        </a:ext>
+                      </a:extLst>
+                    </a:blip>
+                    <a:stretch>
+                      <a:fillRect/>
+                    </a:stretch>
+                  </pic:blipFill>
+                  <pic:spPr>
+                    <a:xfrm>
+                      <a:off x="0" y="0"/>
+                      <a:ext cx="5852160" cy="3291840"/>
+                    </a:xfrm>
+                    <a:prstGeom prst="rect">
+                      <a:avLst/>
+                    </a:prstGeom>
+                  </pic:spPr>
+                </pic:pic>
+              </a:graphicData>
+            </a:graphic>
+            <wp14:sizeRelH relativeFrom="page">
+              <wp14:pctWidth>0</wp14:pctWidth>
+            </wp14:sizeRelH>
+            <wp14:sizeRelV relativeFrom="page">
+              <wp14:pctHeight>0</wp14:pctHeight>
+            </wp14:sizeRelV>
+          </wp:anchor>
+        </w:drawing>
+      </w:r>
+      <w:r>
+        <w:rPr>
+          <w:rFonts w:ascii="Times New Roman" w:hAnsi="Times New Roman" w:cs="Times New Roman"/>
+          <w:sz w:val="26"/>
+          <w:szCs w:val="26"/>
+        </w:rPr>
+        <w:t xml:space="preserve">Quản lý doanh </w:t>
+      </w:r>
+      <w:proofErr w:type="gramStart"/>
+      <w:r>
+        <w:rPr>
+          <w:rFonts w:ascii="Times New Roman" w:hAnsi="Times New Roman" w:cs="Times New Roman"/>
+          <w:sz w:val="26"/>
+          <w:szCs w:val="26"/>
+        </w:rPr>
+        <w:t>thu</w:t>
+      </w:r>
+      <w:proofErr w:type="gramEnd"/>
+    </w:p>
+    <w:p>
+      <w:pPr>
+        <w:rPr>
+          <w:rFonts w:ascii="Times New Roman" w:hAnsi="Times New Roman" w:cs="Times New Roman"/>
+          <w:sz w:val="26"/>
+          <w:szCs w:val="26"/>
+        </w:rPr>
+      </w:pPr>
+    </w:p>
+    <w:p>
+      <w:pPr>
+        <w:rPr>
+          <w:rFonts w:ascii="Times New Roman" w:hAnsi="Times New Roman" w:cs="Times New Roman"/>
+          <w:sz w:val="26"/>
+          <w:szCs w:val="26"/>
+        </w:rPr>
+      </w:pPr>
+    </w:p>
+    <w:p>
+      <w:pPr>
+        <w:rPr>
+          <w:rFonts w:ascii="Times New Roman" w:hAnsi="Times New Roman" w:cs="Times New Roman"/>
+          <w:sz w:val="26"/>
+          <w:szCs w:val="26"/>
+        </w:rPr>
+      </w:pPr>
+    </w:p>
+    <w:p>
+      <w:pPr>
+        <w:rPr>
+          <w:rFonts w:ascii="Times New Roman" w:hAnsi="Times New Roman" w:cs="Times New Roman"/>
+          <w:sz w:val="26"/>
+          <w:szCs w:val="26"/>
+        </w:rPr>
+      </w:pPr>
+    </w:p>
+    <w:p>
+      <w:pPr>
+        <w:rPr>
+          <w:rFonts w:ascii="Times New Roman" w:hAnsi="Times New Roman" w:cs="Times New Roman"/>
+          <w:sz w:val="26"/>
+          <w:szCs w:val="26"/>
+        </w:rPr>
+      </w:pPr>
+    </w:p>
+    <w:p>
+      <w:pPr>
+        <w:rPr>
+          <w:rFonts w:ascii="Times New Roman" w:hAnsi="Times New Roman" w:cs="Times New Roman"/>
           <w:sz w:val="26"/>
           <w:szCs w:val="26"/>
         </w:rPr>
@@ -46596,7 +49899,7 @@
 </file>
 
 <file path=customXml/itemProps1.xml><?xml version="1.0" encoding="utf-8"?>
-<ds:datastoreItem xmlns:ds="http://schemas.openxmlformats.org/officeDocument/2006/customXml" ds:itemID="{535701BE-AD0D-4D32-A662-F733F5A4DD76}">
+<ds:datastoreItem xmlns:ds="http://schemas.openxmlformats.org/officeDocument/2006/customXml" ds:itemID="{F94389D9-A3FC-4CDF-891B-EFEFA80C8762}">
   <ds:schemaRefs>
     <ds:schemaRef ds:uri="http://schemas.openxmlformats.org/officeDocument/2006/bibliography"/>
   </ds:schemaRefs>
